--- a/07_Tag 07/PA-Bericht_0.7_Cvetkovic_David.docx
+++ b/07_Tag 07/PA-Bericht_0.7_Cvetkovic_David.docx
@@ -545,7 +545,7 @@
       <w:pPr>
         <w:pStyle w:val="Beschriftung"/>
       </w:pPr>
-      <w:bookmarkStart w:id="2" w:name="_Toc159856760"/>
+      <w:bookmarkStart w:id="2" w:name="_Toc159925112"/>
       <w:r>
         <w:t xml:space="preserve">Tabelle </w:t>
       </w:r>
@@ -637,7 +637,7 @@
         </w:rPr>
         <w:fldChar w:fldCharType="separate"/>
       </w:r>
-      <w:hyperlink w:anchor="_Toc159856819" w:history="1">
+      <w:hyperlink w:anchor="_Toc159924987" w:history="1">
         <w:r>
           <w:rPr>
             <w:rStyle w:val="Hyperlink"/>
@@ -664,7 +664,7 @@
             <w:noProof/>
             <w:webHidden/>
           </w:rPr>
-          <w:instrText xml:space="preserve"> PAGEREF _Toc159856819 \h </w:instrText>
+          <w:instrText xml:space="preserve"> PAGEREF _Toc159924987 \h </w:instrText>
         </w:r>
         <w:r>
           <w:rPr>
@@ -708,7 +708,7 @@
           <w14:ligatures w14:val="standardContextual"/>
         </w:rPr>
       </w:pPr>
-      <w:hyperlink w:anchor="_Toc159856820" w:history="1">
+      <w:hyperlink w:anchor="_Toc159924988" w:history="1">
         <w:r>
           <w:rPr>
             <w:rStyle w:val="Hyperlink"/>
@@ -735,7 +735,7 @@
             <w:noProof/>
             <w:webHidden/>
           </w:rPr>
-          <w:instrText xml:space="preserve"> PAGEREF _Toc159856820 \h </w:instrText>
+          <w:instrText xml:space="preserve"> PAGEREF _Toc159924988 \h </w:instrText>
         </w:r>
         <w:r>
           <w:rPr>
@@ -781,7 +781,7 @@
           <w14:ligatures w14:val="standardContextual"/>
         </w:rPr>
       </w:pPr>
-      <w:hyperlink w:anchor="_Toc159856821" w:history="1">
+      <w:hyperlink w:anchor="_Toc159924989" w:history="1">
         <w:r>
           <w:rPr>
             <w:rStyle w:val="Hyperlink"/>
@@ -808,7 +808,7 @@
             <w:noProof/>
             <w:webHidden/>
           </w:rPr>
-          <w:instrText xml:space="preserve"> PAGEREF _Toc159856821 \h </w:instrText>
+          <w:instrText xml:space="preserve"> PAGEREF _Toc159924989 \h </w:instrText>
         </w:r>
         <w:r>
           <w:rPr>
@@ -854,7 +854,7 @@
           <w14:ligatures w14:val="standardContextual"/>
         </w:rPr>
       </w:pPr>
-      <w:hyperlink w:anchor="_Toc159856822" w:history="1">
+      <w:hyperlink w:anchor="_Toc159924990" w:history="1">
         <w:r>
           <w:rPr>
             <w:rStyle w:val="Hyperlink"/>
@@ -881,7 +881,7 @@
             <w:noProof/>
             <w:webHidden/>
           </w:rPr>
-          <w:instrText xml:space="preserve"> PAGEREF _Toc159856822 \h </w:instrText>
+          <w:instrText xml:space="preserve"> PAGEREF _Toc159924990 \h </w:instrText>
         </w:r>
         <w:r>
           <w:rPr>
@@ -927,7 +927,7 @@
           <w14:ligatures w14:val="standardContextual"/>
         </w:rPr>
       </w:pPr>
-      <w:hyperlink w:anchor="_Toc159856823" w:history="1">
+      <w:hyperlink w:anchor="_Toc159924991" w:history="1">
         <w:r>
           <w:rPr>
             <w:rStyle w:val="Hyperlink"/>
@@ -954,7 +954,7 @@
             <w:noProof/>
             <w:webHidden/>
           </w:rPr>
-          <w:instrText xml:space="preserve"> PAGEREF _Toc159856823 \h </w:instrText>
+          <w:instrText xml:space="preserve"> PAGEREF _Toc159924991 \h </w:instrText>
         </w:r>
         <w:r>
           <w:rPr>
@@ -1000,7 +1000,7 @@
           <w14:ligatures w14:val="standardContextual"/>
         </w:rPr>
       </w:pPr>
-      <w:hyperlink w:anchor="_Toc159856824" w:history="1">
+      <w:hyperlink w:anchor="_Toc159924992" w:history="1">
         <w:r>
           <w:rPr>
             <w:rStyle w:val="Hyperlink"/>
@@ -1027,7 +1027,7 @@
             <w:noProof/>
             <w:webHidden/>
           </w:rPr>
-          <w:instrText xml:space="preserve"> PAGEREF _Toc159856824 \h </w:instrText>
+          <w:instrText xml:space="preserve"> PAGEREF _Toc159924992 \h </w:instrText>
         </w:r>
         <w:r>
           <w:rPr>
@@ -1073,7 +1073,7 @@
           <w14:ligatures w14:val="standardContextual"/>
         </w:rPr>
       </w:pPr>
-      <w:hyperlink w:anchor="_Toc159856825" w:history="1">
+      <w:hyperlink w:anchor="_Toc159924993" w:history="1">
         <w:r>
           <w:rPr>
             <w:rStyle w:val="Hyperlink"/>
@@ -1100,7 +1100,7 @@
             <w:noProof/>
             <w:webHidden/>
           </w:rPr>
-          <w:instrText xml:space="preserve"> PAGEREF _Toc159856825 \h </w:instrText>
+          <w:instrText xml:space="preserve"> PAGEREF _Toc159924993 \h </w:instrText>
         </w:r>
         <w:r>
           <w:rPr>
@@ -1146,7 +1146,7 @@
           <w14:ligatures w14:val="standardContextual"/>
         </w:rPr>
       </w:pPr>
-      <w:hyperlink w:anchor="_Toc159856826" w:history="1">
+      <w:hyperlink w:anchor="_Toc159924994" w:history="1">
         <w:r>
           <w:rPr>
             <w:rStyle w:val="Hyperlink"/>
@@ -1173,7 +1173,7 @@
             <w:noProof/>
             <w:webHidden/>
           </w:rPr>
-          <w:instrText xml:space="preserve"> PAGEREF _Toc159856826 \h </w:instrText>
+          <w:instrText xml:space="preserve"> PAGEREF _Toc159924994 \h </w:instrText>
         </w:r>
         <w:r>
           <w:rPr>
@@ -1217,7 +1217,7 @@
           <w14:ligatures w14:val="standardContextual"/>
         </w:rPr>
       </w:pPr>
-      <w:hyperlink w:anchor="_Toc159856827" w:history="1">
+      <w:hyperlink w:anchor="_Toc159924995" w:history="1">
         <w:r>
           <w:rPr>
             <w:rStyle w:val="Hyperlink"/>
@@ -1244,7 +1244,7 @@
             <w:noProof/>
             <w:webHidden/>
           </w:rPr>
-          <w:instrText xml:space="preserve"> PAGEREF _Toc159856827 \h </w:instrText>
+          <w:instrText xml:space="preserve"> PAGEREF _Toc159924995 \h </w:instrText>
         </w:r>
         <w:r>
           <w:rPr>
@@ -1290,7 +1290,7 @@
           <w14:ligatures w14:val="standardContextual"/>
         </w:rPr>
       </w:pPr>
-      <w:hyperlink w:anchor="_Toc159856828" w:history="1">
+      <w:hyperlink w:anchor="_Toc159924996" w:history="1">
         <w:r>
           <w:rPr>
             <w:rStyle w:val="Hyperlink"/>
@@ -1317,7 +1317,7 @@
             <w:noProof/>
             <w:webHidden/>
           </w:rPr>
-          <w:instrText xml:space="preserve"> PAGEREF _Toc159856828 \h </w:instrText>
+          <w:instrText xml:space="preserve"> PAGEREF _Toc159924996 \h </w:instrText>
         </w:r>
         <w:r>
           <w:rPr>
@@ -1363,7 +1363,7 @@
           <w14:ligatures w14:val="standardContextual"/>
         </w:rPr>
       </w:pPr>
-      <w:hyperlink w:anchor="_Toc159856829" w:history="1">
+      <w:hyperlink w:anchor="_Toc159924997" w:history="1">
         <w:r>
           <w:rPr>
             <w:rStyle w:val="Hyperlink"/>
@@ -1390,7 +1390,7 @@
             <w:noProof/>
             <w:webHidden/>
           </w:rPr>
-          <w:instrText xml:space="preserve"> PAGEREF _Toc159856829 \h </w:instrText>
+          <w:instrText xml:space="preserve"> PAGEREF _Toc159924997 \h </w:instrText>
         </w:r>
         <w:r>
           <w:rPr>
@@ -1436,7 +1436,7 @@
           <w14:ligatures w14:val="standardContextual"/>
         </w:rPr>
       </w:pPr>
-      <w:hyperlink w:anchor="_Toc159856830" w:history="1">
+      <w:hyperlink w:anchor="_Toc159924998" w:history="1">
         <w:r>
           <w:rPr>
             <w:rStyle w:val="Hyperlink"/>
@@ -1463,7 +1463,7 @@
             <w:noProof/>
             <w:webHidden/>
           </w:rPr>
-          <w:instrText xml:space="preserve"> PAGEREF _Toc159856830 \h </w:instrText>
+          <w:instrText xml:space="preserve"> PAGEREF _Toc159924998 \h </w:instrText>
         </w:r>
         <w:r>
           <w:rPr>
@@ -1507,7 +1507,7 @@
           <w14:ligatures w14:val="standardContextual"/>
         </w:rPr>
       </w:pPr>
-      <w:hyperlink w:anchor="_Toc159856831" w:history="1">
+      <w:hyperlink w:anchor="_Toc159924999" w:history="1">
         <w:r>
           <w:rPr>
             <w:rStyle w:val="Hyperlink"/>
@@ -1534,7 +1534,7 @@
             <w:noProof/>
             <w:webHidden/>
           </w:rPr>
-          <w:instrText xml:space="preserve"> PAGEREF _Toc159856831 \h </w:instrText>
+          <w:instrText xml:space="preserve"> PAGEREF _Toc159924999 \h </w:instrText>
         </w:r>
         <w:r>
           <w:rPr>
@@ -1578,7 +1578,7 @@
           <w14:ligatures w14:val="standardContextual"/>
         </w:rPr>
       </w:pPr>
-      <w:hyperlink w:anchor="_Toc159856832" w:history="1">
+      <w:hyperlink w:anchor="_Toc159925000" w:history="1">
         <w:r>
           <w:rPr>
             <w:rStyle w:val="Hyperlink"/>
@@ -1605,7 +1605,7 @@
             <w:noProof/>
             <w:webHidden/>
           </w:rPr>
-          <w:instrText xml:space="preserve"> PAGEREF _Toc159856832 \h </w:instrText>
+          <w:instrText xml:space="preserve"> PAGEREF _Toc159925000 \h </w:instrText>
         </w:r>
         <w:r>
           <w:rPr>
@@ -1649,7 +1649,7 @@
           <w14:ligatures w14:val="standardContextual"/>
         </w:rPr>
       </w:pPr>
-      <w:hyperlink w:anchor="_Toc159856833" w:history="1">
+      <w:hyperlink w:anchor="_Toc159925001" w:history="1">
         <w:r>
           <w:rPr>
             <w:rStyle w:val="Hyperlink"/>
@@ -1676,7 +1676,7 @@
             <w:noProof/>
             <w:webHidden/>
           </w:rPr>
-          <w:instrText xml:space="preserve"> PAGEREF _Toc159856833 \h </w:instrText>
+          <w:instrText xml:space="preserve"> PAGEREF _Toc159925001 \h </w:instrText>
         </w:r>
         <w:r>
           <w:rPr>
@@ -1722,7 +1722,7 @@
           <w14:ligatures w14:val="standardContextual"/>
         </w:rPr>
       </w:pPr>
-      <w:hyperlink w:anchor="_Toc159856834" w:history="1">
+      <w:hyperlink w:anchor="_Toc159925002" w:history="1">
         <w:r>
           <w:rPr>
             <w:rStyle w:val="Hyperlink"/>
@@ -1749,7 +1749,7 @@
             <w:noProof/>
             <w:webHidden/>
           </w:rPr>
-          <w:instrText xml:space="preserve"> PAGEREF _Toc159856834 \h </w:instrText>
+          <w:instrText xml:space="preserve"> PAGEREF _Toc159925002 \h </w:instrText>
         </w:r>
         <w:r>
           <w:rPr>
@@ -1793,7 +1793,7 @@
           <w14:ligatures w14:val="standardContextual"/>
         </w:rPr>
       </w:pPr>
-      <w:hyperlink w:anchor="_Toc159856835" w:history="1">
+      <w:hyperlink w:anchor="_Toc159925003" w:history="1">
         <w:r>
           <w:rPr>
             <w:rStyle w:val="Hyperlink"/>
@@ -1820,7 +1820,7 @@
             <w:noProof/>
             <w:webHidden/>
           </w:rPr>
-          <w:instrText xml:space="preserve"> PAGEREF _Toc159856835 \h </w:instrText>
+          <w:instrText xml:space="preserve"> PAGEREF _Toc159925003 \h </w:instrText>
         </w:r>
         <w:r>
           <w:rPr>
@@ -1866,7 +1866,7 @@
           <w14:ligatures w14:val="standardContextual"/>
         </w:rPr>
       </w:pPr>
-      <w:hyperlink w:anchor="_Toc159856836" w:history="1">
+      <w:hyperlink w:anchor="_Toc159925004" w:history="1">
         <w:r>
           <w:rPr>
             <w:rStyle w:val="Hyperlink"/>
@@ -1893,7 +1893,7 @@
             <w:noProof/>
             <w:webHidden/>
           </w:rPr>
-          <w:instrText xml:space="preserve"> PAGEREF _Toc159856836 \h </w:instrText>
+          <w:instrText xml:space="preserve"> PAGEREF _Toc159925004 \h </w:instrText>
         </w:r>
         <w:r>
           <w:rPr>
@@ -1939,7 +1939,7 @@
           <w14:ligatures w14:val="standardContextual"/>
         </w:rPr>
       </w:pPr>
-      <w:hyperlink w:anchor="_Toc159856837" w:history="1">
+      <w:hyperlink w:anchor="_Toc159925005" w:history="1">
         <w:r>
           <w:rPr>
             <w:rStyle w:val="Hyperlink"/>
@@ -1966,7 +1966,7 @@
             <w:noProof/>
             <w:webHidden/>
           </w:rPr>
-          <w:instrText xml:space="preserve"> PAGEREF _Toc159856837 \h </w:instrText>
+          <w:instrText xml:space="preserve"> PAGEREF _Toc159925005 \h </w:instrText>
         </w:r>
         <w:r>
           <w:rPr>
@@ -2012,7 +2012,7 @@
           <w14:ligatures w14:val="standardContextual"/>
         </w:rPr>
       </w:pPr>
-      <w:hyperlink w:anchor="_Toc159856838" w:history="1">
+      <w:hyperlink w:anchor="_Toc159925006" w:history="1">
         <w:r>
           <w:rPr>
             <w:rStyle w:val="Hyperlink"/>
@@ -2039,7 +2039,7 @@
             <w:noProof/>
             <w:webHidden/>
           </w:rPr>
-          <w:instrText xml:space="preserve"> PAGEREF _Toc159856838 \h </w:instrText>
+          <w:instrText xml:space="preserve"> PAGEREF _Toc159925006 \h </w:instrText>
         </w:r>
         <w:r>
           <w:rPr>
@@ -2085,7 +2085,7 @@
           <w14:ligatures w14:val="standardContextual"/>
         </w:rPr>
       </w:pPr>
-      <w:hyperlink w:anchor="_Toc159856839" w:history="1">
+      <w:hyperlink w:anchor="_Toc159925007" w:history="1">
         <w:r>
           <w:rPr>
             <w:rStyle w:val="Hyperlink"/>
@@ -2112,7 +2112,7 @@
             <w:noProof/>
             <w:webHidden/>
           </w:rPr>
-          <w:instrText xml:space="preserve"> PAGEREF _Toc159856839 \h </w:instrText>
+          <w:instrText xml:space="preserve"> PAGEREF _Toc159925007 \h </w:instrText>
         </w:r>
         <w:r>
           <w:rPr>
@@ -2158,7 +2158,7 @@
           <w14:ligatures w14:val="standardContextual"/>
         </w:rPr>
       </w:pPr>
-      <w:hyperlink w:anchor="_Toc159856840" w:history="1">
+      <w:hyperlink w:anchor="_Toc159925008" w:history="1">
         <w:r>
           <w:rPr>
             <w:rStyle w:val="Hyperlink"/>
@@ -2185,7 +2185,7 @@
             <w:noProof/>
             <w:webHidden/>
           </w:rPr>
-          <w:instrText xml:space="preserve"> PAGEREF _Toc159856840 \h </w:instrText>
+          <w:instrText xml:space="preserve"> PAGEREF _Toc159925008 \h </w:instrText>
         </w:r>
         <w:r>
           <w:rPr>
@@ -2231,7 +2231,7 @@
           <w14:ligatures w14:val="standardContextual"/>
         </w:rPr>
       </w:pPr>
-      <w:hyperlink w:anchor="_Toc159856841" w:history="1">
+      <w:hyperlink w:anchor="_Toc159925009" w:history="1">
         <w:r>
           <w:rPr>
             <w:rStyle w:val="Hyperlink"/>
@@ -2258,7 +2258,7 @@
             <w:noProof/>
             <w:webHidden/>
           </w:rPr>
-          <w:instrText xml:space="preserve"> PAGEREF _Toc159856841 \h </w:instrText>
+          <w:instrText xml:space="preserve"> PAGEREF _Toc159925009 \h </w:instrText>
         </w:r>
         <w:r>
           <w:rPr>
@@ -2304,7 +2304,7 @@
           <w14:ligatures w14:val="standardContextual"/>
         </w:rPr>
       </w:pPr>
-      <w:hyperlink w:anchor="_Toc159856842" w:history="1">
+      <w:hyperlink w:anchor="_Toc159925010" w:history="1">
         <w:r>
           <w:rPr>
             <w:rStyle w:val="Hyperlink"/>
@@ -2331,7 +2331,7 @@
             <w:noProof/>
             <w:webHidden/>
           </w:rPr>
-          <w:instrText xml:space="preserve"> PAGEREF _Toc159856842 \h </w:instrText>
+          <w:instrText xml:space="preserve"> PAGEREF _Toc159925010 \h </w:instrText>
         </w:r>
         <w:r>
           <w:rPr>
@@ -2377,7 +2377,7 @@
           <w14:ligatures w14:val="standardContextual"/>
         </w:rPr>
       </w:pPr>
-      <w:hyperlink w:anchor="_Toc159856843" w:history="1">
+      <w:hyperlink w:anchor="_Toc159925011" w:history="1">
         <w:r>
           <w:rPr>
             <w:rStyle w:val="Hyperlink"/>
@@ -2404,7 +2404,7 @@
             <w:noProof/>
             <w:webHidden/>
           </w:rPr>
-          <w:instrText xml:space="preserve"> PAGEREF _Toc159856843 \h </w:instrText>
+          <w:instrText xml:space="preserve"> PAGEREF _Toc159925011 \h </w:instrText>
         </w:r>
         <w:r>
           <w:rPr>
@@ -2450,7 +2450,7 @@
           <w14:ligatures w14:val="standardContextual"/>
         </w:rPr>
       </w:pPr>
-      <w:hyperlink w:anchor="_Toc159856844" w:history="1">
+      <w:hyperlink w:anchor="_Toc159925012" w:history="1">
         <w:r>
           <w:rPr>
             <w:rStyle w:val="Hyperlink"/>
@@ -2477,7 +2477,7 @@
             <w:noProof/>
             <w:webHidden/>
           </w:rPr>
-          <w:instrText xml:space="preserve"> PAGEREF _Toc159856844 \h </w:instrText>
+          <w:instrText xml:space="preserve"> PAGEREF _Toc159925012 \h </w:instrText>
         </w:r>
         <w:r>
           <w:rPr>
@@ -2523,7 +2523,7 @@
           <w14:ligatures w14:val="standardContextual"/>
         </w:rPr>
       </w:pPr>
-      <w:hyperlink w:anchor="_Toc159856845" w:history="1">
+      <w:hyperlink w:anchor="_Toc159925013" w:history="1">
         <w:r>
           <w:rPr>
             <w:rStyle w:val="Hyperlink"/>
@@ -2550,7 +2550,7 @@
             <w:noProof/>
             <w:webHidden/>
           </w:rPr>
-          <w:instrText xml:space="preserve"> PAGEREF _Toc159856845 \h </w:instrText>
+          <w:instrText xml:space="preserve"> PAGEREF _Toc159925013 \h </w:instrText>
         </w:r>
         <w:r>
           <w:rPr>
@@ -2595,7 +2595,7 @@
           <w14:ligatures w14:val="standardContextual"/>
         </w:rPr>
       </w:pPr>
-      <w:hyperlink w:anchor="_Toc159856846" w:history="1">
+      <w:hyperlink w:anchor="_Toc159925014" w:history="1">
         <w:r>
           <w:rPr>
             <w:rStyle w:val="Hyperlink"/>
@@ -2622,7 +2622,7 @@
             <w:noProof/>
             <w:webHidden/>
           </w:rPr>
-          <w:instrText xml:space="preserve"> PAGEREF _Toc159856846 \h </w:instrText>
+          <w:instrText xml:space="preserve"> PAGEREF _Toc159925014 \h </w:instrText>
         </w:r>
         <w:r>
           <w:rPr>
@@ -2666,7 +2666,7 @@
           <w14:ligatures w14:val="standardContextual"/>
         </w:rPr>
       </w:pPr>
-      <w:hyperlink w:anchor="_Toc159856847" w:history="1">
+      <w:hyperlink w:anchor="_Toc159925015" w:history="1">
         <w:r>
           <w:rPr>
             <w:rStyle w:val="Hyperlink"/>
@@ -2693,7 +2693,7 @@
             <w:noProof/>
             <w:webHidden/>
           </w:rPr>
-          <w:instrText xml:space="preserve"> PAGEREF _Toc159856847 \h </w:instrText>
+          <w:instrText xml:space="preserve"> PAGEREF _Toc159925015 \h </w:instrText>
         </w:r>
         <w:r>
           <w:rPr>
@@ -2739,7 +2739,7 @@
           <w14:ligatures w14:val="standardContextual"/>
         </w:rPr>
       </w:pPr>
-      <w:hyperlink w:anchor="_Toc159856848" w:history="1">
+      <w:hyperlink w:anchor="_Toc159925016" w:history="1">
         <w:r>
           <w:rPr>
             <w:rStyle w:val="Hyperlink"/>
@@ -2766,7 +2766,7 @@
             <w:noProof/>
             <w:webHidden/>
           </w:rPr>
-          <w:instrText xml:space="preserve"> PAGEREF _Toc159856848 \h </w:instrText>
+          <w:instrText xml:space="preserve"> PAGEREF _Toc159925016 \h </w:instrText>
         </w:r>
         <w:r>
           <w:rPr>
@@ -2812,7 +2812,7 @@
           <w14:ligatures w14:val="standardContextual"/>
         </w:rPr>
       </w:pPr>
-      <w:hyperlink w:anchor="_Toc159856849" w:history="1">
+      <w:hyperlink w:anchor="_Toc159925017" w:history="1">
         <w:r>
           <w:rPr>
             <w:rStyle w:val="Hyperlink"/>
@@ -2839,7 +2839,7 @@
             <w:noProof/>
             <w:webHidden/>
           </w:rPr>
-          <w:instrText xml:space="preserve"> PAGEREF _Toc159856849 \h </w:instrText>
+          <w:instrText xml:space="preserve"> PAGEREF _Toc159925017 \h </w:instrText>
         </w:r>
         <w:r>
           <w:rPr>
@@ -2885,7 +2885,7 @@
           <w14:ligatures w14:val="standardContextual"/>
         </w:rPr>
       </w:pPr>
-      <w:hyperlink w:anchor="_Toc159856850" w:history="1">
+      <w:hyperlink w:anchor="_Toc159925018" w:history="1">
         <w:r>
           <w:rPr>
             <w:rStyle w:val="Hyperlink"/>
@@ -2912,7 +2912,7 @@
             <w:noProof/>
             <w:webHidden/>
           </w:rPr>
-          <w:instrText xml:space="preserve"> PAGEREF _Toc159856850 \h </w:instrText>
+          <w:instrText xml:space="preserve"> PAGEREF _Toc159925018 \h </w:instrText>
         </w:r>
         <w:r>
           <w:rPr>
@@ -2956,7 +2956,7 @@
           <w14:ligatures w14:val="standardContextual"/>
         </w:rPr>
       </w:pPr>
-      <w:hyperlink w:anchor="_Toc159856851" w:history="1">
+      <w:hyperlink w:anchor="_Toc159925019" w:history="1">
         <w:r>
           <w:rPr>
             <w:rStyle w:val="Hyperlink"/>
@@ -2983,7 +2983,7 @@
             <w:noProof/>
             <w:webHidden/>
           </w:rPr>
-          <w:instrText xml:space="preserve"> PAGEREF _Toc159856851 \h </w:instrText>
+          <w:instrText xml:space="preserve"> PAGEREF _Toc159925019 \h </w:instrText>
         </w:r>
         <w:r>
           <w:rPr>
@@ -3029,7 +3029,7 @@
           <w14:ligatures w14:val="standardContextual"/>
         </w:rPr>
       </w:pPr>
-      <w:hyperlink w:anchor="_Toc159856852" w:history="1">
+      <w:hyperlink w:anchor="_Toc159925020" w:history="1">
         <w:r>
           <w:rPr>
             <w:rStyle w:val="Hyperlink"/>
@@ -3056,7 +3056,7 @@
             <w:noProof/>
             <w:webHidden/>
           </w:rPr>
-          <w:instrText xml:space="preserve"> PAGEREF _Toc159856852 \h </w:instrText>
+          <w:instrText xml:space="preserve"> PAGEREF _Toc159925020 \h </w:instrText>
         </w:r>
         <w:r>
           <w:rPr>
@@ -3100,7 +3100,7 @@
           <w14:ligatures w14:val="standardContextual"/>
         </w:rPr>
       </w:pPr>
-      <w:hyperlink w:anchor="_Toc159856853" w:history="1">
+      <w:hyperlink w:anchor="_Toc159925021" w:history="1">
         <w:r>
           <w:rPr>
             <w:rStyle w:val="Hyperlink"/>
@@ -3127,7 +3127,7 @@
             <w:noProof/>
             <w:webHidden/>
           </w:rPr>
-          <w:instrText xml:space="preserve"> PAGEREF _Toc159856853 \h </w:instrText>
+          <w:instrText xml:space="preserve"> PAGEREF _Toc159925021 \h </w:instrText>
         </w:r>
         <w:r>
           <w:rPr>
@@ -3171,7 +3171,7 @@
           <w14:ligatures w14:val="standardContextual"/>
         </w:rPr>
       </w:pPr>
-      <w:hyperlink w:anchor="_Toc159856854" w:history="1">
+      <w:hyperlink w:anchor="_Toc159925022" w:history="1">
         <w:r>
           <w:rPr>
             <w:rStyle w:val="Hyperlink"/>
@@ -3198,7 +3198,7 @@
             <w:noProof/>
             <w:webHidden/>
           </w:rPr>
-          <w:instrText xml:space="preserve"> PAGEREF _Toc159856854 \h </w:instrText>
+          <w:instrText xml:space="preserve"> PAGEREF _Toc159925022 \h </w:instrText>
         </w:r>
         <w:r>
           <w:rPr>
@@ -3242,7 +3242,7 @@
           <w14:ligatures w14:val="standardContextual"/>
         </w:rPr>
       </w:pPr>
-      <w:hyperlink w:anchor="_Toc159856855" w:history="1">
+      <w:hyperlink w:anchor="_Toc159925023" w:history="1">
         <w:r>
           <w:rPr>
             <w:rStyle w:val="Hyperlink"/>
@@ -3269,7 +3269,7 @@
             <w:noProof/>
             <w:webHidden/>
           </w:rPr>
-          <w:instrText xml:space="preserve"> PAGEREF _Toc159856855 \h </w:instrText>
+          <w:instrText xml:space="preserve"> PAGEREF _Toc159925023 \h </w:instrText>
         </w:r>
         <w:r>
           <w:rPr>
@@ -3315,7 +3315,7 @@
           <w14:ligatures w14:val="standardContextual"/>
         </w:rPr>
       </w:pPr>
-      <w:hyperlink w:anchor="_Toc159856856" w:history="1">
+      <w:hyperlink w:anchor="_Toc159925024" w:history="1">
         <w:r>
           <w:rPr>
             <w:rStyle w:val="Hyperlink"/>
@@ -3342,7 +3342,7 @@
             <w:noProof/>
             <w:webHidden/>
           </w:rPr>
-          <w:instrText xml:space="preserve"> PAGEREF _Toc159856856 \h </w:instrText>
+          <w:instrText xml:space="preserve"> PAGEREF _Toc159925024 \h </w:instrText>
         </w:r>
         <w:r>
           <w:rPr>
@@ -3386,7 +3386,7 @@
           <w14:ligatures w14:val="standardContextual"/>
         </w:rPr>
       </w:pPr>
-      <w:hyperlink w:anchor="_Toc159856857" w:history="1">
+      <w:hyperlink w:anchor="_Toc159925025" w:history="1">
         <w:r>
           <w:rPr>
             <w:rStyle w:val="Hyperlink"/>
@@ -3413,7 +3413,7 @@
             <w:noProof/>
             <w:webHidden/>
           </w:rPr>
-          <w:instrText xml:space="preserve"> PAGEREF _Toc159856857 \h </w:instrText>
+          <w:instrText xml:space="preserve"> PAGEREF _Toc159925025 \h </w:instrText>
         </w:r>
         <w:r>
           <w:rPr>
@@ -3457,7 +3457,7 @@
           <w14:ligatures w14:val="standardContextual"/>
         </w:rPr>
       </w:pPr>
-      <w:hyperlink w:anchor="_Toc159856858" w:history="1">
+      <w:hyperlink w:anchor="_Toc159925026" w:history="1">
         <w:r>
           <w:rPr>
             <w:rStyle w:val="Hyperlink"/>
@@ -3484,7 +3484,7 @@
             <w:noProof/>
             <w:webHidden/>
           </w:rPr>
-          <w:instrText xml:space="preserve"> PAGEREF _Toc159856858 \h </w:instrText>
+          <w:instrText xml:space="preserve"> PAGEREF _Toc159925026 \h </w:instrText>
         </w:r>
         <w:r>
           <w:rPr>
@@ -3528,7 +3528,7 @@
           <w14:ligatures w14:val="standardContextual"/>
         </w:rPr>
       </w:pPr>
-      <w:hyperlink w:anchor="_Toc159856859" w:history="1">
+      <w:hyperlink w:anchor="_Toc159925027" w:history="1">
         <w:r>
           <w:rPr>
             <w:rStyle w:val="Hyperlink"/>
@@ -3555,7 +3555,7 @@
             <w:noProof/>
             <w:webHidden/>
           </w:rPr>
-          <w:instrText xml:space="preserve"> PAGEREF _Toc159856859 \h </w:instrText>
+          <w:instrText xml:space="preserve"> PAGEREF _Toc159925027 \h </w:instrText>
         </w:r>
         <w:r>
           <w:rPr>
@@ -3599,7 +3599,7 @@
           <w14:ligatures w14:val="standardContextual"/>
         </w:rPr>
       </w:pPr>
-      <w:hyperlink w:anchor="_Toc159856860" w:history="1">
+      <w:hyperlink w:anchor="_Toc159925028" w:history="1">
         <w:r>
           <w:rPr>
             <w:rStyle w:val="Hyperlink"/>
@@ -3626,7 +3626,7 @@
             <w:noProof/>
             <w:webHidden/>
           </w:rPr>
-          <w:instrText xml:space="preserve"> PAGEREF _Toc159856860 \h </w:instrText>
+          <w:instrText xml:space="preserve"> PAGEREF _Toc159925028 \h </w:instrText>
         </w:r>
         <w:r>
           <w:rPr>
@@ -3672,7 +3672,7 @@
           <w14:ligatures w14:val="standardContextual"/>
         </w:rPr>
       </w:pPr>
-      <w:hyperlink w:anchor="_Toc159856861" w:history="1">
+      <w:hyperlink w:anchor="_Toc159925029" w:history="1">
         <w:r>
           <w:rPr>
             <w:rStyle w:val="Hyperlink"/>
@@ -3699,7 +3699,7 @@
             <w:noProof/>
             <w:webHidden/>
           </w:rPr>
-          <w:instrText xml:space="preserve"> PAGEREF _Toc159856861 \h </w:instrText>
+          <w:instrText xml:space="preserve"> PAGEREF _Toc159925029 \h </w:instrText>
         </w:r>
         <w:r>
           <w:rPr>
@@ -3743,7 +3743,7 @@
           <w14:ligatures w14:val="standardContextual"/>
         </w:rPr>
       </w:pPr>
-      <w:hyperlink w:anchor="_Toc159856862" w:history="1">
+      <w:hyperlink w:anchor="_Toc159925030" w:history="1">
         <w:r>
           <w:rPr>
             <w:rStyle w:val="Hyperlink"/>
@@ -3770,7 +3770,7 @@
             <w:noProof/>
             <w:webHidden/>
           </w:rPr>
-          <w:instrText xml:space="preserve"> PAGEREF _Toc159856862 \h </w:instrText>
+          <w:instrText xml:space="preserve"> PAGEREF _Toc159925030 \h </w:instrText>
         </w:r>
         <w:r>
           <w:rPr>
@@ -3814,7 +3814,7 @@
           <w14:ligatures w14:val="standardContextual"/>
         </w:rPr>
       </w:pPr>
-      <w:hyperlink w:anchor="_Toc159856863" w:history="1">
+      <w:hyperlink w:anchor="_Toc159925031" w:history="1">
         <w:r>
           <w:rPr>
             <w:rStyle w:val="Hyperlink"/>
@@ -3841,7 +3841,7 @@
             <w:noProof/>
             <w:webHidden/>
           </w:rPr>
-          <w:instrText xml:space="preserve"> PAGEREF _Toc159856863 \h </w:instrText>
+          <w:instrText xml:space="preserve"> PAGEREF _Toc159925031 \h </w:instrText>
         </w:r>
         <w:r>
           <w:rPr>
@@ -3885,7 +3885,7 @@
           <w14:ligatures w14:val="standardContextual"/>
         </w:rPr>
       </w:pPr>
-      <w:hyperlink w:anchor="_Toc159856864" w:history="1">
+      <w:hyperlink w:anchor="_Toc159925032" w:history="1">
         <w:r>
           <w:rPr>
             <w:rStyle w:val="Hyperlink"/>
@@ -3912,7 +3912,7 @@
             <w:noProof/>
             <w:webHidden/>
           </w:rPr>
-          <w:instrText xml:space="preserve"> PAGEREF _Toc159856864 \h </w:instrText>
+          <w:instrText xml:space="preserve"> PAGEREF _Toc159925032 \h </w:instrText>
         </w:r>
         <w:r>
           <w:rPr>
@@ -3956,7 +3956,7 @@
           <w14:ligatures w14:val="standardContextual"/>
         </w:rPr>
       </w:pPr>
-      <w:hyperlink w:anchor="_Toc159856865" w:history="1">
+      <w:hyperlink w:anchor="_Toc159925033" w:history="1">
         <w:r>
           <w:rPr>
             <w:rStyle w:val="Hyperlink"/>
@@ -3983,7 +3983,7 @@
             <w:noProof/>
             <w:webHidden/>
           </w:rPr>
-          <w:instrText xml:space="preserve"> PAGEREF _Toc159856865 \h </w:instrText>
+          <w:instrText xml:space="preserve"> PAGEREF _Toc159925033 \h </w:instrText>
         </w:r>
         <w:r>
           <w:rPr>
@@ -4027,7 +4027,7 @@
           <w14:ligatures w14:val="standardContextual"/>
         </w:rPr>
       </w:pPr>
-      <w:hyperlink w:anchor="_Toc159856866" w:history="1">
+      <w:hyperlink w:anchor="_Toc159925034" w:history="1">
         <w:r>
           <w:rPr>
             <w:rStyle w:val="Hyperlink"/>
@@ -4054,7 +4054,7 @@
             <w:noProof/>
             <w:webHidden/>
           </w:rPr>
-          <w:instrText xml:space="preserve"> PAGEREF _Toc159856866 \h </w:instrText>
+          <w:instrText xml:space="preserve"> PAGEREF _Toc159925034 \h </w:instrText>
         </w:r>
         <w:r>
           <w:rPr>
@@ -4098,7 +4098,7 @@
           <w14:ligatures w14:val="standardContextual"/>
         </w:rPr>
       </w:pPr>
-      <w:hyperlink w:anchor="_Toc159856867" w:history="1">
+      <w:hyperlink w:anchor="_Toc159925035" w:history="1">
         <w:r>
           <w:rPr>
             <w:rStyle w:val="Hyperlink"/>
@@ -4125,7 +4125,7 @@
             <w:noProof/>
             <w:webHidden/>
           </w:rPr>
-          <w:instrText xml:space="preserve"> PAGEREF _Toc159856867 \h </w:instrText>
+          <w:instrText xml:space="preserve"> PAGEREF _Toc159925035 \h </w:instrText>
         </w:r>
         <w:r>
           <w:rPr>
@@ -4171,7 +4171,7 @@
           <w14:ligatures w14:val="standardContextual"/>
         </w:rPr>
       </w:pPr>
-      <w:hyperlink w:anchor="_Toc159856868" w:history="1">
+      <w:hyperlink w:anchor="_Toc159925036" w:history="1">
         <w:r>
           <w:rPr>
             <w:rStyle w:val="Hyperlink"/>
@@ -4198,7 +4198,7 @@
             <w:noProof/>
             <w:webHidden/>
           </w:rPr>
-          <w:instrText xml:space="preserve"> PAGEREF _Toc159856868 \h </w:instrText>
+          <w:instrText xml:space="preserve"> PAGEREF _Toc159925036 \h </w:instrText>
         </w:r>
         <w:r>
           <w:rPr>
@@ -4244,7 +4244,7 @@
           <w14:ligatures w14:val="standardContextual"/>
         </w:rPr>
       </w:pPr>
-      <w:hyperlink w:anchor="_Toc159856869" w:history="1">
+      <w:hyperlink w:anchor="_Toc159925037" w:history="1">
         <w:r>
           <w:rPr>
             <w:rStyle w:val="Hyperlink"/>
@@ -4271,7 +4271,7 @@
             <w:noProof/>
             <w:webHidden/>
           </w:rPr>
-          <w:instrText xml:space="preserve"> PAGEREF _Toc159856869 \h </w:instrText>
+          <w:instrText xml:space="preserve"> PAGEREF _Toc159925037 \h </w:instrText>
         </w:r>
         <w:r>
           <w:rPr>
@@ -4315,7 +4315,7 @@
           <w14:ligatures w14:val="standardContextual"/>
         </w:rPr>
       </w:pPr>
-      <w:hyperlink w:anchor="_Toc159856870" w:history="1">
+      <w:hyperlink w:anchor="_Toc159925038" w:history="1">
         <w:r>
           <w:rPr>
             <w:rStyle w:val="Hyperlink"/>
@@ -4342,7 +4342,7 @@
             <w:noProof/>
             <w:webHidden/>
           </w:rPr>
-          <w:instrText xml:space="preserve"> PAGEREF _Toc159856870 \h </w:instrText>
+          <w:instrText xml:space="preserve"> PAGEREF _Toc159925038 \h </w:instrText>
         </w:r>
         <w:r>
           <w:rPr>
@@ -4386,7 +4386,7 @@
           <w14:ligatures w14:val="standardContextual"/>
         </w:rPr>
       </w:pPr>
-      <w:hyperlink w:anchor="_Toc159856871" w:history="1">
+      <w:hyperlink w:anchor="_Toc159925039" w:history="1">
         <w:r>
           <w:rPr>
             <w:rStyle w:val="Hyperlink"/>
@@ -4413,7 +4413,7 @@
             <w:noProof/>
             <w:webHidden/>
           </w:rPr>
-          <w:instrText xml:space="preserve"> PAGEREF _Toc159856871 \h </w:instrText>
+          <w:instrText xml:space="preserve"> PAGEREF _Toc159925039 \h </w:instrText>
         </w:r>
         <w:r>
           <w:rPr>
@@ -4457,7 +4457,7 @@
           <w14:ligatures w14:val="standardContextual"/>
         </w:rPr>
       </w:pPr>
-      <w:hyperlink w:anchor="_Toc159856872" w:history="1">
+      <w:hyperlink w:anchor="_Toc159925040" w:history="1">
         <w:r>
           <w:rPr>
             <w:rStyle w:val="Hyperlink"/>
@@ -4484,7 +4484,7 @@
             <w:noProof/>
             <w:webHidden/>
           </w:rPr>
-          <w:instrText xml:space="preserve"> PAGEREF _Toc159856872 \h </w:instrText>
+          <w:instrText xml:space="preserve"> PAGEREF _Toc159925040 \h </w:instrText>
         </w:r>
         <w:r>
           <w:rPr>
@@ -4528,7 +4528,7 @@
           <w14:ligatures w14:val="standardContextual"/>
         </w:rPr>
       </w:pPr>
-      <w:hyperlink w:anchor="_Toc159856873" w:history="1">
+      <w:hyperlink w:anchor="_Toc159925041" w:history="1">
         <w:r>
           <w:rPr>
             <w:rStyle w:val="Hyperlink"/>
@@ -4555,7 +4555,7 @@
             <w:noProof/>
             <w:webHidden/>
           </w:rPr>
-          <w:instrText xml:space="preserve"> PAGEREF _Toc159856873 \h </w:instrText>
+          <w:instrText xml:space="preserve"> PAGEREF _Toc159925041 \h </w:instrText>
         </w:r>
         <w:r>
           <w:rPr>
@@ -4599,7 +4599,7 @@
           <w14:ligatures w14:val="standardContextual"/>
         </w:rPr>
       </w:pPr>
-      <w:hyperlink w:anchor="_Toc159856874" w:history="1">
+      <w:hyperlink w:anchor="_Toc159925042" w:history="1">
         <w:r>
           <w:rPr>
             <w:rStyle w:val="Hyperlink"/>
@@ -4626,7 +4626,7 @@
             <w:noProof/>
             <w:webHidden/>
           </w:rPr>
-          <w:instrText xml:space="preserve"> PAGEREF _Toc159856874 \h </w:instrText>
+          <w:instrText xml:space="preserve"> PAGEREF _Toc159925042 \h </w:instrText>
         </w:r>
         <w:r>
           <w:rPr>
@@ -4671,7 +4671,7 @@
           <w14:ligatures w14:val="standardContextual"/>
         </w:rPr>
       </w:pPr>
-      <w:hyperlink w:anchor="_Toc159856875" w:history="1">
+      <w:hyperlink w:anchor="_Toc159925043" w:history="1">
         <w:r>
           <w:rPr>
             <w:rStyle w:val="Hyperlink"/>
@@ -4698,7 +4698,7 @@
             <w:noProof/>
             <w:webHidden/>
           </w:rPr>
-          <w:instrText xml:space="preserve"> PAGEREF _Toc159856875 \h </w:instrText>
+          <w:instrText xml:space="preserve"> PAGEREF _Toc159925043 \h </w:instrText>
         </w:r>
         <w:r>
           <w:rPr>
@@ -4743,7 +4743,7 @@
           <w14:ligatures w14:val="standardContextual"/>
         </w:rPr>
       </w:pPr>
-      <w:hyperlink w:anchor="_Toc159856876" w:history="1">
+      <w:hyperlink w:anchor="_Toc159925044" w:history="1">
         <w:r>
           <w:rPr>
             <w:rStyle w:val="Hyperlink"/>
@@ -4770,7 +4770,7 @@
             <w:noProof/>
             <w:webHidden/>
           </w:rPr>
-          <w:instrText xml:space="preserve"> PAGEREF _Toc159856876 \h </w:instrText>
+          <w:instrText xml:space="preserve"> PAGEREF _Toc159925044 \h </w:instrText>
         </w:r>
         <w:r>
           <w:rPr>
@@ -4814,7 +4814,7 @@
           <w14:ligatures w14:val="standardContextual"/>
         </w:rPr>
       </w:pPr>
-      <w:hyperlink w:anchor="_Toc159856877" w:history="1">
+      <w:hyperlink w:anchor="_Toc159925045" w:history="1">
         <w:r>
           <w:rPr>
             <w:rStyle w:val="Hyperlink"/>
@@ -4841,7 +4841,7 @@
             <w:noProof/>
             <w:webHidden/>
           </w:rPr>
-          <w:instrText xml:space="preserve"> PAGEREF _Toc159856877 \h </w:instrText>
+          <w:instrText xml:space="preserve"> PAGEREF _Toc159925045 \h </w:instrText>
         </w:r>
         <w:r>
           <w:rPr>
@@ -4887,7 +4887,7 @@
           <w14:ligatures w14:val="standardContextual"/>
         </w:rPr>
       </w:pPr>
-      <w:hyperlink w:anchor="_Toc159856878" w:history="1">
+      <w:hyperlink w:anchor="_Toc159925046" w:history="1">
         <w:r>
           <w:rPr>
             <w:rStyle w:val="Hyperlink"/>
@@ -4914,7 +4914,7 @@
             <w:noProof/>
             <w:webHidden/>
           </w:rPr>
-          <w:instrText xml:space="preserve"> PAGEREF _Toc159856878 \h </w:instrText>
+          <w:instrText xml:space="preserve"> PAGEREF _Toc159925046 \h </w:instrText>
         </w:r>
         <w:r>
           <w:rPr>
@@ -4960,7 +4960,7 @@
           <w14:ligatures w14:val="standardContextual"/>
         </w:rPr>
       </w:pPr>
-      <w:hyperlink w:anchor="_Toc159856879" w:history="1">
+      <w:hyperlink w:anchor="_Toc159925047" w:history="1">
         <w:r>
           <w:rPr>
             <w:rStyle w:val="Hyperlink"/>
@@ -4987,7 +4987,7 @@
             <w:noProof/>
             <w:webHidden/>
           </w:rPr>
-          <w:instrText xml:space="preserve"> PAGEREF _Toc159856879 \h </w:instrText>
+          <w:instrText xml:space="preserve"> PAGEREF _Toc159925047 \h </w:instrText>
         </w:r>
         <w:r>
           <w:rPr>
@@ -5031,7 +5031,7 @@
           <w14:ligatures w14:val="standardContextual"/>
         </w:rPr>
       </w:pPr>
-      <w:hyperlink w:anchor="_Toc159856880" w:history="1">
+      <w:hyperlink w:anchor="_Toc159925048" w:history="1">
         <w:r>
           <w:rPr>
             <w:rStyle w:val="Hyperlink"/>
@@ -5058,7 +5058,7 @@
             <w:noProof/>
             <w:webHidden/>
           </w:rPr>
-          <w:instrText xml:space="preserve"> PAGEREF _Toc159856880 \h </w:instrText>
+          <w:instrText xml:space="preserve"> PAGEREF _Toc159925048 \h </w:instrText>
         </w:r>
         <w:r>
           <w:rPr>
@@ -5102,7 +5102,7 @@
           <w14:ligatures w14:val="standardContextual"/>
         </w:rPr>
       </w:pPr>
-      <w:hyperlink w:anchor="_Toc159856881" w:history="1">
+      <w:hyperlink w:anchor="_Toc159925049" w:history="1">
         <w:r>
           <w:rPr>
             <w:rStyle w:val="Hyperlink"/>
@@ -5129,7 +5129,7 @@
             <w:noProof/>
             <w:webHidden/>
           </w:rPr>
-          <w:instrText xml:space="preserve"> PAGEREF _Toc159856881 \h </w:instrText>
+          <w:instrText xml:space="preserve"> PAGEREF _Toc159925049 \h </w:instrText>
         </w:r>
         <w:r>
           <w:rPr>
@@ -5173,7 +5173,7 @@
           <w14:ligatures w14:val="standardContextual"/>
         </w:rPr>
       </w:pPr>
-      <w:hyperlink w:anchor="_Toc159856882" w:history="1">
+      <w:hyperlink w:anchor="_Toc159925050" w:history="1">
         <w:r>
           <w:rPr>
             <w:rStyle w:val="Hyperlink"/>
@@ -5200,7 +5200,7 @@
             <w:noProof/>
             <w:webHidden/>
           </w:rPr>
-          <w:instrText xml:space="preserve"> PAGEREF _Toc159856882 \h </w:instrText>
+          <w:instrText xml:space="preserve"> PAGEREF _Toc159925050 \h </w:instrText>
         </w:r>
         <w:r>
           <w:rPr>
@@ -5246,7 +5246,7 @@
           <w14:ligatures w14:val="standardContextual"/>
         </w:rPr>
       </w:pPr>
-      <w:hyperlink w:anchor="_Toc159856883" w:history="1">
+      <w:hyperlink w:anchor="_Toc159925051" w:history="1">
         <w:r>
           <w:rPr>
             <w:rStyle w:val="Hyperlink"/>
@@ -5273,7 +5273,7 @@
             <w:noProof/>
             <w:webHidden/>
           </w:rPr>
-          <w:instrText xml:space="preserve"> PAGEREF _Toc159856883 \h </w:instrText>
+          <w:instrText xml:space="preserve"> PAGEREF _Toc159925051 \h </w:instrText>
         </w:r>
         <w:r>
           <w:rPr>
@@ -5317,7 +5317,7 @@
           <w14:ligatures w14:val="standardContextual"/>
         </w:rPr>
       </w:pPr>
-      <w:hyperlink w:anchor="_Toc159856884" w:history="1">
+      <w:hyperlink w:anchor="_Toc159925052" w:history="1">
         <w:r>
           <w:rPr>
             <w:rStyle w:val="Hyperlink"/>
@@ -5344,7 +5344,7 @@
             <w:noProof/>
             <w:webHidden/>
           </w:rPr>
-          <w:instrText xml:space="preserve"> PAGEREF _Toc159856884 \h </w:instrText>
+          <w:instrText xml:space="preserve"> PAGEREF _Toc159925052 \h </w:instrText>
         </w:r>
         <w:r>
           <w:rPr>
@@ -5388,7 +5388,7 @@
           <w14:ligatures w14:val="standardContextual"/>
         </w:rPr>
       </w:pPr>
-      <w:hyperlink w:anchor="_Toc159856885" w:history="1">
+      <w:hyperlink w:anchor="_Toc159925053" w:history="1">
         <w:r>
           <w:rPr>
             <w:rStyle w:val="Hyperlink"/>
@@ -5415,7 +5415,7 @@
             <w:noProof/>
             <w:webHidden/>
           </w:rPr>
-          <w:instrText xml:space="preserve"> PAGEREF _Toc159856885 \h </w:instrText>
+          <w:instrText xml:space="preserve"> PAGEREF _Toc159925053 \h </w:instrText>
         </w:r>
         <w:r>
           <w:rPr>
@@ -5459,7 +5459,7 @@
           <w14:ligatures w14:val="standardContextual"/>
         </w:rPr>
       </w:pPr>
-      <w:hyperlink w:anchor="_Toc159856886" w:history="1">
+      <w:hyperlink w:anchor="_Toc159925054" w:history="1">
         <w:r>
           <w:rPr>
             <w:rStyle w:val="Hyperlink"/>
@@ -5486,7 +5486,7 @@
             <w:noProof/>
             <w:webHidden/>
           </w:rPr>
-          <w:instrText xml:space="preserve"> PAGEREF _Toc159856886 \h </w:instrText>
+          <w:instrText xml:space="preserve"> PAGEREF _Toc159925054 \h </w:instrText>
         </w:r>
         <w:r>
           <w:rPr>
@@ -5530,7 +5530,7 @@
           <w14:ligatures w14:val="standardContextual"/>
         </w:rPr>
       </w:pPr>
-      <w:hyperlink w:anchor="_Toc159856887" w:history="1">
+      <w:hyperlink w:anchor="_Toc159925055" w:history="1">
         <w:r>
           <w:rPr>
             <w:rStyle w:val="Hyperlink"/>
@@ -5557,7 +5557,7 @@
             <w:noProof/>
             <w:webHidden/>
           </w:rPr>
-          <w:instrText xml:space="preserve"> PAGEREF _Toc159856887 \h </w:instrText>
+          <w:instrText xml:space="preserve"> PAGEREF _Toc159925055 \h </w:instrText>
         </w:r>
         <w:r>
           <w:rPr>
@@ -5601,7 +5601,7 @@
           <w14:ligatures w14:val="standardContextual"/>
         </w:rPr>
       </w:pPr>
-      <w:hyperlink w:anchor="_Toc159856888" w:history="1">
+      <w:hyperlink w:anchor="_Toc159925056" w:history="1">
         <w:r>
           <w:rPr>
             <w:rStyle w:val="Hyperlink"/>
@@ -5628,7 +5628,7 @@
             <w:noProof/>
             <w:webHidden/>
           </w:rPr>
-          <w:instrText xml:space="preserve"> PAGEREF _Toc159856888 \h </w:instrText>
+          <w:instrText xml:space="preserve"> PAGEREF _Toc159925056 \h </w:instrText>
         </w:r>
         <w:r>
           <w:rPr>
@@ -5674,7 +5674,7 @@
           <w14:ligatures w14:val="standardContextual"/>
         </w:rPr>
       </w:pPr>
-      <w:hyperlink w:anchor="_Toc159856889" w:history="1">
+      <w:hyperlink w:anchor="_Toc159925057" w:history="1">
         <w:r>
           <w:rPr>
             <w:rStyle w:val="Hyperlink"/>
@@ -5701,7 +5701,7 @@
             <w:noProof/>
             <w:webHidden/>
           </w:rPr>
-          <w:instrText xml:space="preserve"> PAGEREF _Toc159856889 \h </w:instrText>
+          <w:instrText xml:space="preserve"> PAGEREF _Toc159925057 \h </w:instrText>
         </w:r>
         <w:r>
           <w:rPr>
@@ -5745,7 +5745,7 @@
           <w14:ligatures w14:val="standardContextual"/>
         </w:rPr>
       </w:pPr>
-      <w:hyperlink w:anchor="_Toc159856890" w:history="1">
+      <w:hyperlink w:anchor="_Toc159925058" w:history="1">
         <w:r>
           <w:rPr>
             <w:rStyle w:val="Hyperlink"/>
@@ -5772,7 +5772,7 @@
             <w:noProof/>
             <w:webHidden/>
           </w:rPr>
-          <w:instrText xml:space="preserve"> PAGEREF _Toc159856890 \h </w:instrText>
+          <w:instrText xml:space="preserve"> PAGEREF _Toc159925058 \h </w:instrText>
         </w:r>
         <w:r>
           <w:rPr>
@@ -5818,7 +5818,7 @@
           <w14:ligatures w14:val="standardContextual"/>
         </w:rPr>
       </w:pPr>
-      <w:hyperlink w:anchor="_Toc159856891" w:history="1">
+      <w:hyperlink w:anchor="_Toc159925059" w:history="1">
         <w:r>
           <w:rPr>
             <w:rStyle w:val="Hyperlink"/>
@@ -5845,7 +5845,7 @@
             <w:noProof/>
             <w:webHidden/>
           </w:rPr>
-          <w:instrText xml:space="preserve"> PAGEREF _Toc159856891 \h </w:instrText>
+          <w:instrText xml:space="preserve"> PAGEREF _Toc159925059 \h </w:instrText>
         </w:r>
         <w:r>
           <w:rPr>
@@ -5891,7 +5891,7 @@
           <w14:ligatures w14:val="standardContextual"/>
         </w:rPr>
       </w:pPr>
-      <w:hyperlink w:anchor="_Toc159856892" w:history="1">
+      <w:hyperlink w:anchor="_Toc159925060" w:history="1">
         <w:r>
           <w:rPr>
             <w:rStyle w:val="Hyperlink"/>
@@ -5918,7 +5918,7 @@
             <w:noProof/>
             <w:webHidden/>
           </w:rPr>
-          <w:instrText xml:space="preserve"> PAGEREF _Toc159856892 \h </w:instrText>
+          <w:instrText xml:space="preserve"> PAGEREF _Toc159925060 \h </w:instrText>
         </w:r>
         <w:r>
           <w:rPr>
@@ -5964,13 +5964,13 @@
           <w14:ligatures w14:val="standardContextual"/>
         </w:rPr>
       </w:pPr>
-      <w:hyperlink w:anchor="_Toc159856893" w:history="1">
+      <w:hyperlink w:anchor="_Toc159925061" w:history="1">
         <w:r>
           <w:rPr>
             <w:rStyle w:val="Hyperlink"/>
             <w:noProof/>
           </w:rPr>
-          <w:t>2.13.3 Linting</w:t>
+          <w:t>2.13.3 Linters verwenden</w:t>
         </w:r>
         <w:r>
           <w:rPr>
@@ -5991,7 +5991,7 @@
             <w:noProof/>
             <w:webHidden/>
           </w:rPr>
-          <w:instrText xml:space="preserve"> PAGEREF _Toc159856893 \h </w:instrText>
+          <w:instrText xml:space="preserve"> PAGEREF _Toc159925061 \h </w:instrText>
         </w:r>
         <w:r>
           <w:rPr>
@@ -6035,7 +6035,7 @@
           <w14:ligatures w14:val="standardContextual"/>
         </w:rPr>
       </w:pPr>
-      <w:hyperlink w:anchor="_Toc159856894" w:history="1">
+      <w:hyperlink w:anchor="_Toc159925062" w:history="1">
         <w:r>
           <w:rPr>
             <w:rStyle w:val="Hyperlink"/>
@@ -6062,7 +6062,7 @@
             <w:noProof/>
             <w:webHidden/>
           </w:rPr>
-          <w:instrText xml:space="preserve"> PAGEREF _Toc159856894 \h </w:instrText>
+          <w:instrText xml:space="preserve"> PAGEREF _Toc159925062 \h </w:instrText>
         </w:r>
         <w:r>
           <w:rPr>
@@ -6106,7 +6106,7 @@
           <w14:ligatures w14:val="standardContextual"/>
         </w:rPr>
       </w:pPr>
-      <w:hyperlink w:anchor="_Toc159856895" w:history="1">
+      <w:hyperlink w:anchor="_Toc159925063" w:history="1">
         <w:r>
           <w:rPr>
             <w:rStyle w:val="Hyperlink"/>
@@ -6133,7 +6133,7 @@
             <w:noProof/>
             <w:webHidden/>
           </w:rPr>
-          <w:instrText xml:space="preserve"> PAGEREF _Toc159856895 \h </w:instrText>
+          <w:instrText xml:space="preserve"> PAGEREF _Toc159925063 \h </w:instrText>
         </w:r>
         <w:r>
           <w:rPr>
@@ -6177,7 +6177,7 @@
           <w14:ligatures w14:val="standardContextual"/>
         </w:rPr>
       </w:pPr>
-      <w:hyperlink w:anchor="_Toc159856896" w:history="1">
+      <w:hyperlink w:anchor="_Toc159925064" w:history="1">
         <w:r>
           <w:rPr>
             <w:rStyle w:val="Hyperlink"/>
@@ -6204,7 +6204,7 @@
             <w:noProof/>
             <w:webHidden/>
           </w:rPr>
-          <w:instrText xml:space="preserve"> PAGEREF _Toc159856896 \h </w:instrText>
+          <w:instrText xml:space="preserve"> PAGEREF _Toc159925064 \h </w:instrText>
         </w:r>
         <w:r>
           <w:rPr>
@@ -6248,7 +6248,7 @@
           <w14:ligatures w14:val="standardContextual"/>
         </w:rPr>
       </w:pPr>
-      <w:hyperlink w:anchor="_Toc159856897" w:history="1">
+      <w:hyperlink w:anchor="_Toc159925065" w:history="1">
         <w:r>
           <w:rPr>
             <w:rStyle w:val="Hyperlink"/>
@@ -6283,7 +6283,7 @@
             <w:noProof/>
             <w:webHidden/>
           </w:rPr>
-          <w:instrText xml:space="preserve"> PAGEREF _Toc159856897 \h </w:instrText>
+          <w:instrText xml:space="preserve"> PAGEREF _Toc159925065 \h </w:instrText>
         </w:r>
         <w:r>
           <w:rPr>
@@ -6327,7 +6327,7 @@
           <w14:ligatures w14:val="standardContextual"/>
         </w:rPr>
       </w:pPr>
-      <w:hyperlink w:anchor="_Toc159856898" w:history="1">
+      <w:hyperlink w:anchor="_Toc159925066" w:history="1">
         <w:r>
           <w:rPr>
             <w:rStyle w:val="Hyperlink"/>
@@ -6354,7 +6354,7 @@
             <w:noProof/>
             <w:webHidden/>
           </w:rPr>
-          <w:instrText xml:space="preserve"> PAGEREF _Toc159856898 \h </w:instrText>
+          <w:instrText xml:space="preserve"> PAGEREF _Toc159925066 \h </w:instrText>
         </w:r>
         <w:r>
           <w:rPr>
@@ -6398,7 +6398,7 @@
           <w14:ligatures w14:val="standardContextual"/>
         </w:rPr>
       </w:pPr>
-      <w:hyperlink w:anchor="_Toc159856899" w:history="1">
+      <w:hyperlink w:anchor="_Toc159925067" w:history="1">
         <w:r>
           <w:rPr>
             <w:rStyle w:val="Hyperlink"/>
@@ -6425,7 +6425,7 @@
             <w:noProof/>
             <w:webHidden/>
           </w:rPr>
-          <w:instrText xml:space="preserve"> PAGEREF _Toc159856899 \h </w:instrText>
+          <w:instrText xml:space="preserve"> PAGEREF _Toc159925067 \h </w:instrText>
         </w:r>
         <w:r>
           <w:rPr>
@@ -6469,7 +6469,7 @@
           <w14:ligatures w14:val="standardContextual"/>
         </w:rPr>
       </w:pPr>
-      <w:hyperlink w:anchor="_Toc159856900" w:history="1">
+      <w:hyperlink w:anchor="_Toc159925068" w:history="1">
         <w:r>
           <w:rPr>
             <w:rStyle w:val="Hyperlink"/>
@@ -6496,7 +6496,7 @@
             <w:noProof/>
             <w:webHidden/>
           </w:rPr>
-          <w:instrText xml:space="preserve"> PAGEREF _Toc159856900 \h </w:instrText>
+          <w:instrText xml:space="preserve"> PAGEREF _Toc159925068 \h </w:instrText>
         </w:r>
         <w:r>
           <w:rPr>
@@ -6567,7 +6567,7 @@
         <w:pStyle w:val="berschrift1"/>
       </w:pPr>
       <w:bookmarkStart w:id="4" w:name="_Toc159322236"/>
-      <w:bookmarkStart w:id="5" w:name="_Toc159856819"/>
+      <w:bookmarkStart w:id="5" w:name="_Toc159924987"/>
       <w:r>
         <w:lastRenderedPageBreak/>
         <w:t>Teil 1</w:t>
@@ -6604,7 +6604,7 @@
       </w:pPr>
       <w:bookmarkStart w:id="6" w:name="_Toc159247765"/>
       <w:bookmarkStart w:id="7" w:name="_Toc159322237"/>
-      <w:bookmarkStart w:id="8" w:name="_Toc159856820"/>
+      <w:bookmarkStart w:id="8" w:name="_Toc159924988"/>
       <w:r>
         <w:t>Aufgabenstellung</w:t>
       </w:r>
@@ -6623,7 +6623,7 @@
       </w:pPr>
       <w:bookmarkStart w:id="9" w:name="_Toc159247766"/>
       <w:bookmarkStart w:id="10" w:name="_Toc159322238"/>
-      <w:bookmarkStart w:id="11" w:name="_Toc159856821"/>
+      <w:bookmarkStart w:id="11" w:name="_Toc159924989"/>
       <w:r>
         <w:t>Detaillierte Aufgabenstellung</w:t>
       </w:r>
@@ -6776,7 +6776,7 @@
       </w:pPr>
       <w:bookmarkStart w:id="12" w:name="_Toc159247767"/>
       <w:bookmarkStart w:id="13" w:name="_Toc159322239"/>
-      <w:bookmarkStart w:id="14" w:name="_Toc159856822"/>
+      <w:bookmarkStart w:id="14" w:name="_Toc159924990"/>
       <w:r>
         <w:lastRenderedPageBreak/>
         <w:t>Benutzte Software</w:t>
@@ -6865,7 +6865,7 @@
       </w:pPr>
       <w:bookmarkStart w:id="15" w:name="_Toc159247768"/>
       <w:bookmarkStart w:id="16" w:name="_Toc159322240"/>
-      <w:bookmarkStart w:id="17" w:name="_Toc159856823"/>
+      <w:bookmarkStart w:id="17" w:name="_Toc159924991"/>
       <w:r>
         <w:t>Benutzte Hardware</w:t>
       </w:r>
@@ -6896,7 +6896,7 @@
       </w:pPr>
       <w:bookmarkStart w:id="18" w:name="_Toc159247769"/>
       <w:bookmarkStart w:id="19" w:name="_Toc159322241"/>
-      <w:bookmarkStart w:id="20" w:name="_Toc159856824"/>
+      <w:bookmarkStart w:id="20" w:name="_Toc159924992"/>
       <w:r>
         <w:t>Methode</w:t>
       </w:r>
@@ -6927,7 +6927,7 @@
       </w:pPr>
       <w:bookmarkStart w:id="21" w:name="_Toc159247770"/>
       <w:bookmarkStart w:id="22" w:name="_Toc159322242"/>
-      <w:bookmarkStart w:id="23" w:name="_Toc159856825"/>
+      <w:bookmarkStart w:id="23" w:name="_Toc159924993"/>
       <w:r>
         <w:t>Vorkenntnisse</w:t>
       </w:r>
@@ -6971,7 +6971,7 @@
       </w:pPr>
       <w:bookmarkStart w:id="24" w:name="_Toc159247771"/>
       <w:bookmarkStart w:id="25" w:name="_Toc159322243"/>
-      <w:bookmarkStart w:id="26" w:name="_Toc159856826"/>
+      <w:bookmarkStart w:id="26" w:name="_Toc159924994"/>
       <w:r>
         <w:t>Vorarbeiten</w:t>
       </w:r>
@@ -7006,7 +7006,7 @@
       </w:pPr>
       <w:bookmarkStart w:id="27" w:name="_Toc159247772"/>
       <w:bookmarkStart w:id="28" w:name="_Toc159322244"/>
-      <w:bookmarkStart w:id="29" w:name="_Toc159856827"/>
+      <w:bookmarkStart w:id="29" w:name="_Toc159924995"/>
       <w:r>
         <w:lastRenderedPageBreak/>
         <w:t>Projektorganisation</w:t>
@@ -7026,7 +7026,7 @@
       </w:pPr>
       <w:bookmarkStart w:id="30" w:name="_Toc159247773"/>
       <w:bookmarkStart w:id="31" w:name="_Toc159322245"/>
-      <w:bookmarkStart w:id="32" w:name="_Toc159856828"/>
+      <w:bookmarkStart w:id="32" w:name="_Toc159924996"/>
       <w:r>
         <w:t>Projektmanagementmethode</w:t>
       </w:r>
@@ -7057,7 +7057,7 @@
           <w:noProof/>
         </w:rPr>
         <w:drawing>
-          <wp:inline distT="0" distB="0" distL="0" distR="0" wp14:anchorId="1475B25A" wp14:editId="18E1EC99">
+          <wp:inline distT="0" distB="0" distL="0" distR="0" wp14:anchorId="24CC117A" wp14:editId="18E1EC99">
             <wp:extent cx="5760085" cy="3136900"/>
             <wp:effectExtent l="0" t="0" r="0" b="6350"/>
             <wp:docPr id="1310697995" name="Grafik 1" descr="Ein Bild, das Text, Screenshot, Schrift, Diagramm enthält.&#10;&#10;Automatisch generierte Beschreibung"/>
@@ -7097,7 +7097,7 @@
       <w:pPr>
         <w:pStyle w:val="Beschriftung"/>
       </w:pPr>
-      <w:bookmarkStart w:id="33" w:name="_Toc159918580"/>
+      <w:bookmarkStart w:id="33" w:name="_Toc159925080"/>
       <w:r>
         <w:t xml:space="preserve">Abbildung </w:t>
       </w:r>
@@ -7130,7 +7130,7 @@
       </w:pPr>
       <w:bookmarkStart w:id="34" w:name="_Toc159247774"/>
       <w:bookmarkStart w:id="35" w:name="_Toc159322246"/>
-      <w:bookmarkStart w:id="36" w:name="_Toc159856829"/>
+      <w:bookmarkStart w:id="36" w:name="_Toc159924997"/>
       <w:r>
         <w:t>Firmenstandards</w:t>
       </w:r>
@@ -7149,7 +7149,7 @@
       </w:pPr>
       <w:bookmarkStart w:id="37" w:name="_Toc159247775"/>
       <w:bookmarkStart w:id="38" w:name="_Toc159322247"/>
-      <w:bookmarkStart w:id="39" w:name="_Toc159856830"/>
+      <w:bookmarkStart w:id="39" w:name="_Toc159924998"/>
       <w:r>
         <w:t>Organisation der Arbeitsergebnisse</w:t>
       </w:r>
@@ -7174,7 +7174,7 @@
       </w:pPr>
       <w:bookmarkStart w:id="40" w:name="_Toc159247776"/>
       <w:bookmarkStart w:id="41" w:name="_Toc159322248"/>
-      <w:bookmarkStart w:id="42" w:name="_Toc159856831"/>
+      <w:bookmarkStart w:id="42" w:name="_Toc159924999"/>
       <w:r>
         <w:t>Versionierung</w:t>
       </w:r>
@@ -7205,7 +7205,7 @@
       </w:pPr>
       <w:bookmarkStart w:id="43" w:name="_Toc159247777"/>
       <w:bookmarkStart w:id="44" w:name="_Toc159322249"/>
-      <w:bookmarkStart w:id="45" w:name="_Toc159856832"/>
+      <w:bookmarkStart w:id="45" w:name="_Toc159925000"/>
       <w:r>
         <w:t>Dokumentenablage</w:t>
       </w:r>
@@ -7288,7 +7288,7 @@
       </w:pPr>
       <w:bookmarkStart w:id="46" w:name="_Toc159247778"/>
       <w:bookmarkStart w:id="47" w:name="_Toc159322250"/>
-      <w:bookmarkStart w:id="48" w:name="_Toc159856833"/>
+      <w:bookmarkStart w:id="48" w:name="_Toc159925001"/>
       <w:r>
         <w:lastRenderedPageBreak/>
         <w:t>Zeitplan</w:t>
@@ -7406,7 +7406,7 @@
           <w:noProof/>
         </w:rPr>
         <w:drawing>
-          <wp:inline distT="0" distB="0" distL="0" distR="0" wp14:anchorId="0247DD8C" wp14:editId="11FC56B9">
+          <wp:inline distT="0" distB="0" distL="0" distR="0" wp14:anchorId="43C74A4A" wp14:editId="11FC56B9">
             <wp:extent cx="9071610" cy="3486785"/>
             <wp:effectExtent l="0" t="0" r="0" b="0"/>
             <wp:docPr id="384685636" name="Grafik 1" descr="Ein Bild, das Text, Reihe, Screenshot, Diagramm enthält.&#10;&#10;Automatisch generierte Beschreibung"/>
@@ -7459,7 +7459,7 @@
           <w:docGrid w:linePitch="360"/>
         </w:sectPr>
       </w:pPr>
-      <w:bookmarkStart w:id="49" w:name="_Toc159918581"/>
+      <w:bookmarkStart w:id="49" w:name="_Toc159925081"/>
       <w:r>
         <w:t xml:space="preserve">Abbildung </w:t>
       </w:r>
@@ -7491,14 +7491,14 @@
         <w:pStyle w:val="berschrift3"/>
       </w:pPr>
       <w:bookmarkStart w:id="50" w:name="_Toc159322251"/>
-      <w:bookmarkStart w:id="51" w:name="_Toc159856834"/>
-      <w:bookmarkStart w:id="52" w:name="_Toc159247779"/>
+      <w:bookmarkStart w:id="51" w:name="_Toc159247779"/>
+      <w:bookmarkStart w:id="52" w:name="_Toc159925002"/>
       <w:r>
         <w:lastRenderedPageBreak/>
         <w:t>Meilensteine</w:t>
       </w:r>
       <w:bookmarkEnd w:id="50"/>
-      <w:bookmarkEnd w:id="51"/>
+      <w:bookmarkEnd w:id="52"/>
     </w:p>
     <w:tbl>
       <w:tblPr>
@@ -8097,7 +8097,7 @@
       <w:pPr>
         <w:pStyle w:val="Beschriftung"/>
       </w:pPr>
-      <w:bookmarkStart w:id="53" w:name="_Toc159856761"/>
+      <w:bookmarkStart w:id="53" w:name="_Toc159925113"/>
       <w:r>
         <w:t xml:space="preserve">Tabelle </w:t>
       </w:r>
@@ -8148,12 +8148,12 @@
         <w:pStyle w:val="berschrift2"/>
       </w:pPr>
       <w:bookmarkStart w:id="54" w:name="_Toc159322252"/>
-      <w:bookmarkStart w:id="55" w:name="_Toc159856835"/>
+      <w:bookmarkStart w:id="55" w:name="_Toc159925003"/>
       <w:r>
         <w:lastRenderedPageBreak/>
         <w:t>Arbeitsprotokoll</w:t>
       </w:r>
-      <w:bookmarkEnd w:id="52"/>
+      <w:bookmarkEnd w:id="51"/>
       <w:bookmarkEnd w:id="54"/>
       <w:bookmarkEnd w:id="55"/>
     </w:p>
@@ -8168,7 +8168,7 @@
       </w:pPr>
       <w:bookmarkStart w:id="56" w:name="_Toc159247780"/>
       <w:bookmarkStart w:id="57" w:name="_Toc159322253"/>
-      <w:bookmarkStart w:id="58" w:name="_Toc159856836"/>
+      <w:bookmarkStart w:id="58" w:name="_Toc159925004"/>
       <w:r>
         <w:t>Tag 01: 19.02.2024</w:t>
       </w:r>
@@ -8259,7 +8259,7 @@
       </w:pPr>
       <w:bookmarkStart w:id="59" w:name="_Toc159247781"/>
       <w:bookmarkStart w:id="60" w:name="_Toc159322254"/>
-      <w:bookmarkStart w:id="61" w:name="_Toc159856837"/>
+      <w:bookmarkStart w:id="61" w:name="_Toc159925005"/>
       <w:r>
         <w:t>Tag 02: 20.02.2024</w:t>
       </w:r>
@@ -8321,7 +8321,7 @@
       </w:pPr>
       <w:bookmarkStart w:id="62" w:name="_Toc159247782"/>
       <w:bookmarkStart w:id="63" w:name="_Toc159322255"/>
-      <w:bookmarkStart w:id="64" w:name="_Toc159856838"/>
+      <w:bookmarkStart w:id="64" w:name="_Toc159925006"/>
       <w:r>
         <w:lastRenderedPageBreak/>
         <w:t>Tag 03: 21.02.2024</w:t>
@@ -8531,7 +8531,7 @@
       </w:pPr>
       <w:bookmarkStart w:id="65" w:name="_Toc159247783"/>
       <w:bookmarkStart w:id="66" w:name="_Toc159322256"/>
-      <w:bookmarkStart w:id="67" w:name="_Toc159856839"/>
+      <w:bookmarkStart w:id="67" w:name="_Toc159925007"/>
       <w:r>
         <w:t>Tag 04: 22.02.2024</w:t>
       </w:r>
@@ -8652,7 +8652,7 @@
       </w:pPr>
       <w:bookmarkStart w:id="68" w:name="_Toc159247784"/>
       <w:bookmarkStart w:id="69" w:name="_Toc159322257"/>
-      <w:bookmarkStart w:id="70" w:name="_Toc159856840"/>
+      <w:bookmarkStart w:id="70" w:name="_Toc159925008"/>
       <w:r>
         <w:lastRenderedPageBreak/>
         <w:t>Tag 05: 23.02.2024</w:t>
@@ -8743,7 +8743,7 @@
       </w:pPr>
       <w:bookmarkStart w:id="71" w:name="_Toc159247785"/>
       <w:bookmarkStart w:id="72" w:name="_Toc159322258"/>
-      <w:bookmarkStart w:id="73" w:name="_Toc159856841"/>
+      <w:bookmarkStart w:id="73" w:name="_Toc159925009"/>
       <w:r>
         <w:t>Tag 06: 26.02.2024</w:t>
       </w:r>
@@ -8819,7 +8819,7 @@
       </w:pPr>
       <w:bookmarkStart w:id="74" w:name="_Toc159247786"/>
       <w:bookmarkStart w:id="75" w:name="_Toc159322259"/>
-      <w:bookmarkStart w:id="76" w:name="_Toc159856842"/>
+      <w:bookmarkStart w:id="76" w:name="_Toc159925010"/>
       <w:r>
         <w:lastRenderedPageBreak/>
         <w:t>Tag 07: 27.02.2024</w:t>
@@ -8834,7 +8834,7 @@
       </w:pPr>
       <w:bookmarkStart w:id="77" w:name="_Toc159247787"/>
       <w:bookmarkStart w:id="78" w:name="_Toc159322260"/>
-      <w:bookmarkStart w:id="79" w:name="_Toc159856843"/>
+      <w:bookmarkStart w:id="79" w:name="_Toc159925011"/>
       <w:r>
         <w:t>Tag 08: 28.02.2024</w:t>
       </w:r>
@@ -8848,7 +8848,7 @@
       </w:pPr>
       <w:bookmarkStart w:id="80" w:name="_Toc159247788"/>
       <w:bookmarkStart w:id="81" w:name="_Toc159322261"/>
-      <w:bookmarkStart w:id="82" w:name="_Toc159856844"/>
+      <w:bookmarkStart w:id="82" w:name="_Toc159925012"/>
       <w:r>
         <w:t>Tag 09: 29.02.2024</w:t>
       </w:r>
@@ -8862,7 +8862,7 @@
       </w:pPr>
       <w:bookmarkStart w:id="83" w:name="_Toc159247789"/>
       <w:bookmarkStart w:id="84" w:name="_Toc159322262"/>
-      <w:bookmarkStart w:id="85" w:name="_Toc159856845"/>
+      <w:bookmarkStart w:id="85" w:name="_Toc159925013"/>
       <w:r>
         <w:t>Tag 10: 01.03.2024</w:t>
       </w:r>
@@ -8881,7 +8881,7 @@
       </w:pPr>
       <w:bookmarkStart w:id="86" w:name="_Toc159247790"/>
       <w:bookmarkStart w:id="87" w:name="_Toc159322263"/>
-      <w:bookmarkStart w:id="88" w:name="_Toc159856846"/>
+      <w:bookmarkStart w:id="88" w:name="_Toc159925014"/>
       <w:r>
         <w:lastRenderedPageBreak/>
         <w:t>Teil 2</w:t>
@@ -8901,7 +8901,7 @@
       </w:pPr>
       <w:bookmarkStart w:id="89" w:name="_Toc159247791"/>
       <w:bookmarkStart w:id="90" w:name="_Toc159322264"/>
-      <w:bookmarkStart w:id="91" w:name="_Toc159856847"/>
+      <w:bookmarkStart w:id="91" w:name="_Toc159925015"/>
       <w:r>
         <w:t>Kurzfassung</w:t>
       </w:r>
@@ -8935,7 +8935,7 @@
       </w:pPr>
       <w:bookmarkStart w:id="92" w:name="_Toc159247792"/>
       <w:bookmarkStart w:id="93" w:name="_Toc159322265"/>
-      <w:bookmarkStart w:id="94" w:name="_Toc159856848"/>
+      <w:bookmarkStart w:id="94" w:name="_Toc159925016"/>
       <w:r>
         <w:t>Kurze Ausgangssituation</w:t>
       </w:r>
@@ -8949,7 +8949,7 @@
       </w:pPr>
       <w:bookmarkStart w:id="95" w:name="_Toc159247793"/>
       <w:bookmarkStart w:id="96" w:name="_Toc159322266"/>
-      <w:bookmarkStart w:id="97" w:name="_Toc159856849"/>
+      <w:bookmarkStart w:id="97" w:name="_Toc159925017"/>
       <w:r>
         <w:t>Umsetzung</w:t>
       </w:r>
@@ -8963,7 +8963,7 @@
       </w:pPr>
       <w:bookmarkStart w:id="98" w:name="_Toc159247794"/>
       <w:bookmarkStart w:id="99" w:name="_Toc159322267"/>
-      <w:bookmarkStart w:id="100" w:name="_Toc159856850"/>
+      <w:bookmarkStart w:id="100" w:name="_Toc159925018"/>
       <w:r>
         <w:t>Ergebnis</w:t>
       </w:r>
@@ -8982,7 +8982,7 @@
       </w:pPr>
       <w:bookmarkStart w:id="101" w:name="_Toc159247795"/>
       <w:bookmarkStart w:id="102" w:name="_Toc159322268"/>
-      <w:bookmarkStart w:id="103" w:name="_Toc159856851"/>
+      <w:bookmarkStart w:id="103" w:name="_Toc159925019"/>
       <w:r>
         <w:lastRenderedPageBreak/>
         <w:t>Wissensbeschaffung</w:t>
@@ -9002,7 +9002,7 @@
       </w:pPr>
       <w:bookmarkStart w:id="104" w:name="_Toc159247796"/>
       <w:bookmarkStart w:id="105" w:name="_Toc159322269"/>
-      <w:bookmarkStart w:id="106" w:name="_Toc159856852"/>
+      <w:bookmarkStart w:id="106" w:name="_Toc159925020"/>
       <w:r>
         <w:t>CI/CD</w:t>
       </w:r>
@@ -9027,7 +9027,7 @@
           <w:noProof/>
         </w:rPr>
         <w:drawing>
-          <wp:inline distT="0" distB="0" distL="0" distR="0" wp14:anchorId="1A0AF5D7" wp14:editId="622E8FA2">
+          <wp:inline distT="0" distB="0" distL="0" distR="0" wp14:anchorId="4F79D1F9" wp14:editId="622E8FA2">
             <wp:extent cx="5760085" cy="2913380"/>
             <wp:effectExtent l="0" t="0" r="0" b="1270"/>
             <wp:docPr id="272685371" name="Grafik 1"/>
@@ -9067,7 +9067,7 @@
       <w:pPr>
         <w:pStyle w:val="Beschriftung"/>
       </w:pPr>
-      <w:bookmarkStart w:id="107" w:name="_Toc159918582"/>
+      <w:bookmarkStart w:id="107" w:name="_Toc159925082"/>
       <w:r>
         <w:t xml:space="preserve">Abbildung </w:t>
       </w:r>
@@ -9100,7 +9100,7 @@
       </w:pPr>
       <w:bookmarkStart w:id="108" w:name="_Toc159247797"/>
       <w:bookmarkStart w:id="109" w:name="_Toc159322270"/>
-      <w:bookmarkStart w:id="110" w:name="_Toc159856853"/>
+      <w:bookmarkStart w:id="110" w:name="_Toc159925021"/>
       <w:r>
         <w:t>GitHub Actions</w:t>
       </w:r>
@@ -9119,7 +9119,7 @@
       </w:pPr>
       <w:bookmarkStart w:id="111" w:name="_Toc159247798"/>
       <w:bookmarkStart w:id="112" w:name="_Toc159322271"/>
-      <w:bookmarkStart w:id="113" w:name="_Toc159856854"/>
+      <w:bookmarkStart w:id="113" w:name="_Toc159925022"/>
       <w:proofErr w:type="spellStart"/>
       <w:r>
         <w:t>Linting</w:t>
@@ -9163,7 +9163,7 @@
       </w:pPr>
       <w:bookmarkStart w:id="114" w:name="_Toc159247799"/>
       <w:bookmarkStart w:id="115" w:name="_Toc159322272"/>
-      <w:bookmarkStart w:id="116" w:name="_Toc159856855"/>
+      <w:bookmarkStart w:id="116" w:name="_Toc159925023"/>
       <w:r>
         <w:lastRenderedPageBreak/>
         <w:t>Vorbereitung zur Umsetzung</w:t>
@@ -9183,7 +9183,7 @@
       </w:pPr>
       <w:bookmarkStart w:id="117" w:name="_Toc159247800"/>
       <w:bookmarkStart w:id="118" w:name="_Toc159322273"/>
-      <w:bookmarkStart w:id="119" w:name="_Toc159856856"/>
+      <w:bookmarkStart w:id="119" w:name="_Toc159925024"/>
       <w:r>
         <w:t>Kontextdiagramm</w:t>
       </w:r>
@@ -9205,7 +9205,7 @@
           <w:noProof/>
         </w:rPr>
         <w:drawing>
-          <wp:inline distT="0" distB="0" distL="0" distR="0" wp14:anchorId="3185F281" wp14:editId="534A35DE">
+          <wp:inline distT="0" distB="0" distL="0" distR="0" wp14:anchorId="0F79162D" wp14:editId="534A35DE">
             <wp:extent cx="5760085" cy="3035300"/>
             <wp:effectExtent l="0" t="0" r="0" b="0"/>
             <wp:docPr id="1728325636" name="Grafik 1" descr="Ein Bild, das Text, Screenshot, Diagramm, Schrift enthält.&#10;&#10;Automatisch generierte Beschreibung"/>
@@ -9245,7 +9245,7 @@
       <w:pPr>
         <w:pStyle w:val="Beschriftung"/>
       </w:pPr>
-      <w:bookmarkStart w:id="120" w:name="_Toc159918583"/>
+      <w:bookmarkStart w:id="120" w:name="_Toc159925083"/>
       <w:r>
         <w:t xml:space="preserve">Abbildung </w:t>
       </w:r>
@@ -9276,7 +9276,7 @@
       <w:pPr>
         <w:pStyle w:val="berschrift4"/>
       </w:pPr>
-      <w:bookmarkStart w:id="121" w:name="_Toc159856857"/>
+      <w:bookmarkStart w:id="121" w:name="_Toc159925025"/>
       <w:r>
         <w:t>Administrator</w:t>
       </w:r>
@@ -9291,7 +9291,7 @@
       <w:pPr>
         <w:pStyle w:val="berschrift4"/>
       </w:pPr>
-      <w:bookmarkStart w:id="122" w:name="_Toc159856858"/>
+      <w:bookmarkStart w:id="122" w:name="_Toc159925026"/>
       <w:r>
         <w:t>Trainer</w:t>
       </w:r>
@@ -9306,7 +9306,7 @@
       <w:pPr>
         <w:pStyle w:val="berschrift4"/>
       </w:pPr>
-      <w:bookmarkStart w:id="123" w:name="_Toc159856859"/>
+      <w:bookmarkStart w:id="123" w:name="_Toc159925027"/>
       <w:r>
         <w:t>Fussballspieler</w:t>
       </w:r>
@@ -9321,7 +9321,7 @@
       <w:pPr>
         <w:pStyle w:val="berschrift4"/>
       </w:pPr>
-      <w:bookmarkStart w:id="124" w:name="_Toc159856860"/>
+      <w:bookmarkStart w:id="124" w:name="_Toc159925028"/>
       <w:r>
         <w:t>Helfer</w:t>
       </w:r>
@@ -9343,7 +9343,7 @@
       </w:pPr>
       <w:bookmarkStart w:id="125" w:name="_Toc159247801"/>
       <w:bookmarkStart w:id="126" w:name="_Toc159322274"/>
-      <w:bookmarkStart w:id="127" w:name="_Toc159856861"/>
+      <w:bookmarkStart w:id="127" w:name="_Toc159925029"/>
       <w:r>
         <w:lastRenderedPageBreak/>
         <w:t>Mockup</w:t>
@@ -9362,7 +9362,7 @@
         <w:pStyle w:val="berschrift4"/>
       </w:pPr>
       <w:bookmarkStart w:id="128" w:name="_Toc159322275"/>
-      <w:bookmarkStart w:id="129" w:name="_Toc159856862"/>
+      <w:bookmarkStart w:id="129" w:name="_Toc159925030"/>
       <w:r>
         <w:t>Login-</w:t>
       </w:r>
@@ -9395,7 +9395,7 @@
           <w:noProof/>
         </w:rPr>
         <w:drawing>
-          <wp:inline distT="0" distB="0" distL="0" distR="0" wp14:anchorId="7AB50E95" wp14:editId="5DCBB9FB">
+          <wp:inline distT="0" distB="0" distL="0" distR="0" wp14:anchorId="33547239" wp14:editId="5DCBB9FB">
             <wp:extent cx="5760085" cy="3831590"/>
             <wp:effectExtent l="0" t="0" r="0" b="0"/>
             <wp:docPr id="1418301422" name="Grafik 1" descr="Ein Bild, das Text, Screenshot, Schrift, Design enthält.&#10;&#10;Automatisch generierte Beschreibung"/>
@@ -9435,7 +9435,7 @@
       <w:pPr>
         <w:pStyle w:val="Beschriftung"/>
       </w:pPr>
-      <w:bookmarkStart w:id="130" w:name="_Toc159918584"/>
+      <w:bookmarkStart w:id="130" w:name="_Toc159925084"/>
       <w:r>
         <w:t xml:space="preserve">Abbildung </w:t>
       </w:r>
@@ -9481,7 +9481,7 @@
         <w:pStyle w:val="berschrift4"/>
       </w:pPr>
       <w:bookmarkStart w:id="131" w:name="_Toc159322276"/>
-      <w:bookmarkStart w:id="132" w:name="_Toc159856863"/>
+      <w:bookmarkStart w:id="132" w:name="_Toc159925031"/>
       <w:r>
         <w:lastRenderedPageBreak/>
         <w:t>Registrierungs</w:t>
@@ -9512,7 +9512,7 @@
           <w:noProof/>
         </w:rPr>
         <w:drawing>
-          <wp:inline distT="0" distB="0" distL="0" distR="0" wp14:anchorId="0EFD7486" wp14:editId="180A6FBE">
+          <wp:inline distT="0" distB="0" distL="0" distR="0" wp14:anchorId="49AEBF2F" wp14:editId="180A6FBE">
             <wp:extent cx="5760085" cy="4641850"/>
             <wp:effectExtent l="0" t="0" r="0" b="6350"/>
             <wp:docPr id="825100008" name="Grafik 1" descr="Ein Bild, das Text, Screenshot, Schrift, Zahl enthält.&#10;&#10;Automatisch generierte Beschreibung"/>
@@ -9552,7 +9552,7 @@
       <w:pPr>
         <w:pStyle w:val="Beschriftung"/>
       </w:pPr>
-      <w:bookmarkStart w:id="133" w:name="_Toc159918585"/>
+      <w:bookmarkStart w:id="133" w:name="_Toc159925085"/>
       <w:r>
         <w:t xml:space="preserve">Abbildung </w:t>
       </w:r>
@@ -9584,7 +9584,7 @@
         <w:pStyle w:val="berschrift4"/>
       </w:pPr>
       <w:bookmarkStart w:id="134" w:name="_Toc159322277"/>
-      <w:bookmarkStart w:id="135" w:name="_Toc159856864"/>
+      <w:bookmarkStart w:id="135" w:name="_Toc159925032"/>
       <w:r>
         <w:t>Kalender</w:t>
       </w:r>
@@ -9608,7 +9608,7 @@
           <w:noProof/>
         </w:rPr>
         <w:drawing>
-          <wp:inline distT="0" distB="0" distL="0" distR="0" wp14:anchorId="2C6BFF0A" wp14:editId="3358337D">
+          <wp:inline distT="0" distB="0" distL="0" distR="0" wp14:anchorId="4FE95D0B" wp14:editId="3358337D">
             <wp:extent cx="5760085" cy="3011805"/>
             <wp:effectExtent l="0" t="0" r="0" b="0"/>
             <wp:docPr id="2053652805" name="Grafik 1" descr="Ein Bild, das Text, Screenshot, Zahl, Schrift enthält.&#10;&#10;Automatisch generierte Beschreibung"/>
@@ -9648,7 +9648,7 @@
       <w:pPr>
         <w:pStyle w:val="Beschriftung"/>
       </w:pPr>
-      <w:bookmarkStart w:id="136" w:name="_Toc159918586"/>
+      <w:bookmarkStart w:id="136" w:name="_Toc159925086"/>
       <w:r>
         <w:t xml:space="preserve">Abbildung </w:t>
       </w:r>
@@ -9679,7 +9679,7 @@
       <w:pPr>
         <w:pStyle w:val="berschrift4"/>
       </w:pPr>
-      <w:bookmarkStart w:id="137" w:name="_Toc159856865"/>
+      <w:bookmarkStart w:id="137" w:name="_Toc159925033"/>
       <w:r>
         <w:lastRenderedPageBreak/>
         <w:t>Menüansicht</w:t>
@@ -9700,7 +9700,7 @@
           <w:noProof/>
         </w:rPr>
         <w:drawing>
-          <wp:inline distT="0" distB="0" distL="0" distR="0" wp14:anchorId="4623EB9D" wp14:editId="402F70DF">
+          <wp:inline distT="0" distB="0" distL="0" distR="0" wp14:anchorId="46A34936" wp14:editId="402F70DF">
             <wp:extent cx="5760085" cy="3376295"/>
             <wp:effectExtent l="0" t="0" r="0" b="0"/>
             <wp:docPr id="588099634" name="Grafik 1" descr="Ein Bild, das Text, Screenshot, Schrift, Design enthält.&#10;&#10;Automatisch generierte Beschreibung"/>
@@ -9740,7 +9740,7 @@
       <w:pPr>
         <w:pStyle w:val="Beschriftung"/>
       </w:pPr>
-      <w:bookmarkStart w:id="138" w:name="_Toc159918587"/>
+      <w:bookmarkStart w:id="138" w:name="_Toc159925087"/>
       <w:r>
         <w:t xml:space="preserve">Abbildung </w:t>
       </w:r>
@@ -9772,7 +9772,7 @@
         <w:pStyle w:val="berschrift4"/>
       </w:pPr>
       <w:bookmarkStart w:id="139" w:name="_Toc159322278"/>
-      <w:bookmarkStart w:id="140" w:name="_Toc159856866"/>
+      <w:bookmarkStart w:id="140" w:name="_Toc159925034"/>
       <w:r>
         <w:t>Dashboard-</w:t>
       </w:r>
@@ -9808,7 +9808,7 @@
           <w:noProof/>
         </w:rPr>
         <w:drawing>
-          <wp:inline distT="0" distB="0" distL="0" distR="0" wp14:anchorId="6B12BCBA" wp14:editId="534A191C">
+          <wp:inline distT="0" distB="0" distL="0" distR="0" wp14:anchorId="013C6AC6" wp14:editId="534A191C">
             <wp:extent cx="5760085" cy="3274695"/>
             <wp:effectExtent l="0" t="0" r="0" b="1905"/>
             <wp:docPr id="1216925562" name="Grafik 1" descr="Ein Bild, das Text, Screenshot, Schrift, Design enthält.&#10;&#10;Automatisch generierte Beschreibung"/>
@@ -9848,7 +9848,7 @@
       <w:pPr>
         <w:pStyle w:val="Beschriftung"/>
       </w:pPr>
-      <w:bookmarkStart w:id="141" w:name="_Toc159918588"/>
+      <w:bookmarkStart w:id="141" w:name="_Toc159925088"/>
       <w:r>
         <w:t xml:space="preserve">Abbildung </w:t>
       </w:r>
@@ -9902,7 +9902,7 @@
           <w:noProof/>
         </w:rPr>
         <w:drawing>
-          <wp:inline distT="0" distB="0" distL="0" distR="0" wp14:anchorId="48DF0B7A" wp14:editId="420AA4AE">
+          <wp:inline distT="0" distB="0" distL="0" distR="0" wp14:anchorId="05D8CC5B" wp14:editId="420AA4AE">
             <wp:extent cx="5760085" cy="3881120"/>
             <wp:effectExtent l="0" t="0" r="0" b="5080"/>
             <wp:docPr id="1219759124" name="Grafik 1" descr="Ein Bild, das Text, Screenshot, Schrift, Zahl enthält.&#10;&#10;Automatisch generierte Beschreibung"/>
@@ -9942,7 +9942,7 @@
       <w:pPr>
         <w:pStyle w:val="Beschriftung"/>
       </w:pPr>
-      <w:bookmarkStart w:id="142" w:name="_Toc159918589"/>
+      <w:bookmarkStart w:id="142" w:name="_Toc159925089"/>
       <w:r>
         <w:t xml:space="preserve">Abbildung </w:t>
       </w:r>
@@ -9986,7 +9986,7 @@
           <w:noProof/>
         </w:rPr>
         <w:drawing>
-          <wp:inline distT="0" distB="0" distL="0" distR="0" wp14:anchorId="2FC83458" wp14:editId="6E2582EF">
+          <wp:inline distT="0" distB="0" distL="0" distR="0" wp14:anchorId="692468CB" wp14:editId="6E2582EF">
             <wp:extent cx="5760085" cy="3376295"/>
             <wp:effectExtent l="0" t="0" r="0" b="0"/>
             <wp:docPr id="766003492" name="Grafik 1" descr="Ein Bild, das Text, Screenshot, Schrift, Design enthält.&#10;&#10;Automatisch generierte Beschreibung"/>
@@ -10026,7 +10026,7 @@
       <w:pPr>
         <w:pStyle w:val="Beschriftung"/>
       </w:pPr>
-      <w:bookmarkStart w:id="143" w:name="_Toc159918590"/>
+      <w:bookmarkStart w:id="143" w:name="_Toc159925090"/>
       <w:r>
         <w:t xml:space="preserve">Abbildung </w:t>
       </w:r>
@@ -10081,7 +10081,7 @@
           <w:noProof/>
         </w:rPr>
         <w:drawing>
-          <wp:inline distT="0" distB="0" distL="0" distR="0" wp14:anchorId="2E8CD276" wp14:editId="2408E8CC">
+          <wp:inline distT="0" distB="0" distL="0" distR="0" wp14:anchorId="34D51FC0" wp14:editId="2408E8CC">
             <wp:extent cx="5760085" cy="3844290"/>
             <wp:effectExtent l="0" t="0" r="0" b="3810"/>
             <wp:docPr id="1393262523" name="Grafik 1" descr="Ein Bild, das Text, Screenshot, Schrift, Rechteck enthält.&#10;&#10;Automatisch generierte Beschreibung"/>
@@ -10121,7 +10121,7 @@
       <w:pPr>
         <w:pStyle w:val="Beschriftung"/>
       </w:pPr>
-      <w:bookmarkStart w:id="144" w:name="_Toc159918591"/>
+      <w:bookmarkStart w:id="144" w:name="_Toc159925091"/>
       <w:r>
         <w:t xml:space="preserve">Abbildung </w:t>
       </w:r>
@@ -10153,7 +10153,7 @@
         <w:pStyle w:val="berschrift4"/>
       </w:pPr>
       <w:bookmarkStart w:id="145" w:name="_Toc159322279"/>
-      <w:bookmarkStart w:id="146" w:name="_Toc159856867"/>
+      <w:bookmarkStart w:id="146" w:name="_Toc159925035"/>
       <w:r>
         <w:t>Analysen</w:t>
       </w:r>
@@ -10177,7 +10177,7 @@
           <w:noProof/>
         </w:rPr>
         <w:drawing>
-          <wp:inline distT="0" distB="0" distL="0" distR="0" wp14:anchorId="6B72BF13" wp14:editId="2CC7342B">
+          <wp:inline distT="0" distB="0" distL="0" distR="0" wp14:anchorId="6F2FE7D5" wp14:editId="2CC7342B">
             <wp:extent cx="5760085" cy="3356610"/>
             <wp:effectExtent l="0" t="0" r="0" b="0"/>
             <wp:docPr id="48275777" name="Grafik 1" descr="Ein Bild, das Text, Screenshot, Schrift, Design enthält.&#10;&#10;Automatisch generierte Beschreibung"/>
@@ -10217,7 +10217,7 @@
       <w:pPr>
         <w:pStyle w:val="Beschriftung"/>
       </w:pPr>
-      <w:bookmarkStart w:id="147" w:name="_Toc159918592"/>
+      <w:bookmarkStart w:id="147" w:name="_Toc159925092"/>
       <w:r>
         <w:t xml:space="preserve">Abbildung </w:t>
       </w:r>
@@ -10261,7 +10261,7 @@
           <w:noProof/>
         </w:rPr>
         <w:drawing>
-          <wp:inline distT="0" distB="0" distL="0" distR="0" wp14:anchorId="2C191D50" wp14:editId="2D3F4140">
+          <wp:inline distT="0" distB="0" distL="0" distR="0" wp14:anchorId="1BDDC37A" wp14:editId="2D3F4140">
             <wp:extent cx="5760085" cy="4027170"/>
             <wp:effectExtent l="0" t="0" r="0" b="0"/>
             <wp:docPr id="54501113" name="Grafik 1" descr="Ein Bild, das Text, Screenshot, Schrift, Rechteck enthält.&#10;&#10;Automatisch generierte Beschreibung"/>
@@ -10301,7 +10301,7 @@
       <w:pPr>
         <w:pStyle w:val="Beschriftung"/>
       </w:pPr>
-      <w:bookmarkStart w:id="148" w:name="_Toc159918593"/>
+      <w:bookmarkStart w:id="148" w:name="_Toc159925093"/>
       <w:r>
         <w:t xml:space="preserve">Abbildung </w:t>
       </w:r>
@@ -10351,7 +10351,7 @@
           <w:noProof/>
         </w:rPr>
         <w:drawing>
-          <wp:inline distT="0" distB="0" distL="0" distR="0" wp14:anchorId="5A863EA2" wp14:editId="028B46D4">
+          <wp:inline distT="0" distB="0" distL="0" distR="0" wp14:anchorId="25A0E4C8" wp14:editId="028B46D4">
             <wp:extent cx="5760085" cy="4015740"/>
             <wp:effectExtent l="0" t="0" r="0" b="3810"/>
             <wp:docPr id="1127827147" name="Grafik 1" descr="Ein Bild, das Text, Screenshot, Schrift, Rechteck enthält.&#10;&#10;Automatisch generierte Beschreibung"/>
@@ -10391,7 +10391,7 @@
       <w:pPr>
         <w:pStyle w:val="Beschriftung"/>
       </w:pPr>
-      <w:bookmarkStart w:id="149" w:name="_Toc159918594"/>
+      <w:bookmarkStart w:id="149" w:name="_Toc159925094"/>
       <w:r>
         <w:t xml:space="preserve">Abbildung </w:t>
       </w:r>
@@ -10438,7 +10438,7 @@
       </w:pPr>
       <w:bookmarkStart w:id="150" w:name="_Toc159247802"/>
       <w:bookmarkStart w:id="151" w:name="_Toc159322280"/>
-      <w:bookmarkStart w:id="152" w:name="_Toc159856868"/>
+      <w:bookmarkStart w:id="152" w:name="_Toc159925036"/>
       <w:r>
         <w:lastRenderedPageBreak/>
         <w:t>User Stories</w:t>
@@ -10782,7 +10782,7 @@
       <w:pPr>
         <w:pStyle w:val="Beschriftung"/>
       </w:pPr>
-      <w:bookmarkStart w:id="153" w:name="_Toc159856762"/>
+      <w:bookmarkStart w:id="153" w:name="_Toc159925114"/>
       <w:r>
         <w:t xml:space="preserve">Tabelle </w:t>
       </w:r>
@@ -10829,7 +10829,7 @@
       </w:pPr>
       <w:bookmarkStart w:id="154" w:name="_Toc159247803"/>
       <w:bookmarkStart w:id="155" w:name="_Toc159322281"/>
-      <w:bookmarkStart w:id="156" w:name="_Toc159856869"/>
+      <w:bookmarkStart w:id="156" w:name="_Toc159925037"/>
       <w:r>
         <w:lastRenderedPageBreak/>
         <w:t>Testkonzept</w:t>
@@ -10901,7 +10901,7 @@
           <w:noProof/>
         </w:rPr>
         <w:drawing>
-          <wp:inline distT="0" distB="0" distL="0" distR="0" wp14:anchorId="6B1DAC02" wp14:editId="09BBCB0E">
+          <wp:inline distT="0" distB="0" distL="0" distR="0" wp14:anchorId="28758EBF" wp14:editId="09BBCB0E">
             <wp:extent cx="5760085" cy="4093210"/>
             <wp:effectExtent l="0" t="0" r="0" b="2540"/>
             <wp:docPr id="466030410" name="Grafik 1" descr="Ein Bild, das Text, Handschrift, Diagramm, Schrift enthält.&#10;&#10;Automatisch generierte Beschreibung"/>
@@ -10941,7 +10941,7 @@
       <w:pPr>
         <w:pStyle w:val="Beschriftung"/>
       </w:pPr>
-      <w:bookmarkStart w:id="157" w:name="_Toc159918595"/>
+      <w:bookmarkStart w:id="157" w:name="_Toc159925095"/>
       <w:r>
         <w:t xml:space="preserve">Abbildung </w:t>
       </w:r>
@@ -10979,7 +10979,7 @@
       </w:pPr>
       <w:bookmarkStart w:id="158" w:name="_Toc159247804"/>
       <w:bookmarkStart w:id="159" w:name="_Toc159322282"/>
-      <w:bookmarkStart w:id="160" w:name="_Toc159856870"/>
+      <w:bookmarkStart w:id="160" w:name="_Toc159925038"/>
       <w:r>
         <w:t>Quadrant 1 (Q1)</w:t>
       </w:r>
@@ -11012,7 +11012,7 @@
       </w:pPr>
       <w:bookmarkStart w:id="161" w:name="_Toc159247805"/>
       <w:bookmarkStart w:id="162" w:name="_Toc159322283"/>
-      <w:bookmarkStart w:id="163" w:name="_Toc159856871"/>
+      <w:bookmarkStart w:id="163" w:name="_Toc159925039"/>
       <w:r>
         <w:t>Quadrant 2 (Q2)</w:t>
       </w:r>
@@ -11039,7 +11039,7 @@
       </w:pPr>
       <w:bookmarkStart w:id="164" w:name="_Toc159247806"/>
       <w:bookmarkStart w:id="165" w:name="_Toc159322284"/>
-      <w:bookmarkStart w:id="166" w:name="_Toc159856872"/>
+      <w:bookmarkStart w:id="166" w:name="_Toc159925040"/>
       <w:r>
         <w:t>Quadrant 3 (Q3)</w:t>
       </w:r>
@@ -11070,7 +11070,7 @@
       </w:pPr>
       <w:bookmarkStart w:id="167" w:name="_Toc159247807"/>
       <w:bookmarkStart w:id="168" w:name="_Toc159322285"/>
-      <w:bookmarkStart w:id="169" w:name="_Toc159856873"/>
+      <w:bookmarkStart w:id="169" w:name="_Toc159925041"/>
       <w:r>
         <w:t>Quadrant 4 (Q4)</w:t>
       </w:r>
@@ -11094,7 +11094,7 @@
       </w:pPr>
       <w:bookmarkStart w:id="170" w:name="_Toc159247808"/>
       <w:bookmarkStart w:id="171" w:name="_Toc159322286"/>
-      <w:bookmarkStart w:id="172" w:name="_Toc159856874"/>
+      <w:bookmarkStart w:id="172" w:name="_Toc159925042"/>
       <w:r>
         <w:lastRenderedPageBreak/>
         <w:t>Testfälle definieren</w:t>
@@ -11117,7 +11117,7 @@
         <w:pStyle w:val="berschrift5"/>
       </w:pPr>
       <w:bookmarkStart w:id="175" w:name="_Toc159322287"/>
-      <w:bookmarkStart w:id="176" w:name="_Toc159856875"/>
+      <w:bookmarkStart w:id="176" w:name="_Toc159925043"/>
       <w:r>
         <w:t>Manuelle Tests</w:t>
       </w:r>
@@ -11433,7 +11433,7 @@
       <w:pPr>
         <w:pStyle w:val="Beschriftung"/>
       </w:pPr>
-      <w:bookmarkStart w:id="177" w:name="_Toc159856763"/>
+      <w:bookmarkStart w:id="177" w:name="_Toc159925115"/>
       <w:r>
         <w:t xml:space="preserve">Tabelle </w:t>
       </w:r>
@@ -11761,7 +11761,7 @@
       <w:pPr>
         <w:pStyle w:val="Beschriftung"/>
       </w:pPr>
-      <w:bookmarkStart w:id="178" w:name="_Toc159856764"/>
+      <w:bookmarkStart w:id="178" w:name="_Toc159925116"/>
       <w:r>
         <w:t xml:space="preserve">Tabelle </w:t>
       </w:r>
@@ -12089,7 +12089,7 @@
       <w:pPr>
         <w:pStyle w:val="Beschriftung"/>
       </w:pPr>
-      <w:bookmarkStart w:id="179" w:name="_Toc159856765"/>
+      <w:bookmarkStart w:id="179" w:name="_Toc159925117"/>
       <w:r>
         <w:t xml:space="preserve">Tabelle </w:t>
       </w:r>
@@ -12444,7 +12444,7 @@
       <w:pPr>
         <w:pStyle w:val="Beschriftung"/>
       </w:pPr>
-      <w:bookmarkStart w:id="180" w:name="_Toc159856766"/>
+      <w:bookmarkStart w:id="180" w:name="_Toc159925118"/>
       <w:r>
         <w:t xml:space="preserve">Tabelle </w:t>
       </w:r>
@@ -12799,7 +12799,7 @@
       <w:pPr>
         <w:pStyle w:val="Beschriftung"/>
       </w:pPr>
-      <w:bookmarkStart w:id="181" w:name="_Toc159856767"/>
+      <w:bookmarkStart w:id="181" w:name="_Toc159925119"/>
       <w:r>
         <w:t xml:space="preserve">Tabelle </w:t>
       </w:r>
@@ -13139,7 +13139,7 @@
       <w:pPr>
         <w:pStyle w:val="Beschriftung"/>
       </w:pPr>
-      <w:bookmarkStart w:id="182" w:name="_Toc159856768"/>
+      <w:bookmarkStart w:id="182" w:name="_Toc159925120"/>
       <w:r>
         <w:t xml:space="preserve">Tabelle </w:t>
       </w:r>
@@ -13506,7 +13506,7 @@
       <w:pPr>
         <w:pStyle w:val="Beschriftung"/>
       </w:pPr>
-      <w:bookmarkStart w:id="183" w:name="_Toc159856769"/>
+      <w:bookmarkStart w:id="183" w:name="_Toc159925121"/>
       <w:r>
         <w:t xml:space="preserve">Tabelle </w:t>
       </w:r>
@@ -13858,7 +13858,7 @@
       <w:pPr>
         <w:pStyle w:val="Beschriftung"/>
       </w:pPr>
-      <w:bookmarkStart w:id="184" w:name="_Toc159856770"/>
+      <w:bookmarkStart w:id="184" w:name="_Toc159925122"/>
       <w:r>
         <w:t xml:space="preserve">Tabelle </w:t>
       </w:r>
@@ -14207,7 +14207,7 @@
       <w:pPr>
         <w:pStyle w:val="Beschriftung"/>
       </w:pPr>
-      <w:bookmarkStart w:id="185" w:name="_Toc159856771"/>
+      <w:bookmarkStart w:id="185" w:name="_Toc159925123"/>
       <w:r>
         <w:t xml:space="preserve">Tabelle </w:t>
       </w:r>
@@ -14541,7 +14541,7 @@
       <w:pPr>
         <w:pStyle w:val="Beschriftung"/>
       </w:pPr>
-      <w:bookmarkStart w:id="186" w:name="_Toc159856772"/>
+      <w:bookmarkStart w:id="186" w:name="_Toc159925124"/>
       <w:r>
         <w:t xml:space="preserve">Tabelle </w:t>
       </w:r>
@@ -14573,7 +14573,7 @@
         <w:pStyle w:val="berschrift5"/>
       </w:pPr>
       <w:bookmarkStart w:id="187" w:name="_Toc159322288"/>
-      <w:bookmarkStart w:id="188" w:name="_Toc159856876"/>
+      <w:bookmarkStart w:id="188" w:name="_Toc159925044"/>
       <w:r>
         <w:t>Automatisierte</w:t>
       </w:r>
@@ -14860,7 +14860,7 @@
       <w:pPr>
         <w:pStyle w:val="Beschriftung"/>
       </w:pPr>
-      <w:bookmarkStart w:id="189" w:name="_Toc159856773"/>
+      <w:bookmarkStart w:id="189" w:name="_Toc159925125"/>
       <w:r>
         <w:t xml:space="preserve">Tabelle </w:t>
       </w:r>
@@ -15136,7 +15136,7 @@
       <w:pPr>
         <w:pStyle w:val="Beschriftung"/>
       </w:pPr>
-      <w:bookmarkStart w:id="190" w:name="_Toc159856774"/>
+      <w:bookmarkStart w:id="190" w:name="_Toc159925126"/>
       <w:r>
         <w:t xml:space="preserve">Tabelle </w:t>
       </w:r>
@@ -15176,7 +15176,7 @@
       </w:pPr>
       <w:bookmarkStart w:id="191" w:name="_Toc159247811"/>
       <w:bookmarkStart w:id="192" w:name="_Toc159322289"/>
-      <w:bookmarkStart w:id="193" w:name="_Toc159856877"/>
+      <w:bookmarkStart w:id="193" w:name="_Toc159925045"/>
       <w:r>
         <w:lastRenderedPageBreak/>
         <w:t>Datenbank</w:t>
@@ -15196,7 +15196,7 @@
       </w:pPr>
       <w:bookmarkStart w:id="194" w:name="_Toc159247812"/>
       <w:bookmarkStart w:id="195" w:name="_Toc159322290"/>
-      <w:bookmarkStart w:id="196" w:name="_Toc159856878"/>
+      <w:bookmarkStart w:id="196" w:name="_Toc159925046"/>
       <w:r>
         <w:t>ERM</w:t>
       </w:r>
@@ -15210,7 +15210,7 @@
       </w:pPr>
       <w:bookmarkStart w:id="197" w:name="_Toc159247813"/>
       <w:bookmarkStart w:id="198" w:name="_Toc159322291"/>
-      <w:bookmarkStart w:id="199" w:name="_Toc159856879"/>
+      <w:bookmarkStart w:id="199" w:name="_Toc159925047"/>
       <w:r>
         <w:t>Backup</w:t>
       </w:r>
@@ -15229,7 +15229,7 @@
       </w:pPr>
       <w:bookmarkStart w:id="200" w:name="_Toc159247814"/>
       <w:bookmarkStart w:id="201" w:name="_Toc159322292"/>
-      <w:bookmarkStart w:id="202" w:name="_Toc159856880"/>
+      <w:bookmarkStart w:id="202" w:name="_Toc159925048"/>
       <w:r>
         <w:lastRenderedPageBreak/>
         <w:t>Login</w:t>
@@ -15252,7 +15252,7 @@
           <w:noProof/>
         </w:rPr>
         <w:drawing>
-          <wp:inline distT="0" distB="0" distL="0" distR="0" wp14:anchorId="6C5CBCCA" wp14:editId="57C20354">
+          <wp:inline distT="0" distB="0" distL="0" distR="0" wp14:anchorId="40F1F0CE" wp14:editId="57C20354">
             <wp:extent cx="5734050" cy="4172291"/>
             <wp:effectExtent l="0" t="0" r="0" b="0"/>
             <wp:docPr id="2005875444" name="Grafik 1" descr="Ein Bild, das Text, Screenshot, Schrift enthält.&#10;&#10;Automatisch generierte Beschreibung"/>
@@ -15292,7 +15292,7 @@
       <w:pPr>
         <w:pStyle w:val="Beschriftung"/>
       </w:pPr>
-      <w:bookmarkStart w:id="203" w:name="_Toc159918596"/>
+      <w:bookmarkStart w:id="203" w:name="_Toc159925096"/>
       <w:r>
         <w:t xml:space="preserve">Abbildung </w:t>
       </w:r>
@@ -15345,7 +15345,7 @@
           <w:noProof/>
         </w:rPr>
         <w:drawing>
-          <wp:inline distT="0" distB="0" distL="0" distR="0" wp14:anchorId="3CC37929" wp14:editId="58E3E492">
+          <wp:inline distT="0" distB="0" distL="0" distR="0" wp14:anchorId="1CAFEA40" wp14:editId="58E3E492">
             <wp:extent cx="5724525" cy="4803881"/>
             <wp:effectExtent l="0" t="0" r="0" b="0"/>
             <wp:docPr id="177150919" name="Grafik 1" descr="Ein Bild, das Text, Screenshot, Schrift, Zahl enthält.&#10;&#10;Automatisch generierte Beschreibung"/>
@@ -15385,7 +15385,7 @@
       <w:pPr>
         <w:pStyle w:val="Beschriftung"/>
       </w:pPr>
-      <w:bookmarkStart w:id="204" w:name="_Toc159918597"/>
+      <w:bookmarkStart w:id="204" w:name="_Toc159925097"/>
       <w:r>
         <w:t xml:space="preserve">Abbildung </w:t>
       </w:r>
@@ -15443,7 +15443,7 @@
           <w:noProof/>
         </w:rPr>
         <w:drawing>
-          <wp:inline distT="0" distB="0" distL="0" distR="0" wp14:anchorId="320BE366" wp14:editId="645D33D5">
+          <wp:inline distT="0" distB="0" distL="0" distR="0" wp14:anchorId="23BA63CE" wp14:editId="645D33D5">
             <wp:extent cx="5718472" cy="5067300"/>
             <wp:effectExtent l="0" t="0" r="0" b="4445"/>
             <wp:docPr id="1537314912" name="Grafik 1" descr="Ein Bild, das Text, Screenshot, Schrift enthält.&#10;&#10;Automatisch generierte Beschreibung"/>
@@ -15483,7 +15483,7 @@
       <w:pPr>
         <w:pStyle w:val="Beschriftung"/>
       </w:pPr>
-      <w:bookmarkStart w:id="205" w:name="_Toc159918598"/>
+      <w:bookmarkStart w:id="205" w:name="_Toc159925098"/>
       <w:r>
         <w:t xml:space="preserve">Abbildung </w:t>
       </w:r>
@@ -15539,7 +15539,7 @@
       <w:pPr>
         <w:pStyle w:val="berschrift2"/>
       </w:pPr>
-      <w:bookmarkStart w:id="206" w:name="_Toc159856881"/>
+      <w:bookmarkStart w:id="206" w:name="_Toc159925049"/>
       <w:r>
         <w:lastRenderedPageBreak/>
         <w:t>Registrierung</w:t>
@@ -15560,7 +15560,7 @@
           <w:noProof/>
         </w:rPr>
         <w:drawing>
-          <wp:inline distT="0" distB="0" distL="0" distR="0" wp14:anchorId="0D1FA12A" wp14:editId="53428ED8">
+          <wp:inline distT="0" distB="0" distL="0" distR="0" wp14:anchorId="4093A569" wp14:editId="53428ED8">
             <wp:extent cx="5686425" cy="5223438"/>
             <wp:effectExtent l="0" t="0" r="0" b="0"/>
             <wp:docPr id="978111660" name="Grafik 1" descr="Ein Bild, das Text, Screenshot, Schrift, Zahl enthält.&#10;&#10;Automatisch generierte Beschreibung"/>
@@ -15600,7 +15600,7 @@
       <w:pPr>
         <w:pStyle w:val="Beschriftung"/>
       </w:pPr>
-      <w:bookmarkStart w:id="207" w:name="_Toc159918599"/>
+      <w:bookmarkStart w:id="207" w:name="_Toc159925099"/>
       <w:r>
         <w:t xml:space="preserve">Abbildung </w:t>
       </w:r>
@@ -15656,7 +15656,7 @@
           <w:noProof/>
         </w:rPr>
         <w:drawing>
-          <wp:inline distT="0" distB="0" distL="0" distR="0" wp14:anchorId="11768B52" wp14:editId="3E89A2AA">
+          <wp:inline distT="0" distB="0" distL="0" distR="0" wp14:anchorId="7B3D833C" wp14:editId="3E89A2AA">
             <wp:extent cx="5724525" cy="6080823"/>
             <wp:effectExtent l="0" t="0" r="0" b="0"/>
             <wp:docPr id="1092502588" name="Grafik 1" descr="Ein Bild, das Text, Screenshot, Schrift, Zahl enthält.&#10;&#10;Automatisch generierte Beschreibung"/>
@@ -15696,7 +15696,7 @@
       <w:pPr>
         <w:pStyle w:val="Beschriftung"/>
       </w:pPr>
-      <w:bookmarkStart w:id="208" w:name="_Toc159918600"/>
+      <w:bookmarkStart w:id="208" w:name="_Toc159925100"/>
       <w:r>
         <w:t xml:space="preserve">Abbildung </w:t>
       </w:r>
@@ -15752,7 +15752,7 @@
           <w:noProof/>
         </w:rPr>
         <w:drawing>
-          <wp:inline distT="0" distB="0" distL="0" distR="0" wp14:anchorId="0BCB9213" wp14:editId="21066ECB">
+          <wp:inline distT="0" distB="0" distL="0" distR="0" wp14:anchorId="01E089B0" wp14:editId="21066ECB">
             <wp:extent cx="5715000" cy="5892118"/>
             <wp:effectExtent l="0" t="0" r="0" b="0"/>
             <wp:docPr id="917176700" name="Grafik 1" descr="Ein Bild, das Text, Screenshot, Schrift, Webseite enthält.&#10;&#10;Automatisch generierte Beschreibung"/>
@@ -15792,7 +15792,7 @@
       <w:pPr>
         <w:pStyle w:val="Beschriftung"/>
       </w:pPr>
-      <w:bookmarkStart w:id="209" w:name="_Toc159918601"/>
+      <w:bookmarkStart w:id="209" w:name="_Toc159925101"/>
       <w:r>
         <w:t xml:space="preserve">Abbildung </w:t>
       </w:r>
@@ -15839,7 +15839,7 @@
           <w:noProof/>
         </w:rPr>
         <w:drawing>
-          <wp:inline distT="0" distB="0" distL="0" distR="0" wp14:anchorId="1BAF88BE" wp14:editId="3DAD0E48">
+          <wp:inline distT="0" distB="0" distL="0" distR="0" wp14:anchorId="1E0EE634" wp14:editId="3DAD0E48">
             <wp:extent cx="5724525" cy="5580209"/>
             <wp:effectExtent l="0" t="0" r="0" b="1905"/>
             <wp:docPr id="1739583832" name="Grafik 1" descr="Ein Bild, das Text, Screenshot, Schrift, Zahl enthält.&#10;&#10;Automatisch generierte Beschreibung"/>
@@ -15879,7 +15879,7 @@
       <w:pPr>
         <w:pStyle w:val="Beschriftung"/>
       </w:pPr>
-      <w:bookmarkStart w:id="210" w:name="_Toc159918602"/>
+      <w:bookmarkStart w:id="210" w:name="_Toc159925102"/>
       <w:r>
         <w:t xml:space="preserve">Abbildung </w:t>
       </w:r>
@@ -15926,7 +15926,7 @@
           <w:noProof/>
         </w:rPr>
         <w:drawing>
-          <wp:inline distT="0" distB="0" distL="0" distR="0" wp14:anchorId="381DB073" wp14:editId="40E57DCF">
+          <wp:inline distT="0" distB="0" distL="0" distR="0" wp14:anchorId="3CA21463" wp14:editId="40E57DCF">
             <wp:extent cx="5725686" cy="5489575"/>
             <wp:effectExtent l="0" t="0" r="8890" b="0"/>
             <wp:docPr id="1960945410" name="Grafik 1" descr="Ein Bild, das Text, Screenshot, Schrift, Zahl enthält.&#10;&#10;Automatisch generierte Beschreibung"/>
@@ -15966,7 +15966,7 @@
       <w:pPr>
         <w:pStyle w:val="Beschriftung"/>
       </w:pPr>
-      <w:bookmarkStart w:id="211" w:name="_Toc159918603"/>
+      <w:bookmarkStart w:id="211" w:name="_Toc159925103"/>
       <w:r>
         <w:t xml:space="preserve">Abbildung </w:t>
       </w:r>
@@ -16015,7 +16015,7 @@
           <w:noProof/>
         </w:rPr>
         <w:drawing>
-          <wp:inline distT="0" distB="0" distL="0" distR="0" wp14:anchorId="6606F3EE" wp14:editId="1DC1B0B8">
+          <wp:inline distT="0" distB="0" distL="0" distR="0" wp14:anchorId="30F4ECFD" wp14:editId="1DC1B0B8">
             <wp:extent cx="5734050" cy="578479"/>
             <wp:effectExtent l="0" t="0" r="0" b="0"/>
             <wp:docPr id="2146174963" name="Grafik 1" descr="Ein Bild, das Text, Screenshot, Schrift enthält.&#10;&#10;Automatisch generierte Beschreibung"/>
@@ -16055,7 +16055,7 @@
       <w:pPr>
         <w:pStyle w:val="Beschriftung"/>
       </w:pPr>
-      <w:bookmarkStart w:id="212" w:name="_Toc159918604"/>
+      <w:bookmarkStart w:id="212" w:name="_Toc159925104"/>
       <w:r>
         <w:t xml:space="preserve">Abbildung </w:t>
       </w:r>
@@ -16104,7 +16104,7 @@
       </w:pPr>
       <w:bookmarkStart w:id="213" w:name="_Toc159247815"/>
       <w:bookmarkStart w:id="214" w:name="_Toc159322293"/>
-      <w:bookmarkStart w:id="215" w:name="_Toc159856882"/>
+      <w:bookmarkStart w:id="215" w:name="_Toc159925050"/>
       <w:r>
         <w:lastRenderedPageBreak/>
         <w:t>Kalender</w:t>
@@ -16127,7 +16127,7 @@
           <w:noProof/>
         </w:rPr>
         <w:drawing>
-          <wp:inline distT="0" distB="0" distL="0" distR="0" wp14:anchorId="33C8EE98" wp14:editId="010157A6">
+          <wp:inline distT="0" distB="0" distL="0" distR="0" wp14:anchorId="3F346347" wp14:editId="010157A6">
             <wp:extent cx="5760085" cy="3992245"/>
             <wp:effectExtent l="0" t="0" r="0" b="8255"/>
             <wp:docPr id="1722499780" name="Grafik 1" descr="Ein Bild, das Text, Screenshot, Diagramm, Zahl enthält.&#10;&#10;Automatisch generierte Beschreibung"/>
@@ -16167,7 +16167,7 @@
       <w:pPr>
         <w:pStyle w:val="Beschriftung"/>
       </w:pPr>
-      <w:bookmarkStart w:id="216" w:name="_Toc159918605"/>
+      <w:bookmarkStart w:id="216" w:name="_Toc159925105"/>
       <w:r>
         <w:t xml:space="preserve">Abbildung </w:t>
       </w:r>
@@ -16208,7 +16208,7 @@
           <w:noProof/>
         </w:rPr>
         <w:drawing>
-          <wp:inline distT="0" distB="0" distL="0" distR="0" wp14:anchorId="3E75FDBC" wp14:editId="6F827DFE">
+          <wp:inline distT="0" distB="0" distL="0" distR="0" wp14:anchorId="57D16B91" wp14:editId="6F827DFE">
             <wp:extent cx="2066925" cy="3566172"/>
             <wp:effectExtent l="0" t="0" r="0" b="0"/>
             <wp:docPr id="1503688635" name="Grafik 1" descr="Ein Bild, das Text, Screenshot, Schrift, Zahl enthält.&#10;&#10;Automatisch generierte Beschreibung"/>
@@ -16248,7 +16248,7 @@
       <w:pPr>
         <w:pStyle w:val="Beschriftung"/>
       </w:pPr>
-      <w:bookmarkStart w:id="217" w:name="_Toc159918606"/>
+      <w:bookmarkStart w:id="217" w:name="_Toc159925106"/>
       <w:r>
         <w:t xml:space="preserve">Abbildung </w:t>
       </w:r>
@@ -16302,7 +16302,7 @@
           <w:noProof/>
         </w:rPr>
         <w:drawing>
-          <wp:inline distT="0" distB="0" distL="0" distR="0" wp14:anchorId="4F93D7D5" wp14:editId="630372A5">
+          <wp:inline distT="0" distB="0" distL="0" distR="0" wp14:anchorId="18186C2D" wp14:editId="630372A5">
             <wp:extent cx="5743575" cy="2859921"/>
             <wp:effectExtent l="0" t="0" r="0" b="0"/>
             <wp:docPr id="1498828655" name="Grafik 1" descr="Ein Bild, das Text, Screenshot, Rechteck, Schrift enthält.&#10;&#10;Automatisch generierte Beschreibung"/>
@@ -16342,7 +16342,7 @@
       <w:pPr>
         <w:pStyle w:val="Beschriftung"/>
       </w:pPr>
-      <w:bookmarkStart w:id="218" w:name="_Toc159918607"/>
+      <w:bookmarkStart w:id="218" w:name="_Toc159925107"/>
       <w:r>
         <w:t xml:space="preserve">Abbildung </w:t>
       </w:r>
@@ -16378,7 +16378,7 @@
           <w:noProof/>
         </w:rPr>
         <w:drawing>
-          <wp:inline distT="0" distB="0" distL="0" distR="0" wp14:anchorId="75CBEB9B" wp14:editId="0ADFCC0B">
+          <wp:inline distT="0" distB="0" distL="0" distR="0" wp14:anchorId="7BFAAD4C" wp14:editId="0ADFCC0B">
             <wp:extent cx="5781675" cy="930505"/>
             <wp:effectExtent l="0" t="0" r="0" b="3175"/>
             <wp:docPr id="2070280513" name="Grafik 1" descr="Ein Bild, das Text, Screenshot, Schrift, Reihe enthält.&#10;&#10;Automatisch generierte Beschreibung"/>
@@ -16418,7 +16418,7 @@
       <w:pPr>
         <w:pStyle w:val="Beschriftung"/>
       </w:pPr>
-      <w:bookmarkStart w:id="219" w:name="_Toc159918608"/>
+      <w:bookmarkStart w:id="219" w:name="_Toc159925108"/>
       <w:r>
         <w:t xml:space="preserve">Abbildung </w:t>
       </w:r>
@@ -16465,7 +16465,7 @@
           <w:noProof/>
         </w:rPr>
         <w:drawing>
-          <wp:inline distT="0" distB="0" distL="0" distR="0" wp14:anchorId="2B1A825C" wp14:editId="58D6553E">
+          <wp:inline distT="0" distB="0" distL="0" distR="0" wp14:anchorId="5AD72A3A" wp14:editId="58D6553E">
             <wp:extent cx="5686425" cy="6711303"/>
             <wp:effectExtent l="0" t="0" r="0" b="0"/>
             <wp:docPr id="336681216" name="Grafik 1" descr="Ein Bild, das Text, Screenshot, Display, Software enthält.&#10;&#10;Automatisch generierte Beschreibung"/>
@@ -16505,7 +16505,7 @@
       <w:pPr>
         <w:pStyle w:val="Beschriftung"/>
       </w:pPr>
-      <w:bookmarkStart w:id="220" w:name="_Toc159918609"/>
+      <w:bookmarkStart w:id="220" w:name="_Toc159925109"/>
       <w:r>
         <w:t xml:space="preserve">Abbildung </w:t>
       </w:r>
@@ -16554,7 +16554,7 @@
       </w:pPr>
       <w:bookmarkStart w:id="221" w:name="_Toc159247816"/>
       <w:bookmarkStart w:id="222" w:name="_Toc159322294"/>
-      <w:bookmarkStart w:id="223" w:name="_Toc159856883"/>
+      <w:bookmarkStart w:id="223" w:name="_Toc159925051"/>
       <w:r>
         <w:lastRenderedPageBreak/>
         <w:t>ICS-Datei</w:t>
@@ -16580,7 +16580,7 @@
       <w:pPr>
         <w:pStyle w:val="berschrift2"/>
       </w:pPr>
-      <w:bookmarkStart w:id="224" w:name="_Toc159856884"/>
+      <w:bookmarkStart w:id="224" w:name="_Toc159925052"/>
       <w:r>
         <w:lastRenderedPageBreak/>
         <w:t>Menü</w:t>
@@ -16601,7 +16601,7 @@
           <w:noProof/>
         </w:rPr>
         <w:drawing>
-          <wp:inline distT="0" distB="0" distL="0" distR="0" wp14:anchorId="5B246A30" wp14:editId="0C9B8334">
+          <wp:inline distT="0" distB="0" distL="0" distR="0" wp14:anchorId="0B7BE963" wp14:editId="0C9B8334">
             <wp:extent cx="5760085" cy="1927225"/>
             <wp:effectExtent l="0" t="0" r="0" b="0"/>
             <wp:docPr id="1458782962" name="Grafik 1" descr="Ein Bild, das Screenshot enthält.&#10;&#10;Automatisch generierte Beschreibung"/>
@@ -16641,7 +16641,7 @@
       <w:pPr>
         <w:pStyle w:val="Beschriftung"/>
       </w:pPr>
-      <w:bookmarkStart w:id="225" w:name="_Toc159918610"/>
+      <w:bookmarkStart w:id="225" w:name="_Toc159925110"/>
       <w:r>
         <w:t xml:space="preserve">Abbildung </w:t>
       </w:r>
@@ -16670,7 +16670,13 @@
     </w:p>
     <w:p>
       <w:r>
-        <w:t>Dabei wurden Funktionen implementiert, die das Menü öffnen sowie schliessen.</w:t>
+        <w:t xml:space="preserve">Dabei wurden Funktionen implementiert, die das Menü öffnen </w:t>
+      </w:r>
+      <w:r>
+        <w:t>und</w:t>
+      </w:r>
+      <w:r>
+        <w:t xml:space="preserve"> schliessen.</w:t>
       </w:r>
     </w:p>
     <w:p>
@@ -16682,7 +16688,7 @@
           <w:noProof/>
         </w:rPr>
         <w:drawing>
-          <wp:inline distT="0" distB="0" distL="0" distR="0" wp14:anchorId="5702A31F" wp14:editId="1BC915FB">
+          <wp:inline distT="0" distB="0" distL="0" distR="0" wp14:anchorId="2BB5272D" wp14:editId="1BC915FB">
             <wp:extent cx="5760085" cy="1041096"/>
             <wp:effectExtent l="0" t="0" r="0" b="6985"/>
             <wp:docPr id="569281110" name="Grafik 1" descr="Ein Bild, das Text, Screenshot, Schrift, Reihe enthält.&#10;&#10;Automatisch generierte Beschreibung"/>
@@ -16722,7 +16728,7 @@
       <w:pPr>
         <w:pStyle w:val="Beschriftung"/>
       </w:pPr>
-      <w:bookmarkStart w:id="226" w:name="_Toc159918611"/>
+      <w:bookmarkStart w:id="226" w:name="_Toc159925111"/>
       <w:r>
         <w:t xml:space="preserve">Abbildung </w:t>
       </w:r>
@@ -16751,6 +16757,9 @@
     </w:p>
     <w:p>
       <w:r>
+        <w:t>Im Anhang befindet sich der ganze Code zum Menü.</w:t>
+      </w:r>
+      <w:r>
         <w:br w:type="page"/>
       </w:r>
     </w:p>
@@ -16760,7 +16769,7 @@
       </w:pPr>
       <w:bookmarkStart w:id="227" w:name="_Toc159247817"/>
       <w:bookmarkStart w:id="228" w:name="_Toc159322295"/>
-      <w:bookmarkStart w:id="229" w:name="_Toc159856885"/>
+      <w:bookmarkStart w:id="229" w:name="_Toc159925053"/>
       <w:r>
         <w:lastRenderedPageBreak/>
         <w:t>Dashboard</w:t>
@@ -16780,7 +16789,7 @@
       </w:pPr>
       <w:bookmarkStart w:id="230" w:name="_Toc159247818"/>
       <w:bookmarkStart w:id="231" w:name="_Toc159322296"/>
-      <w:bookmarkStart w:id="232" w:name="_Toc159856886"/>
+      <w:bookmarkStart w:id="232" w:name="_Toc159925054"/>
       <w:r>
         <w:lastRenderedPageBreak/>
         <w:t>Analysen</w:t>
@@ -16800,7 +16809,7 @@
       </w:pPr>
       <w:bookmarkStart w:id="233" w:name="_Toc159247819"/>
       <w:bookmarkStart w:id="234" w:name="_Toc159322297"/>
-      <w:bookmarkStart w:id="235" w:name="_Toc159856887"/>
+      <w:bookmarkStart w:id="235" w:name="_Toc159925055"/>
       <w:proofErr w:type="spellStart"/>
       <w:r>
         <w:lastRenderedPageBreak/>
@@ -16813,6 +16822,99 @@
     </w:p>
     <w:p>
       <w:r>
+        <w:t xml:space="preserve">Der ganze Code wurde auf der Webseite «Hostpoint» </w:t>
+      </w:r>
+      <w:proofErr w:type="spellStart"/>
+      <w:r>
+        <w:t>deployed</w:t>
+      </w:r>
+      <w:proofErr w:type="spellEnd"/>
+      <w:r>
+        <w:t xml:space="preserve">. </w:t>
+      </w:r>
+      <w:r>
+        <w:t>Die</w:t>
+      </w:r>
+      <w:r>
+        <w:t xml:space="preserve"> Domäne heisst «z</w:t>
+      </w:r>
+      <w:r>
+        <w:t>u</w:t>
+      </w:r>
+      <w:r>
+        <w:t>zocidi.myhostpoint.ch». Damit ich aber schlussendlich meine Webapplikation auf Hostpoint benutzen konnte, musste ich folgende URL eingeben</w:t>
+      </w:r>
+      <w:r>
+        <w:t>:</w:t>
+      </w:r>
+    </w:p>
+    <w:p>
+      <w:hyperlink r:id="rId54" w:history="1">
+        <w:r>
+          <w:rPr>
+            <w:rStyle w:val="Hyperlink"/>
+          </w:rPr>
+          <w:t>https://zuzocid</w:t>
+        </w:r>
+        <w:r>
+          <w:rPr>
+            <w:rStyle w:val="Hyperlink"/>
+          </w:rPr>
+          <w:t>i</w:t>
+        </w:r>
+        <w:r>
+          <w:rPr>
+            <w:rStyle w:val="Hyperlink"/>
+          </w:rPr>
+          <w:t>.my</w:t>
+        </w:r>
+        <w:r>
+          <w:rPr>
+            <w:rStyle w:val="Hyperlink"/>
+          </w:rPr>
+          <w:t>h</w:t>
+        </w:r>
+        <w:r>
+          <w:rPr>
+            <w:rStyle w:val="Hyperlink"/>
+          </w:rPr>
+          <w:t>ostpoin</w:t>
+        </w:r>
+        <w:r>
+          <w:rPr>
+            <w:rStyle w:val="Hyperlink"/>
+          </w:rPr>
+          <w:t>t</w:t>
+        </w:r>
+        <w:r>
+          <w:rPr>
+            <w:rStyle w:val="Hyperlink"/>
+          </w:rPr>
+          <w:t>.ch/src/</w:t>
+        </w:r>
+      </w:hyperlink>
+    </w:p>
+    <w:p/>
+    <w:p>
+      <w:r>
+        <w:t xml:space="preserve">Wie man den Code auf Hostpoint </w:t>
+      </w:r>
+      <w:proofErr w:type="spellStart"/>
+      <w:r>
+        <w:t>deployed</w:t>
+      </w:r>
+      <w:proofErr w:type="spellEnd"/>
+      <w:r>
+        <w:t xml:space="preserve"> und was sonst noch zu beachten ist, findet man in der Anleitung, welche sich im Anhang befindet.</w:t>
+      </w:r>
+    </w:p>
+    <w:p/>
+    <w:p/>
+    <w:p/>
+    <w:p/>
+    <w:p/>
+    <w:p>
+      <w:r>
         <w:br w:type="page"/>
       </w:r>
     </w:p>
@@ -16822,7 +16924,7 @@
       </w:pPr>
       <w:bookmarkStart w:id="236" w:name="_Toc159247821"/>
       <w:bookmarkStart w:id="237" w:name="_Toc159322299"/>
-      <w:bookmarkStart w:id="238" w:name="_Toc159856888"/>
+      <w:bookmarkStart w:id="238" w:name="_Toc159925056"/>
       <w:r>
         <w:lastRenderedPageBreak/>
         <w:t>Testdurchführung</w:t>
@@ -16837,7 +16939,7 @@
       </w:pPr>
       <w:bookmarkStart w:id="239" w:name="_Toc159247822"/>
       <w:bookmarkStart w:id="240" w:name="_Toc159322300"/>
-      <w:bookmarkStart w:id="241" w:name="_Toc159856889"/>
+      <w:bookmarkStart w:id="241" w:name="_Toc159925057"/>
       <w:r>
         <w:t>Testauswertung</w:t>
       </w:r>
@@ -16856,7 +16958,7 @@
       </w:pPr>
       <w:bookmarkStart w:id="242" w:name="_Toc159247823"/>
       <w:bookmarkStart w:id="243" w:name="_Toc159322301"/>
-      <w:bookmarkStart w:id="244" w:name="_Toc159856890"/>
+      <w:bookmarkStart w:id="244" w:name="_Toc159925058"/>
       <w:r>
         <w:lastRenderedPageBreak/>
         <w:t>Ausführungsanleitung</w:t>
@@ -16877,7 +16979,7 @@
       <w:pPr>
         <w:pStyle w:val="berschrift3"/>
       </w:pPr>
-      <w:bookmarkStart w:id="245" w:name="_Toc159856891"/>
+      <w:bookmarkStart w:id="245" w:name="_Toc159925059"/>
       <w:r>
         <w:t>Webseite öffnen (XAMPP)</w:t>
       </w:r>
@@ -16887,7 +16989,7 @@
       <w:pPr>
         <w:pStyle w:val="berschrift3"/>
       </w:pPr>
-      <w:bookmarkStart w:id="246" w:name="_Toc159856892"/>
+      <w:bookmarkStart w:id="246" w:name="_Toc159925060"/>
       <w:r>
         <w:t>Unit Tests ausführen</w:t>
       </w:r>
@@ -16897,13 +16999,14 @@
       <w:pPr>
         <w:pStyle w:val="berschrift3"/>
       </w:pPr>
-      <w:bookmarkStart w:id="247" w:name="_Toc159856893"/>
-      <w:proofErr w:type="spellStart"/>
-      <w:r>
-        <w:t>Linting</w:t>
+      <w:bookmarkStart w:id="247" w:name="_Toc159925061"/>
+      <w:r>
+        <w:t>Lint</w:t>
+      </w:r>
+      <w:r>
+        <w:t>ers verwenden</w:t>
       </w:r>
       <w:bookmarkEnd w:id="247"/>
-      <w:proofErr w:type="spellEnd"/>
     </w:p>
     <w:p>
       <w:r>
@@ -16916,7 +17019,7 @@
       </w:pPr>
       <w:bookmarkStart w:id="248" w:name="_Toc159247824"/>
       <w:bookmarkStart w:id="249" w:name="_Toc159322302"/>
-      <w:bookmarkStart w:id="250" w:name="_Toc159856894"/>
+      <w:bookmarkStart w:id="250" w:name="_Toc159925062"/>
       <w:r>
         <w:lastRenderedPageBreak/>
         <w:t>Schlusswort</w:t>
@@ -16936,7 +17039,7 @@
       </w:pPr>
       <w:bookmarkStart w:id="251" w:name="_Toc159247825"/>
       <w:bookmarkStart w:id="252" w:name="_Toc159322303"/>
-      <w:bookmarkStart w:id="253" w:name="_Toc159856895"/>
+      <w:bookmarkStart w:id="253" w:name="_Toc159925063"/>
       <w:r>
         <w:lastRenderedPageBreak/>
         <w:t>Abkürzungsverzeichnis</w:t>
@@ -17380,6 +17483,36 @@
           </w:tcPr>
           <w:p>
             <w:r>
+              <w:t>URL</w:t>
+            </w:r>
+          </w:p>
+        </w:tc>
+        <w:tc>
+          <w:tcPr>
+            <w:tcW w:w="4531" w:type="dxa"/>
+          </w:tcPr>
+          <w:p>
+            <w:r>
+              <w:t xml:space="preserve">Uniform </w:t>
+            </w:r>
+            <w:proofErr w:type="spellStart"/>
+            <w:r>
+              <w:t>Resource</w:t>
+            </w:r>
+            <w:proofErr w:type="spellEnd"/>
+            <w:r>
+              <w:t xml:space="preserve"> Locator</w:t>
+            </w:r>
+          </w:p>
+        </w:tc>
+      </w:tr>
+      <w:tr>
+        <w:tc>
+          <w:tcPr>
+            <w:tcW w:w="4530" w:type="dxa"/>
+          </w:tcPr>
+          <w:p>
+            <w:r>
               <w:t>US</w:t>
             </w:r>
           </w:p>
@@ -17526,7 +17659,7 @@
       <w:pPr>
         <w:pStyle w:val="Beschriftung"/>
       </w:pPr>
-      <w:bookmarkStart w:id="254" w:name="_Toc159856775"/>
+      <w:bookmarkStart w:id="254" w:name="_Toc159925127"/>
       <w:r>
         <w:t xml:space="preserve">Tabelle </w:t>
       </w:r>
@@ -17572,7 +17705,7 @@
       </w:pPr>
       <w:bookmarkStart w:id="255" w:name="_Toc159247826"/>
       <w:bookmarkStart w:id="256" w:name="_Toc159322304"/>
-      <w:bookmarkStart w:id="257" w:name="_Toc159856896"/>
+      <w:bookmarkStart w:id="257" w:name="_Toc159925064"/>
       <w:r>
         <w:lastRenderedPageBreak/>
         <w:t>Glossar</w:t>
@@ -17669,6 +17802,30 @@
           </w:tcPr>
           <w:p>
             <w:r>
+              <w:t>Domäne</w:t>
+            </w:r>
+          </w:p>
+        </w:tc>
+        <w:tc>
+          <w:tcPr>
+            <w:tcW w:w="4531" w:type="dxa"/>
+            <w:shd w:val="clear" w:color="auto" w:fill="auto"/>
+          </w:tcPr>
+          <w:p>
+            <w:r>
+              <w:t>Bei einer Domäne handelt es sich um eine Internetadresse.</w:t>
+            </w:r>
+          </w:p>
+        </w:tc>
+      </w:tr>
+      <w:tr>
+        <w:tc>
+          <w:tcPr>
+            <w:tcW w:w="4530" w:type="dxa"/>
+            <w:shd w:val="clear" w:color="auto" w:fill="auto"/>
+          </w:tcPr>
+          <w:p>
+            <w:r>
               <w:t>Dropdown-Menü</w:t>
             </w:r>
           </w:p>
@@ -18395,7 +18552,7 @@
       <w:pPr>
         <w:pStyle w:val="Beschriftung"/>
       </w:pPr>
-      <w:bookmarkStart w:id="258" w:name="_Toc159856776"/>
+      <w:bookmarkStart w:id="258" w:name="_Toc159925128"/>
       <w:r>
         <w:t xml:space="preserve">Tabelle </w:t>
       </w:r>
@@ -18427,9 +18584,9 @@
         <w:br w:type="page"/>
       </w:r>
     </w:p>
-    <w:bookmarkStart w:id="259" w:name="_Toc159322305" w:displacedByCustomXml="next"/>
+    <w:bookmarkStart w:id="259" w:name="_Toc159925065" w:displacedByCustomXml="next"/>
     <w:bookmarkStart w:id="260" w:name="_Toc159247827" w:displacedByCustomXml="next"/>
-    <w:bookmarkStart w:id="261" w:name="_Toc159856897" w:displacedByCustomXml="next"/>
+    <w:bookmarkStart w:id="261" w:name="_Toc159322305" w:displacedByCustomXml="next"/>
     <w:sdt>
       <w:sdtPr>
         <w:rPr>
@@ -18778,7 +18935,7 @@
       </w:pPr>
       <w:bookmarkStart w:id="262" w:name="_Toc159247828"/>
       <w:bookmarkStart w:id="263" w:name="_Toc159322306"/>
-      <w:bookmarkStart w:id="264" w:name="_Toc159856898"/>
+      <w:bookmarkStart w:id="264" w:name="_Toc159925066"/>
       <w:r>
         <w:lastRenderedPageBreak/>
         <w:t>Abbildungsverzeichnis</w:t>
@@ -18809,7 +18966,7 @@
       <w:r>
         <w:fldChar w:fldCharType="separate"/>
       </w:r>
-      <w:hyperlink w:anchor="_Toc159918580" w:history="1">
+      <w:hyperlink w:anchor="_Toc159925080" w:history="1">
         <w:r>
           <w:rPr>
             <w:rStyle w:val="Hyperlink"/>
@@ -18836,7 +18993,7 @@
             <w:noProof/>
             <w:webHidden/>
           </w:rPr>
-          <w:instrText xml:space="preserve"> PAGEREF _Toc159918580 \h </w:instrText>
+          <w:instrText xml:space="preserve"> PAGEREF _Toc159925080 \h </w:instrText>
         </w:r>
         <w:r>
           <w:rPr>
@@ -18880,7 +19037,7 @@
           <w14:ligatures w14:val="standardContextual"/>
         </w:rPr>
       </w:pPr>
-      <w:hyperlink w:anchor="_Toc159918581" w:history="1">
+      <w:hyperlink w:anchor="_Toc159925081" w:history="1">
         <w:r>
           <w:rPr>
             <w:rStyle w:val="Hyperlink"/>
@@ -18907,7 +19064,7 @@
             <w:noProof/>
             <w:webHidden/>
           </w:rPr>
-          <w:instrText xml:space="preserve"> PAGEREF _Toc159918581 \h </w:instrText>
+          <w:instrText xml:space="preserve"> PAGEREF _Toc159925081 \h </w:instrText>
         </w:r>
         <w:r>
           <w:rPr>
@@ -18951,7 +19108,7 @@
           <w14:ligatures w14:val="standardContextual"/>
         </w:rPr>
       </w:pPr>
-      <w:hyperlink w:anchor="_Toc159918582" w:history="1">
+      <w:hyperlink w:anchor="_Toc159925082" w:history="1">
         <w:r>
           <w:rPr>
             <w:rStyle w:val="Hyperlink"/>
@@ -18978,7 +19135,7 @@
             <w:noProof/>
             <w:webHidden/>
           </w:rPr>
-          <w:instrText xml:space="preserve"> PAGEREF _Toc159918582 \h </w:instrText>
+          <w:instrText xml:space="preserve"> PAGEREF _Toc159925082 \h </w:instrText>
         </w:r>
         <w:r>
           <w:rPr>
@@ -19022,7 +19179,7 @@
           <w14:ligatures w14:val="standardContextual"/>
         </w:rPr>
       </w:pPr>
-      <w:hyperlink w:anchor="_Toc159918583" w:history="1">
+      <w:hyperlink w:anchor="_Toc159925083" w:history="1">
         <w:r>
           <w:rPr>
             <w:rStyle w:val="Hyperlink"/>
@@ -19049,7 +19206,7 @@
             <w:noProof/>
             <w:webHidden/>
           </w:rPr>
-          <w:instrText xml:space="preserve"> PAGEREF _Toc159918583 \h </w:instrText>
+          <w:instrText xml:space="preserve"> PAGEREF _Toc159925083 \h </w:instrText>
         </w:r>
         <w:r>
           <w:rPr>
@@ -19093,7 +19250,7 @@
           <w14:ligatures w14:val="standardContextual"/>
         </w:rPr>
       </w:pPr>
-      <w:hyperlink w:anchor="_Toc159918584" w:history="1">
+      <w:hyperlink w:anchor="_Toc159925084" w:history="1">
         <w:r>
           <w:rPr>
             <w:rStyle w:val="Hyperlink"/>
@@ -19120,7 +19277,7 @@
             <w:noProof/>
             <w:webHidden/>
           </w:rPr>
-          <w:instrText xml:space="preserve"> PAGEREF _Toc159918584 \h </w:instrText>
+          <w:instrText xml:space="preserve"> PAGEREF _Toc159925084 \h </w:instrText>
         </w:r>
         <w:r>
           <w:rPr>
@@ -19164,7 +19321,7 @@
           <w14:ligatures w14:val="standardContextual"/>
         </w:rPr>
       </w:pPr>
-      <w:hyperlink w:anchor="_Toc159918585" w:history="1">
+      <w:hyperlink w:anchor="_Toc159925085" w:history="1">
         <w:r>
           <w:rPr>
             <w:rStyle w:val="Hyperlink"/>
@@ -19191,7 +19348,7 @@
             <w:noProof/>
             <w:webHidden/>
           </w:rPr>
-          <w:instrText xml:space="preserve"> PAGEREF _Toc159918585 \h </w:instrText>
+          <w:instrText xml:space="preserve"> PAGEREF _Toc159925085 \h </w:instrText>
         </w:r>
         <w:r>
           <w:rPr>
@@ -19235,7 +19392,7 @@
           <w14:ligatures w14:val="standardContextual"/>
         </w:rPr>
       </w:pPr>
-      <w:hyperlink w:anchor="_Toc159918586" w:history="1">
+      <w:hyperlink w:anchor="_Toc159925086" w:history="1">
         <w:r>
           <w:rPr>
             <w:rStyle w:val="Hyperlink"/>
@@ -19262,7 +19419,7 @@
             <w:noProof/>
             <w:webHidden/>
           </w:rPr>
-          <w:instrText xml:space="preserve"> PAGEREF _Toc159918586 \h </w:instrText>
+          <w:instrText xml:space="preserve"> PAGEREF _Toc159925086 \h </w:instrText>
         </w:r>
         <w:r>
           <w:rPr>
@@ -19306,7 +19463,7 @@
           <w14:ligatures w14:val="standardContextual"/>
         </w:rPr>
       </w:pPr>
-      <w:hyperlink w:anchor="_Toc159918587" w:history="1">
+      <w:hyperlink w:anchor="_Toc159925087" w:history="1">
         <w:r>
           <w:rPr>
             <w:rStyle w:val="Hyperlink"/>
@@ -19333,7 +19490,7 @@
             <w:noProof/>
             <w:webHidden/>
           </w:rPr>
-          <w:instrText xml:space="preserve"> PAGEREF _Toc159918587 \h </w:instrText>
+          <w:instrText xml:space="preserve"> PAGEREF _Toc159925087 \h </w:instrText>
         </w:r>
         <w:r>
           <w:rPr>
@@ -19377,7 +19534,7 @@
           <w14:ligatures w14:val="standardContextual"/>
         </w:rPr>
       </w:pPr>
-      <w:hyperlink w:anchor="_Toc159918588" w:history="1">
+      <w:hyperlink w:anchor="_Toc159925088" w:history="1">
         <w:r>
           <w:rPr>
             <w:rStyle w:val="Hyperlink"/>
@@ -19404,7 +19561,7 @@
             <w:noProof/>
             <w:webHidden/>
           </w:rPr>
-          <w:instrText xml:space="preserve"> PAGEREF _Toc159918588 \h </w:instrText>
+          <w:instrText xml:space="preserve"> PAGEREF _Toc159925088 \h </w:instrText>
         </w:r>
         <w:r>
           <w:rPr>
@@ -19448,7 +19605,7 @@
           <w14:ligatures w14:val="standardContextual"/>
         </w:rPr>
       </w:pPr>
-      <w:hyperlink w:anchor="_Toc159918589" w:history="1">
+      <w:hyperlink w:anchor="_Toc159925089" w:history="1">
         <w:r>
           <w:rPr>
             <w:rStyle w:val="Hyperlink"/>
@@ -19475,7 +19632,7 @@
             <w:noProof/>
             <w:webHidden/>
           </w:rPr>
-          <w:instrText xml:space="preserve"> PAGEREF _Toc159918589 \h </w:instrText>
+          <w:instrText xml:space="preserve"> PAGEREF _Toc159925089 \h </w:instrText>
         </w:r>
         <w:r>
           <w:rPr>
@@ -19519,7 +19676,7 @@
           <w14:ligatures w14:val="standardContextual"/>
         </w:rPr>
       </w:pPr>
-      <w:hyperlink w:anchor="_Toc159918590" w:history="1">
+      <w:hyperlink w:anchor="_Toc159925090" w:history="1">
         <w:r>
           <w:rPr>
             <w:rStyle w:val="Hyperlink"/>
@@ -19546,7 +19703,7 @@
             <w:noProof/>
             <w:webHidden/>
           </w:rPr>
-          <w:instrText xml:space="preserve"> PAGEREF _Toc159918590 \h </w:instrText>
+          <w:instrText xml:space="preserve"> PAGEREF _Toc159925090 \h </w:instrText>
         </w:r>
         <w:r>
           <w:rPr>
@@ -19590,7 +19747,7 @@
           <w14:ligatures w14:val="standardContextual"/>
         </w:rPr>
       </w:pPr>
-      <w:hyperlink w:anchor="_Toc159918591" w:history="1">
+      <w:hyperlink w:anchor="_Toc159925091" w:history="1">
         <w:r>
           <w:rPr>
             <w:rStyle w:val="Hyperlink"/>
@@ -19617,7 +19774,7 @@
             <w:noProof/>
             <w:webHidden/>
           </w:rPr>
-          <w:instrText xml:space="preserve"> PAGEREF _Toc159918591 \h </w:instrText>
+          <w:instrText xml:space="preserve"> PAGEREF _Toc159925091 \h </w:instrText>
         </w:r>
         <w:r>
           <w:rPr>
@@ -19661,7 +19818,7 @@
           <w14:ligatures w14:val="standardContextual"/>
         </w:rPr>
       </w:pPr>
-      <w:hyperlink w:anchor="_Toc159918592" w:history="1">
+      <w:hyperlink w:anchor="_Toc159925092" w:history="1">
         <w:r>
           <w:rPr>
             <w:rStyle w:val="Hyperlink"/>
@@ -19688,7 +19845,7 @@
             <w:noProof/>
             <w:webHidden/>
           </w:rPr>
-          <w:instrText xml:space="preserve"> PAGEREF _Toc159918592 \h </w:instrText>
+          <w:instrText xml:space="preserve"> PAGEREF _Toc159925092 \h </w:instrText>
         </w:r>
         <w:r>
           <w:rPr>
@@ -19732,7 +19889,7 @@
           <w14:ligatures w14:val="standardContextual"/>
         </w:rPr>
       </w:pPr>
-      <w:hyperlink w:anchor="_Toc159918593" w:history="1">
+      <w:hyperlink w:anchor="_Toc159925093" w:history="1">
         <w:r>
           <w:rPr>
             <w:rStyle w:val="Hyperlink"/>
@@ -19759,7 +19916,7 @@
             <w:noProof/>
             <w:webHidden/>
           </w:rPr>
-          <w:instrText xml:space="preserve"> PAGEREF _Toc159918593 \h </w:instrText>
+          <w:instrText xml:space="preserve"> PAGEREF _Toc159925093 \h </w:instrText>
         </w:r>
         <w:r>
           <w:rPr>
@@ -19803,7 +19960,7 @@
           <w14:ligatures w14:val="standardContextual"/>
         </w:rPr>
       </w:pPr>
-      <w:hyperlink w:anchor="_Toc159918594" w:history="1">
+      <w:hyperlink w:anchor="_Toc159925094" w:history="1">
         <w:r>
           <w:rPr>
             <w:rStyle w:val="Hyperlink"/>
@@ -19830,7 +19987,7 @@
             <w:noProof/>
             <w:webHidden/>
           </w:rPr>
-          <w:instrText xml:space="preserve"> PAGEREF _Toc159918594 \h </w:instrText>
+          <w:instrText xml:space="preserve"> PAGEREF _Toc159925094 \h </w:instrText>
         </w:r>
         <w:r>
           <w:rPr>
@@ -19874,7 +20031,7 @@
           <w14:ligatures w14:val="standardContextual"/>
         </w:rPr>
       </w:pPr>
-      <w:hyperlink w:anchor="_Toc159918595" w:history="1">
+      <w:hyperlink w:anchor="_Toc159925095" w:history="1">
         <w:r>
           <w:rPr>
             <w:rStyle w:val="Hyperlink"/>
@@ -19901,7 +20058,7 @@
             <w:noProof/>
             <w:webHidden/>
           </w:rPr>
-          <w:instrText xml:space="preserve"> PAGEREF _Toc159918595 \h </w:instrText>
+          <w:instrText xml:space="preserve"> PAGEREF _Toc159925095 \h </w:instrText>
         </w:r>
         <w:r>
           <w:rPr>
@@ -19945,7 +20102,7 @@
           <w14:ligatures w14:val="standardContextual"/>
         </w:rPr>
       </w:pPr>
-      <w:hyperlink w:anchor="_Toc159918596" w:history="1">
+      <w:hyperlink w:anchor="_Toc159925096" w:history="1">
         <w:r>
           <w:rPr>
             <w:rStyle w:val="Hyperlink"/>
@@ -19972,7 +20129,7 @@
             <w:noProof/>
             <w:webHidden/>
           </w:rPr>
-          <w:instrText xml:space="preserve"> PAGEREF _Toc159918596 \h </w:instrText>
+          <w:instrText xml:space="preserve"> PAGEREF _Toc159925096 \h </w:instrText>
         </w:r>
         <w:r>
           <w:rPr>
@@ -20016,7 +20173,7 @@
           <w14:ligatures w14:val="standardContextual"/>
         </w:rPr>
       </w:pPr>
-      <w:hyperlink w:anchor="_Toc159918597" w:history="1">
+      <w:hyperlink w:anchor="_Toc159925097" w:history="1">
         <w:r>
           <w:rPr>
             <w:rStyle w:val="Hyperlink"/>
@@ -20043,7 +20200,7 @@
             <w:noProof/>
             <w:webHidden/>
           </w:rPr>
-          <w:instrText xml:space="preserve"> PAGEREF _Toc159918597 \h </w:instrText>
+          <w:instrText xml:space="preserve"> PAGEREF _Toc159925097 \h </w:instrText>
         </w:r>
         <w:r>
           <w:rPr>
@@ -20087,7 +20244,7 @@
           <w14:ligatures w14:val="standardContextual"/>
         </w:rPr>
       </w:pPr>
-      <w:hyperlink w:anchor="_Toc159918598" w:history="1">
+      <w:hyperlink w:anchor="_Toc159925098" w:history="1">
         <w:r>
           <w:rPr>
             <w:rStyle w:val="Hyperlink"/>
@@ -20114,7 +20271,7 @@
             <w:noProof/>
             <w:webHidden/>
           </w:rPr>
-          <w:instrText xml:space="preserve"> PAGEREF _Toc159918598 \h </w:instrText>
+          <w:instrText xml:space="preserve"> PAGEREF _Toc159925098 \h </w:instrText>
         </w:r>
         <w:r>
           <w:rPr>
@@ -20158,7 +20315,7 @@
           <w14:ligatures w14:val="standardContextual"/>
         </w:rPr>
       </w:pPr>
-      <w:hyperlink w:anchor="_Toc159918599" w:history="1">
+      <w:hyperlink w:anchor="_Toc159925099" w:history="1">
         <w:r>
           <w:rPr>
             <w:rStyle w:val="Hyperlink"/>
@@ -20185,7 +20342,7 @@
             <w:noProof/>
             <w:webHidden/>
           </w:rPr>
-          <w:instrText xml:space="preserve"> PAGEREF _Toc159918599 \h </w:instrText>
+          <w:instrText xml:space="preserve"> PAGEREF _Toc159925099 \h </w:instrText>
         </w:r>
         <w:r>
           <w:rPr>
@@ -20229,7 +20386,7 @@
           <w14:ligatures w14:val="standardContextual"/>
         </w:rPr>
       </w:pPr>
-      <w:hyperlink w:anchor="_Toc159918600" w:history="1">
+      <w:hyperlink w:anchor="_Toc159925100" w:history="1">
         <w:r>
           <w:rPr>
             <w:rStyle w:val="Hyperlink"/>
@@ -20256,7 +20413,7 @@
             <w:noProof/>
             <w:webHidden/>
           </w:rPr>
-          <w:instrText xml:space="preserve"> PAGEREF _Toc159918600 \h </w:instrText>
+          <w:instrText xml:space="preserve"> PAGEREF _Toc159925100 \h </w:instrText>
         </w:r>
         <w:r>
           <w:rPr>
@@ -20300,7 +20457,7 @@
           <w14:ligatures w14:val="standardContextual"/>
         </w:rPr>
       </w:pPr>
-      <w:hyperlink w:anchor="_Toc159918601" w:history="1">
+      <w:hyperlink w:anchor="_Toc159925101" w:history="1">
         <w:r>
           <w:rPr>
             <w:rStyle w:val="Hyperlink"/>
@@ -20327,7 +20484,7 @@
             <w:noProof/>
             <w:webHidden/>
           </w:rPr>
-          <w:instrText xml:space="preserve"> PAGEREF _Toc159918601 \h </w:instrText>
+          <w:instrText xml:space="preserve"> PAGEREF _Toc159925101 \h </w:instrText>
         </w:r>
         <w:r>
           <w:rPr>
@@ -20371,7 +20528,7 @@
           <w14:ligatures w14:val="standardContextual"/>
         </w:rPr>
       </w:pPr>
-      <w:hyperlink w:anchor="_Toc159918602" w:history="1">
+      <w:hyperlink w:anchor="_Toc159925102" w:history="1">
         <w:r>
           <w:rPr>
             <w:rStyle w:val="Hyperlink"/>
@@ -20398,7 +20555,7 @@
             <w:noProof/>
             <w:webHidden/>
           </w:rPr>
-          <w:instrText xml:space="preserve"> PAGEREF _Toc159918602 \h </w:instrText>
+          <w:instrText xml:space="preserve"> PAGEREF _Toc159925102 \h </w:instrText>
         </w:r>
         <w:r>
           <w:rPr>
@@ -20442,7 +20599,7 @@
           <w14:ligatures w14:val="standardContextual"/>
         </w:rPr>
       </w:pPr>
-      <w:hyperlink w:anchor="_Toc159918603" w:history="1">
+      <w:hyperlink w:anchor="_Toc159925103" w:history="1">
         <w:r>
           <w:rPr>
             <w:rStyle w:val="Hyperlink"/>
@@ -20469,7 +20626,7 @@
             <w:noProof/>
             <w:webHidden/>
           </w:rPr>
-          <w:instrText xml:space="preserve"> PAGEREF _Toc159918603 \h </w:instrText>
+          <w:instrText xml:space="preserve"> PAGEREF _Toc159925103 \h </w:instrText>
         </w:r>
         <w:r>
           <w:rPr>
@@ -20513,7 +20670,7 @@
           <w14:ligatures w14:val="standardContextual"/>
         </w:rPr>
       </w:pPr>
-      <w:hyperlink w:anchor="_Toc159918604" w:history="1">
+      <w:hyperlink w:anchor="_Toc159925104" w:history="1">
         <w:r>
           <w:rPr>
             <w:rStyle w:val="Hyperlink"/>
@@ -20540,7 +20697,7 @@
             <w:noProof/>
             <w:webHidden/>
           </w:rPr>
-          <w:instrText xml:space="preserve"> PAGEREF _Toc159918604 \h </w:instrText>
+          <w:instrText xml:space="preserve"> PAGEREF _Toc159925104 \h </w:instrText>
         </w:r>
         <w:r>
           <w:rPr>
@@ -20584,7 +20741,7 @@
           <w14:ligatures w14:val="standardContextual"/>
         </w:rPr>
       </w:pPr>
-      <w:hyperlink w:anchor="_Toc159918605" w:history="1">
+      <w:hyperlink w:anchor="_Toc159925105" w:history="1">
         <w:r>
           <w:rPr>
             <w:rStyle w:val="Hyperlink"/>
@@ -20611,7 +20768,7 @@
             <w:noProof/>
             <w:webHidden/>
           </w:rPr>
-          <w:instrText xml:space="preserve"> PAGEREF _Toc159918605 \h </w:instrText>
+          <w:instrText xml:space="preserve"> PAGEREF _Toc159925105 \h </w:instrText>
         </w:r>
         <w:r>
           <w:rPr>
@@ -20655,7 +20812,7 @@
           <w14:ligatures w14:val="standardContextual"/>
         </w:rPr>
       </w:pPr>
-      <w:hyperlink w:anchor="_Toc159918606" w:history="1">
+      <w:hyperlink w:anchor="_Toc159925106" w:history="1">
         <w:r>
           <w:rPr>
             <w:rStyle w:val="Hyperlink"/>
@@ -20682,7 +20839,7 @@
             <w:noProof/>
             <w:webHidden/>
           </w:rPr>
-          <w:instrText xml:space="preserve"> PAGEREF _Toc159918606 \h </w:instrText>
+          <w:instrText xml:space="preserve"> PAGEREF _Toc159925106 \h </w:instrText>
         </w:r>
         <w:r>
           <w:rPr>
@@ -20726,7 +20883,7 @@
           <w14:ligatures w14:val="standardContextual"/>
         </w:rPr>
       </w:pPr>
-      <w:hyperlink w:anchor="_Toc159918607" w:history="1">
+      <w:hyperlink w:anchor="_Toc159925107" w:history="1">
         <w:r>
           <w:rPr>
             <w:rStyle w:val="Hyperlink"/>
@@ -20753,7 +20910,7 @@
             <w:noProof/>
             <w:webHidden/>
           </w:rPr>
-          <w:instrText xml:space="preserve"> PAGEREF _Toc159918607 \h </w:instrText>
+          <w:instrText xml:space="preserve"> PAGEREF _Toc159925107 \h </w:instrText>
         </w:r>
         <w:r>
           <w:rPr>
@@ -20797,7 +20954,7 @@
           <w14:ligatures w14:val="standardContextual"/>
         </w:rPr>
       </w:pPr>
-      <w:hyperlink w:anchor="_Toc159918608" w:history="1">
+      <w:hyperlink w:anchor="_Toc159925108" w:history="1">
         <w:r>
           <w:rPr>
             <w:rStyle w:val="Hyperlink"/>
@@ -20824,7 +20981,7 @@
             <w:noProof/>
             <w:webHidden/>
           </w:rPr>
-          <w:instrText xml:space="preserve"> PAGEREF _Toc159918608 \h </w:instrText>
+          <w:instrText xml:space="preserve"> PAGEREF _Toc159925108 \h </w:instrText>
         </w:r>
         <w:r>
           <w:rPr>
@@ -20868,7 +21025,7 @@
           <w14:ligatures w14:val="standardContextual"/>
         </w:rPr>
       </w:pPr>
-      <w:hyperlink w:anchor="_Toc159918609" w:history="1">
+      <w:hyperlink w:anchor="_Toc159925109" w:history="1">
         <w:r>
           <w:rPr>
             <w:rStyle w:val="Hyperlink"/>
@@ -20895,7 +21052,7 @@
             <w:noProof/>
             <w:webHidden/>
           </w:rPr>
-          <w:instrText xml:space="preserve"> PAGEREF _Toc159918609 \h </w:instrText>
+          <w:instrText xml:space="preserve"> PAGEREF _Toc159925109 \h </w:instrText>
         </w:r>
         <w:r>
           <w:rPr>
@@ -20939,7 +21096,7 @@
           <w14:ligatures w14:val="standardContextual"/>
         </w:rPr>
       </w:pPr>
-      <w:hyperlink w:anchor="_Toc159918610" w:history="1">
+      <w:hyperlink w:anchor="_Toc159925110" w:history="1">
         <w:r>
           <w:rPr>
             <w:rStyle w:val="Hyperlink"/>
@@ -20966,7 +21123,7 @@
             <w:noProof/>
             <w:webHidden/>
           </w:rPr>
-          <w:instrText xml:space="preserve"> PAGEREF _Toc159918610 \h </w:instrText>
+          <w:instrText xml:space="preserve"> PAGEREF _Toc159925110 \h </w:instrText>
         </w:r>
         <w:r>
           <w:rPr>
@@ -21010,7 +21167,7 @@
           <w14:ligatures w14:val="standardContextual"/>
         </w:rPr>
       </w:pPr>
-      <w:hyperlink w:anchor="_Toc159918611" w:history="1">
+      <w:hyperlink w:anchor="_Toc159925111" w:history="1">
         <w:r>
           <w:rPr>
             <w:rStyle w:val="Hyperlink"/>
@@ -21037,7 +21194,7 @@
             <w:noProof/>
             <w:webHidden/>
           </w:rPr>
-          <w:instrText xml:space="preserve"> PAGEREF _Toc159918611 \h </w:instrText>
+          <w:instrText xml:space="preserve"> PAGEREF _Toc159925111 \h </w:instrText>
         </w:r>
         <w:r>
           <w:rPr>
@@ -21082,7 +21239,7 @@
       </w:pPr>
       <w:bookmarkStart w:id="265" w:name="_Toc159247829"/>
       <w:bookmarkStart w:id="266" w:name="_Toc159322307"/>
-      <w:bookmarkStart w:id="267" w:name="_Toc159856899"/>
+      <w:bookmarkStart w:id="267" w:name="_Toc159925067"/>
       <w:r>
         <w:lastRenderedPageBreak/>
         <w:t>Tabellenverzeichnis</w:t>
@@ -21113,7 +21270,7 @@
       <w:r>
         <w:fldChar w:fldCharType="separate"/>
       </w:r>
-      <w:hyperlink w:anchor="_Toc159856760" w:history="1">
+      <w:hyperlink w:anchor="_Toc159925112" w:history="1">
         <w:r>
           <w:rPr>
             <w:rStyle w:val="Hyperlink"/>
@@ -21140,7 +21297,7 @@
             <w:noProof/>
             <w:webHidden/>
           </w:rPr>
-          <w:instrText xml:space="preserve"> PAGEREF _Toc159856760 \h </w:instrText>
+          <w:instrText xml:space="preserve"> PAGEREF _Toc159925112 \h </w:instrText>
         </w:r>
         <w:r>
           <w:rPr>
@@ -21184,7 +21341,7 @@
           <w14:ligatures w14:val="standardContextual"/>
         </w:rPr>
       </w:pPr>
-      <w:hyperlink w:anchor="_Toc159856761" w:history="1">
+      <w:hyperlink w:anchor="_Toc159925113" w:history="1">
         <w:r>
           <w:rPr>
             <w:rStyle w:val="Hyperlink"/>
@@ -21211,7 +21368,7 @@
             <w:noProof/>
             <w:webHidden/>
           </w:rPr>
-          <w:instrText xml:space="preserve"> PAGEREF _Toc159856761 \h </w:instrText>
+          <w:instrText xml:space="preserve"> PAGEREF _Toc159925113 \h </w:instrText>
         </w:r>
         <w:r>
           <w:rPr>
@@ -21255,7 +21412,7 @@
           <w14:ligatures w14:val="standardContextual"/>
         </w:rPr>
       </w:pPr>
-      <w:hyperlink w:anchor="_Toc159856762" w:history="1">
+      <w:hyperlink w:anchor="_Toc159925114" w:history="1">
         <w:r>
           <w:rPr>
             <w:rStyle w:val="Hyperlink"/>
@@ -21282,7 +21439,7 @@
             <w:noProof/>
             <w:webHidden/>
           </w:rPr>
-          <w:instrText xml:space="preserve"> PAGEREF _Toc159856762 \h </w:instrText>
+          <w:instrText xml:space="preserve"> PAGEREF _Toc159925114 \h </w:instrText>
         </w:r>
         <w:r>
           <w:rPr>
@@ -21326,7 +21483,7 @@
           <w14:ligatures w14:val="standardContextual"/>
         </w:rPr>
       </w:pPr>
-      <w:hyperlink w:anchor="_Toc159856763" w:history="1">
+      <w:hyperlink w:anchor="_Toc159925115" w:history="1">
         <w:r>
           <w:rPr>
             <w:rStyle w:val="Hyperlink"/>
@@ -21353,7 +21510,7 @@
             <w:noProof/>
             <w:webHidden/>
           </w:rPr>
-          <w:instrText xml:space="preserve"> PAGEREF _Toc159856763 \h </w:instrText>
+          <w:instrText xml:space="preserve"> PAGEREF _Toc159925115 \h </w:instrText>
         </w:r>
         <w:r>
           <w:rPr>
@@ -21397,7 +21554,7 @@
           <w14:ligatures w14:val="standardContextual"/>
         </w:rPr>
       </w:pPr>
-      <w:hyperlink w:anchor="_Toc159856764" w:history="1">
+      <w:hyperlink w:anchor="_Toc159925116" w:history="1">
         <w:r>
           <w:rPr>
             <w:rStyle w:val="Hyperlink"/>
@@ -21424,7 +21581,7 @@
             <w:noProof/>
             <w:webHidden/>
           </w:rPr>
-          <w:instrText xml:space="preserve"> PAGEREF _Toc159856764 \h </w:instrText>
+          <w:instrText xml:space="preserve"> PAGEREF _Toc159925116 \h </w:instrText>
         </w:r>
         <w:r>
           <w:rPr>
@@ -21468,7 +21625,7 @@
           <w14:ligatures w14:val="standardContextual"/>
         </w:rPr>
       </w:pPr>
-      <w:hyperlink w:anchor="_Toc159856765" w:history="1">
+      <w:hyperlink w:anchor="_Toc159925117" w:history="1">
         <w:r>
           <w:rPr>
             <w:rStyle w:val="Hyperlink"/>
@@ -21495,7 +21652,7 @@
             <w:noProof/>
             <w:webHidden/>
           </w:rPr>
-          <w:instrText xml:space="preserve"> PAGEREF _Toc159856765 \h </w:instrText>
+          <w:instrText xml:space="preserve"> PAGEREF _Toc159925117 \h </w:instrText>
         </w:r>
         <w:r>
           <w:rPr>
@@ -21539,7 +21696,7 @@
           <w14:ligatures w14:val="standardContextual"/>
         </w:rPr>
       </w:pPr>
-      <w:hyperlink w:anchor="_Toc159856766" w:history="1">
+      <w:hyperlink w:anchor="_Toc159925118" w:history="1">
         <w:r>
           <w:rPr>
             <w:rStyle w:val="Hyperlink"/>
@@ -21566,7 +21723,7 @@
             <w:noProof/>
             <w:webHidden/>
           </w:rPr>
-          <w:instrText xml:space="preserve"> PAGEREF _Toc159856766 \h </w:instrText>
+          <w:instrText xml:space="preserve"> PAGEREF _Toc159925118 \h </w:instrText>
         </w:r>
         <w:r>
           <w:rPr>
@@ -21610,7 +21767,7 @@
           <w14:ligatures w14:val="standardContextual"/>
         </w:rPr>
       </w:pPr>
-      <w:hyperlink w:anchor="_Toc159856767" w:history="1">
+      <w:hyperlink w:anchor="_Toc159925119" w:history="1">
         <w:r>
           <w:rPr>
             <w:rStyle w:val="Hyperlink"/>
@@ -21637,7 +21794,7 @@
             <w:noProof/>
             <w:webHidden/>
           </w:rPr>
-          <w:instrText xml:space="preserve"> PAGEREF _Toc159856767 \h </w:instrText>
+          <w:instrText xml:space="preserve"> PAGEREF _Toc159925119 \h </w:instrText>
         </w:r>
         <w:r>
           <w:rPr>
@@ -21681,7 +21838,7 @@
           <w14:ligatures w14:val="standardContextual"/>
         </w:rPr>
       </w:pPr>
-      <w:hyperlink w:anchor="_Toc159856768" w:history="1">
+      <w:hyperlink w:anchor="_Toc159925120" w:history="1">
         <w:r>
           <w:rPr>
             <w:rStyle w:val="Hyperlink"/>
@@ -21708,7 +21865,7 @@
             <w:noProof/>
             <w:webHidden/>
           </w:rPr>
-          <w:instrText xml:space="preserve"> PAGEREF _Toc159856768 \h </w:instrText>
+          <w:instrText xml:space="preserve"> PAGEREF _Toc159925120 \h </w:instrText>
         </w:r>
         <w:r>
           <w:rPr>
@@ -21752,7 +21909,7 @@
           <w14:ligatures w14:val="standardContextual"/>
         </w:rPr>
       </w:pPr>
-      <w:hyperlink w:anchor="_Toc159856769" w:history="1">
+      <w:hyperlink w:anchor="_Toc159925121" w:history="1">
         <w:r>
           <w:rPr>
             <w:rStyle w:val="Hyperlink"/>
@@ -21779,7 +21936,7 @@
             <w:noProof/>
             <w:webHidden/>
           </w:rPr>
-          <w:instrText xml:space="preserve"> PAGEREF _Toc159856769 \h </w:instrText>
+          <w:instrText xml:space="preserve"> PAGEREF _Toc159925121 \h </w:instrText>
         </w:r>
         <w:r>
           <w:rPr>
@@ -21823,7 +21980,7 @@
           <w14:ligatures w14:val="standardContextual"/>
         </w:rPr>
       </w:pPr>
-      <w:hyperlink w:anchor="_Toc159856770" w:history="1">
+      <w:hyperlink w:anchor="_Toc159925122" w:history="1">
         <w:r>
           <w:rPr>
             <w:rStyle w:val="Hyperlink"/>
@@ -21850,7 +22007,7 @@
             <w:noProof/>
             <w:webHidden/>
           </w:rPr>
-          <w:instrText xml:space="preserve"> PAGEREF _Toc159856770 \h </w:instrText>
+          <w:instrText xml:space="preserve"> PAGEREF _Toc159925122 \h </w:instrText>
         </w:r>
         <w:r>
           <w:rPr>
@@ -21894,7 +22051,7 @@
           <w14:ligatures w14:val="standardContextual"/>
         </w:rPr>
       </w:pPr>
-      <w:hyperlink w:anchor="_Toc159856771" w:history="1">
+      <w:hyperlink w:anchor="_Toc159925123" w:history="1">
         <w:r>
           <w:rPr>
             <w:rStyle w:val="Hyperlink"/>
@@ -21921,7 +22078,7 @@
             <w:noProof/>
             <w:webHidden/>
           </w:rPr>
-          <w:instrText xml:space="preserve"> PAGEREF _Toc159856771 \h </w:instrText>
+          <w:instrText xml:space="preserve"> PAGEREF _Toc159925123 \h </w:instrText>
         </w:r>
         <w:r>
           <w:rPr>
@@ -21965,7 +22122,7 @@
           <w14:ligatures w14:val="standardContextual"/>
         </w:rPr>
       </w:pPr>
-      <w:hyperlink w:anchor="_Toc159856772" w:history="1">
+      <w:hyperlink w:anchor="_Toc159925124" w:history="1">
         <w:r>
           <w:rPr>
             <w:rStyle w:val="Hyperlink"/>
@@ -21992,7 +22149,7 @@
             <w:noProof/>
             <w:webHidden/>
           </w:rPr>
-          <w:instrText xml:space="preserve"> PAGEREF _Toc159856772 \h </w:instrText>
+          <w:instrText xml:space="preserve"> PAGEREF _Toc159925124 \h </w:instrText>
         </w:r>
         <w:r>
           <w:rPr>
@@ -22036,7 +22193,7 @@
           <w14:ligatures w14:val="standardContextual"/>
         </w:rPr>
       </w:pPr>
-      <w:hyperlink w:anchor="_Toc159856773" w:history="1">
+      <w:hyperlink w:anchor="_Toc159925125" w:history="1">
         <w:r>
           <w:rPr>
             <w:rStyle w:val="Hyperlink"/>
@@ -22063,7 +22220,7 @@
             <w:noProof/>
             <w:webHidden/>
           </w:rPr>
-          <w:instrText xml:space="preserve"> PAGEREF _Toc159856773 \h </w:instrText>
+          <w:instrText xml:space="preserve"> PAGEREF _Toc159925125 \h </w:instrText>
         </w:r>
         <w:r>
           <w:rPr>
@@ -22107,7 +22264,7 @@
           <w14:ligatures w14:val="standardContextual"/>
         </w:rPr>
       </w:pPr>
-      <w:hyperlink w:anchor="_Toc159856774" w:history="1">
+      <w:hyperlink w:anchor="_Toc159925126" w:history="1">
         <w:r>
           <w:rPr>
             <w:rStyle w:val="Hyperlink"/>
@@ -22134,7 +22291,7 @@
             <w:noProof/>
             <w:webHidden/>
           </w:rPr>
-          <w:instrText xml:space="preserve"> PAGEREF _Toc159856774 \h </w:instrText>
+          <w:instrText xml:space="preserve"> PAGEREF _Toc159925126 \h </w:instrText>
         </w:r>
         <w:r>
           <w:rPr>
@@ -22178,7 +22335,7 @@
           <w14:ligatures w14:val="standardContextual"/>
         </w:rPr>
       </w:pPr>
-      <w:hyperlink w:anchor="_Toc159856775" w:history="1">
+      <w:hyperlink w:anchor="_Toc159925127" w:history="1">
         <w:r>
           <w:rPr>
             <w:rStyle w:val="Hyperlink"/>
@@ -22205,7 +22362,7 @@
             <w:noProof/>
             <w:webHidden/>
           </w:rPr>
-          <w:instrText xml:space="preserve"> PAGEREF _Toc159856775 \h </w:instrText>
+          <w:instrText xml:space="preserve"> PAGEREF _Toc159925127 \h </w:instrText>
         </w:r>
         <w:r>
           <w:rPr>
@@ -22249,7 +22406,7 @@
           <w14:ligatures w14:val="standardContextual"/>
         </w:rPr>
       </w:pPr>
-      <w:hyperlink w:anchor="_Toc159856776" w:history="1">
+      <w:hyperlink w:anchor="_Toc159925128" w:history="1">
         <w:r>
           <w:rPr>
             <w:rStyle w:val="Hyperlink"/>
@@ -22276,7 +22433,7 @@
             <w:noProof/>
             <w:webHidden/>
           </w:rPr>
-          <w:instrText xml:space="preserve"> PAGEREF _Toc159856776 \h </w:instrText>
+          <w:instrText xml:space="preserve"> PAGEREF _Toc159925128 \h </w:instrText>
         </w:r>
         <w:r>
           <w:rPr>
@@ -22321,7 +22478,7 @@
       </w:pPr>
       <w:bookmarkStart w:id="268" w:name="_Toc159247830"/>
       <w:bookmarkStart w:id="269" w:name="_Toc159322308"/>
-      <w:bookmarkStart w:id="270" w:name="_Toc159856900"/>
+      <w:bookmarkStart w:id="270" w:name="_Toc159925068"/>
       <w:r>
         <w:lastRenderedPageBreak/>
         <w:t>Anhang</w:t>
@@ -22336,8 +22493,8 @@
       </w:r>
     </w:p>
     <w:sectPr>
-      <w:headerReference w:type="default" r:id="rId54"/>
-      <w:footerReference w:type="default" r:id="rId55"/>
+      <w:headerReference w:type="default" r:id="rId55"/>
+      <w:footerReference w:type="default" r:id="rId56"/>
       <w:pgSz w:w="11906" w:h="16838" w:code="9"/>
       <w:pgMar w:top="1418" w:right="1134" w:bottom="1134" w:left="1701" w:header="567" w:footer="420" w:gutter="0"/>
       <w:cols w:space="708"/>
@@ -22743,7 +22900,7 @@
       <w:rPr>
         <w:noProof/>
       </w:rPr>
-      <w:instrText>27.02.2024, 08:02:21</w:instrText>
+      <w:instrText>27.02.2024, 10:39:51</w:instrText>
     </w:r>
     <w:r>
       <w:fldChar w:fldCharType="end"/>
@@ -22789,7 +22946,7 @@
       <w:rPr>
         <w:noProof/>
       </w:rPr>
-      <w:t>27.02.2024, 08:02:21</w:t>
+      <w:t>27.02.2024, 10:39:51</w:t>
     </w:r>
     <w:r>
       <w:rPr>
@@ -23333,7 +23490,7 @@
         <w:noProof/>
       </w:rPr>
       <w:drawing>
-        <wp:anchor distT="0" distB="0" distL="114300" distR="114300" simplePos="0" relativeHeight="251661312" behindDoc="1" locked="1" layoutInCell="1" allowOverlap="1" wp14:anchorId="25B19472">
+        <wp:anchor distT="0" distB="0" distL="114300" distR="114300" simplePos="0" relativeHeight="251661312" behindDoc="1" locked="1" layoutInCell="1" allowOverlap="1" wp14:anchorId="5EB4D1AB">
           <wp:simplePos x="0" y="0"/>
           <wp:positionH relativeFrom="page">
             <wp:posOffset>0</wp:posOffset>
@@ -23396,7 +23553,7 @@
         <w:noProof/>
       </w:rPr>
       <w:drawing>
-        <wp:anchor distT="0" distB="0" distL="114300" distR="114300" simplePos="0" relativeHeight="251660288" behindDoc="1" locked="1" layoutInCell="1" allowOverlap="1" wp14:anchorId="2898AF35">
+        <wp:anchor distT="0" distB="0" distL="114300" distR="114300" simplePos="0" relativeHeight="251660288" behindDoc="1" locked="1" layoutInCell="1" allowOverlap="1" wp14:anchorId="59DC7306">
           <wp:simplePos x="0" y="0"/>
           <wp:positionH relativeFrom="page">
             <wp:posOffset>0</wp:posOffset>
@@ -30589,6 +30746,7 @@
     <w:rsid w:val="00532214"/>
     <w:rsid w:val="00552735"/>
     <w:rsid w:val="005556F3"/>
+    <w:rsid w:val="00556D02"/>
     <w:rsid w:val="005B05EE"/>
     <w:rsid w:val="005C23A6"/>
     <w:rsid w:val="00607743"/>
@@ -30598,6 +30756,7 @@
     <w:rsid w:val="00793499"/>
     <w:rsid w:val="00844795"/>
     <w:rsid w:val="008C5034"/>
+    <w:rsid w:val="0090535F"/>
     <w:rsid w:val="00932324"/>
     <w:rsid w:val="00984847"/>
     <w:rsid w:val="009D3546"/>
@@ -31370,14 +31529,18 @@
 </file>
 
 <file path=customXml/item1.xml><?xml version="1.0" encoding="utf-8"?>
-<officeatwork xmlns="http://schemas.officeatwork.com/Document">eNp7v3u/jUt+cmlual6JnU1wfk5pSWZ+nmeKnY0+MscnMS+9NDE91c7IwNTURh/OtQnLTC0HqoVScJMAxiof0g==</officeatwork>
+<officeatwork xmlns="http://schemas.officeatwork.com/Media"/>
 </file>
 
 <file path=customXml/item2.xml><?xml version="1.0" encoding="utf-8"?>
-<officeatwork xmlns="http://schemas.officeatwork.com/Media"/>
+<officeatwork xmlns="http://schemas.officeatwork.com/MasterProperties">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</officeatwork>
 </file>
 
 <file path=customXml/item3.xml><?xml version="1.0" encoding="utf-8"?>
+<officeatwork xmlns="http://schemas.officeatwork.com/Formulas">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</officeatwork>
+</file>
+
+<file path=customXml/item4.xml><?xml version="1.0" encoding="utf-8"?>
 <officeatwork xmlns="http://schemas.officeatwork.com/CustomXMLPart">
   <Organisation1>Fach- und Wirtschaftsmittelschulzentrum Luzern</Organisation1>
   <FooterNormal/>
@@ -31387,12 +31550,8 @@
 </officeatwork>
 </file>
 
-<file path=customXml/item4.xml><?xml version="1.0" encoding="utf-8"?>
-<officeatwork xmlns="http://schemas.officeatwork.com/Formulas">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</officeatwork>
-</file>
-
 <file path=customXml/item5.xml><?xml version="1.0" encoding="utf-8"?>
-<officeatwork xmlns="http://schemas.officeatwork.com/MasterProperties">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</officeatwork>
+<officeatwork xmlns="http://schemas.officeatwork.com/Document">eNp7v3u/jUt+cmlual6JnU1wfk5pSWZ+nmeKnY0+MscnMS+9NDE91c7IwNTURh/OtQnLTC0HqoVScJMAxiof0g==</officeatwork>
 </file>
 
 <file path=customXml/item6.xml><?xml version="1.0" encoding="utf-8"?>
@@ -31546,14 +31705,6 @@
 </file>
 
 <file path=customXml/itemProps1.xml><?xml version="1.0" encoding="utf-8"?>
-<ds:datastoreItem xmlns:ds="http://schemas.openxmlformats.org/officeDocument/2006/customXml" ds:itemID="{1E4A8571-0AAF-462B-B75C-B3FDB679EFEC}">
-  <ds:schemaRefs>
-    <ds:schemaRef ds:uri="http://schemas.officeatwork.com/Document"/>
-  </ds:schemaRefs>
-</ds:datastoreItem>
-</file>
-
-<file path=customXml/itemProps2.xml><?xml version="1.0" encoding="utf-8"?>
 <ds:datastoreItem xmlns:ds="http://schemas.openxmlformats.org/officeDocument/2006/customXml" ds:itemID="{0BB302DD-BCC8-4F4F-9950-0C98E8BFDC8B}">
   <ds:schemaRefs>
     <ds:schemaRef ds:uri="http://schemas.officeatwork.com/Media"/>
@@ -31561,7 +31712,23 @@
 </ds:datastoreItem>
 </file>
 
+<file path=customXml/itemProps2.xml><?xml version="1.0" encoding="utf-8"?>
+<ds:datastoreItem xmlns:ds="http://schemas.openxmlformats.org/officeDocument/2006/customXml" ds:itemID="{8299DD54-8E07-4677-87D1-70D016813FA5}">
+  <ds:schemaRefs>
+    <ds:schemaRef ds:uri="http://schemas.officeatwork.com/MasterProperties"/>
+  </ds:schemaRefs>
+</ds:datastoreItem>
+</file>
+
 <file path=customXml/itemProps3.xml><?xml version="1.0" encoding="utf-8"?>
+<ds:datastoreItem xmlns:ds="http://schemas.openxmlformats.org/officeDocument/2006/customXml" ds:itemID="{A393CE47-6D34-4868-9C70-02D8CFA0A437}">
+  <ds:schemaRefs>
+    <ds:schemaRef ds:uri="http://schemas.officeatwork.com/Formulas"/>
+  </ds:schemaRefs>
+</ds:datastoreItem>
+</file>
+
+<file path=customXml/itemProps4.xml><?xml version="1.0" encoding="utf-8"?>
 <ds:datastoreItem xmlns:ds="http://schemas.openxmlformats.org/officeDocument/2006/customXml" ds:itemID="{77B64A57-574E-4B82-813E-6EE8CE131B6B}">
   <ds:schemaRefs>
     <ds:schemaRef ds:uri="http://schemas.officeatwork.com/CustomXMLPart"/>
@@ -31569,18 +31736,10 @@
 </ds:datastoreItem>
 </file>
 
-<file path=customXml/itemProps4.xml><?xml version="1.0" encoding="utf-8"?>
-<ds:datastoreItem xmlns:ds="http://schemas.openxmlformats.org/officeDocument/2006/customXml" ds:itemID="{A393CE47-6D34-4868-9C70-02D8CFA0A437}">
+<file path=customXml/itemProps5.xml><?xml version="1.0" encoding="utf-8"?>
+<ds:datastoreItem xmlns:ds="http://schemas.openxmlformats.org/officeDocument/2006/customXml" ds:itemID="{1E4A8571-0AAF-462B-B75C-B3FDB679EFEC}">
   <ds:schemaRefs>
-    <ds:schemaRef ds:uri="http://schemas.officeatwork.com/Formulas"/>
-  </ds:schemaRefs>
-</ds:datastoreItem>
-</file>
-
-<file path=customXml/itemProps5.xml><?xml version="1.0" encoding="utf-8"?>
-<ds:datastoreItem xmlns:ds="http://schemas.openxmlformats.org/officeDocument/2006/customXml" ds:itemID="{8299DD54-8E07-4677-87D1-70D016813FA5}">
-  <ds:schemaRefs>
-    <ds:schemaRef ds:uri="http://schemas.officeatwork.com/MasterProperties"/>
+    <ds:schemaRef ds:uri="http://schemas.officeatwork.com/Document"/>
   </ds:schemaRefs>
 </ds:datastoreItem>
 </file>

--- a/07_Tag 07/PA-Bericht_0.7_Cvetkovic_David.docx
+++ b/07_Tag 07/PA-Bericht_0.7_Cvetkovic_David.docx
@@ -441,11 +441,9 @@
             <w:tcW w:w="6256" w:type="dxa"/>
           </w:tcPr>
           <w:p>
-            <w:proofErr w:type="spellStart"/>
             <w:r>
               <w:t>getAbstract</w:t>
             </w:r>
-            <w:proofErr w:type="spellEnd"/>
           </w:p>
         </w:tc>
       </w:tr>
@@ -545,7 +543,7 @@
       <w:pPr>
         <w:pStyle w:val="Beschriftung"/>
       </w:pPr>
-      <w:bookmarkStart w:id="2" w:name="_Toc159925112"/>
+      <w:bookmarkStart w:id="2" w:name="_Toc159943663"/>
       <w:r>
         <w:t xml:space="preserve">Tabelle </w:t>
       </w:r>
@@ -637,7 +635,7 @@
         </w:rPr>
         <w:fldChar w:fldCharType="separate"/>
       </w:r>
-      <w:hyperlink w:anchor="_Toc159924987" w:history="1">
+      <w:hyperlink w:anchor="_Toc159943723" w:history="1">
         <w:r>
           <w:rPr>
             <w:rStyle w:val="Hyperlink"/>
@@ -664,7 +662,7 @@
             <w:noProof/>
             <w:webHidden/>
           </w:rPr>
-          <w:instrText xml:space="preserve"> PAGEREF _Toc159924987 \h </w:instrText>
+          <w:instrText xml:space="preserve"> PAGEREF _Toc159943723 \h </w:instrText>
         </w:r>
         <w:r>
           <w:rPr>
@@ -708,7 +706,7 @@
           <w14:ligatures w14:val="standardContextual"/>
         </w:rPr>
       </w:pPr>
-      <w:hyperlink w:anchor="_Toc159924988" w:history="1">
+      <w:hyperlink w:anchor="_Toc159943724" w:history="1">
         <w:r>
           <w:rPr>
             <w:rStyle w:val="Hyperlink"/>
@@ -735,7 +733,7 @@
             <w:noProof/>
             <w:webHidden/>
           </w:rPr>
-          <w:instrText xml:space="preserve"> PAGEREF _Toc159924988 \h </w:instrText>
+          <w:instrText xml:space="preserve"> PAGEREF _Toc159943724 \h </w:instrText>
         </w:r>
         <w:r>
           <w:rPr>
@@ -781,7 +779,7 @@
           <w14:ligatures w14:val="standardContextual"/>
         </w:rPr>
       </w:pPr>
-      <w:hyperlink w:anchor="_Toc159924989" w:history="1">
+      <w:hyperlink w:anchor="_Toc159943725" w:history="1">
         <w:r>
           <w:rPr>
             <w:rStyle w:val="Hyperlink"/>
@@ -808,7 +806,7 @@
             <w:noProof/>
             <w:webHidden/>
           </w:rPr>
-          <w:instrText xml:space="preserve"> PAGEREF _Toc159924989 \h </w:instrText>
+          <w:instrText xml:space="preserve"> PAGEREF _Toc159943725 \h </w:instrText>
         </w:r>
         <w:r>
           <w:rPr>
@@ -854,7 +852,7 @@
           <w14:ligatures w14:val="standardContextual"/>
         </w:rPr>
       </w:pPr>
-      <w:hyperlink w:anchor="_Toc159924990" w:history="1">
+      <w:hyperlink w:anchor="_Toc159943726" w:history="1">
         <w:r>
           <w:rPr>
             <w:rStyle w:val="Hyperlink"/>
@@ -881,7 +879,7 @@
             <w:noProof/>
             <w:webHidden/>
           </w:rPr>
-          <w:instrText xml:space="preserve"> PAGEREF _Toc159924990 \h </w:instrText>
+          <w:instrText xml:space="preserve"> PAGEREF _Toc159943726 \h </w:instrText>
         </w:r>
         <w:r>
           <w:rPr>
@@ -927,7 +925,7 @@
           <w14:ligatures w14:val="standardContextual"/>
         </w:rPr>
       </w:pPr>
-      <w:hyperlink w:anchor="_Toc159924991" w:history="1">
+      <w:hyperlink w:anchor="_Toc159943727" w:history="1">
         <w:r>
           <w:rPr>
             <w:rStyle w:val="Hyperlink"/>
@@ -954,7 +952,7 @@
             <w:noProof/>
             <w:webHidden/>
           </w:rPr>
-          <w:instrText xml:space="preserve"> PAGEREF _Toc159924991 \h </w:instrText>
+          <w:instrText xml:space="preserve"> PAGEREF _Toc159943727 \h </w:instrText>
         </w:r>
         <w:r>
           <w:rPr>
@@ -1000,7 +998,7 @@
           <w14:ligatures w14:val="standardContextual"/>
         </w:rPr>
       </w:pPr>
-      <w:hyperlink w:anchor="_Toc159924992" w:history="1">
+      <w:hyperlink w:anchor="_Toc159943728" w:history="1">
         <w:r>
           <w:rPr>
             <w:rStyle w:val="Hyperlink"/>
@@ -1027,7 +1025,7 @@
             <w:noProof/>
             <w:webHidden/>
           </w:rPr>
-          <w:instrText xml:space="preserve"> PAGEREF _Toc159924992 \h </w:instrText>
+          <w:instrText xml:space="preserve"> PAGEREF _Toc159943728 \h </w:instrText>
         </w:r>
         <w:r>
           <w:rPr>
@@ -1073,7 +1071,7 @@
           <w14:ligatures w14:val="standardContextual"/>
         </w:rPr>
       </w:pPr>
-      <w:hyperlink w:anchor="_Toc159924993" w:history="1">
+      <w:hyperlink w:anchor="_Toc159943729" w:history="1">
         <w:r>
           <w:rPr>
             <w:rStyle w:val="Hyperlink"/>
@@ -1100,7 +1098,7 @@
             <w:noProof/>
             <w:webHidden/>
           </w:rPr>
-          <w:instrText xml:space="preserve"> PAGEREF _Toc159924993 \h </w:instrText>
+          <w:instrText xml:space="preserve"> PAGEREF _Toc159943729 \h </w:instrText>
         </w:r>
         <w:r>
           <w:rPr>
@@ -1146,7 +1144,7 @@
           <w14:ligatures w14:val="standardContextual"/>
         </w:rPr>
       </w:pPr>
-      <w:hyperlink w:anchor="_Toc159924994" w:history="1">
+      <w:hyperlink w:anchor="_Toc159943730" w:history="1">
         <w:r>
           <w:rPr>
             <w:rStyle w:val="Hyperlink"/>
@@ -1173,7 +1171,7 @@
             <w:noProof/>
             <w:webHidden/>
           </w:rPr>
-          <w:instrText xml:space="preserve"> PAGEREF _Toc159924994 \h </w:instrText>
+          <w:instrText xml:space="preserve"> PAGEREF _Toc159943730 \h </w:instrText>
         </w:r>
         <w:r>
           <w:rPr>
@@ -1217,7 +1215,7 @@
           <w14:ligatures w14:val="standardContextual"/>
         </w:rPr>
       </w:pPr>
-      <w:hyperlink w:anchor="_Toc159924995" w:history="1">
+      <w:hyperlink w:anchor="_Toc159943731" w:history="1">
         <w:r>
           <w:rPr>
             <w:rStyle w:val="Hyperlink"/>
@@ -1244,7 +1242,7 @@
             <w:noProof/>
             <w:webHidden/>
           </w:rPr>
-          <w:instrText xml:space="preserve"> PAGEREF _Toc159924995 \h </w:instrText>
+          <w:instrText xml:space="preserve"> PAGEREF _Toc159943731 \h </w:instrText>
         </w:r>
         <w:r>
           <w:rPr>
@@ -1290,7 +1288,7 @@
           <w14:ligatures w14:val="standardContextual"/>
         </w:rPr>
       </w:pPr>
-      <w:hyperlink w:anchor="_Toc159924996" w:history="1">
+      <w:hyperlink w:anchor="_Toc159943732" w:history="1">
         <w:r>
           <w:rPr>
             <w:rStyle w:val="Hyperlink"/>
@@ -1317,7 +1315,7 @@
             <w:noProof/>
             <w:webHidden/>
           </w:rPr>
-          <w:instrText xml:space="preserve"> PAGEREF _Toc159924996 \h </w:instrText>
+          <w:instrText xml:space="preserve"> PAGEREF _Toc159943732 \h </w:instrText>
         </w:r>
         <w:r>
           <w:rPr>
@@ -1363,7 +1361,7 @@
           <w14:ligatures w14:val="standardContextual"/>
         </w:rPr>
       </w:pPr>
-      <w:hyperlink w:anchor="_Toc159924997" w:history="1">
+      <w:hyperlink w:anchor="_Toc159943733" w:history="1">
         <w:r>
           <w:rPr>
             <w:rStyle w:val="Hyperlink"/>
@@ -1390,7 +1388,7 @@
             <w:noProof/>
             <w:webHidden/>
           </w:rPr>
-          <w:instrText xml:space="preserve"> PAGEREF _Toc159924997 \h </w:instrText>
+          <w:instrText xml:space="preserve"> PAGEREF _Toc159943733 \h </w:instrText>
         </w:r>
         <w:r>
           <w:rPr>
@@ -1436,7 +1434,7 @@
           <w14:ligatures w14:val="standardContextual"/>
         </w:rPr>
       </w:pPr>
-      <w:hyperlink w:anchor="_Toc159924998" w:history="1">
+      <w:hyperlink w:anchor="_Toc159943734" w:history="1">
         <w:r>
           <w:rPr>
             <w:rStyle w:val="Hyperlink"/>
@@ -1463,7 +1461,7 @@
             <w:noProof/>
             <w:webHidden/>
           </w:rPr>
-          <w:instrText xml:space="preserve"> PAGEREF _Toc159924998 \h </w:instrText>
+          <w:instrText xml:space="preserve"> PAGEREF _Toc159943734 \h </w:instrText>
         </w:r>
         <w:r>
           <w:rPr>
@@ -1507,7 +1505,7 @@
           <w14:ligatures w14:val="standardContextual"/>
         </w:rPr>
       </w:pPr>
-      <w:hyperlink w:anchor="_Toc159924999" w:history="1">
+      <w:hyperlink w:anchor="_Toc159943735" w:history="1">
         <w:r>
           <w:rPr>
             <w:rStyle w:val="Hyperlink"/>
@@ -1534,7 +1532,7 @@
             <w:noProof/>
             <w:webHidden/>
           </w:rPr>
-          <w:instrText xml:space="preserve"> PAGEREF _Toc159924999 \h </w:instrText>
+          <w:instrText xml:space="preserve"> PAGEREF _Toc159943735 \h </w:instrText>
         </w:r>
         <w:r>
           <w:rPr>
@@ -1578,7 +1576,7 @@
           <w14:ligatures w14:val="standardContextual"/>
         </w:rPr>
       </w:pPr>
-      <w:hyperlink w:anchor="_Toc159925000" w:history="1">
+      <w:hyperlink w:anchor="_Toc159943736" w:history="1">
         <w:r>
           <w:rPr>
             <w:rStyle w:val="Hyperlink"/>
@@ -1605,7 +1603,7 @@
             <w:noProof/>
             <w:webHidden/>
           </w:rPr>
-          <w:instrText xml:space="preserve"> PAGEREF _Toc159925000 \h </w:instrText>
+          <w:instrText xml:space="preserve"> PAGEREF _Toc159943736 \h </w:instrText>
         </w:r>
         <w:r>
           <w:rPr>
@@ -1649,7 +1647,7 @@
           <w14:ligatures w14:val="standardContextual"/>
         </w:rPr>
       </w:pPr>
-      <w:hyperlink w:anchor="_Toc159925001" w:history="1">
+      <w:hyperlink w:anchor="_Toc159943737" w:history="1">
         <w:r>
           <w:rPr>
             <w:rStyle w:val="Hyperlink"/>
@@ -1676,7 +1674,7 @@
             <w:noProof/>
             <w:webHidden/>
           </w:rPr>
-          <w:instrText xml:space="preserve"> PAGEREF _Toc159925001 \h </w:instrText>
+          <w:instrText xml:space="preserve"> PAGEREF _Toc159943737 \h </w:instrText>
         </w:r>
         <w:r>
           <w:rPr>
@@ -1722,7 +1720,7 @@
           <w14:ligatures w14:val="standardContextual"/>
         </w:rPr>
       </w:pPr>
-      <w:hyperlink w:anchor="_Toc159925002" w:history="1">
+      <w:hyperlink w:anchor="_Toc159943738" w:history="1">
         <w:r>
           <w:rPr>
             <w:rStyle w:val="Hyperlink"/>
@@ -1749,7 +1747,7 @@
             <w:noProof/>
             <w:webHidden/>
           </w:rPr>
-          <w:instrText xml:space="preserve"> PAGEREF _Toc159925002 \h </w:instrText>
+          <w:instrText xml:space="preserve"> PAGEREF _Toc159943738 \h </w:instrText>
         </w:r>
         <w:r>
           <w:rPr>
@@ -1793,7 +1791,7 @@
           <w14:ligatures w14:val="standardContextual"/>
         </w:rPr>
       </w:pPr>
-      <w:hyperlink w:anchor="_Toc159925003" w:history="1">
+      <w:hyperlink w:anchor="_Toc159943739" w:history="1">
         <w:r>
           <w:rPr>
             <w:rStyle w:val="Hyperlink"/>
@@ -1820,7 +1818,7 @@
             <w:noProof/>
             <w:webHidden/>
           </w:rPr>
-          <w:instrText xml:space="preserve"> PAGEREF _Toc159925003 \h </w:instrText>
+          <w:instrText xml:space="preserve"> PAGEREF _Toc159943739 \h </w:instrText>
         </w:r>
         <w:r>
           <w:rPr>
@@ -1866,7 +1864,7 @@
           <w14:ligatures w14:val="standardContextual"/>
         </w:rPr>
       </w:pPr>
-      <w:hyperlink w:anchor="_Toc159925004" w:history="1">
+      <w:hyperlink w:anchor="_Toc159943740" w:history="1">
         <w:r>
           <w:rPr>
             <w:rStyle w:val="Hyperlink"/>
@@ -1893,7 +1891,7 @@
             <w:noProof/>
             <w:webHidden/>
           </w:rPr>
-          <w:instrText xml:space="preserve"> PAGEREF _Toc159925004 \h </w:instrText>
+          <w:instrText xml:space="preserve"> PAGEREF _Toc159943740 \h </w:instrText>
         </w:r>
         <w:r>
           <w:rPr>
@@ -1939,7 +1937,7 @@
           <w14:ligatures w14:val="standardContextual"/>
         </w:rPr>
       </w:pPr>
-      <w:hyperlink w:anchor="_Toc159925005" w:history="1">
+      <w:hyperlink w:anchor="_Toc159943741" w:history="1">
         <w:r>
           <w:rPr>
             <w:rStyle w:val="Hyperlink"/>
@@ -1966,7 +1964,7 @@
             <w:noProof/>
             <w:webHidden/>
           </w:rPr>
-          <w:instrText xml:space="preserve"> PAGEREF _Toc159925005 \h </w:instrText>
+          <w:instrText xml:space="preserve"> PAGEREF _Toc159943741 \h </w:instrText>
         </w:r>
         <w:r>
           <w:rPr>
@@ -2012,7 +2010,7 @@
           <w14:ligatures w14:val="standardContextual"/>
         </w:rPr>
       </w:pPr>
-      <w:hyperlink w:anchor="_Toc159925006" w:history="1">
+      <w:hyperlink w:anchor="_Toc159943742" w:history="1">
         <w:r>
           <w:rPr>
             <w:rStyle w:val="Hyperlink"/>
@@ -2039,7 +2037,7 @@
             <w:noProof/>
             <w:webHidden/>
           </w:rPr>
-          <w:instrText xml:space="preserve"> PAGEREF _Toc159925006 \h </w:instrText>
+          <w:instrText xml:space="preserve"> PAGEREF _Toc159943742 \h </w:instrText>
         </w:r>
         <w:r>
           <w:rPr>
@@ -2085,7 +2083,7 @@
           <w14:ligatures w14:val="standardContextual"/>
         </w:rPr>
       </w:pPr>
-      <w:hyperlink w:anchor="_Toc159925007" w:history="1">
+      <w:hyperlink w:anchor="_Toc159943743" w:history="1">
         <w:r>
           <w:rPr>
             <w:rStyle w:val="Hyperlink"/>
@@ -2112,7 +2110,7 @@
             <w:noProof/>
             <w:webHidden/>
           </w:rPr>
-          <w:instrText xml:space="preserve"> PAGEREF _Toc159925007 \h </w:instrText>
+          <w:instrText xml:space="preserve"> PAGEREF _Toc159943743 \h </w:instrText>
         </w:r>
         <w:r>
           <w:rPr>
@@ -2158,7 +2156,7 @@
           <w14:ligatures w14:val="standardContextual"/>
         </w:rPr>
       </w:pPr>
-      <w:hyperlink w:anchor="_Toc159925008" w:history="1">
+      <w:hyperlink w:anchor="_Toc159943744" w:history="1">
         <w:r>
           <w:rPr>
             <w:rStyle w:val="Hyperlink"/>
@@ -2185,7 +2183,7 @@
             <w:noProof/>
             <w:webHidden/>
           </w:rPr>
-          <w:instrText xml:space="preserve"> PAGEREF _Toc159925008 \h </w:instrText>
+          <w:instrText xml:space="preserve"> PAGEREF _Toc159943744 \h </w:instrText>
         </w:r>
         <w:r>
           <w:rPr>
@@ -2231,7 +2229,7 @@
           <w14:ligatures w14:val="standardContextual"/>
         </w:rPr>
       </w:pPr>
-      <w:hyperlink w:anchor="_Toc159925009" w:history="1">
+      <w:hyperlink w:anchor="_Toc159943745" w:history="1">
         <w:r>
           <w:rPr>
             <w:rStyle w:val="Hyperlink"/>
@@ -2258,7 +2256,7 @@
             <w:noProof/>
             <w:webHidden/>
           </w:rPr>
-          <w:instrText xml:space="preserve"> PAGEREF _Toc159925009 \h </w:instrText>
+          <w:instrText xml:space="preserve"> PAGEREF _Toc159943745 \h </w:instrText>
         </w:r>
         <w:r>
           <w:rPr>
@@ -2304,7 +2302,7 @@
           <w14:ligatures w14:val="standardContextual"/>
         </w:rPr>
       </w:pPr>
-      <w:hyperlink w:anchor="_Toc159925010" w:history="1">
+      <w:hyperlink w:anchor="_Toc159943746" w:history="1">
         <w:r>
           <w:rPr>
             <w:rStyle w:val="Hyperlink"/>
@@ -2331,7 +2329,7 @@
             <w:noProof/>
             <w:webHidden/>
           </w:rPr>
-          <w:instrText xml:space="preserve"> PAGEREF _Toc159925010 \h </w:instrText>
+          <w:instrText xml:space="preserve"> PAGEREF _Toc159943746 \h </w:instrText>
         </w:r>
         <w:r>
           <w:rPr>
@@ -2377,7 +2375,7 @@
           <w14:ligatures w14:val="standardContextual"/>
         </w:rPr>
       </w:pPr>
-      <w:hyperlink w:anchor="_Toc159925011" w:history="1">
+      <w:hyperlink w:anchor="_Toc159943747" w:history="1">
         <w:r>
           <w:rPr>
             <w:rStyle w:val="Hyperlink"/>
@@ -2404,7 +2402,7 @@
             <w:noProof/>
             <w:webHidden/>
           </w:rPr>
-          <w:instrText xml:space="preserve"> PAGEREF _Toc159925011 \h </w:instrText>
+          <w:instrText xml:space="preserve"> PAGEREF _Toc159943747 \h </w:instrText>
         </w:r>
         <w:r>
           <w:rPr>
@@ -2450,7 +2448,7 @@
           <w14:ligatures w14:val="standardContextual"/>
         </w:rPr>
       </w:pPr>
-      <w:hyperlink w:anchor="_Toc159925012" w:history="1">
+      <w:hyperlink w:anchor="_Toc159943748" w:history="1">
         <w:r>
           <w:rPr>
             <w:rStyle w:val="Hyperlink"/>
@@ -2477,7 +2475,7 @@
             <w:noProof/>
             <w:webHidden/>
           </w:rPr>
-          <w:instrText xml:space="preserve"> PAGEREF _Toc159925012 \h </w:instrText>
+          <w:instrText xml:space="preserve"> PAGEREF _Toc159943748 \h </w:instrText>
         </w:r>
         <w:r>
           <w:rPr>
@@ -2523,7 +2521,7 @@
           <w14:ligatures w14:val="standardContextual"/>
         </w:rPr>
       </w:pPr>
-      <w:hyperlink w:anchor="_Toc159925013" w:history="1">
+      <w:hyperlink w:anchor="_Toc159943749" w:history="1">
         <w:r>
           <w:rPr>
             <w:rStyle w:val="Hyperlink"/>
@@ -2550,7 +2548,7 @@
             <w:noProof/>
             <w:webHidden/>
           </w:rPr>
-          <w:instrText xml:space="preserve"> PAGEREF _Toc159925013 \h </w:instrText>
+          <w:instrText xml:space="preserve"> PAGEREF _Toc159943749 \h </w:instrText>
         </w:r>
         <w:r>
           <w:rPr>
@@ -2595,7 +2593,7 @@
           <w14:ligatures w14:val="standardContextual"/>
         </w:rPr>
       </w:pPr>
-      <w:hyperlink w:anchor="_Toc159925014" w:history="1">
+      <w:hyperlink w:anchor="_Toc159943750" w:history="1">
         <w:r>
           <w:rPr>
             <w:rStyle w:val="Hyperlink"/>
@@ -2622,7 +2620,7 @@
             <w:noProof/>
             <w:webHidden/>
           </w:rPr>
-          <w:instrText xml:space="preserve"> PAGEREF _Toc159925014 \h </w:instrText>
+          <w:instrText xml:space="preserve"> PAGEREF _Toc159943750 \h </w:instrText>
         </w:r>
         <w:r>
           <w:rPr>
@@ -2666,7 +2664,7 @@
           <w14:ligatures w14:val="standardContextual"/>
         </w:rPr>
       </w:pPr>
-      <w:hyperlink w:anchor="_Toc159925015" w:history="1">
+      <w:hyperlink w:anchor="_Toc159943751" w:history="1">
         <w:r>
           <w:rPr>
             <w:rStyle w:val="Hyperlink"/>
@@ -2693,7 +2691,7 @@
             <w:noProof/>
             <w:webHidden/>
           </w:rPr>
-          <w:instrText xml:space="preserve"> PAGEREF _Toc159925015 \h </w:instrText>
+          <w:instrText xml:space="preserve"> PAGEREF _Toc159943751 \h </w:instrText>
         </w:r>
         <w:r>
           <w:rPr>
@@ -2739,7 +2737,7 @@
           <w14:ligatures w14:val="standardContextual"/>
         </w:rPr>
       </w:pPr>
-      <w:hyperlink w:anchor="_Toc159925016" w:history="1">
+      <w:hyperlink w:anchor="_Toc159943752" w:history="1">
         <w:r>
           <w:rPr>
             <w:rStyle w:val="Hyperlink"/>
@@ -2766,7 +2764,7 @@
             <w:noProof/>
             <w:webHidden/>
           </w:rPr>
-          <w:instrText xml:space="preserve"> PAGEREF _Toc159925016 \h </w:instrText>
+          <w:instrText xml:space="preserve"> PAGEREF _Toc159943752 \h </w:instrText>
         </w:r>
         <w:r>
           <w:rPr>
@@ -2812,7 +2810,7 @@
           <w14:ligatures w14:val="standardContextual"/>
         </w:rPr>
       </w:pPr>
-      <w:hyperlink w:anchor="_Toc159925017" w:history="1">
+      <w:hyperlink w:anchor="_Toc159943753" w:history="1">
         <w:r>
           <w:rPr>
             <w:rStyle w:val="Hyperlink"/>
@@ -2839,7 +2837,7 @@
             <w:noProof/>
             <w:webHidden/>
           </w:rPr>
-          <w:instrText xml:space="preserve"> PAGEREF _Toc159925017 \h </w:instrText>
+          <w:instrText xml:space="preserve"> PAGEREF _Toc159943753 \h </w:instrText>
         </w:r>
         <w:r>
           <w:rPr>
@@ -2885,7 +2883,7 @@
           <w14:ligatures w14:val="standardContextual"/>
         </w:rPr>
       </w:pPr>
-      <w:hyperlink w:anchor="_Toc159925018" w:history="1">
+      <w:hyperlink w:anchor="_Toc159943754" w:history="1">
         <w:r>
           <w:rPr>
             <w:rStyle w:val="Hyperlink"/>
@@ -2912,7 +2910,7 @@
             <w:noProof/>
             <w:webHidden/>
           </w:rPr>
-          <w:instrText xml:space="preserve"> PAGEREF _Toc159925018 \h </w:instrText>
+          <w:instrText xml:space="preserve"> PAGEREF _Toc159943754 \h </w:instrText>
         </w:r>
         <w:r>
           <w:rPr>
@@ -2956,7 +2954,7 @@
           <w14:ligatures w14:val="standardContextual"/>
         </w:rPr>
       </w:pPr>
-      <w:hyperlink w:anchor="_Toc159925019" w:history="1">
+      <w:hyperlink w:anchor="_Toc159943755" w:history="1">
         <w:r>
           <w:rPr>
             <w:rStyle w:val="Hyperlink"/>
@@ -2983,7 +2981,7 @@
             <w:noProof/>
             <w:webHidden/>
           </w:rPr>
-          <w:instrText xml:space="preserve"> PAGEREF _Toc159925019 \h </w:instrText>
+          <w:instrText xml:space="preserve"> PAGEREF _Toc159943755 \h </w:instrText>
         </w:r>
         <w:r>
           <w:rPr>
@@ -3029,7 +3027,7 @@
           <w14:ligatures w14:val="standardContextual"/>
         </w:rPr>
       </w:pPr>
-      <w:hyperlink w:anchor="_Toc159925020" w:history="1">
+      <w:hyperlink w:anchor="_Toc159943756" w:history="1">
         <w:r>
           <w:rPr>
             <w:rStyle w:val="Hyperlink"/>
@@ -3056,7 +3054,7 @@
             <w:noProof/>
             <w:webHidden/>
           </w:rPr>
-          <w:instrText xml:space="preserve"> PAGEREF _Toc159925020 \h </w:instrText>
+          <w:instrText xml:space="preserve"> PAGEREF _Toc159943756 \h </w:instrText>
         </w:r>
         <w:r>
           <w:rPr>
@@ -3100,7 +3098,7 @@
           <w14:ligatures w14:val="standardContextual"/>
         </w:rPr>
       </w:pPr>
-      <w:hyperlink w:anchor="_Toc159925021" w:history="1">
+      <w:hyperlink w:anchor="_Toc159943757" w:history="1">
         <w:r>
           <w:rPr>
             <w:rStyle w:val="Hyperlink"/>
@@ -3127,7 +3125,7 @@
             <w:noProof/>
             <w:webHidden/>
           </w:rPr>
-          <w:instrText xml:space="preserve"> PAGEREF _Toc159925021 \h </w:instrText>
+          <w:instrText xml:space="preserve"> PAGEREF _Toc159943757 \h </w:instrText>
         </w:r>
         <w:r>
           <w:rPr>
@@ -3171,7 +3169,7 @@
           <w14:ligatures w14:val="standardContextual"/>
         </w:rPr>
       </w:pPr>
-      <w:hyperlink w:anchor="_Toc159925022" w:history="1">
+      <w:hyperlink w:anchor="_Toc159943758" w:history="1">
         <w:r>
           <w:rPr>
             <w:rStyle w:val="Hyperlink"/>
@@ -3198,7 +3196,7 @@
             <w:noProof/>
             <w:webHidden/>
           </w:rPr>
-          <w:instrText xml:space="preserve"> PAGEREF _Toc159925022 \h </w:instrText>
+          <w:instrText xml:space="preserve"> PAGEREF _Toc159943758 \h </w:instrText>
         </w:r>
         <w:r>
           <w:rPr>
@@ -3242,7 +3240,7 @@
           <w14:ligatures w14:val="standardContextual"/>
         </w:rPr>
       </w:pPr>
-      <w:hyperlink w:anchor="_Toc159925023" w:history="1">
+      <w:hyperlink w:anchor="_Toc159943759" w:history="1">
         <w:r>
           <w:rPr>
             <w:rStyle w:val="Hyperlink"/>
@@ -3269,7 +3267,7 @@
             <w:noProof/>
             <w:webHidden/>
           </w:rPr>
-          <w:instrText xml:space="preserve"> PAGEREF _Toc159925023 \h </w:instrText>
+          <w:instrText xml:space="preserve"> PAGEREF _Toc159943759 \h </w:instrText>
         </w:r>
         <w:r>
           <w:rPr>
@@ -3315,7 +3313,7 @@
           <w14:ligatures w14:val="standardContextual"/>
         </w:rPr>
       </w:pPr>
-      <w:hyperlink w:anchor="_Toc159925024" w:history="1">
+      <w:hyperlink w:anchor="_Toc159943760" w:history="1">
         <w:r>
           <w:rPr>
             <w:rStyle w:val="Hyperlink"/>
@@ -3342,7 +3340,7 @@
             <w:noProof/>
             <w:webHidden/>
           </w:rPr>
-          <w:instrText xml:space="preserve"> PAGEREF _Toc159925024 \h </w:instrText>
+          <w:instrText xml:space="preserve"> PAGEREF _Toc159943760 \h </w:instrText>
         </w:r>
         <w:r>
           <w:rPr>
@@ -3386,7 +3384,7 @@
           <w14:ligatures w14:val="standardContextual"/>
         </w:rPr>
       </w:pPr>
-      <w:hyperlink w:anchor="_Toc159925025" w:history="1">
+      <w:hyperlink w:anchor="_Toc159943761" w:history="1">
         <w:r>
           <w:rPr>
             <w:rStyle w:val="Hyperlink"/>
@@ -3413,7 +3411,7 @@
             <w:noProof/>
             <w:webHidden/>
           </w:rPr>
-          <w:instrText xml:space="preserve"> PAGEREF _Toc159925025 \h </w:instrText>
+          <w:instrText xml:space="preserve"> PAGEREF _Toc159943761 \h </w:instrText>
         </w:r>
         <w:r>
           <w:rPr>
@@ -3457,7 +3455,7 @@
           <w14:ligatures w14:val="standardContextual"/>
         </w:rPr>
       </w:pPr>
-      <w:hyperlink w:anchor="_Toc159925026" w:history="1">
+      <w:hyperlink w:anchor="_Toc159943762" w:history="1">
         <w:r>
           <w:rPr>
             <w:rStyle w:val="Hyperlink"/>
@@ -3484,7 +3482,7 @@
             <w:noProof/>
             <w:webHidden/>
           </w:rPr>
-          <w:instrText xml:space="preserve"> PAGEREF _Toc159925026 \h </w:instrText>
+          <w:instrText xml:space="preserve"> PAGEREF _Toc159943762 \h </w:instrText>
         </w:r>
         <w:r>
           <w:rPr>
@@ -3528,7 +3526,7 @@
           <w14:ligatures w14:val="standardContextual"/>
         </w:rPr>
       </w:pPr>
-      <w:hyperlink w:anchor="_Toc159925027" w:history="1">
+      <w:hyperlink w:anchor="_Toc159943763" w:history="1">
         <w:r>
           <w:rPr>
             <w:rStyle w:val="Hyperlink"/>
@@ -3555,7 +3553,7 @@
             <w:noProof/>
             <w:webHidden/>
           </w:rPr>
-          <w:instrText xml:space="preserve"> PAGEREF _Toc159925027 \h </w:instrText>
+          <w:instrText xml:space="preserve"> PAGEREF _Toc159943763 \h </w:instrText>
         </w:r>
         <w:r>
           <w:rPr>
@@ -3599,7 +3597,7 @@
           <w14:ligatures w14:val="standardContextual"/>
         </w:rPr>
       </w:pPr>
-      <w:hyperlink w:anchor="_Toc159925028" w:history="1">
+      <w:hyperlink w:anchor="_Toc159943764" w:history="1">
         <w:r>
           <w:rPr>
             <w:rStyle w:val="Hyperlink"/>
@@ -3626,7 +3624,7 @@
             <w:noProof/>
             <w:webHidden/>
           </w:rPr>
-          <w:instrText xml:space="preserve"> PAGEREF _Toc159925028 \h </w:instrText>
+          <w:instrText xml:space="preserve"> PAGEREF _Toc159943764 \h </w:instrText>
         </w:r>
         <w:r>
           <w:rPr>
@@ -3672,7 +3670,7 @@
           <w14:ligatures w14:val="standardContextual"/>
         </w:rPr>
       </w:pPr>
-      <w:hyperlink w:anchor="_Toc159925029" w:history="1">
+      <w:hyperlink w:anchor="_Toc159943765" w:history="1">
         <w:r>
           <w:rPr>
             <w:rStyle w:val="Hyperlink"/>
@@ -3699,7 +3697,7 @@
             <w:noProof/>
             <w:webHidden/>
           </w:rPr>
-          <w:instrText xml:space="preserve"> PAGEREF _Toc159925029 \h </w:instrText>
+          <w:instrText xml:space="preserve"> PAGEREF _Toc159943765 \h </w:instrText>
         </w:r>
         <w:r>
           <w:rPr>
@@ -3743,7 +3741,7 @@
           <w14:ligatures w14:val="standardContextual"/>
         </w:rPr>
       </w:pPr>
-      <w:hyperlink w:anchor="_Toc159925030" w:history="1">
+      <w:hyperlink w:anchor="_Toc159943766" w:history="1">
         <w:r>
           <w:rPr>
             <w:rStyle w:val="Hyperlink"/>
@@ -3770,7 +3768,7 @@
             <w:noProof/>
             <w:webHidden/>
           </w:rPr>
-          <w:instrText xml:space="preserve"> PAGEREF _Toc159925030 \h </w:instrText>
+          <w:instrText xml:space="preserve"> PAGEREF _Toc159943766 \h </w:instrText>
         </w:r>
         <w:r>
           <w:rPr>
@@ -3814,7 +3812,7 @@
           <w14:ligatures w14:val="standardContextual"/>
         </w:rPr>
       </w:pPr>
-      <w:hyperlink w:anchor="_Toc159925031" w:history="1">
+      <w:hyperlink w:anchor="_Toc159943767" w:history="1">
         <w:r>
           <w:rPr>
             <w:rStyle w:val="Hyperlink"/>
@@ -3841,7 +3839,7 @@
             <w:noProof/>
             <w:webHidden/>
           </w:rPr>
-          <w:instrText xml:space="preserve"> PAGEREF _Toc159925031 \h </w:instrText>
+          <w:instrText xml:space="preserve"> PAGEREF _Toc159943767 \h </w:instrText>
         </w:r>
         <w:r>
           <w:rPr>
@@ -3885,7 +3883,7 @@
           <w14:ligatures w14:val="standardContextual"/>
         </w:rPr>
       </w:pPr>
-      <w:hyperlink w:anchor="_Toc159925032" w:history="1">
+      <w:hyperlink w:anchor="_Toc159943768" w:history="1">
         <w:r>
           <w:rPr>
             <w:rStyle w:val="Hyperlink"/>
@@ -3912,7 +3910,7 @@
             <w:noProof/>
             <w:webHidden/>
           </w:rPr>
-          <w:instrText xml:space="preserve"> PAGEREF _Toc159925032 \h </w:instrText>
+          <w:instrText xml:space="preserve"> PAGEREF _Toc159943768 \h </w:instrText>
         </w:r>
         <w:r>
           <w:rPr>
@@ -3956,7 +3954,7 @@
           <w14:ligatures w14:val="standardContextual"/>
         </w:rPr>
       </w:pPr>
-      <w:hyperlink w:anchor="_Toc159925033" w:history="1">
+      <w:hyperlink w:anchor="_Toc159943769" w:history="1">
         <w:r>
           <w:rPr>
             <w:rStyle w:val="Hyperlink"/>
@@ -3983,7 +3981,7 @@
             <w:noProof/>
             <w:webHidden/>
           </w:rPr>
-          <w:instrText xml:space="preserve"> PAGEREF _Toc159925033 \h </w:instrText>
+          <w:instrText xml:space="preserve"> PAGEREF _Toc159943769 \h </w:instrText>
         </w:r>
         <w:r>
           <w:rPr>
@@ -4027,7 +4025,7 @@
           <w14:ligatures w14:val="standardContextual"/>
         </w:rPr>
       </w:pPr>
-      <w:hyperlink w:anchor="_Toc159925034" w:history="1">
+      <w:hyperlink w:anchor="_Toc159943770" w:history="1">
         <w:r>
           <w:rPr>
             <w:rStyle w:val="Hyperlink"/>
@@ -4054,7 +4052,7 @@
             <w:noProof/>
             <w:webHidden/>
           </w:rPr>
-          <w:instrText xml:space="preserve"> PAGEREF _Toc159925034 \h </w:instrText>
+          <w:instrText xml:space="preserve"> PAGEREF _Toc159943770 \h </w:instrText>
         </w:r>
         <w:r>
           <w:rPr>
@@ -4098,7 +4096,7 @@
           <w14:ligatures w14:val="standardContextual"/>
         </w:rPr>
       </w:pPr>
-      <w:hyperlink w:anchor="_Toc159925035" w:history="1">
+      <w:hyperlink w:anchor="_Toc159943771" w:history="1">
         <w:r>
           <w:rPr>
             <w:rStyle w:val="Hyperlink"/>
@@ -4125,7 +4123,7 @@
             <w:noProof/>
             <w:webHidden/>
           </w:rPr>
-          <w:instrText xml:space="preserve"> PAGEREF _Toc159925035 \h </w:instrText>
+          <w:instrText xml:space="preserve"> PAGEREF _Toc159943771 \h </w:instrText>
         </w:r>
         <w:r>
           <w:rPr>
@@ -4171,7 +4169,7 @@
           <w14:ligatures w14:val="standardContextual"/>
         </w:rPr>
       </w:pPr>
-      <w:hyperlink w:anchor="_Toc159925036" w:history="1">
+      <w:hyperlink w:anchor="_Toc159943772" w:history="1">
         <w:r>
           <w:rPr>
             <w:rStyle w:val="Hyperlink"/>
@@ -4198,7 +4196,7 @@
             <w:noProof/>
             <w:webHidden/>
           </w:rPr>
-          <w:instrText xml:space="preserve"> PAGEREF _Toc159925036 \h </w:instrText>
+          <w:instrText xml:space="preserve"> PAGEREF _Toc159943772 \h </w:instrText>
         </w:r>
         <w:r>
           <w:rPr>
@@ -4244,7 +4242,7 @@
           <w14:ligatures w14:val="standardContextual"/>
         </w:rPr>
       </w:pPr>
-      <w:hyperlink w:anchor="_Toc159925037" w:history="1">
+      <w:hyperlink w:anchor="_Toc159943773" w:history="1">
         <w:r>
           <w:rPr>
             <w:rStyle w:val="Hyperlink"/>
@@ -4271,7 +4269,7 @@
             <w:noProof/>
             <w:webHidden/>
           </w:rPr>
-          <w:instrText xml:space="preserve"> PAGEREF _Toc159925037 \h </w:instrText>
+          <w:instrText xml:space="preserve"> PAGEREF _Toc159943773 \h </w:instrText>
         </w:r>
         <w:r>
           <w:rPr>
@@ -4315,7 +4313,7 @@
           <w14:ligatures w14:val="standardContextual"/>
         </w:rPr>
       </w:pPr>
-      <w:hyperlink w:anchor="_Toc159925038" w:history="1">
+      <w:hyperlink w:anchor="_Toc159943774" w:history="1">
         <w:r>
           <w:rPr>
             <w:rStyle w:val="Hyperlink"/>
@@ -4342,7 +4340,7 @@
             <w:noProof/>
             <w:webHidden/>
           </w:rPr>
-          <w:instrText xml:space="preserve"> PAGEREF _Toc159925038 \h </w:instrText>
+          <w:instrText xml:space="preserve"> PAGEREF _Toc159943774 \h </w:instrText>
         </w:r>
         <w:r>
           <w:rPr>
@@ -4386,7 +4384,7 @@
           <w14:ligatures w14:val="standardContextual"/>
         </w:rPr>
       </w:pPr>
-      <w:hyperlink w:anchor="_Toc159925039" w:history="1">
+      <w:hyperlink w:anchor="_Toc159943775" w:history="1">
         <w:r>
           <w:rPr>
             <w:rStyle w:val="Hyperlink"/>
@@ -4413,7 +4411,7 @@
             <w:noProof/>
             <w:webHidden/>
           </w:rPr>
-          <w:instrText xml:space="preserve"> PAGEREF _Toc159925039 \h </w:instrText>
+          <w:instrText xml:space="preserve"> PAGEREF _Toc159943775 \h </w:instrText>
         </w:r>
         <w:r>
           <w:rPr>
@@ -4457,7 +4455,7 @@
           <w14:ligatures w14:val="standardContextual"/>
         </w:rPr>
       </w:pPr>
-      <w:hyperlink w:anchor="_Toc159925040" w:history="1">
+      <w:hyperlink w:anchor="_Toc159943776" w:history="1">
         <w:r>
           <w:rPr>
             <w:rStyle w:val="Hyperlink"/>
@@ -4484,7 +4482,7 @@
             <w:noProof/>
             <w:webHidden/>
           </w:rPr>
-          <w:instrText xml:space="preserve"> PAGEREF _Toc159925040 \h </w:instrText>
+          <w:instrText xml:space="preserve"> PAGEREF _Toc159943776 \h </w:instrText>
         </w:r>
         <w:r>
           <w:rPr>
@@ -4528,7 +4526,7 @@
           <w14:ligatures w14:val="standardContextual"/>
         </w:rPr>
       </w:pPr>
-      <w:hyperlink w:anchor="_Toc159925041" w:history="1">
+      <w:hyperlink w:anchor="_Toc159943777" w:history="1">
         <w:r>
           <w:rPr>
             <w:rStyle w:val="Hyperlink"/>
@@ -4555,7 +4553,7 @@
             <w:noProof/>
             <w:webHidden/>
           </w:rPr>
-          <w:instrText xml:space="preserve"> PAGEREF _Toc159925041 \h </w:instrText>
+          <w:instrText xml:space="preserve"> PAGEREF _Toc159943777 \h </w:instrText>
         </w:r>
         <w:r>
           <w:rPr>
@@ -4599,7 +4597,7 @@
           <w14:ligatures w14:val="standardContextual"/>
         </w:rPr>
       </w:pPr>
-      <w:hyperlink w:anchor="_Toc159925042" w:history="1">
+      <w:hyperlink w:anchor="_Toc159943778" w:history="1">
         <w:r>
           <w:rPr>
             <w:rStyle w:val="Hyperlink"/>
@@ -4626,7 +4624,7 @@
             <w:noProof/>
             <w:webHidden/>
           </w:rPr>
-          <w:instrText xml:space="preserve"> PAGEREF _Toc159925042 \h </w:instrText>
+          <w:instrText xml:space="preserve"> PAGEREF _Toc159943778 \h </w:instrText>
         </w:r>
         <w:r>
           <w:rPr>
@@ -4671,7 +4669,7 @@
           <w14:ligatures w14:val="standardContextual"/>
         </w:rPr>
       </w:pPr>
-      <w:hyperlink w:anchor="_Toc159925043" w:history="1">
+      <w:hyperlink w:anchor="_Toc159943779" w:history="1">
         <w:r>
           <w:rPr>
             <w:rStyle w:val="Hyperlink"/>
@@ -4698,7 +4696,7 @@
             <w:noProof/>
             <w:webHidden/>
           </w:rPr>
-          <w:instrText xml:space="preserve"> PAGEREF _Toc159925043 \h </w:instrText>
+          <w:instrText xml:space="preserve"> PAGEREF _Toc159943779 \h </w:instrText>
         </w:r>
         <w:r>
           <w:rPr>
@@ -4743,7 +4741,7 @@
           <w14:ligatures w14:val="standardContextual"/>
         </w:rPr>
       </w:pPr>
-      <w:hyperlink w:anchor="_Toc159925044" w:history="1">
+      <w:hyperlink w:anchor="_Toc159943780" w:history="1">
         <w:r>
           <w:rPr>
             <w:rStyle w:val="Hyperlink"/>
@@ -4770,7 +4768,7 @@
             <w:noProof/>
             <w:webHidden/>
           </w:rPr>
-          <w:instrText xml:space="preserve"> PAGEREF _Toc159925044 \h </w:instrText>
+          <w:instrText xml:space="preserve"> PAGEREF _Toc159943780 \h </w:instrText>
         </w:r>
         <w:r>
           <w:rPr>
@@ -4814,7 +4812,7 @@
           <w14:ligatures w14:val="standardContextual"/>
         </w:rPr>
       </w:pPr>
-      <w:hyperlink w:anchor="_Toc159925045" w:history="1">
+      <w:hyperlink w:anchor="_Toc159943781" w:history="1">
         <w:r>
           <w:rPr>
             <w:rStyle w:val="Hyperlink"/>
@@ -4841,7 +4839,7 @@
             <w:noProof/>
             <w:webHidden/>
           </w:rPr>
-          <w:instrText xml:space="preserve"> PAGEREF _Toc159925045 \h </w:instrText>
+          <w:instrText xml:space="preserve"> PAGEREF _Toc159943781 \h </w:instrText>
         </w:r>
         <w:r>
           <w:rPr>
@@ -4887,7 +4885,7 @@
           <w14:ligatures w14:val="standardContextual"/>
         </w:rPr>
       </w:pPr>
-      <w:hyperlink w:anchor="_Toc159925046" w:history="1">
+      <w:hyperlink w:anchor="_Toc159943782" w:history="1">
         <w:r>
           <w:rPr>
             <w:rStyle w:val="Hyperlink"/>
@@ -4914,7 +4912,7 @@
             <w:noProof/>
             <w:webHidden/>
           </w:rPr>
-          <w:instrText xml:space="preserve"> PAGEREF _Toc159925046 \h </w:instrText>
+          <w:instrText xml:space="preserve"> PAGEREF _Toc159943782 \h </w:instrText>
         </w:r>
         <w:r>
           <w:rPr>
@@ -4960,7 +4958,7 @@
           <w14:ligatures w14:val="standardContextual"/>
         </w:rPr>
       </w:pPr>
-      <w:hyperlink w:anchor="_Toc159925047" w:history="1">
+      <w:hyperlink w:anchor="_Toc159943783" w:history="1">
         <w:r>
           <w:rPr>
             <w:rStyle w:val="Hyperlink"/>
@@ -4987,7 +4985,7 @@
             <w:noProof/>
             <w:webHidden/>
           </w:rPr>
-          <w:instrText xml:space="preserve"> PAGEREF _Toc159925047 \h </w:instrText>
+          <w:instrText xml:space="preserve"> PAGEREF _Toc159943783 \h </w:instrText>
         </w:r>
         <w:r>
           <w:rPr>
@@ -5031,7 +5029,7 @@
           <w14:ligatures w14:val="standardContextual"/>
         </w:rPr>
       </w:pPr>
-      <w:hyperlink w:anchor="_Toc159925048" w:history="1">
+      <w:hyperlink w:anchor="_Toc159943784" w:history="1">
         <w:r>
           <w:rPr>
             <w:rStyle w:val="Hyperlink"/>
@@ -5058,7 +5056,7 @@
             <w:noProof/>
             <w:webHidden/>
           </w:rPr>
-          <w:instrText xml:space="preserve"> PAGEREF _Toc159925048 \h </w:instrText>
+          <w:instrText xml:space="preserve"> PAGEREF _Toc159943784 \h </w:instrText>
         </w:r>
         <w:r>
           <w:rPr>
@@ -5102,7 +5100,7 @@
           <w14:ligatures w14:val="standardContextual"/>
         </w:rPr>
       </w:pPr>
-      <w:hyperlink w:anchor="_Toc159925049" w:history="1">
+      <w:hyperlink w:anchor="_Toc159943785" w:history="1">
         <w:r>
           <w:rPr>
             <w:rStyle w:val="Hyperlink"/>
@@ -5129,7 +5127,7 @@
             <w:noProof/>
             <w:webHidden/>
           </w:rPr>
-          <w:instrText xml:space="preserve"> PAGEREF _Toc159925049 \h </w:instrText>
+          <w:instrText xml:space="preserve"> PAGEREF _Toc159943785 \h </w:instrText>
         </w:r>
         <w:r>
           <w:rPr>
@@ -5173,7 +5171,7 @@
           <w14:ligatures w14:val="standardContextual"/>
         </w:rPr>
       </w:pPr>
-      <w:hyperlink w:anchor="_Toc159925050" w:history="1">
+      <w:hyperlink w:anchor="_Toc159943786" w:history="1">
         <w:r>
           <w:rPr>
             <w:rStyle w:val="Hyperlink"/>
@@ -5200,7 +5198,7 @@
             <w:noProof/>
             <w:webHidden/>
           </w:rPr>
-          <w:instrText xml:space="preserve"> PAGEREF _Toc159925050 \h </w:instrText>
+          <w:instrText xml:space="preserve"> PAGEREF _Toc159943786 \h </w:instrText>
         </w:r>
         <w:r>
           <w:rPr>
@@ -5246,7 +5244,7 @@
           <w14:ligatures w14:val="standardContextual"/>
         </w:rPr>
       </w:pPr>
-      <w:hyperlink w:anchor="_Toc159925051" w:history="1">
+      <w:hyperlink w:anchor="_Toc159943787" w:history="1">
         <w:r>
           <w:rPr>
             <w:rStyle w:val="Hyperlink"/>
@@ -5273,7 +5271,7 @@
             <w:noProof/>
             <w:webHidden/>
           </w:rPr>
-          <w:instrText xml:space="preserve"> PAGEREF _Toc159925051 \h </w:instrText>
+          <w:instrText xml:space="preserve"> PAGEREF _Toc159943787 \h </w:instrText>
         </w:r>
         <w:r>
           <w:rPr>
@@ -5317,7 +5315,7 @@
           <w14:ligatures w14:val="standardContextual"/>
         </w:rPr>
       </w:pPr>
-      <w:hyperlink w:anchor="_Toc159925052" w:history="1">
+      <w:hyperlink w:anchor="_Toc159943788" w:history="1">
         <w:r>
           <w:rPr>
             <w:rStyle w:val="Hyperlink"/>
@@ -5344,7 +5342,7 @@
             <w:noProof/>
             <w:webHidden/>
           </w:rPr>
-          <w:instrText xml:space="preserve"> PAGEREF _Toc159925052 \h </w:instrText>
+          <w:instrText xml:space="preserve"> PAGEREF _Toc159943788 \h </w:instrText>
         </w:r>
         <w:r>
           <w:rPr>
@@ -5388,7 +5386,7 @@
           <w14:ligatures w14:val="standardContextual"/>
         </w:rPr>
       </w:pPr>
-      <w:hyperlink w:anchor="_Toc159925053" w:history="1">
+      <w:hyperlink w:anchor="_Toc159943789" w:history="1">
         <w:r>
           <w:rPr>
             <w:rStyle w:val="Hyperlink"/>
@@ -5415,7 +5413,7 @@
             <w:noProof/>
             <w:webHidden/>
           </w:rPr>
-          <w:instrText xml:space="preserve"> PAGEREF _Toc159925053 \h </w:instrText>
+          <w:instrText xml:space="preserve"> PAGEREF _Toc159943789 \h </w:instrText>
         </w:r>
         <w:r>
           <w:rPr>
@@ -5459,7 +5457,7 @@
           <w14:ligatures w14:val="standardContextual"/>
         </w:rPr>
       </w:pPr>
-      <w:hyperlink w:anchor="_Toc159925054" w:history="1">
+      <w:hyperlink w:anchor="_Toc159943790" w:history="1">
         <w:r>
           <w:rPr>
             <w:rStyle w:val="Hyperlink"/>
@@ -5486,7 +5484,7 @@
             <w:noProof/>
             <w:webHidden/>
           </w:rPr>
-          <w:instrText xml:space="preserve"> PAGEREF _Toc159925054 \h </w:instrText>
+          <w:instrText xml:space="preserve"> PAGEREF _Toc159943790 \h </w:instrText>
         </w:r>
         <w:r>
           <w:rPr>
@@ -5530,7 +5528,7 @@
           <w14:ligatures w14:val="standardContextual"/>
         </w:rPr>
       </w:pPr>
-      <w:hyperlink w:anchor="_Toc159925055" w:history="1">
+      <w:hyperlink w:anchor="_Toc159943791" w:history="1">
         <w:r>
           <w:rPr>
             <w:rStyle w:val="Hyperlink"/>
@@ -5557,7 +5555,7 @@
             <w:noProof/>
             <w:webHidden/>
           </w:rPr>
-          <w:instrText xml:space="preserve"> PAGEREF _Toc159925055 \h </w:instrText>
+          <w:instrText xml:space="preserve"> PAGEREF _Toc159943791 \h </w:instrText>
         </w:r>
         <w:r>
           <w:rPr>
@@ -5601,7 +5599,7 @@
           <w14:ligatures w14:val="standardContextual"/>
         </w:rPr>
       </w:pPr>
-      <w:hyperlink w:anchor="_Toc159925056" w:history="1">
+      <w:hyperlink w:anchor="_Toc159943792" w:history="1">
         <w:r>
           <w:rPr>
             <w:rStyle w:val="Hyperlink"/>
@@ -5628,7 +5626,7 @@
             <w:noProof/>
             <w:webHidden/>
           </w:rPr>
-          <w:instrText xml:space="preserve"> PAGEREF _Toc159925056 \h </w:instrText>
+          <w:instrText xml:space="preserve"> PAGEREF _Toc159943792 \h </w:instrText>
         </w:r>
         <w:r>
           <w:rPr>
@@ -5674,7 +5672,7 @@
           <w14:ligatures w14:val="standardContextual"/>
         </w:rPr>
       </w:pPr>
-      <w:hyperlink w:anchor="_Toc159925057" w:history="1">
+      <w:hyperlink w:anchor="_Toc159943793" w:history="1">
         <w:r>
           <w:rPr>
             <w:rStyle w:val="Hyperlink"/>
@@ -5701,7 +5699,7 @@
             <w:noProof/>
             <w:webHidden/>
           </w:rPr>
-          <w:instrText xml:space="preserve"> PAGEREF _Toc159925057 \h </w:instrText>
+          <w:instrText xml:space="preserve"> PAGEREF _Toc159943793 \h </w:instrText>
         </w:r>
         <w:r>
           <w:rPr>
@@ -5745,7 +5743,7 @@
           <w14:ligatures w14:val="standardContextual"/>
         </w:rPr>
       </w:pPr>
-      <w:hyperlink w:anchor="_Toc159925058" w:history="1">
+      <w:hyperlink w:anchor="_Toc159943794" w:history="1">
         <w:r>
           <w:rPr>
             <w:rStyle w:val="Hyperlink"/>
@@ -5772,7 +5770,7 @@
             <w:noProof/>
             <w:webHidden/>
           </w:rPr>
-          <w:instrText xml:space="preserve"> PAGEREF _Toc159925058 \h </w:instrText>
+          <w:instrText xml:space="preserve"> PAGEREF _Toc159943794 \h </w:instrText>
         </w:r>
         <w:r>
           <w:rPr>
@@ -5818,7 +5816,7 @@
           <w14:ligatures w14:val="standardContextual"/>
         </w:rPr>
       </w:pPr>
-      <w:hyperlink w:anchor="_Toc159925059" w:history="1">
+      <w:hyperlink w:anchor="_Toc159943795" w:history="1">
         <w:r>
           <w:rPr>
             <w:rStyle w:val="Hyperlink"/>
@@ -5845,7 +5843,7 @@
             <w:noProof/>
             <w:webHidden/>
           </w:rPr>
-          <w:instrText xml:space="preserve"> PAGEREF _Toc159925059 \h </w:instrText>
+          <w:instrText xml:space="preserve"> PAGEREF _Toc159943795 \h </w:instrText>
         </w:r>
         <w:r>
           <w:rPr>
@@ -5891,7 +5889,7 @@
           <w14:ligatures w14:val="standardContextual"/>
         </w:rPr>
       </w:pPr>
-      <w:hyperlink w:anchor="_Toc159925060" w:history="1">
+      <w:hyperlink w:anchor="_Toc159943796" w:history="1">
         <w:r>
           <w:rPr>
             <w:rStyle w:val="Hyperlink"/>
@@ -5918,7 +5916,7 @@
             <w:noProof/>
             <w:webHidden/>
           </w:rPr>
-          <w:instrText xml:space="preserve"> PAGEREF _Toc159925060 \h </w:instrText>
+          <w:instrText xml:space="preserve"> PAGEREF _Toc159943796 \h </w:instrText>
         </w:r>
         <w:r>
           <w:rPr>
@@ -5964,7 +5962,7 @@
           <w14:ligatures w14:val="standardContextual"/>
         </w:rPr>
       </w:pPr>
-      <w:hyperlink w:anchor="_Toc159925061" w:history="1">
+      <w:hyperlink w:anchor="_Toc159943797" w:history="1">
         <w:r>
           <w:rPr>
             <w:rStyle w:val="Hyperlink"/>
@@ -5991,7 +5989,7 @@
             <w:noProof/>
             <w:webHidden/>
           </w:rPr>
-          <w:instrText xml:space="preserve"> PAGEREF _Toc159925061 \h </w:instrText>
+          <w:instrText xml:space="preserve"> PAGEREF _Toc159943797 \h </w:instrText>
         </w:r>
         <w:r>
           <w:rPr>
@@ -6035,7 +6033,7 @@
           <w14:ligatures w14:val="standardContextual"/>
         </w:rPr>
       </w:pPr>
-      <w:hyperlink w:anchor="_Toc159925062" w:history="1">
+      <w:hyperlink w:anchor="_Toc159943798" w:history="1">
         <w:r>
           <w:rPr>
             <w:rStyle w:val="Hyperlink"/>
@@ -6062,7 +6060,7 @@
             <w:noProof/>
             <w:webHidden/>
           </w:rPr>
-          <w:instrText xml:space="preserve"> PAGEREF _Toc159925062 \h </w:instrText>
+          <w:instrText xml:space="preserve"> PAGEREF _Toc159943798 \h </w:instrText>
         </w:r>
         <w:r>
           <w:rPr>
@@ -6106,7 +6104,7 @@
           <w14:ligatures w14:val="standardContextual"/>
         </w:rPr>
       </w:pPr>
-      <w:hyperlink w:anchor="_Toc159925063" w:history="1">
+      <w:hyperlink w:anchor="_Toc159943799" w:history="1">
         <w:r>
           <w:rPr>
             <w:rStyle w:val="Hyperlink"/>
@@ -6133,7 +6131,7 @@
             <w:noProof/>
             <w:webHidden/>
           </w:rPr>
-          <w:instrText xml:space="preserve"> PAGEREF _Toc159925063 \h </w:instrText>
+          <w:instrText xml:space="preserve"> PAGEREF _Toc159943799 \h </w:instrText>
         </w:r>
         <w:r>
           <w:rPr>
@@ -6177,7 +6175,7 @@
           <w14:ligatures w14:val="standardContextual"/>
         </w:rPr>
       </w:pPr>
-      <w:hyperlink w:anchor="_Toc159925064" w:history="1">
+      <w:hyperlink w:anchor="_Toc159943800" w:history="1">
         <w:r>
           <w:rPr>
             <w:rStyle w:val="Hyperlink"/>
@@ -6204,7 +6202,7 @@
             <w:noProof/>
             <w:webHidden/>
           </w:rPr>
-          <w:instrText xml:space="preserve"> PAGEREF _Toc159925064 \h </w:instrText>
+          <w:instrText xml:space="preserve"> PAGEREF _Toc159943800 \h </w:instrText>
         </w:r>
         <w:r>
           <w:rPr>
@@ -6248,7 +6246,7 @@
           <w14:ligatures w14:val="standardContextual"/>
         </w:rPr>
       </w:pPr>
-      <w:hyperlink w:anchor="_Toc159925065" w:history="1">
+      <w:hyperlink w:anchor="_Toc159943801" w:history="1">
         <w:r>
           <w:rPr>
             <w:rStyle w:val="Hyperlink"/>
@@ -6283,7 +6281,7 @@
             <w:noProof/>
             <w:webHidden/>
           </w:rPr>
-          <w:instrText xml:space="preserve"> PAGEREF _Toc159925065 \h </w:instrText>
+          <w:instrText xml:space="preserve"> PAGEREF _Toc159943801 \h </w:instrText>
         </w:r>
         <w:r>
           <w:rPr>
@@ -6327,7 +6325,7 @@
           <w14:ligatures w14:val="standardContextual"/>
         </w:rPr>
       </w:pPr>
-      <w:hyperlink w:anchor="_Toc159925066" w:history="1">
+      <w:hyperlink w:anchor="_Toc159943802" w:history="1">
         <w:r>
           <w:rPr>
             <w:rStyle w:val="Hyperlink"/>
@@ -6354,7 +6352,7 @@
             <w:noProof/>
             <w:webHidden/>
           </w:rPr>
-          <w:instrText xml:space="preserve"> PAGEREF _Toc159925066 \h </w:instrText>
+          <w:instrText xml:space="preserve"> PAGEREF _Toc159943802 \h </w:instrText>
         </w:r>
         <w:r>
           <w:rPr>
@@ -6398,7 +6396,7 @@
           <w14:ligatures w14:val="standardContextual"/>
         </w:rPr>
       </w:pPr>
-      <w:hyperlink w:anchor="_Toc159925067" w:history="1">
+      <w:hyperlink w:anchor="_Toc159943803" w:history="1">
         <w:r>
           <w:rPr>
             <w:rStyle w:val="Hyperlink"/>
@@ -6425,7 +6423,7 @@
             <w:noProof/>
             <w:webHidden/>
           </w:rPr>
-          <w:instrText xml:space="preserve"> PAGEREF _Toc159925067 \h </w:instrText>
+          <w:instrText xml:space="preserve"> PAGEREF _Toc159943803 \h </w:instrText>
         </w:r>
         <w:r>
           <w:rPr>
@@ -6469,7 +6467,7 @@
           <w14:ligatures w14:val="standardContextual"/>
         </w:rPr>
       </w:pPr>
-      <w:hyperlink w:anchor="_Toc159925068" w:history="1">
+      <w:hyperlink w:anchor="_Toc159943804" w:history="1">
         <w:r>
           <w:rPr>
             <w:rStyle w:val="Hyperlink"/>
@@ -6496,7 +6494,7 @@
             <w:noProof/>
             <w:webHidden/>
           </w:rPr>
-          <w:instrText xml:space="preserve"> PAGEREF _Toc159925068 \h </w:instrText>
+          <w:instrText xml:space="preserve"> PAGEREF _Toc159943804 \h </w:instrText>
         </w:r>
         <w:r>
           <w:rPr>
@@ -6567,7 +6565,7 @@
         <w:pStyle w:val="berschrift1"/>
       </w:pPr>
       <w:bookmarkStart w:id="4" w:name="_Toc159322236"/>
-      <w:bookmarkStart w:id="5" w:name="_Toc159924987"/>
+      <w:bookmarkStart w:id="5" w:name="_Toc159943723"/>
       <w:r>
         <w:lastRenderedPageBreak/>
         <w:t>Teil 1</w:t>
@@ -6604,7 +6602,7 @@
       </w:pPr>
       <w:bookmarkStart w:id="6" w:name="_Toc159247765"/>
       <w:bookmarkStart w:id="7" w:name="_Toc159322237"/>
-      <w:bookmarkStart w:id="8" w:name="_Toc159924988"/>
+      <w:bookmarkStart w:id="8" w:name="_Toc159943724"/>
       <w:r>
         <w:t>Aufgabenstellung</w:t>
       </w:r>
@@ -6623,7 +6621,7 @@
       </w:pPr>
       <w:bookmarkStart w:id="9" w:name="_Toc159247766"/>
       <w:bookmarkStart w:id="10" w:name="_Toc159322238"/>
-      <w:bookmarkStart w:id="11" w:name="_Toc159924989"/>
+      <w:bookmarkStart w:id="11" w:name="_Toc159943725"/>
       <w:r>
         <w:t>Detaillierte Aufgabenstellung</w:t>
       </w:r>
@@ -6665,15 +6663,7 @@
     <w:p/>
     <w:p>
       <w:r>
-        <w:t xml:space="preserve">Das </w:t>
-      </w:r>
-      <w:proofErr w:type="spellStart"/>
-      <w:r>
-        <w:t>Testing</w:t>
-      </w:r>
-      <w:proofErr w:type="spellEnd"/>
-      <w:r>
-        <w:t xml:space="preserve"> wird mit automatisierten sowie manuellen Tests durchgeführt.</w:t>
+        <w:t>Das Testing wird mit automatisierten sowie manuellen Tests durchgeführt.</w:t>
       </w:r>
     </w:p>
     <w:p/>
@@ -6699,15 +6689,7 @@
     </w:p>
     <w:p>
       <w:r>
-        <w:t xml:space="preserve">- Es existiert eine funktionierende Anleitung, wie die Software auf einem LAMP-Stack kompatiblen Hoster (sind praktisch alle) </w:t>
-      </w:r>
-      <w:proofErr w:type="spellStart"/>
-      <w:r>
-        <w:t>deployed</w:t>
-      </w:r>
-      <w:proofErr w:type="spellEnd"/>
-      <w:r>
-        <w:t xml:space="preserve"> werden kann.</w:t>
+        <w:t>- Es existiert eine funktionierende Anleitung, wie die Software auf einem LAMP-Stack kompatiblen Hoster (sind praktisch alle) deployed werden kann.</w:t>
       </w:r>
     </w:p>
     <w:p>
@@ -6723,15 +6705,7 @@
     </w:p>
     <w:p>
       <w:r>
-        <w:t xml:space="preserve">- Die Logins können über die Weboberfläche </w:t>
-      </w:r>
-      <w:proofErr w:type="spellStart"/>
-      <w:r>
-        <w:t>gemanaged</w:t>
-      </w:r>
-      <w:proofErr w:type="spellEnd"/>
-      <w:r>
-        <w:t xml:space="preserve"> werden (User erstellen, Passwort zurücksetzen, ...)</w:t>
+        <w:t>- Die Logins können über die Weboberfläche gemanaged werden (User erstellen, Passwort zurücksetzen, ...)</w:t>
       </w:r>
     </w:p>
     <w:p>
@@ -6776,7 +6750,7 @@
       </w:pPr>
       <w:bookmarkStart w:id="12" w:name="_Toc159247767"/>
       <w:bookmarkStart w:id="13" w:name="_Toc159322239"/>
-      <w:bookmarkStart w:id="14" w:name="_Toc159924990"/>
+      <w:bookmarkStart w:id="14" w:name="_Toc159943726"/>
       <w:r>
         <w:lastRenderedPageBreak/>
         <w:t>Benutzte Software</w:t>
@@ -6841,11 +6815,9 @@
           <w:numId w:val="20"/>
         </w:numPr>
       </w:pPr>
-      <w:proofErr w:type="spellStart"/>
       <w:r>
         <w:t>Git</w:t>
       </w:r>
-      <w:proofErr w:type="spellEnd"/>
     </w:p>
     <w:p>
       <w:pPr>
@@ -6865,7 +6837,7 @@
       </w:pPr>
       <w:bookmarkStart w:id="15" w:name="_Toc159247768"/>
       <w:bookmarkStart w:id="16" w:name="_Toc159322240"/>
-      <w:bookmarkStart w:id="17" w:name="_Toc159924991"/>
+      <w:bookmarkStart w:id="17" w:name="_Toc159943727"/>
       <w:r>
         <w:t>Benutzte Hardware</w:t>
       </w:r>
@@ -6882,13 +6854,8 @@
         </w:numPr>
       </w:pPr>
       <w:r>
-        <w:t xml:space="preserve">Persönlicher Laptop und Dockingstation von </w:t>
-      </w:r>
-      <w:proofErr w:type="spellStart"/>
-      <w:r>
-        <w:t>getAbstract</w:t>
-      </w:r>
-      <w:proofErr w:type="spellEnd"/>
+        <w:t>Persönlicher Laptop und Dockingstation von getAbstract</w:t>
+      </w:r>
     </w:p>
     <w:p>
       <w:pPr>
@@ -6896,7 +6863,7 @@
       </w:pPr>
       <w:bookmarkStart w:id="18" w:name="_Toc159247769"/>
       <w:bookmarkStart w:id="19" w:name="_Toc159322241"/>
-      <w:bookmarkStart w:id="20" w:name="_Toc159924992"/>
+      <w:bookmarkStart w:id="20" w:name="_Toc159943728"/>
       <w:r>
         <w:t>Methode</w:t>
       </w:r>
@@ -6927,7 +6894,7 @@
       </w:pPr>
       <w:bookmarkStart w:id="21" w:name="_Toc159247770"/>
       <w:bookmarkStart w:id="22" w:name="_Toc159322242"/>
-      <w:bookmarkStart w:id="23" w:name="_Toc159924993"/>
+      <w:bookmarkStart w:id="23" w:name="_Toc159943729"/>
       <w:r>
         <w:t>Vorkenntnisse</w:t>
       </w:r>
@@ -6971,7 +6938,7 @@
       </w:pPr>
       <w:bookmarkStart w:id="24" w:name="_Toc159247771"/>
       <w:bookmarkStart w:id="25" w:name="_Toc159322243"/>
-      <w:bookmarkStart w:id="26" w:name="_Toc159924994"/>
+      <w:bookmarkStart w:id="26" w:name="_Toc159943730"/>
       <w:r>
         <w:t>Vorarbeiten</w:t>
       </w:r>
@@ -7006,7 +6973,7 @@
       </w:pPr>
       <w:bookmarkStart w:id="27" w:name="_Toc159247772"/>
       <w:bookmarkStart w:id="28" w:name="_Toc159322244"/>
-      <w:bookmarkStart w:id="29" w:name="_Toc159924995"/>
+      <w:bookmarkStart w:id="29" w:name="_Toc159943731"/>
       <w:r>
         <w:lastRenderedPageBreak/>
         <w:t>Projektorganisation</w:t>
@@ -7026,7 +6993,7 @@
       </w:pPr>
       <w:bookmarkStart w:id="30" w:name="_Toc159247773"/>
       <w:bookmarkStart w:id="31" w:name="_Toc159322245"/>
-      <w:bookmarkStart w:id="32" w:name="_Toc159924996"/>
+      <w:bookmarkStart w:id="32" w:name="_Toc159943732"/>
       <w:r>
         <w:t>Projektmanagementmethode</w:t>
       </w:r>
@@ -7057,7 +7024,7 @@
           <w:noProof/>
         </w:rPr>
         <w:drawing>
-          <wp:inline distT="0" distB="0" distL="0" distR="0" wp14:anchorId="24CC117A" wp14:editId="18E1EC99">
+          <wp:inline distT="0" distB="0" distL="0" distR="0" wp14:anchorId="7837FD8F" wp14:editId="18E1EC99">
             <wp:extent cx="5760085" cy="3136900"/>
             <wp:effectExtent l="0" t="0" r="0" b="6350"/>
             <wp:docPr id="1310697995" name="Grafik 1" descr="Ein Bild, das Text, Screenshot, Schrift, Diagramm enthält.&#10;&#10;Automatisch generierte Beschreibung"/>
@@ -7097,7 +7064,7 @@
       <w:pPr>
         <w:pStyle w:val="Beschriftung"/>
       </w:pPr>
-      <w:bookmarkStart w:id="33" w:name="_Toc159925080"/>
+      <w:bookmarkStart w:id="33" w:name="_Toc159943680"/>
       <w:r>
         <w:t xml:space="preserve">Abbildung </w:t>
       </w:r>
@@ -7130,7 +7097,7 @@
       </w:pPr>
       <w:bookmarkStart w:id="34" w:name="_Toc159247774"/>
       <w:bookmarkStart w:id="35" w:name="_Toc159322246"/>
-      <w:bookmarkStart w:id="36" w:name="_Toc159924997"/>
+      <w:bookmarkStart w:id="36" w:name="_Toc159943733"/>
       <w:r>
         <w:t>Firmenstandards</w:t>
       </w:r>
@@ -7149,7 +7116,7 @@
       </w:pPr>
       <w:bookmarkStart w:id="37" w:name="_Toc159247775"/>
       <w:bookmarkStart w:id="38" w:name="_Toc159322247"/>
-      <w:bookmarkStart w:id="39" w:name="_Toc159924998"/>
+      <w:bookmarkStart w:id="39" w:name="_Toc159943734"/>
       <w:r>
         <w:t>Organisation der Arbeitsergebnisse</w:t>
       </w:r>
@@ -7174,7 +7141,7 @@
       </w:pPr>
       <w:bookmarkStart w:id="40" w:name="_Toc159247776"/>
       <w:bookmarkStart w:id="41" w:name="_Toc159322248"/>
-      <w:bookmarkStart w:id="42" w:name="_Toc159924999"/>
+      <w:bookmarkStart w:id="42" w:name="_Toc159943735"/>
       <w:r>
         <w:t>Versionierung</w:t>
       </w:r>
@@ -7205,7 +7172,7 @@
       </w:pPr>
       <w:bookmarkStart w:id="43" w:name="_Toc159247777"/>
       <w:bookmarkStart w:id="44" w:name="_Toc159322249"/>
-      <w:bookmarkStart w:id="45" w:name="_Toc159925000"/>
+      <w:bookmarkStart w:id="45" w:name="_Toc159943736"/>
       <w:r>
         <w:t>Dokumentenablage</w:t>
       </w:r>
@@ -7237,23 +7204,7 @@
         <w:t>, welche für die PA relevant sind, werden lokal (</w:t>
       </w:r>
       <w:r>
-        <w:t>C:\</w:t>
-      </w:r>
-      <w:proofErr w:type="spellStart"/>
-      <w:r>
-        <w:t>xampp</w:t>
-      </w:r>
-      <w:proofErr w:type="spellEnd"/>
-      <w:r>
-        <w:t>\</w:t>
-      </w:r>
-      <w:proofErr w:type="spellStart"/>
-      <w:r>
-        <w:t>htdocs</w:t>
-      </w:r>
-      <w:proofErr w:type="spellEnd"/>
-      <w:r>
-        <w:t>\Fussball-Webapplikation</w:t>
+        <w:t>C:\xampp\htdocs\Fussball-Webapplikation</w:t>
       </w:r>
       <w:r>
         <w:t xml:space="preserve">) auf dem Laptop gespeichert. Zudem werden die Dokumente </w:t>
@@ -7288,7 +7239,7 @@
       </w:pPr>
       <w:bookmarkStart w:id="46" w:name="_Toc159247778"/>
       <w:bookmarkStart w:id="47" w:name="_Toc159322250"/>
-      <w:bookmarkStart w:id="48" w:name="_Toc159925001"/>
+      <w:bookmarkStart w:id="48" w:name="_Toc159943737"/>
       <w:r>
         <w:lastRenderedPageBreak/>
         <w:t>Zeitplan</w:t>
@@ -7344,25 +7295,7 @@
           <w:iCs/>
           <w:szCs w:val="24"/>
         </w:rPr>
-        <w:t xml:space="preserve"> verwendet und für die </w:t>
-      </w:r>
-      <w:proofErr w:type="spellStart"/>
-      <w:r>
-        <w:rPr>
-          <w:rFonts w:cs="Arial"/>
-          <w:iCs/>
-          <w:szCs w:val="24"/>
-        </w:rPr>
-        <w:t>Istzeit</w:t>
-      </w:r>
-      <w:proofErr w:type="spellEnd"/>
-      <w:r>
-        <w:rPr>
-          <w:rFonts w:cs="Arial"/>
-          <w:iCs/>
-          <w:szCs w:val="24"/>
-        </w:rPr>
-        <w:t xml:space="preserve"> </w:t>
+        <w:t xml:space="preserve"> verwendet und für die Istzeit </w:t>
       </w:r>
       <w:r>
         <w:rPr>
@@ -7406,7 +7339,7 @@
           <w:noProof/>
         </w:rPr>
         <w:drawing>
-          <wp:inline distT="0" distB="0" distL="0" distR="0" wp14:anchorId="43C74A4A" wp14:editId="11FC56B9">
+          <wp:inline distT="0" distB="0" distL="0" distR="0" wp14:anchorId="170740FA" wp14:editId="11FC56B9">
             <wp:extent cx="9071610" cy="3486785"/>
             <wp:effectExtent l="0" t="0" r="0" b="0"/>
             <wp:docPr id="384685636" name="Grafik 1" descr="Ein Bild, das Text, Reihe, Screenshot, Diagramm enthält.&#10;&#10;Automatisch generierte Beschreibung"/>
@@ -7459,7 +7392,7 @@
           <w:docGrid w:linePitch="360"/>
         </w:sectPr>
       </w:pPr>
-      <w:bookmarkStart w:id="49" w:name="_Toc159925081"/>
+      <w:bookmarkStart w:id="49" w:name="_Toc159943681"/>
       <w:r>
         <w:t xml:space="preserve">Abbildung </w:t>
       </w:r>
@@ -7492,7 +7425,7 @@
       </w:pPr>
       <w:bookmarkStart w:id="50" w:name="_Toc159322251"/>
       <w:bookmarkStart w:id="51" w:name="_Toc159247779"/>
-      <w:bookmarkStart w:id="52" w:name="_Toc159925002"/>
+      <w:bookmarkStart w:id="52" w:name="_Toc159943738"/>
       <w:r>
         <w:lastRenderedPageBreak/>
         <w:t>Meilensteine</w:t>
@@ -7892,21 +7825,12 @@
                 <w:szCs w:val="26"/>
               </w:rPr>
             </w:pPr>
-            <w:proofErr w:type="spellStart"/>
             <w:r>
               <w:rPr>
                 <w:rFonts w:cs="Segoe UI"/>
                 <w:color w:val="000000"/>
               </w:rPr>
-              <w:t>Deployment</w:t>
-            </w:r>
-            <w:proofErr w:type="spellEnd"/>
-            <w:r>
-              <w:rPr>
-                <w:rFonts w:cs="Segoe UI"/>
-                <w:color w:val="000000"/>
-              </w:rPr>
-              <w:t>-Anleitung schreiben</w:t>
+              <w:t>Deployment-Anleitung schreiben</w:t>
             </w:r>
           </w:p>
         </w:tc>
@@ -8097,7 +8021,7 @@
       <w:pPr>
         <w:pStyle w:val="Beschriftung"/>
       </w:pPr>
-      <w:bookmarkStart w:id="53" w:name="_Toc159925113"/>
+      <w:bookmarkStart w:id="53" w:name="_Toc159943664"/>
       <w:r>
         <w:t xml:space="preserve">Tabelle </w:t>
       </w:r>
@@ -8148,7 +8072,7 @@
         <w:pStyle w:val="berschrift2"/>
       </w:pPr>
       <w:bookmarkStart w:id="54" w:name="_Toc159322252"/>
-      <w:bookmarkStart w:id="55" w:name="_Toc159925003"/>
+      <w:bookmarkStart w:id="55" w:name="_Toc159943739"/>
       <w:r>
         <w:lastRenderedPageBreak/>
         <w:t>Arbeitsprotokoll</w:t>
@@ -8168,7 +8092,7 @@
       </w:pPr>
       <w:bookmarkStart w:id="56" w:name="_Toc159247780"/>
       <w:bookmarkStart w:id="57" w:name="_Toc159322253"/>
-      <w:bookmarkStart w:id="58" w:name="_Toc159925004"/>
+      <w:bookmarkStart w:id="58" w:name="_Toc159943740"/>
       <w:r>
         <w:t>Tag 01: 19.02.2024</w:t>
       </w:r>
@@ -8197,23 +8121,7 @@
         <w:t>Auch das Testkonzept habe ich dann geschrieben</w:t>
       </w:r>
       <w:r>
-        <w:t xml:space="preserve"> und habe mich für das </w:t>
-      </w:r>
-      <w:proofErr w:type="spellStart"/>
-      <w:r>
-        <w:t>Quadrantenmodell</w:t>
-      </w:r>
-      <w:proofErr w:type="spellEnd"/>
-      <w:r>
-        <w:t xml:space="preserve"> entschieden, weil es das </w:t>
-      </w:r>
-      <w:proofErr w:type="spellStart"/>
-      <w:r>
-        <w:t>Testing</w:t>
-      </w:r>
-      <w:proofErr w:type="spellEnd"/>
-      <w:r>
-        <w:t xml:space="preserve"> sehr gut beschreibt</w:t>
+        <w:t xml:space="preserve"> und habe mich für das Quadrantenmodell entschieden, weil es das Testing sehr gut beschreibt</w:t>
       </w:r>
       <w:r>
         <w:t xml:space="preserve">. </w:t>
@@ -8259,7 +8167,7 @@
       </w:pPr>
       <w:bookmarkStart w:id="59" w:name="_Toc159247781"/>
       <w:bookmarkStart w:id="60" w:name="_Toc159322254"/>
-      <w:bookmarkStart w:id="61" w:name="_Toc159925005"/>
+      <w:bookmarkStart w:id="61" w:name="_Toc159943741"/>
       <w:r>
         <w:t>Tag 02: 20.02.2024</w:t>
       </w:r>
@@ -8321,7 +8229,7 @@
       </w:pPr>
       <w:bookmarkStart w:id="62" w:name="_Toc159247782"/>
       <w:bookmarkStart w:id="63" w:name="_Toc159322255"/>
-      <w:bookmarkStart w:id="64" w:name="_Toc159925006"/>
+      <w:bookmarkStart w:id="64" w:name="_Toc159943742"/>
       <w:r>
         <w:lastRenderedPageBreak/>
         <w:t>Tag 03: 21.02.2024</w:t>
@@ -8345,162 +8253,10 @@
     </w:p>
     <w:p>
       <w:r>
-        <w:t xml:space="preserve">Ich habe zuerst die User Stories erstellt. Da hatte ich mir überlegt, ob ich auch testen möchte, ob man die Webapplikation auch auf dem Smartphone benutzen kann. Dann habe ich mich dafür entschieden, diesen Test ebenfalls in den User Stories einzutragen. Nachdem ich das gemacht habe, habe ich die Testfälle definiert. Danach habe ich die </w:t>
-      </w:r>
-      <w:proofErr w:type="spellStart"/>
-      <w:r>
-        <w:t>Testing</w:t>
-      </w:r>
-      <w:proofErr w:type="spellEnd"/>
-      <w:r>
-        <w:t xml:space="preserve"> Frameworks </w:t>
-      </w:r>
-      <w:proofErr w:type="spellStart"/>
-      <w:r>
-        <w:t>Jest</w:t>
-      </w:r>
-      <w:proofErr w:type="spellEnd"/>
-      <w:r>
-        <w:t xml:space="preserve"> und </w:t>
-      </w:r>
-      <w:proofErr w:type="spellStart"/>
-      <w:r>
-        <w:t>PHPUnit</w:t>
-      </w:r>
-      <w:proofErr w:type="spellEnd"/>
-      <w:r>
-        <w:t xml:space="preserve"> installiert</w:t>
-      </w:r>
-      <w:r>
-        <w:t xml:space="preserve">, weil ich JavaScript und </w:t>
-      </w:r>
-      <w:proofErr w:type="spellStart"/>
-      <w:r>
-        <w:t>PHPUnit</w:t>
-      </w:r>
-      <w:proofErr w:type="spellEnd"/>
-      <w:r>
-        <w:t xml:space="preserve"> verwende und ein wenig Erfahrung mit </w:t>
-      </w:r>
-      <w:proofErr w:type="spellStart"/>
-      <w:r>
-        <w:t>Jest</w:t>
-      </w:r>
-      <w:proofErr w:type="spellEnd"/>
-      <w:r>
-        <w:t xml:space="preserve"> und </w:t>
-      </w:r>
-      <w:proofErr w:type="spellStart"/>
-      <w:r>
-        <w:t>PHPUnit</w:t>
-      </w:r>
-      <w:proofErr w:type="spellEnd"/>
-      <w:r>
-        <w:t xml:space="preserve"> habe. Nachdem ich das installiert habe, habe ich auch den </w:t>
-      </w:r>
-      <w:proofErr w:type="spellStart"/>
-      <w:r>
-        <w:t>Linter</w:t>
-      </w:r>
-      <w:proofErr w:type="spellEnd"/>
-      <w:r>
-        <w:t xml:space="preserve"> </w:t>
-      </w:r>
-      <w:proofErr w:type="spellStart"/>
-      <w:r>
-        <w:t>ESLint</w:t>
-      </w:r>
-      <w:proofErr w:type="spellEnd"/>
-      <w:r>
-        <w:t xml:space="preserve"> für JS installiert sowie </w:t>
-      </w:r>
-      <w:proofErr w:type="spellStart"/>
-      <w:r>
-        <w:t>PHP_CodeSniffer</w:t>
-      </w:r>
-      <w:proofErr w:type="spellEnd"/>
-      <w:r>
-        <w:t xml:space="preserve"> für PHP und </w:t>
-      </w:r>
-      <w:proofErr w:type="spellStart"/>
-      <w:r>
-        <w:t>Stylelint</w:t>
-      </w:r>
-      <w:proofErr w:type="spellEnd"/>
-      <w:r>
-        <w:t xml:space="preserve"> für CSS, damit ich auch lokal den Code </w:t>
-      </w:r>
-      <w:proofErr w:type="spellStart"/>
-      <w:r>
-        <w:t>linten</w:t>
-      </w:r>
-      <w:proofErr w:type="spellEnd"/>
-      <w:r>
-        <w:t xml:space="preserve"> kann. Auch wollte ich aber, dass der Code auf GitHub </w:t>
-      </w:r>
-      <w:proofErr w:type="spellStart"/>
-      <w:r>
-        <w:t>gelintet</w:t>
-      </w:r>
-      <w:proofErr w:type="spellEnd"/>
-      <w:r>
-        <w:t xml:space="preserve"> und getestet wird (GitHub Actions), weswegen ich dann auf GitHub ein Workflow-Ordner erstellt habe und dort in YAML-Dateien definiert habe, was </w:t>
-      </w:r>
-      <w:proofErr w:type="spellStart"/>
-      <w:r>
-        <w:t>gelintet</w:t>
-      </w:r>
-      <w:proofErr w:type="spellEnd"/>
-      <w:r>
-        <w:t xml:space="preserve"> und getestet werden sollte. Für das </w:t>
-      </w:r>
-      <w:proofErr w:type="spellStart"/>
-      <w:r>
-        <w:t>Linting</w:t>
-      </w:r>
-      <w:proofErr w:type="spellEnd"/>
-      <w:r>
-        <w:t xml:space="preserve"> auf GitHub habe ich mich für den </w:t>
-      </w:r>
-      <w:proofErr w:type="spellStart"/>
-      <w:r>
-        <w:t>Superlinter</w:t>
-      </w:r>
-      <w:proofErr w:type="spellEnd"/>
-      <w:r>
-        <w:t xml:space="preserve"> entschieden, weil dieser fast alle Programmiersprachen </w:t>
-      </w:r>
-      <w:proofErr w:type="spellStart"/>
-      <w:r>
-        <w:t>lintet</w:t>
-      </w:r>
-      <w:proofErr w:type="spellEnd"/>
-      <w:r>
-        <w:t xml:space="preserve">, auch die, die ich verwende. Für das </w:t>
-      </w:r>
-      <w:proofErr w:type="spellStart"/>
-      <w:r>
-        <w:t>Testing</w:t>
-      </w:r>
-      <w:proofErr w:type="spellEnd"/>
-      <w:r>
-        <w:t xml:space="preserve"> habe ich dann auf GitHub wie auch lokal </w:t>
-      </w:r>
-      <w:proofErr w:type="spellStart"/>
-      <w:r>
-        <w:t>Jest</w:t>
-      </w:r>
-      <w:proofErr w:type="spellEnd"/>
-      <w:r>
-        <w:t xml:space="preserve"> und </w:t>
-      </w:r>
-      <w:proofErr w:type="spellStart"/>
-      <w:r>
-        <w:t>PHPUnit</w:t>
-      </w:r>
-      <w:proofErr w:type="spellEnd"/>
-      <w:r>
-        <w:t xml:space="preserve"> verwendet. Dann habe ich mit der Login-Implementierung und Registrierungsimplementierung angefangen. Dafür habe ich dann eine Datenbank und Tabelle erstellt.</w:t>
+        <w:t>Ich habe zuerst die User Stories erstellt. Da hatte ich mir überlegt, ob ich auch testen möchte, ob man die Webapplikation auch auf dem Smartphone benutzen kann. Dann habe ich mich dafür entschieden, diesen Test ebenfalls in den User Stories einzutragen. Nachdem ich das gemacht habe, habe ich die Testfälle definiert. Danach habe ich die Testing Frameworks Jest und PHPUnit installiert</w:t>
+      </w:r>
+      <w:r>
+        <w:t>, weil ich JavaScript und PHPUnit verwende und ein wenig Erfahrung mit Jest und PHPUnit habe. Nachdem ich das installiert habe, habe ich auch den Linter ESLint für JS installiert sowie PHP_CodeSniffer für PHP und Stylelint für CSS, damit ich auch lokal den Code linten kann. Auch wollte ich aber, dass der Code auf GitHub gelintet und getestet wird (GitHub Actions), weswegen ich dann auf GitHub ein Workflow-Ordner erstellt habe und dort in YAML-Dateien definiert habe, was gelintet und getestet werden sollte. Für das Linting auf GitHub habe ich mich für den Superlinter entschieden, weil dieser fast alle Programmiersprachen lintet, auch die, die ich verwende. Für das Testing habe ich dann auf GitHub wie auch lokal Jest und PHPUnit verwendet. Dann habe ich mit der Login-Implementierung und Registrierungsimplementierung angefangen. Dafür habe ich dann eine Datenbank und Tabelle erstellt.</w:t>
       </w:r>
       <w:r>
         <w:t xml:space="preserve"> Das Ganze habe ich dann noch dokumentiert.</w:t>
@@ -8531,7 +8287,7 @@
       </w:pPr>
       <w:bookmarkStart w:id="65" w:name="_Toc159247783"/>
       <w:bookmarkStart w:id="66" w:name="_Toc159322256"/>
-      <w:bookmarkStart w:id="67" w:name="_Toc159925007"/>
+      <w:bookmarkStart w:id="67" w:name="_Toc159943743"/>
       <w:r>
         <w:t>Tag 04: 22.02.2024</w:t>
       </w:r>
@@ -8554,50 +8310,10 @@
     </w:p>
     <w:p>
       <w:r>
-        <w:t xml:space="preserve">Zuerst habe ich an der Dokumentation gearbeitet und ein paar Anpassungen vorgenommen. Dann habe ich bei den GitHub Actions die YAML-Dateien angepasst und die </w:t>
-      </w:r>
-      <w:proofErr w:type="spellStart"/>
-      <w:r>
-        <w:t>Linting</w:t>
-      </w:r>
-      <w:proofErr w:type="spellEnd"/>
-      <w:r>
-        <w:t xml:space="preserve">-Errors behoben. Zudem erschien bei den GitHub Actions ein Fehler, wenn man die </w:t>
-      </w:r>
-      <w:proofErr w:type="spellStart"/>
-      <w:r>
-        <w:t>PHPUnit</w:t>
-      </w:r>
-      <w:proofErr w:type="spellEnd"/>
-      <w:r>
-        <w:t xml:space="preserve">-Tests ausführen möchte. Ich habe dann versucht, diesen Fehler zu beheben, leider ohne Erfolg. Ich wollte nicht zu viel Zeit mit dem verschwenden, weswegen ich dann den Code von gestern noch auf der Webseite «Hostpoint» </w:t>
-      </w:r>
-      <w:proofErr w:type="spellStart"/>
-      <w:r>
-        <w:t>deployed</w:t>
-      </w:r>
-      <w:proofErr w:type="spellEnd"/>
-      <w:r>
-        <w:t xml:space="preserve"> habe, weil ich es gestern vergessen hatte. Ich habe mich für Hostpoint entschieden, weil es eine Webseite ist, mit der ich mich ein wenig auskenne und es einen ähnlichen Aufbau wie XAMPP hat. Nachdem ich den Code </w:t>
-      </w:r>
-      <w:proofErr w:type="spellStart"/>
-      <w:r>
-        <w:t>deployed</w:t>
-      </w:r>
-      <w:proofErr w:type="spellEnd"/>
-      <w:r>
-        <w:t xml:space="preserve"> habe, habe ich mit der Implementierung des Kalenders und Menüs angefangen. Mit dem Menü wurde ich fertig, allerdings werde ich noch am Kalender ein paar Anpassungen vornehmen müssen.</w:t>
-      </w:r>
-      <w:r>
-        <w:t xml:space="preserve"> Ich habe mich beim Kalender für die JS-Library «</w:t>
-      </w:r>
-      <w:proofErr w:type="spellStart"/>
-      <w:r>
-        <w:t>FullCalendar</w:t>
-      </w:r>
-      <w:proofErr w:type="spellEnd"/>
-      <w:r>
-        <w:t>» entschieden, weil es viele verschiedene Funktionen hat, betreffend Kalender, und man kann Anpassungen vornehmen und den Kalender so gestalten wie man es möchte.</w:t>
+        <w:t>Zuerst habe ich an der Dokumentation gearbeitet und ein paar Anpassungen vorgenommen. Dann habe ich bei den GitHub Actions die YAML-Dateien angepasst und die Linting-Errors behoben. Zudem erschien bei den GitHub Actions ein Fehler, wenn man die PHPUnit-Tests ausführen möchte. Ich habe dann versucht, diesen Fehler zu beheben, leider ohne Erfolg. Ich wollte nicht zu viel Zeit mit dem verschwenden, weswegen ich dann den Code von gestern noch auf der Webseite «Hostpoint» deployed habe, weil ich es gestern vergessen hatte. Ich habe mich für Hostpoint entschieden, weil es eine Webseite ist, mit der ich mich ein wenig auskenne und es einen ähnlichen Aufbau wie XAMPP hat. Nachdem ich den Code deployed habe, habe ich mit der Implementierung des Kalenders und Menüs angefangen. Mit dem Menü wurde ich fertig, allerdings werde ich noch am Kalender ein paar Anpassungen vornehmen müssen.</w:t>
+      </w:r>
+      <w:r>
+        <w:t xml:space="preserve"> Ich habe mich beim Kalender für die JS-Library «FullCalendar» entschieden, weil es viele verschiedene Funktionen hat, betreffend Kalender, und man kann Anpassungen vornehmen und den Kalender so gestalten wie man es möchte.</w:t>
       </w:r>
     </w:p>
     <w:p/>
@@ -8616,29 +8332,8 @@
     </w:p>
     <w:p>
       <w:r>
-        <w:t xml:space="preserve">Heute war es eher ein stressiger Tag, da der Kalender nicht so funktioniert hat, wie ich es mir erhofft hatte, weswegen ich unbedingt morgen Anpassungen vornehmen muss. Zudem muss ich auch noch herausfinden, wie ich den Fehler mit dem </w:t>
-      </w:r>
-      <w:proofErr w:type="spellStart"/>
-      <w:r>
-        <w:t>PHPUnit</w:t>
-      </w:r>
-      <w:proofErr w:type="spellEnd"/>
-      <w:r>
-        <w:t xml:space="preserve"> bei den GitHub Actions beheben kann. Auf der anderen Seite bin ich froh, dass ich mit dem Menü fertig geworden bin und die </w:t>
-      </w:r>
-      <w:proofErr w:type="spellStart"/>
-      <w:r>
-        <w:t>Linting</w:t>
-      </w:r>
-      <w:proofErr w:type="spellEnd"/>
-      <w:r>
-        <w:t>-Errors behoben habe. Auch war alles in Ordnung, bezüglich dem Code-</w:t>
-      </w:r>
-      <w:proofErr w:type="spellStart"/>
-      <w:r>
-        <w:t>Deployment</w:t>
-      </w:r>
-      <w:proofErr w:type="spellEnd"/>
+        <w:t>Heute war es eher ein stressiger Tag, da der Kalender nicht so funktioniert hat, wie ich es mir erhofft hatte, weswegen ich unbedingt morgen Anpassungen vornehmen muss. Zudem muss ich auch noch herausfinden, wie ich den Fehler mit dem PHPUnit bei den GitHub Actions beheben kann. Auf der anderen Seite bin ich froh, dass ich mit dem Menü fertig geworden bin und die Linting-Errors behoben habe. Auch war alles in Ordnung, bezüglich dem Code-Deployment</w:t>
+      </w:r>
       <w:r>
         <w:t xml:space="preserve"> auf Hostpoint</w:t>
       </w:r>
@@ -8652,7 +8347,7 @@
       </w:pPr>
       <w:bookmarkStart w:id="68" w:name="_Toc159247784"/>
       <w:bookmarkStart w:id="69" w:name="_Toc159322257"/>
-      <w:bookmarkStart w:id="70" w:name="_Toc159925008"/>
+      <w:bookmarkStart w:id="70" w:name="_Toc159943744"/>
       <w:r>
         <w:lastRenderedPageBreak/>
         <w:t>Tag 05: 23.02.2024</w:t>
@@ -8682,29 +8377,13 @@
         <w:t xml:space="preserve">den Code </w:t>
       </w:r>
       <w:r>
-        <w:t xml:space="preserve">dann auf Hostpoint </w:t>
-      </w:r>
-      <w:proofErr w:type="spellStart"/>
-      <w:r>
-        <w:t>deployed</w:t>
-      </w:r>
-      <w:proofErr w:type="spellEnd"/>
-      <w:r>
-        <w:t>. Allerdings musste ich auch dort Anpassungen vornehmen, weil die Ansicht anders aussah als lokal bei XAMPP. Nachdem ich die nötigen Anpassungen gemacht ha</w:t>
+        <w:t>dann auf Hostpoint deployed. Allerdings musste ich auch dort Anpassungen vornehmen, weil die Ansicht anders aussah als lokal bei XAMPP. Nachdem ich die nötigen Anpassungen gemacht ha</w:t>
       </w:r>
       <w:r>
         <w:t>tt</w:t>
       </w:r>
       <w:r>
-        <w:t xml:space="preserve">e, sah die Ansicht dann auch so aus wie bei mir lokal. Ich habe dann an der Dokumentation gearbeitet und habe nachher nochmals versucht, den Fehler bei den GitHub Actions zu beheben, bezüglich </w:t>
-      </w:r>
-      <w:proofErr w:type="spellStart"/>
-      <w:r>
-        <w:t>PHPUnit</w:t>
-      </w:r>
-      <w:proofErr w:type="spellEnd"/>
-      <w:r>
-        <w:t xml:space="preserve">. Leider hatte ich auch da kein Erfolg und muss unbedingt schauen, dass ich das nächste Woche behebe. </w:t>
+        <w:t xml:space="preserve">e, sah die Ansicht dann auch so aus wie bei mir lokal. Ich habe dann an der Dokumentation gearbeitet und habe nachher nochmals versucht, den Fehler bei den GitHub Actions zu beheben, bezüglich PHPUnit. Leider hatte ich auch da kein Erfolg und muss unbedingt schauen, dass ich das nächste Woche behebe. </w:t>
       </w:r>
     </w:p>
     <w:p/>
@@ -8723,15 +8402,7 @@
     </w:p>
     <w:p>
       <w:r>
-        <w:t xml:space="preserve">Der Tag war in Ordnung. Ich konnte den Kalender fertig implementieren sowie auch den Code auf Hostpoint deployen. Leider habe ich den Fehler bei den GitHub Actions, bezüglich </w:t>
-      </w:r>
-      <w:proofErr w:type="spellStart"/>
-      <w:r>
-        <w:t>PHPUnit</w:t>
-      </w:r>
-      <w:proofErr w:type="spellEnd"/>
-      <w:r>
-        <w:t>, immer noch nicht behoben. Zudem konnte ich auch leider nicht mit der Implementierung des ICS-Downloads anfangen</w:t>
+        <w:t>Der Tag war in Ordnung. Ich konnte den Kalender fertig implementieren sowie auch den Code auf Hostpoint deployen. Leider habe ich den Fehler bei den GitHub Actions, bezüglich PHPUnit, immer noch nicht behoben. Zudem konnte ich auch leider nicht mit der Implementierung des ICS-Downloads anfangen</w:t>
       </w:r>
       <w:r>
         <w:t>, weswegen ich auch hier schauen muss, dass ich das nachhole.</w:t>
@@ -8743,7 +8414,7 @@
       </w:pPr>
       <w:bookmarkStart w:id="71" w:name="_Toc159247785"/>
       <w:bookmarkStart w:id="72" w:name="_Toc159322258"/>
-      <w:bookmarkStart w:id="73" w:name="_Toc159925009"/>
+      <w:bookmarkStart w:id="73" w:name="_Toc159943745"/>
       <w:r>
         <w:t>Tag 06: 26.02.2024</w:t>
       </w:r>
@@ -8766,23 +8437,7 @@
     </w:p>
     <w:p>
       <w:r>
-        <w:t xml:space="preserve">Zuerst habe ich den Fehler bei den GitHub Actions behoben, bezüglich </w:t>
-      </w:r>
-      <w:proofErr w:type="spellStart"/>
-      <w:r>
-        <w:t>PHPUnit</w:t>
-      </w:r>
-      <w:proofErr w:type="spellEnd"/>
-      <w:r>
-        <w:t xml:space="preserve">. Und zwar musste ich die Version 10 von </w:t>
-      </w:r>
-      <w:proofErr w:type="spellStart"/>
-      <w:r>
-        <w:t>PHPUnit</w:t>
-      </w:r>
-      <w:proofErr w:type="spellEnd"/>
-      <w:r>
-        <w:t xml:space="preserve"> verwenden, weil es Probleme mit der Version 11 gab. Als ich das gemacht habe, habe ich an der Dokumentation gearbeitet. Dann habe ich auf GitHub eine Open-Source Lizenz hochgeladen, weil mein Projekt schlussendlich öffentlich auf GitHub sein wird. Nachdem ich die Lizenz hochgeladen habe, habe ich an der ICS-Implementierung gearbeitet, aber ich bin leider nicht weit</w:t>
+        <w:t>Zuerst habe ich den Fehler bei den GitHub Actions behoben, bezüglich PHPUnit. Und zwar musste ich die Version 10 von PHPUnit verwenden, weil es Probleme mit der Version 11 gab. Als ich das gemacht habe, habe ich an der Dokumentation gearbeitet. Dann habe ich auf GitHub eine Open-Source Lizenz hochgeladen, weil mein Projekt schlussendlich öffentlich auf GitHub sein wird. Nachdem ich die Lizenz hochgeladen habe, habe ich an der ICS-Implementierung gearbeitet, aber ich bin leider nicht weit</w:t>
       </w:r>
       <w:r>
         <w:t>er</w:t>
@@ -8819,7 +8474,7 @@
       </w:pPr>
       <w:bookmarkStart w:id="74" w:name="_Toc159247786"/>
       <w:bookmarkStart w:id="75" w:name="_Toc159322259"/>
-      <w:bookmarkStart w:id="76" w:name="_Toc159925010"/>
+      <w:bookmarkStart w:id="76" w:name="_Toc159943746"/>
       <w:r>
         <w:lastRenderedPageBreak/>
         <w:t>Tag 07: 27.02.2024</w:t>
@@ -8830,11 +8485,51 @@
     </w:p>
     <w:p>
       <w:pPr>
+        <w:rPr>
+          <w:u w:val="single"/>
+        </w:rPr>
+      </w:pPr>
+      <w:r>
+        <w:rPr>
+          <w:u w:val="single"/>
+        </w:rPr>
+        <w:t>Ablauf:</w:t>
+      </w:r>
+    </w:p>
+    <w:p>
+      <w:r>
+        <w:t>Am Anfang habe ich noch das Dashboard fertig implementiert und den Code dann auf Hostpoint deployed. Allerdings gab es ein Fehler, und zwar war der Name der Datenbank falsch. Den Fehler konnte ich mithilfe der Error-Logs von Hostpoint finden und beheben. Dann habe ich noch an der Dokumentation gearbeitet. Ich habe dann an der ICS-Implementierung gearbeitet und bin dort so weit gekommen, dass die Kalendereinträge als ICS-Datei heruntergeladen werden, aber nur der Titel und ein Teil der Beschreibung sind dann ersichtlich und nicht alle Informationen des Kalenders. Da muss ich noch schauen, dass ich es hinbekomme, diesen Fehler zu beheben. Dann habe ich wieder an der Dokumentation gearbeitet und weitere Kapitel mit Inhalt befüllt. Als ich dann die Anpassungen in der Dokumentation gemacht hatte, habe ich eine README-Datei in meinem GitHub-Repository eingefügt. In diesem README ist eine Installations- und Ausführungsanleitung von XAMPP, den verwendeten Testing Frameworks und Linters vorhanden. So ist dann sichergestellt, dass die Person, welche mein Repository besucht, weiss, wie man was installiert und ausführt. Nachdem ich das README erstellt hatte, habe ich an den Unit Tests gearbeitet. Schliesslich habe ich mit der Implementierung der Analysenseite begonnen.</w:t>
+      </w:r>
+    </w:p>
+    <w:p/>
+    <w:p>
+      <w:pPr>
+        <w:rPr>
+          <w:u w:val="single"/>
+        </w:rPr>
+      </w:pPr>
+      <w:r>
+        <w:rPr>
+          <w:u w:val="single"/>
+        </w:rPr>
+        <w:t>Reflexion:</w:t>
+      </w:r>
+    </w:p>
+    <w:p>
+      <w:r>
+        <w:t xml:space="preserve">Der heutige Tag war in Ordnung. Ich konnte </w:t>
+      </w:r>
+      <w:r>
+        <w:t>wieder den Code erfolgreich auf Hostpoint deployen, nachdem ich den Fehler behoben hatte. Laut Zeitplan bin ich aber im Rückstand, bezüglich der ICS-Implementierung. Da muss ich schauen, dass ich noch mit dem fertig werde. Ich werde weiteres im Code austesten müssen, bezüglich dem ICS. Ansonsten bin ich froh, dass ich noch ein wenig Zeit hatte, mit der Analysenseite anzufangen. So habe ich mir einen guten Standpunkt für morgen erarbeitet.</w:t>
+      </w:r>
+    </w:p>
+    <w:p>
+      <w:pPr>
         <w:pStyle w:val="berschrift3"/>
       </w:pPr>
       <w:bookmarkStart w:id="77" w:name="_Toc159247787"/>
       <w:bookmarkStart w:id="78" w:name="_Toc159322260"/>
-      <w:bookmarkStart w:id="79" w:name="_Toc159925011"/>
+      <w:bookmarkStart w:id="79" w:name="_Toc159943747"/>
       <w:r>
         <w:t>Tag 08: 28.02.2024</w:t>
       </w:r>
@@ -8848,7 +8543,7 @@
       </w:pPr>
       <w:bookmarkStart w:id="80" w:name="_Toc159247788"/>
       <w:bookmarkStart w:id="81" w:name="_Toc159322261"/>
-      <w:bookmarkStart w:id="82" w:name="_Toc159925012"/>
+      <w:bookmarkStart w:id="82" w:name="_Toc159943748"/>
       <w:r>
         <w:t>Tag 09: 29.02.2024</w:t>
       </w:r>
@@ -8862,7 +8557,7 @@
       </w:pPr>
       <w:bookmarkStart w:id="83" w:name="_Toc159247789"/>
       <w:bookmarkStart w:id="84" w:name="_Toc159322262"/>
-      <w:bookmarkStart w:id="85" w:name="_Toc159925013"/>
+      <w:bookmarkStart w:id="85" w:name="_Toc159943749"/>
       <w:r>
         <w:t>Tag 10: 01.03.2024</w:t>
       </w:r>
@@ -8881,7 +8576,7 @@
       </w:pPr>
       <w:bookmarkStart w:id="86" w:name="_Toc159247790"/>
       <w:bookmarkStart w:id="87" w:name="_Toc159322263"/>
-      <w:bookmarkStart w:id="88" w:name="_Toc159925014"/>
+      <w:bookmarkStart w:id="88" w:name="_Toc159943750"/>
       <w:r>
         <w:lastRenderedPageBreak/>
         <w:t>Teil 2</w:t>
@@ -8901,7 +8596,7 @@
       </w:pPr>
       <w:bookmarkStart w:id="89" w:name="_Toc159247791"/>
       <w:bookmarkStart w:id="90" w:name="_Toc159322264"/>
-      <w:bookmarkStart w:id="91" w:name="_Toc159925015"/>
+      <w:bookmarkStart w:id="91" w:name="_Toc159943751"/>
       <w:r>
         <w:t>Kurzfassung</w:t>
       </w:r>
@@ -8935,7 +8630,7 @@
       </w:pPr>
       <w:bookmarkStart w:id="92" w:name="_Toc159247792"/>
       <w:bookmarkStart w:id="93" w:name="_Toc159322265"/>
-      <w:bookmarkStart w:id="94" w:name="_Toc159925016"/>
+      <w:bookmarkStart w:id="94" w:name="_Toc159943752"/>
       <w:r>
         <w:t>Kurze Ausgangssituation</w:t>
       </w:r>
@@ -8949,7 +8644,7 @@
       </w:pPr>
       <w:bookmarkStart w:id="95" w:name="_Toc159247793"/>
       <w:bookmarkStart w:id="96" w:name="_Toc159322266"/>
-      <w:bookmarkStart w:id="97" w:name="_Toc159925017"/>
+      <w:bookmarkStart w:id="97" w:name="_Toc159943753"/>
       <w:r>
         <w:t>Umsetzung</w:t>
       </w:r>
@@ -8963,7 +8658,7 @@
       </w:pPr>
       <w:bookmarkStart w:id="98" w:name="_Toc159247794"/>
       <w:bookmarkStart w:id="99" w:name="_Toc159322267"/>
-      <w:bookmarkStart w:id="100" w:name="_Toc159925018"/>
+      <w:bookmarkStart w:id="100" w:name="_Toc159943754"/>
       <w:r>
         <w:t>Ergebnis</w:t>
       </w:r>
@@ -8982,7 +8677,7 @@
       </w:pPr>
       <w:bookmarkStart w:id="101" w:name="_Toc159247795"/>
       <w:bookmarkStart w:id="102" w:name="_Toc159322268"/>
-      <w:bookmarkStart w:id="103" w:name="_Toc159925019"/>
+      <w:bookmarkStart w:id="103" w:name="_Toc159943755"/>
       <w:r>
         <w:lastRenderedPageBreak/>
         <w:t>Wissensbeschaffung</w:t>
@@ -9002,7 +8697,7 @@
       </w:pPr>
       <w:bookmarkStart w:id="104" w:name="_Toc159247796"/>
       <w:bookmarkStart w:id="105" w:name="_Toc159322269"/>
-      <w:bookmarkStart w:id="106" w:name="_Toc159925020"/>
+      <w:bookmarkStart w:id="106" w:name="_Toc159943756"/>
       <w:r>
         <w:t>CI/CD</w:t>
       </w:r>
@@ -9027,7 +8722,7 @@
           <w:noProof/>
         </w:rPr>
         <w:drawing>
-          <wp:inline distT="0" distB="0" distL="0" distR="0" wp14:anchorId="4F79D1F9" wp14:editId="622E8FA2">
+          <wp:inline distT="0" distB="0" distL="0" distR="0" wp14:anchorId="0C546B33" wp14:editId="622E8FA2">
             <wp:extent cx="5760085" cy="2913380"/>
             <wp:effectExtent l="0" t="0" r="0" b="1270"/>
             <wp:docPr id="272685371" name="Grafik 1"/>
@@ -9067,7 +8762,7 @@
       <w:pPr>
         <w:pStyle w:val="Beschriftung"/>
       </w:pPr>
-      <w:bookmarkStart w:id="107" w:name="_Toc159925082"/>
+      <w:bookmarkStart w:id="107" w:name="_Toc159943682"/>
       <w:r>
         <w:t xml:space="preserve">Abbildung </w:t>
       </w:r>
@@ -9100,7 +8795,7 @@
       </w:pPr>
       <w:bookmarkStart w:id="108" w:name="_Toc159247797"/>
       <w:bookmarkStart w:id="109" w:name="_Toc159322270"/>
-      <w:bookmarkStart w:id="110" w:name="_Toc159925021"/>
+      <w:bookmarkStart w:id="110" w:name="_Toc159943757"/>
       <w:r>
         <w:t>GitHub Actions</w:t>
       </w:r>
@@ -9119,32 +8814,17 @@
       </w:pPr>
       <w:bookmarkStart w:id="111" w:name="_Toc159247798"/>
       <w:bookmarkStart w:id="112" w:name="_Toc159322271"/>
-      <w:bookmarkStart w:id="113" w:name="_Toc159925022"/>
-      <w:proofErr w:type="spellStart"/>
+      <w:bookmarkStart w:id="113" w:name="_Toc159943758"/>
       <w:r>
         <w:t>Linting</w:t>
       </w:r>
       <w:bookmarkEnd w:id="111"/>
       <w:bookmarkEnd w:id="112"/>
       <w:bookmarkEnd w:id="113"/>
-      <w:proofErr w:type="spellEnd"/>
-    </w:p>
-    <w:p>
-      <w:proofErr w:type="spellStart"/>
-      <w:r>
-        <w:t>Linting</w:t>
-      </w:r>
-      <w:proofErr w:type="spellEnd"/>
-      <w:r>
-        <w:t xml:space="preserve"> ist die automatisierte Überprüfung des Quellcodes auf programmatische und stilistische Fehler. Dies geschieht mit einem Lint-Tool (auch </w:t>
-      </w:r>
-      <w:proofErr w:type="spellStart"/>
-      <w:r>
-        <w:t>Linter</w:t>
-      </w:r>
-      <w:proofErr w:type="spellEnd"/>
-      <w:r>
-        <w:t xml:space="preserve"> genannt).</w:t>
+    </w:p>
+    <w:p>
+      <w:r>
+        <w:t>Linting ist die automatisierte Überprüfung des Quellcodes auf programmatische und stilistische Fehler. Dies geschieht mit einem Lint-Tool (auch Linter genannt).</w:t>
       </w:r>
     </w:p>
     <w:p/>
@@ -9163,7 +8843,7 @@
       </w:pPr>
       <w:bookmarkStart w:id="114" w:name="_Toc159247799"/>
       <w:bookmarkStart w:id="115" w:name="_Toc159322272"/>
-      <w:bookmarkStart w:id="116" w:name="_Toc159925023"/>
+      <w:bookmarkStart w:id="116" w:name="_Toc159943759"/>
       <w:r>
         <w:lastRenderedPageBreak/>
         <w:t>Vorbereitung zur Umsetzung</w:t>
@@ -9183,7 +8863,7 @@
       </w:pPr>
       <w:bookmarkStart w:id="117" w:name="_Toc159247800"/>
       <w:bookmarkStart w:id="118" w:name="_Toc159322273"/>
-      <w:bookmarkStart w:id="119" w:name="_Toc159925024"/>
+      <w:bookmarkStart w:id="119" w:name="_Toc159943760"/>
       <w:r>
         <w:t>Kontextdiagramm</w:t>
       </w:r>
@@ -9205,7 +8885,7 @@
           <w:noProof/>
         </w:rPr>
         <w:drawing>
-          <wp:inline distT="0" distB="0" distL="0" distR="0" wp14:anchorId="0F79162D" wp14:editId="534A35DE">
+          <wp:inline distT="0" distB="0" distL="0" distR="0" wp14:anchorId="1DA135BB" wp14:editId="534A35DE">
             <wp:extent cx="5760085" cy="3035300"/>
             <wp:effectExtent l="0" t="0" r="0" b="0"/>
             <wp:docPr id="1728325636" name="Grafik 1" descr="Ein Bild, das Text, Screenshot, Diagramm, Schrift enthält.&#10;&#10;Automatisch generierte Beschreibung"/>
@@ -9245,7 +8925,7 @@
       <w:pPr>
         <w:pStyle w:val="Beschriftung"/>
       </w:pPr>
-      <w:bookmarkStart w:id="120" w:name="_Toc159925083"/>
+      <w:bookmarkStart w:id="120" w:name="_Toc159943683"/>
       <w:r>
         <w:t xml:space="preserve">Abbildung </w:t>
       </w:r>
@@ -9276,7 +8956,7 @@
       <w:pPr>
         <w:pStyle w:val="berschrift4"/>
       </w:pPr>
-      <w:bookmarkStart w:id="121" w:name="_Toc159925025"/>
+      <w:bookmarkStart w:id="121" w:name="_Toc159943761"/>
       <w:r>
         <w:t>Administrator</w:t>
       </w:r>
@@ -9291,7 +8971,7 @@
       <w:pPr>
         <w:pStyle w:val="berschrift4"/>
       </w:pPr>
-      <w:bookmarkStart w:id="122" w:name="_Toc159925026"/>
+      <w:bookmarkStart w:id="122" w:name="_Toc159943762"/>
       <w:r>
         <w:t>Trainer</w:t>
       </w:r>
@@ -9306,7 +8986,7 @@
       <w:pPr>
         <w:pStyle w:val="berschrift4"/>
       </w:pPr>
-      <w:bookmarkStart w:id="123" w:name="_Toc159925027"/>
+      <w:bookmarkStart w:id="123" w:name="_Toc159943763"/>
       <w:r>
         <w:t>Fussballspieler</w:t>
       </w:r>
@@ -9321,7 +9001,7 @@
       <w:pPr>
         <w:pStyle w:val="berschrift4"/>
       </w:pPr>
-      <w:bookmarkStart w:id="124" w:name="_Toc159925028"/>
+      <w:bookmarkStart w:id="124" w:name="_Toc159943764"/>
       <w:r>
         <w:t>Helfer</w:t>
       </w:r>
@@ -9343,7 +9023,7 @@
       </w:pPr>
       <w:bookmarkStart w:id="125" w:name="_Toc159247801"/>
       <w:bookmarkStart w:id="126" w:name="_Toc159322274"/>
-      <w:bookmarkStart w:id="127" w:name="_Toc159925029"/>
+      <w:bookmarkStart w:id="127" w:name="_Toc159943765"/>
       <w:r>
         <w:lastRenderedPageBreak/>
         <w:t>Mockup</w:t>
@@ -9362,7 +9042,7 @@
         <w:pStyle w:val="berschrift4"/>
       </w:pPr>
       <w:bookmarkStart w:id="128" w:name="_Toc159322275"/>
-      <w:bookmarkStart w:id="129" w:name="_Toc159925030"/>
+      <w:bookmarkStart w:id="129" w:name="_Toc159943766"/>
       <w:r>
         <w:t>Login-</w:t>
       </w:r>
@@ -9395,7 +9075,7 @@
           <w:noProof/>
         </w:rPr>
         <w:drawing>
-          <wp:inline distT="0" distB="0" distL="0" distR="0" wp14:anchorId="33547239" wp14:editId="5DCBB9FB">
+          <wp:inline distT="0" distB="0" distL="0" distR="0" wp14:anchorId="4C97153C" wp14:editId="5DCBB9FB">
             <wp:extent cx="5760085" cy="3831590"/>
             <wp:effectExtent l="0" t="0" r="0" b="0"/>
             <wp:docPr id="1418301422" name="Grafik 1" descr="Ein Bild, das Text, Screenshot, Schrift, Design enthält.&#10;&#10;Automatisch generierte Beschreibung"/>
@@ -9435,7 +9115,7 @@
       <w:pPr>
         <w:pStyle w:val="Beschriftung"/>
       </w:pPr>
-      <w:bookmarkStart w:id="130" w:name="_Toc159925084"/>
+      <w:bookmarkStart w:id="130" w:name="_Toc159943684"/>
       <w:r>
         <w:t xml:space="preserve">Abbildung </w:t>
       </w:r>
@@ -9481,7 +9161,7 @@
         <w:pStyle w:val="berschrift4"/>
       </w:pPr>
       <w:bookmarkStart w:id="131" w:name="_Toc159322276"/>
-      <w:bookmarkStart w:id="132" w:name="_Toc159925031"/>
+      <w:bookmarkStart w:id="132" w:name="_Toc159943767"/>
       <w:r>
         <w:lastRenderedPageBreak/>
         <w:t>Registrierungs</w:t>
@@ -9512,7 +9192,7 @@
           <w:noProof/>
         </w:rPr>
         <w:drawing>
-          <wp:inline distT="0" distB="0" distL="0" distR="0" wp14:anchorId="49AEBF2F" wp14:editId="180A6FBE">
+          <wp:inline distT="0" distB="0" distL="0" distR="0" wp14:anchorId="5B167184" wp14:editId="180A6FBE">
             <wp:extent cx="5760085" cy="4641850"/>
             <wp:effectExtent l="0" t="0" r="0" b="6350"/>
             <wp:docPr id="825100008" name="Grafik 1" descr="Ein Bild, das Text, Screenshot, Schrift, Zahl enthält.&#10;&#10;Automatisch generierte Beschreibung"/>
@@ -9552,7 +9232,7 @@
       <w:pPr>
         <w:pStyle w:val="Beschriftung"/>
       </w:pPr>
-      <w:bookmarkStart w:id="133" w:name="_Toc159925085"/>
+      <w:bookmarkStart w:id="133" w:name="_Toc159943685"/>
       <w:r>
         <w:t xml:space="preserve">Abbildung </w:t>
       </w:r>
@@ -9584,7 +9264,7 @@
         <w:pStyle w:val="berschrift4"/>
       </w:pPr>
       <w:bookmarkStart w:id="134" w:name="_Toc159322277"/>
-      <w:bookmarkStart w:id="135" w:name="_Toc159925032"/>
+      <w:bookmarkStart w:id="135" w:name="_Toc159943768"/>
       <w:r>
         <w:t>Kalender</w:t>
       </w:r>
@@ -9608,7 +9288,7 @@
           <w:noProof/>
         </w:rPr>
         <w:drawing>
-          <wp:inline distT="0" distB="0" distL="0" distR="0" wp14:anchorId="4FE95D0B" wp14:editId="3358337D">
+          <wp:inline distT="0" distB="0" distL="0" distR="0" wp14:anchorId="070DC32D" wp14:editId="3358337D">
             <wp:extent cx="5760085" cy="3011805"/>
             <wp:effectExtent l="0" t="0" r="0" b="0"/>
             <wp:docPr id="2053652805" name="Grafik 1" descr="Ein Bild, das Text, Screenshot, Zahl, Schrift enthält.&#10;&#10;Automatisch generierte Beschreibung"/>
@@ -9648,7 +9328,7 @@
       <w:pPr>
         <w:pStyle w:val="Beschriftung"/>
       </w:pPr>
-      <w:bookmarkStart w:id="136" w:name="_Toc159925086"/>
+      <w:bookmarkStart w:id="136" w:name="_Toc159943686"/>
       <w:r>
         <w:t xml:space="preserve">Abbildung </w:t>
       </w:r>
@@ -9679,7 +9359,7 @@
       <w:pPr>
         <w:pStyle w:val="berschrift4"/>
       </w:pPr>
-      <w:bookmarkStart w:id="137" w:name="_Toc159925033"/>
+      <w:bookmarkStart w:id="137" w:name="_Toc159943769"/>
       <w:r>
         <w:lastRenderedPageBreak/>
         <w:t>Menüansicht</w:t>
@@ -9700,7 +9380,7 @@
           <w:noProof/>
         </w:rPr>
         <w:drawing>
-          <wp:inline distT="0" distB="0" distL="0" distR="0" wp14:anchorId="46A34936" wp14:editId="402F70DF">
+          <wp:inline distT="0" distB="0" distL="0" distR="0" wp14:anchorId="3605503E" wp14:editId="402F70DF">
             <wp:extent cx="5760085" cy="3376295"/>
             <wp:effectExtent l="0" t="0" r="0" b="0"/>
             <wp:docPr id="588099634" name="Grafik 1" descr="Ein Bild, das Text, Screenshot, Schrift, Design enthält.&#10;&#10;Automatisch generierte Beschreibung"/>
@@ -9740,7 +9420,7 @@
       <w:pPr>
         <w:pStyle w:val="Beschriftung"/>
       </w:pPr>
-      <w:bookmarkStart w:id="138" w:name="_Toc159925087"/>
+      <w:bookmarkStart w:id="138" w:name="_Toc159943687"/>
       <w:r>
         <w:t xml:space="preserve">Abbildung </w:t>
       </w:r>
@@ -9772,7 +9452,7 @@
         <w:pStyle w:val="berschrift4"/>
       </w:pPr>
       <w:bookmarkStart w:id="139" w:name="_Toc159322278"/>
-      <w:bookmarkStart w:id="140" w:name="_Toc159925034"/>
+      <w:bookmarkStart w:id="140" w:name="_Toc159943770"/>
       <w:r>
         <w:t>Dashboard-</w:t>
       </w:r>
@@ -9808,7 +9488,7 @@
           <w:noProof/>
         </w:rPr>
         <w:drawing>
-          <wp:inline distT="0" distB="0" distL="0" distR="0" wp14:anchorId="013C6AC6" wp14:editId="534A191C">
+          <wp:inline distT="0" distB="0" distL="0" distR="0" wp14:anchorId="04E42B86" wp14:editId="534A191C">
             <wp:extent cx="5760085" cy="3274695"/>
             <wp:effectExtent l="0" t="0" r="0" b="1905"/>
             <wp:docPr id="1216925562" name="Grafik 1" descr="Ein Bild, das Text, Screenshot, Schrift, Design enthält.&#10;&#10;Automatisch generierte Beschreibung"/>
@@ -9848,7 +9528,7 @@
       <w:pPr>
         <w:pStyle w:val="Beschriftung"/>
       </w:pPr>
-      <w:bookmarkStart w:id="141" w:name="_Toc159925088"/>
+      <w:bookmarkStart w:id="141" w:name="_Toc159943688"/>
       <w:r>
         <w:t xml:space="preserve">Abbildung </w:t>
       </w:r>
@@ -9902,7 +9582,7 @@
           <w:noProof/>
         </w:rPr>
         <w:drawing>
-          <wp:inline distT="0" distB="0" distL="0" distR="0" wp14:anchorId="05D8CC5B" wp14:editId="420AA4AE">
+          <wp:inline distT="0" distB="0" distL="0" distR="0" wp14:anchorId="406674B8" wp14:editId="420AA4AE">
             <wp:extent cx="5760085" cy="3881120"/>
             <wp:effectExtent l="0" t="0" r="0" b="5080"/>
             <wp:docPr id="1219759124" name="Grafik 1" descr="Ein Bild, das Text, Screenshot, Schrift, Zahl enthält.&#10;&#10;Automatisch generierte Beschreibung"/>
@@ -9942,7 +9622,7 @@
       <w:pPr>
         <w:pStyle w:val="Beschriftung"/>
       </w:pPr>
-      <w:bookmarkStart w:id="142" w:name="_Toc159925089"/>
+      <w:bookmarkStart w:id="142" w:name="_Toc159943689"/>
       <w:r>
         <w:t xml:space="preserve">Abbildung </w:t>
       </w:r>
@@ -9986,7 +9666,7 @@
           <w:noProof/>
         </w:rPr>
         <w:drawing>
-          <wp:inline distT="0" distB="0" distL="0" distR="0" wp14:anchorId="692468CB" wp14:editId="6E2582EF">
+          <wp:inline distT="0" distB="0" distL="0" distR="0" wp14:anchorId="359883CC" wp14:editId="6E2582EF">
             <wp:extent cx="5760085" cy="3376295"/>
             <wp:effectExtent l="0" t="0" r="0" b="0"/>
             <wp:docPr id="766003492" name="Grafik 1" descr="Ein Bild, das Text, Screenshot, Schrift, Design enthält.&#10;&#10;Automatisch generierte Beschreibung"/>
@@ -10026,7 +9706,7 @@
       <w:pPr>
         <w:pStyle w:val="Beschriftung"/>
       </w:pPr>
-      <w:bookmarkStart w:id="143" w:name="_Toc159925090"/>
+      <w:bookmarkStart w:id="143" w:name="_Toc159943690"/>
       <w:r>
         <w:t xml:space="preserve">Abbildung </w:t>
       </w:r>
@@ -10081,7 +9761,7 @@
           <w:noProof/>
         </w:rPr>
         <w:drawing>
-          <wp:inline distT="0" distB="0" distL="0" distR="0" wp14:anchorId="34D51FC0" wp14:editId="2408E8CC">
+          <wp:inline distT="0" distB="0" distL="0" distR="0" wp14:anchorId="3704F17E" wp14:editId="2408E8CC">
             <wp:extent cx="5760085" cy="3844290"/>
             <wp:effectExtent l="0" t="0" r="0" b="3810"/>
             <wp:docPr id="1393262523" name="Grafik 1" descr="Ein Bild, das Text, Screenshot, Schrift, Rechteck enthält.&#10;&#10;Automatisch generierte Beschreibung"/>
@@ -10121,7 +9801,7 @@
       <w:pPr>
         <w:pStyle w:val="Beschriftung"/>
       </w:pPr>
-      <w:bookmarkStart w:id="144" w:name="_Toc159925091"/>
+      <w:bookmarkStart w:id="144" w:name="_Toc159943691"/>
       <w:r>
         <w:t xml:space="preserve">Abbildung </w:t>
       </w:r>
@@ -10153,7 +9833,7 @@
         <w:pStyle w:val="berschrift4"/>
       </w:pPr>
       <w:bookmarkStart w:id="145" w:name="_Toc159322279"/>
-      <w:bookmarkStart w:id="146" w:name="_Toc159925035"/>
+      <w:bookmarkStart w:id="146" w:name="_Toc159943771"/>
       <w:r>
         <w:t>Analysen</w:t>
       </w:r>
@@ -10177,7 +9857,7 @@
           <w:noProof/>
         </w:rPr>
         <w:drawing>
-          <wp:inline distT="0" distB="0" distL="0" distR="0" wp14:anchorId="6F2FE7D5" wp14:editId="2CC7342B">
+          <wp:inline distT="0" distB="0" distL="0" distR="0" wp14:anchorId="53B13415" wp14:editId="2CC7342B">
             <wp:extent cx="5760085" cy="3356610"/>
             <wp:effectExtent l="0" t="0" r="0" b="0"/>
             <wp:docPr id="48275777" name="Grafik 1" descr="Ein Bild, das Text, Screenshot, Schrift, Design enthält.&#10;&#10;Automatisch generierte Beschreibung"/>
@@ -10217,7 +9897,7 @@
       <w:pPr>
         <w:pStyle w:val="Beschriftung"/>
       </w:pPr>
-      <w:bookmarkStart w:id="147" w:name="_Toc159925092"/>
+      <w:bookmarkStart w:id="147" w:name="_Toc159943692"/>
       <w:r>
         <w:t xml:space="preserve">Abbildung </w:t>
       </w:r>
@@ -10261,7 +9941,7 @@
           <w:noProof/>
         </w:rPr>
         <w:drawing>
-          <wp:inline distT="0" distB="0" distL="0" distR="0" wp14:anchorId="1BDDC37A" wp14:editId="2D3F4140">
+          <wp:inline distT="0" distB="0" distL="0" distR="0" wp14:anchorId="5027E424" wp14:editId="2D3F4140">
             <wp:extent cx="5760085" cy="4027170"/>
             <wp:effectExtent l="0" t="0" r="0" b="0"/>
             <wp:docPr id="54501113" name="Grafik 1" descr="Ein Bild, das Text, Screenshot, Schrift, Rechteck enthält.&#10;&#10;Automatisch generierte Beschreibung"/>
@@ -10301,7 +9981,7 @@
       <w:pPr>
         <w:pStyle w:val="Beschriftung"/>
       </w:pPr>
-      <w:bookmarkStart w:id="148" w:name="_Toc159925093"/>
+      <w:bookmarkStart w:id="148" w:name="_Toc159943693"/>
       <w:r>
         <w:t xml:space="preserve">Abbildung </w:t>
       </w:r>
@@ -10351,7 +10031,7 @@
           <w:noProof/>
         </w:rPr>
         <w:drawing>
-          <wp:inline distT="0" distB="0" distL="0" distR="0" wp14:anchorId="25A0E4C8" wp14:editId="028B46D4">
+          <wp:inline distT="0" distB="0" distL="0" distR="0" wp14:anchorId="2568231B" wp14:editId="028B46D4">
             <wp:extent cx="5760085" cy="4015740"/>
             <wp:effectExtent l="0" t="0" r="0" b="3810"/>
             <wp:docPr id="1127827147" name="Grafik 1" descr="Ein Bild, das Text, Screenshot, Schrift, Rechteck enthält.&#10;&#10;Automatisch generierte Beschreibung"/>
@@ -10391,7 +10071,7 @@
       <w:pPr>
         <w:pStyle w:val="Beschriftung"/>
       </w:pPr>
-      <w:bookmarkStart w:id="149" w:name="_Toc159925094"/>
+      <w:bookmarkStart w:id="149" w:name="_Toc159943694"/>
       <w:r>
         <w:t xml:space="preserve">Abbildung </w:t>
       </w:r>
@@ -10438,7 +10118,7 @@
       </w:pPr>
       <w:bookmarkStart w:id="150" w:name="_Toc159247802"/>
       <w:bookmarkStart w:id="151" w:name="_Toc159322280"/>
-      <w:bookmarkStart w:id="152" w:name="_Toc159925036"/>
+      <w:bookmarkStart w:id="152" w:name="_Toc159943772"/>
       <w:r>
         <w:lastRenderedPageBreak/>
         <w:t>User Stories</w:t>
@@ -10782,7 +10462,7 @@
       <w:pPr>
         <w:pStyle w:val="Beschriftung"/>
       </w:pPr>
-      <w:bookmarkStart w:id="153" w:name="_Toc159925114"/>
+      <w:bookmarkStart w:id="153" w:name="_Toc159943665"/>
       <w:r>
         <w:t xml:space="preserve">Tabelle </w:t>
       </w:r>
@@ -10829,7 +10509,7 @@
       </w:pPr>
       <w:bookmarkStart w:id="154" w:name="_Toc159247803"/>
       <w:bookmarkStart w:id="155" w:name="_Toc159322281"/>
-      <w:bookmarkStart w:id="156" w:name="_Toc159925037"/>
+      <w:bookmarkStart w:id="156" w:name="_Toc159943773"/>
       <w:r>
         <w:lastRenderedPageBreak/>
         <w:t>Testkonzept</w:t>
@@ -10840,15 +10520,7 @@
     </w:p>
     <w:p>
       <w:r>
-        <w:t xml:space="preserve">Für das </w:t>
-      </w:r>
-      <w:proofErr w:type="spellStart"/>
-      <w:r>
-        <w:t>Testing</w:t>
-      </w:r>
-      <w:proofErr w:type="spellEnd"/>
-      <w:r>
-        <w:t xml:space="preserve"> wurde</w:t>
+        <w:t>Für das Testing wurde</w:t>
       </w:r>
       <w:r>
         <w:t>n</w:t>
@@ -10881,15 +10553,7 @@
         <w:t xml:space="preserve">. Zudem wurde </w:t>
       </w:r>
       <w:r>
-        <w:t xml:space="preserve">für das Testkonzept das </w:t>
-      </w:r>
-      <w:proofErr w:type="spellStart"/>
-      <w:r>
-        <w:t>Quadrantenmodell</w:t>
-      </w:r>
-      <w:proofErr w:type="spellEnd"/>
-      <w:r>
-        <w:t xml:space="preserve"> verwendet.</w:t>
+        <w:t>für das Testkonzept das Quadrantenmodell verwendet.</w:t>
       </w:r>
     </w:p>
     <w:p>
@@ -10901,7 +10565,7 @@
           <w:noProof/>
         </w:rPr>
         <w:drawing>
-          <wp:inline distT="0" distB="0" distL="0" distR="0" wp14:anchorId="28758EBF" wp14:editId="09BBCB0E">
+          <wp:inline distT="0" distB="0" distL="0" distR="0" wp14:anchorId="2717771C" wp14:editId="09BBCB0E">
             <wp:extent cx="5760085" cy="4093210"/>
             <wp:effectExtent l="0" t="0" r="0" b="2540"/>
             <wp:docPr id="466030410" name="Grafik 1" descr="Ein Bild, das Text, Handschrift, Diagramm, Schrift enthält.&#10;&#10;Automatisch generierte Beschreibung"/>
@@ -10941,7 +10605,7 @@
       <w:pPr>
         <w:pStyle w:val="Beschriftung"/>
       </w:pPr>
-      <w:bookmarkStart w:id="157" w:name="_Toc159925095"/>
+      <w:bookmarkStart w:id="157" w:name="_Toc159943695"/>
       <w:r>
         <w:t xml:space="preserve">Abbildung </w:t>
       </w:r>
@@ -10964,14 +10628,9 @@
         <w:fldChar w:fldCharType="end"/>
       </w:r>
       <w:r>
-        <w:t xml:space="preserve">: </w:t>
-      </w:r>
-      <w:proofErr w:type="spellStart"/>
-      <w:r>
-        <w:t>Quadrantenmodell</w:t>
+        <w:t>: Quadrantenmodell</w:t>
       </w:r>
       <w:bookmarkEnd w:id="157"/>
-      <w:proofErr w:type="spellEnd"/>
     </w:p>
     <w:p>
       <w:pPr>
@@ -10979,7 +10638,7 @@
       </w:pPr>
       <w:bookmarkStart w:id="158" w:name="_Toc159247804"/>
       <w:bookmarkStart w:id="159" w:name="_Toc159322282"/>
-      <w:bookmarkStart w:id="160" w:name="_Toc159925038"/>
+      <w:bookmarkStart w:id="160" w:name="_Toc159943774"/>
       <w:r>
         <w:t>Quadrant 1 (Q1)</w:t>
       </w:r>
@@ -10991,13 +10650,8 @@
       <w:r>
         <w:t xml:space="preserve">Für das </w:t>
       </w:r>
-      <w:proofErr w:type="spellStart"/>
-      <w:r>
-        <w:t>Testing</w:t>
-      </w:r>
-      <w:proofErr w:type="spellEnd"/>
-      <w:r>
-        <w:t xml:space="preserve"> werden Unit Tests geschrieben, welche zum 1. Quadrant (Q1) gehör</w:t>
+      <w:r>
+        <w:t>Testing werden Unit Tests geschrieben, welche zum 1. Quadrant (Q1) gehör</w:t>
       </w:r>
       <w:r>
         <w:t>en</w:t>
@@ -11012,7 +10666,7 @@
       </w:pPr>
       <w:bookmarkStart w:id="161" w:name="_Toc159247805"/>
       <w:bookmarkStart w:id="162" w:name="_Toc159322283"/>
-      <w:bookmarkStart w:id="163" w:name="_Toc159925039"/>
+      <w:bookmarkStart w:id="163" w:name="_Toc159943775"/>
       <w:r>
         <w:t>Quadrant 2 (Q2)</w:t>
       </w:r>
@@ -11022,15 +10676,7 @@
     </w:p>
     <w:p>
       <w:r>
-        <w:t xml:space="preserve">Auch werden für das </w:t>
-      </w:r>
-      <w:proofErr w:type="spellStart"/>
-      <w:r>
-        <w:t>Testing</w:t>
-      </w:r>
-      <w:proofErr w:type="spellEnd"/>
-      <w:r>
-        <w:t xml:space="preserve"> die User Stories getestet. Das gehört zum 2. Quadrant (Q2).</w:t>
+        <w:t>Auch werden für das Testing die User Stories getestet. Das gehört zum 2. Quadrant (Q2).</w:t>
       </w:r>
     </w:p>
     <w:p>
@@ -11039,7 +10685,7 @@
       </w:pPr>
       <w:bookmarkStart w:id="164" w:name="_Toc159247806"/>
       <w:bookmarkStart w:id="165" w:name="_Toc159322284"/>
-      <w:bookmarkStart w:id="166" w:name="_Toc159925040"/>
+      <w:bookmarkStart w:id="166" w:name="_Toc159943776"/>
       <w:r>
         <w:t>Quadrant 3 (Q3)</w:t>
       </w:r>
@@ -11070,7 +10716,7 @@
       </w:pPr>
       <w:bookmarkStart w:id="167" w:name="_Toc159247807"/>
       <w:bookmarkStart w:id="168" w:name="_Toc159322285"/>
-      <w:bookmarkStart w:id="169" w:name="_Toc159925041"/>
+      <w:bookmarkStart w:id="169" w:name="_Toc159943777"/>
       <w:r>
         <w:t>Quadrant 4 (Q4)</w:t>
       </w:r>
@@ -11094,7 +10740,7 @@
       </w:pPr>
       <w:bookmarkStart w:id="170" w:name="_Toc159247808"/>
       <w:bookmarkStart w:id="171" w:name="_Toc159322286"/>
-      <w:bookmarkStart w:id="172" w:name="_Toc159925042"/>
+      <w:bookmarkStart w:id="172" w:name="_Toc159943778"/>
       <w:r>
         <w:lastRenderedPageBreak/>
         <w:t>Testfälle definieren</w:t>
@@ -11117,7 +10763,7 @@
         <w:pStyle w:val="berschrift5"/>
       </w:pPr>
       <w:bookmarkStart w:id="175" w:name="_Toc159322287"/>
-      <w:bookmarkStart w:id="176" w:name="_Toc159925043"/>
+      <w:bookmarkStart w:id="176" w:name="_Toc159943779"/>
       <w:r>
         <w:t>Manuelle Tests</w:t>
       </w:r>
@@ -11433,7 +11079,7 @@
       <w:pPr>
         <w:pStyle w:val="Beschriftung"/>
       </w:pPr>
-      <w:bookmarkStart w:id="177" w:name="_Toc159925115"/>
+      <w:bookmarkStart w:id="177" w:name="_Toc159943666"/>
       <w:r>
         <w:t xml:space="preserve">Tabelle </w:t>
       </w:r>
@@ -11761,7 +11407,7 @@
       <w:pPr>
         <w:pStyle w:val="Beschriftung"/>
       </w:pPr>
-      <w:bookmarkStart w:id="178" w:name="_Toc159925116"/>
+      <w:bookmarkStart w:id="178" w:name="_Toc159943667"/>
       <w:r>
         <w:t xml:space="preserve">Tabelle </w:t>
       </w:r>
@@ -12089,7 +11735,7 @@
       <w:pPr>
         <w:pStyle w:val="Beschriftung"/>
       </w:pPr>
-      <w:bookmarkStart w:id="179" w:name="_Toc159925117"/>
+      <w:bookmarkStart w:id="179" w:name="_Toc159943668"/>
       <w:r>
         <w:t xml:space="preserve">Tabelle </w:t>
       </w:r>
@@ -12444,7 +12090,7 @@
       <w:pPr>
         <w:pStyle w:val="Beschriftung"/>
       </w:pPr>
-      <w:bookmarkStart w:id="180" w:name="_Toc159925118"/>
+      <w:bookmarkStart w:id="180" w:name="_Toc159943669"/>
       <w:r>
         <w:t xml:space="preserve">Tabelle </w:t>
       </w:r>
@@ -12799,7 +12445,7 @@
       <w:pPr>
         <w:pStyle w:val="Beschriftung"/>
       </w:pPr>
-      <w:bookmarkStart w:id="181" w:name="_Toc159925119"/>
+      <w:bookmarkStart w:id="181" w:name="_Toc159943670"/>
       <w:r>
         <w:t xml:space="preserve">Tabelle </w:t>
       </w:r>
@@ -13139,7 +12785,7 @@
       <w:pPr>
         <w:pStyle w:val="Beschriftung"/>
       </w:pPr>
-      <w:bookmarkStart w:id="182" w:name="_Toc159925120"/>
+      <w:bookmarkStart w:id="182" w:name="_Toc159943671"/>
       <w:r>
         <w:t xml:space="preserve">Tabelle </w:t>
       </w:r>
@@ -13506,7 +13152,7 @@
       <w:pPr>
         <w:pStyle w:val="Beschriftung"/>
       </w:pPr>
-      <w:bookmarkStart w:id="183" w:name="_Toc159925121"/>
+      <w:bookmarkStart w:id="183" w:name="_Toc159943672"/>
       <w:r>
         <w:t xml:space="preserve">Tabelle </w:t>
       </w:r>
@@ -13858,7 +13504,7 @@
       <w:pPr>
         <w:pStyle w:val="Beschriftung"/>
       </w:pPr>
-      <w:bookmarkStart w:id="184" w:name="_Toc159925122"/>
+      <w:bookmarkStart w:id="184" w:name="_Toc159943673"/>
       <w:r>
         <w:t xml:space="preserve">Tabelle </w:t>
       </w:r>
@@ -14207,7 +13853,7 @@
       <w:pPr>
         <w:pStyle w:val="Beschriftung"/>
       </w:pPr>
-      <w:bookmarkStart w:id="185" w:name="_Toc159925123"/>
+      <w:bookmarkStart w:id="185" w:name="_Toc159943674"/>
       <w:r>
         <w:t xml:space="preserve">Tabelle </w:t>
       </w:r>
@@ -14541,7 +14187,7 @@
       <w:pPr>
         <w:pStyle w:val="Beschriftung"/>
       </w:pPr>
-      <w:bookmarkStart w:id="186" w:name="_Toc159925124"/>
+      <w:bookmarkStart w:id="186" w:name="_Toc159943675"/>
       <w:r>
         <w:t xml:space="preserve">Tabelle </w:t>
       </w:r>
@@ -14573,7 +14219,7 @@
         <w:pStyle w:val="berschrift5"/>
       </w:pPr>
       <w:bookmarkStart w:id="187" w:name="_Toc159322288"/>
-      <w:bookmarkStart w:id="188" w:name="_Toc159925044"/>
+      <w:bookmarkStart w:id="188" w:name="_Toc159943780"/>
       <w:r>
         <w:t>Automatisierte</w:t>
       </w:r>
@@ -14591,13 +14237,8 @@
         <w:t xml:space="preserve"> die</w:t>
       </w:r>
       <w:r>
-        <w:t xml:space="preserve"> Unit Tests sowie die </w:t>
-      </w:r>
-      <w:proofErr w:type="spellStart"/>
-      <w:r>
-        <w:t>Linting</w:t>
-      </w:r>
-      <w:proofErr w:type="spellEnd"/>
+        <w:t xml:space="preserve"> Unit Tests sowie die Linting</w:t>
+      </w:r>
       <w:r>
         <w:t xml:space="preserve"> </w:t>
       </w:r>
@@ -14860,7 +14501,7 @@
       <w:pPr>
         <w:pStyle w:val="Beschriftung"/>
       </w:pPr>
-      <w:bookmarkStart w:id="189" w:name="_Toc159925125"/>
+      <w:bookmarkStart w:id="189" w:name="_Toc159943676"/>
       <w:r>
         <w:t xml:space="preserve">Tabelle </w:t>
       </w:r>
@@ -15090,7 +14731,10 @@
           </w:tcPr>
           <w:p>
             <w:r>
-              <w:t>Es werden programmatische und stilistische Korrekturen stattfinden.</w:t>
+              <w:t>Es werden programmatische und stilistische</w:t>
+            </w:r>
+            <w:r>
+              <w:t xml:space="preserve"> Fehler im Code angezeigt.</w:t>
             </w:r>
           </w:p>
         </w:tc>
@@ -15136,7 +14780,7 @@
       <w:pPr>
         <w:pStyle w:val="Beschriftung"/>
       </w:pPr>
-      <w:bookmarkStart w:id="190" w:name="_Toc159925126"/>
+      <w:bookmarkStart w:id="190" w:name="_Toc159943677"/>
       <w:r>
         <w:t xml:space="preserve">Tabelle </w:t>
       </w:r>
@@ -15176,7 +14820,7 @@
       </w:pPr>
       <w:bookmarkStart w:id="191" w:name="_Toc159247811"/>
       <w:bookmarkStart w:id="192" w:name="_Toc159322289"/>
-      <w:bookmarkStart w:id="193" w:name="_Toc159925045"/>
+      <w:bookmarkStart w:id="193" w:name="_Toc159943781"/>
       <w:r>
         <w:lastRenderedPageBreak/>
         <w:t>Datenbank</w:t>
@@ -15196,7 +14840,7 @@
       </w:pPr>
       <w:bookmarkStart w:id="194" w:name="_Toc159247812"/>
       <w:bookmarkStart w:id="195" w:name="_Toc159322290"/>
-      <w:bookmarkStart w:id="196" w:name="_Toc159925046"/>
+      <w:bookmarkStart w:id="196" w:name="_Toc159943782"/>
       <w:r>
         <w:t>ERM</w:t>
       </w:r>
@@ -15210,7 +14854,7 @@
       </w:pPr>
       <w:bookmarkStart w:id="197" w:name="_Toc159247813"/>
       <w:bookmarkStart w:id="198" w:name="_Toc159322291"/>
-      <w:bookmarkStart w:id="199" w:name="_Toc159925047"/>
+      <w:bookmarkStart w:id="199" w:name="_Toc159943783"/>
       <w:r>
         <w:t>Backup</w:t>
       </w:r>
@@ -15229,7 +14873,7 @@
       </w:pPr>
       <w:bookmarkStart w:id="200" w:name="_Toc159247814"/>
       <w:bookmarkStart w:id="201" w:name="_Toc159322292"/>
-      <w:bookmarkStart w:id="202" w:name="_Toc159925048"/>
+      <w:bookmarkStart w:id="202" w:name="_Toc159943784"/>
       <w:r>
         <w:lastRenderedPageBreak/>
         <w:t>Login</w:t>
@@ -15252,7 +14896,7 @@
           <w:noProof/>
         </w:rPr>
         <w:drawing>
-          <wp:inline distT="0" distB="0" distL="0" distR="0" wp14:anchorId="40F1F0CE" wp14:editId="57C20354">
+          <wp:inline distT="0" distB="0" distL="0" distR="0" wp14:anchorId="4A413EC5" wp14:editId="57C20354">
             <wp:extent cx="5734050" cy="4172291"/>
             <wp:effectExtent l="0" t="0" r="0" b="0"/>
             <wp:docPr id="2005875444" name="Grafik 1" descr="Ein Bild, das Text, Screenshot, Schrift enthält.&#10;&#10;Automatisch generierte Beschreibung"/>
@@ -15292,7 +14936,7 @@
       <w:pPr>
         <w:pStyle w:val="Beschriftung"/>
       </w:pPr>
-      <w:bookmarkStart w:id="203" w:name="_Toc159925096"/>
+      <w:bookmarkStart w:id="203" w:name="_Toc159943696"/>
       <w:r>
         <w:t xml:space="preserve">Abbildung </w:t>
       </w:r>
@@ -15345,7 +14989,7 @@
           <w:noProof/>
         </w:rPr>
         <w:drawing>
-          <wp:inline distT="0" distB="0" distL="0" distR="0" wp14:anchorId="1CAFEA40" wp14:editId="58E3E492">
+          <wp:inline distT="0" distB="0" distL="0" distR="0" wp14:anchorId="4411DDFD" wp14:editId="58E3E492">
             <wp:extent cx="5724525" cy="4803881"/>
             <wp:effectExtent l="0" t="0" r="0" b="0"/>
             <wp:docPr id="177150919" name="Grafik 1" descr="Ein Bild, das Text, Screenshot, Schrift, Zahl enthält.&#10;&#10;Automatisch generierte Beschreibung"/>
@@ -15385,7 +15029,7 @@
       <w:pPr>
         <w:pStyle w:val="Beschriftung"/>
       </w:pPr>
-      <w:bookmarkStart w:id="204" w:name="_Toc159925097"/>
+      <w:bookmarkStart w:id="204" w:name="_Toc159943697"/>
       <w:r>
         <w:t xml:space="preserve">Abbildung </w:t>
       </w:r>
@@ -15443,7 +15087,7 @@
           <w:noProof/>
         </w:rPr>
         <w:drawing>
-          <wp:inline distT="0" distB="0" distL="0" distR="0" wp14:anchorId="23BA63CE" wp14:editId="645D33D5">
+          <wp:inline distT="0" distB="0" distL="0" distR="0" wp14:anchorId="7C7E0541" wp14:editId="645D33D5">
             <wp:extent cx="5718472" cy="5067300"/>
             <wp:effectExtent l="0" t="0" r="0" b="4445"/>
             <wp:docPr id="1537314912" name="Grafik 1" descr="Ein Bild, das Text, Screenshot, Schrift enthält.&#10;&#10;Automatisch generierte Beschreibung"/>
@@ -15483,7 +15127,7 @@
       <w:pPr>
         <w:pStyle w:val="Beschriftung"/>
       </w:pPr>
-      <w:bookmarkStart w:id="205" w:name="_Toc159925098"/>
+      <w:bookmarkStart w:id="205" w:name="_Toc159943698"/>
       <w:r>
         <w:t xml:space="preserve">Abbildung </w:t>
       </w:r>
@@ -15539,7 +15183,7 @@
       <w:pPr>
         <w:pStyle w:val="berschrift2"/>
       </w:pPr>
-      <w:bookmarkStart w:id="206" w:name="_Toc159925049"/>
+      <w:bookmarkStart w:id="206" w:name="_Toc159943785"/>
       <w:r>
         <w:lastRenderedPageBreak/>
         <w:t>Registrierung</w:t>
@@ -15560,7 +15204,7 @@
           <w:noProof/>
         </w:rPr>
         <w:drawing>
-          <wp:inline distT="0" distB="0" distL="0" distR="0" wp14:anchorId="4093A569" wp14:editId="53428ED8">
+          <wp:inline distT="0" distB="0" distL="0" distR="0" wp14:anchorId="099C805C" wp14:editId="53428ED8">
             <wp:extent cx="5686425" cy="5223438"/>
             <wp:effectExtent l="0" t="0" r="0" b="0"/>
             <wp:docPr id="978111660" name="Grafik 1" descr="Ein Bild, das Text, Screenshot, Schrift, Zahl enthält.&#10;&#10;Automatisch generierte Beschreibung"/>
@@ -15600,7 +15244,7 @@
       <w:pPr>
         <w:pStyle w:val="Beschriftung"/>
       </w:pPr>
-      <w:bookmarkStart w:id="207" w:name="_Toc159925099"/>
+      <w:bookmarkStart w:id="207" w:name="_Toc159943699"/>
       <w:r>
         <w:t xml:space="preserve">Abbildung </w:t>
       </w:r>
@@ -15656,7 +15300,7 @@
           <w:noProof/>
         </w:rPr>
         <w:drawing>
-          <wp:inline distT="0" distB="0" distL="0" distR="0" wp14:anchorId="7B3D833C" wp14:editId="3E89A2AA">
+          <wp:inline distT="0" distB="0" distL="0" distR="0" wp14:anchorId="53F4F2B5" wp14:editId="3E89A2AA">
             <wp:extent cx="5724525" cy="6080823"/>
             <wp:effectExtent l="0" t="0" r="0" b="0"/>
             <wp:docPr id="1092502588" name="Grafik 1" descr="Ein Bild, das Text, Screenshot, Schrift, Zahl enthält.&#10;&#10;Automatisch generierte Beschreibung"/>
@@ -15696,7 +15340,7 @@
       <w:pPr>
         <w:pStyle w:val="Beschriftung"/>
       </w:pPr>
-      <w:bookmarkStart w:id="208" w:name="_Toc159925100"/>
+      <w:bookmarkStart w:id="208" w:name="_Toc159943700"/>
       <w:r>
         <w:t xml:space="preserve">Abbildung </w:t>
       </w:r>
@@ -15752,7 +15396,7 @@
           <w:noProof/>
         </w:rPr>
         <w:drawing>
-          <wp:inline distT="0" distB="0" distL="0" distR="0" wp14:anchorId="01E089B0" wp14:editId="21066ECB">
+          <wp:inline distT="0" distB="0" distL="0" distR="0" wp14:anchorId="770FE6D0" wp14:editId="21066ECB">
             <wp:extent cx="5715000" cy="5892118"/>
             <wp:effectExtent l="0" t="0" r="0" b="0"/>
             <wp:docPr id="917176700" name="Grafik 1" descr="Ein Bild, das Text, Screenshot, Schrift, Webseite enthält.&#10;&#10;Automatisch generierte Beschreibung"/>
@@ -15792,7 +15436,7 @@
       <w:pPr>
         <w:pStyle w:val="Beschriftung"/>
       </w:pPr>
-      <w:bookmarkStart w:id="209" w:name="_Toc159925101"/>
+      <w:bookmarkStart w:id="209" w:name="_Toc159943701"/>
       <w:r>
         <w:t xml:space="preserve">Abbildung </w:t>
       </w:r>
@@ -15839,7 +15483,7 @@
           <w:noProof/>
         </w:rPr>
         <w:drawing>
-          <wp:inline distT="0" distB="0" distL="0" distR="0" wp14:anchorId="1E0EE634" wp14:editId="3DAD0E48">
+          <wp:inline distT="0" distB="0" distL="0" distR="0" wp14:anchorId="3816AA55" wp14:editId="3DAD0E48">
             <wp:extent cx="5724525" cy="5580209"/>
             <wp:effectExtent l="0" t="0" r="0" b="1905"/>
             <wp:docPr id="1739583832" name="Grafik 1" descr="Ein Bild, das Text, Screenshot, Schrift, Zahl enthält.&#10;&#10;Automatisch generierte Beschreibung"/>
@@ -15879,7 +15523,7 @@
       <w:pPr>
         <w:pStyle w:val="Beschriftung"/>
       </w:pPr>
-      <w:bookmarkStart w:id="210" w:name="_Toc159925102"/>
+      <w:bookmarkStart w:id="210" w:name="_Toc159943702"/>
       <w:r>
         <w:t xml:space="preserve">Abbildung </w:t>
       </w:r>
@@ -15926,7 +15570,7 @@
           <w:noProof/>
         </w:rPr>
         <w:drawing>
-          <wp:inline distT="0" distB="0" distL="0" distR="0" wp14:anchorId="3CA21463" wp14:editId="40E57DCF">
+          <wp:inline distT="0" distB="0" distL="0" distR="0" wp14:anchorId="58914097" wp14:editId="40E57DCF">
             <wp:extent cx="5725686" cy="5489575"/>
             <wp:effectExtent l="0" t="0" r="8890" b="0"/>
             <wp:docPr id="1960945410" name="Grafik 1" descr="Ein Bild, das Text, Screenshot, Schrift, Zahl enthält.&#10;&#10;Automatisch generierte Beschreibung"/>
@@ -15966,7 +15610,7 @@
       <w:pPr>
         <w:pStyle w:val="Beschriftung"/>
       </w:pPr>
-      <w:bookmarkStart w:id="211" w:name="_Toc159925103"/>
+      <w:bookmarkStart w:id="211" w:name="_Toc159943703"/>
       <w:r>
         <w:t xml:space="preserve">Abbildung </w:t>
       </w:r>
@@ -15995,15 +15639,7 @@
     </w:p>
     <w:p>
       <w:r>
-        <w:t xml:space="preserve">Die registrierten Benutzer werden in der Datenbank angezeigt. Das Passwort ist </w:t>
-      </w:r>
-      <w:proofErr w:type="spellStart"/>
-      <w:r>
-        <w:t>gehashed</w:t>
-      </w:r>
-      <w:proofErr w:type="spellEnd"/>
-      <w:r>
-        <w:t>.</w:t>
+        <w:t>Die registrierten Benutzer werden in der Datenbank angezeigt. Das Passwort ist gehashed.</w:t>
       </w:r>
     </w:p>
     <w:p>
@@ -16015,7 +15651,7 @@
           <w:noProof/>
         </w:rPr>
         <w:drawing>
-          <wp:inline distT="0" distB="0" distL="0" distR="0" wp14:anchorId="30F4ECFD" wp14:editId="1DC1B0B8">
+          <wp:inline distT="0" distB="0" distL="0" distR="0" wp14:anchorId="5767C628" wp14:editId="1DC1B0B8">
             <wp:extent cx="5734050" cy="578479"/>
             <wp:effectExtent l="0" t="0" r="0" b="0"/>
             <wp:docPr id="2146174963" name="Grafik 1" descr="Ein Bild, das Text, Screenshot, Schrift enthält.&#10;&#10;Automatisch generierte Beschreibung"/>
@@ -16055,7 +15691,7 @@
       <w:pPr>
         <w:pStyle w:val="Beschriftung"/>
       </w:pPr>
-      <w:bookmarkStart w:id="212" w:name="_Toc159925104"/>
+      <w:bookmarkStart w:id="212" w:name="_Toc159943704"/>
       <w:r>
         <w:t xml:space="preserve">Abbildung </w:t>
       </w:r>
@@ -16104,7 +15740,7 @@
       </w:pPr>
       <w:bookmarkStart w:id="213" w:name="_Toc159247815"/>
       <w:bookmarkStart w:id="214" w:name="_Toc159322293"/>
-      <w:bookmarkStart w:id="215" w:name="_Toc159925050"/>
+      <w:bookmarkStart w:id="215" w:name="_Toc159943786"/>
       <w:r>
         <w:lastRenderedPageBreak/>
         <w:t>Kalender</w:t>
@@ -16127,7 +15763,7 @@
           <w:noProof/>
         </w:rPr>
         <w:drawing>
-          <wp:inline distT="0" distB="0" distL="0" distR="0" wp14:anchorId="3F346347" wp14:editId="010157A6">
+          <wp:inline distT="0" distB="0" distL="0" distR="0" wp14:anchorId="4329DC8D" wp14:editId="010157A6">
             <wp:extent cx="5760085" cy="3992245"/>
             <wp:effectExtent l="0" t="0" r="0" b="8255"/>
             <wp:docPr id="1722499780" name="Grafik 1" descr="Ein Bild, das Text, Screenshot, Diagramm, Zahl enthält.&#10;&#10;Automatisch generierte Beschreibung"/>
@@ -16167,7 +15803,7 @@
       <w:pPr>
         <w:pStyle w:val="Beschriftung"/>
       </w:pPr>
-      <w:bookmarkStart w:id="216" w:name="_Toc159925105"/>
+      <w:bookmarkStart w:id="216" w:name="_Toc159943705"/>
       <w:r>
         <w:t xml:space="preserve">Abbildung </w:t>
       </w:r>
@@ -16208,7 +15844,7 @@
           <w:noProof/>
         </w:rPr>
         <w:drawing>
-          <wp:inline distT="0" distB="0" distL="0" distR="0" wp14:anchorId="57D16B91" wp14:editId="6F827DFE">
+          <wp:inline distT="0" distB="0" distL="0" distR="0" wp14:anchorId="37FED5E7" wp14:editId="6F827DFE">
             <wp:extent cx="2066925" cy="3566172"/>
             <wp:effectExtent l="0" t="0" r="0" b="0"/>
             <wp:docPr id="1503688635" name="Grafik 1" descr="Ein Bild, das Text, Screenshot, Schrift, Zahl enthält.&#10;&#10;Automatisch generierte Beschreibung"/>
@@ -16248,7 +15884,7 @@
       <w:pPr>
         <w:pStyle w:val="Beschriftung"/>
       </w:pPr>
-      <w:bookmarkStart w:id="217" w:name="_Toc159925106"/>
+      <w:bookmarkStart w:id="217" w:name="_Toc159943706"/>
       <w:r>
         <w:t xml:space="preserve">Abbildung </w:t>
       </w:r>
@@ -16302,7 +15938,7 @@
           <w:noProof/>
         </w:rPr>
         <w:drawing>
-          <wp:inline distT="0" distB="0" distL="0" distR="0" wp14:anchorId="18186C2D" wp14:editId="630372A5">
+          <wp:inline distT="0" distB="0" distL="0" distR="0" wp14:anchorId="4660E01A" wp14:editId="630372A5">
             <wp:extent cx="5743575" cy="2859921"/>
             <wp:effectExtent l="0" t="0" r="0" b="0"/>
             <wp:docPr id="1498828655" name="Grafik 1" descr="Ein Bild, das Text, Screenshot, Rechteck, Schrift enthält.&#10;&#10;Automatisch generierte Beschreibung"/>
@@ -16342,7 +15978,7 @@
       <w:pPr>
         <w:pStyle w:val="Beschriftung"/>
       </w:pPr>
-      <w:bookmarkStart w:id="218" w:name="_Toc159925107"/>
+      <w:bookmarkStart w:id="218" w:name="_Toc159943707"/>
       <w:r>
         <w:t xml:space="preserve">Abbildung </w:t>
       </w:r>
@@ -16378,7 +16014,7 @@
           <w:noProof/>
         </w:rPr>
         <w:drawing>
-          <wp:inline distT="0" distB="0" distL="0" distR="0" wp14:anchorId="7BFAAD4C" wp14:editId="0ADFCC0B">
+          <wp:inline distT="0" distB="0" distL="0" distR="0" wp14:anchorId="0D820F7A" wp14:editId="0ADFCC0B">
             <wp:extent cx="5781675" cy="930505"/>
             <wp:effectExtent l="0" t="0" r="0" b="3175"/>
             <wp:docPr id="2070280513" name="Grafik 1" descr="Ein Bild, das Text, Screenshot, Schrift, Reihe enthält.&#10;&#10;Automatisch generierte Beschreibung"/>
@@ -16418,7 +16054,7 @@
       <w:pPr>
         <w:pStyle w:val="Beschriftung"/>
       </w:pPr>
-      <w:bookmarkStart w:id="219" w:name="_Toc159925108"/>
+      <w:bookmarkStart w:id="219" w:name="_Toc159943708"/>
       <w:r>
         <w:t xml:space="preserve">Abbildung </w:t>
       </w:r>
@@ -16465,7 +16101,7 @@
           <w:noProof/>
         </w:rPr>
         <w:drawing>
-          <wp:inline distT="0" distB="0" distL="0" distR="0" wp14:anchorId="5AD72A3A" wp14:editId="58D6553E">
+          <wp:inline distT="0" distB="0" distL="0" distR="0" wp14:anchorId="5198807A" wp14:editId="58D6553E">
             <wp:extent cx="5686425" cy="6711303"/>
             <wp:effectExtent l="0" t="0" r="0" b="0"/>
             <wp:docPr id="336681216" name="Grafik 1" descr="Ein Bild, das Text, Screenshot, Display, Software enthält.&#10;&#10;Automatisch generierte Beschreibung"/>
@@ -16505,7 +16141,7 @@
       <w:pPr>
         <w:pStyle w:val="Beschriftung"/>
       </w:pPr>
-      <w:bookmarkStart w:id="220" w:name="_Toc159925109"/>
+      <w:bookmarkStart w:id="220" w:name="_Toc159943709"/>
       <w:r>
         <w:t xml:space="preserve">Abbildung </w:t>
       </w:r>
@@ -16554,7 +16190,7 @@
       </w:pPr>
       <w:bookmarkStart w:id="221" w:name="_Toc159247816"/>
       <w:bookmarkStart w:id="222" w:name="_Toc159322294"/>
-      <w:bookmarkStart w:id="223" w:name="_Toc159925051"/>
+      <w:bookmarkStart w:id="223" w:name="_Toc159943787"/>
       <w:r>
         <w:lastRenderedPageBreak/>
         <w:t>ICS-Datei</w:t>
@@ -16580,7 +16216,7 @@
       <w:pPr>
         <w:pStyle w:val="berschrift2"/>
       </w:pPr>
-      <w:bookmarkStart w:id="224" w:name="_Toc159925052"/>
+      <w:bookmarkStart w:id="224" w:name="_Toc159943788"/>
       <w:r>
         <w:lastRenderedPageBreak/>
         <w:t>Menü</w:t>
@@ -16601,7 +16237,7 @@
           <w:noProof/>
         </w:rPr>
         <w:drawing>
-          <wp:inline distT="0" distB="0" distL="0" distR="0" wp14:anchorId="0B7BE963" wp14:editId="0C9B8334">
+          <wp:inline distT="0" distB="0" distL="0" distR="0" wp14:anchorId="6285BB42" wp14:editId="0C9B8334">
             <wp:extent cx="5760085" cy="1927225"/>
             <wp:effectExtent l="0" t="0" r="0" b="0"/>
             <wp:docPr id="1458782962" name="Grafik 1" descr="Ein Bild, das Screenshot enthält.&#10;&#10;Automatisch generierte Beschreibung"/>
@@ -16641,7 +16277,7 @@
       <w:pPr>
         <w:pStyle w:val="Beschriftung"/>
       </w:pPr>
-      <w:bookmarkStart w:id="225" w:name="_Toc159925110"/>
+      <w:bookmarkStart w:id="225" w:name="_Toc159943710"/>
       <w:r>
         <w:t xml:space="preserve">Abbildung </w:t>
       </w:r>
@@ -16688,7 +16324,7 @@
           <w:noProof/>
         </w:rPr>
         <w:drawing>
-          <wp:inline distT="0" distB="0" distL="0" distR="0" wp14:anchorId="2BB5272D" wp14:editId="1BC915FB">
+          <wp:inline distT="0" distB="0" distL="0" distR="0" wp14:anchorId="3F6DC53E" wp14:editId="1BC915FB">
             <wp:extent cx="5760085" cy="1041096"/>
             <wp:effectExtent l="0" t="0" r="0" b="6985"/>
             <wp:docPr id="569281110" name="Grafik 1" descr="Ein Bild, das Text, Screenshot, Schrift, Reihe enthält.&#10;&#10;Automatisch generierte Beschreibung"/>
@@ -16728,7 +16364,7 @@
       <w:pPr>
         <w:pStyle w:val="Beschriftung"/>
       </w:pPr>
-      <w:bookmarkStart w:id="226" w:name="_Toc159925111"/>
+      <w:bookmarkStart w:id="226" w:name="_Toc159943711"/>
       <w:r>
         <w:t xml:space="preserve">Abbildung </w:t>
       </w:r>
@@ -16769,7 +16405,7 @@
       </w:pPr>
       <w:bookmarkStart w:id="227" w:name="_Toc159247817"/>
       <w:bookmarkStart w:id="228" w:name="_Toc159322295"/>
-      <w:bookmarkStart w:id="229" w:name="_Toc159925053"/>
+      <w:bookmarkStart w:id="229" w:name="_Toc159943789"/>
       <w:r>
         <w:lastRenderedPageBreak/>
         <w:t>Dashboard</w:t>
@@ -16789,7 +16425,7 @@
       </w:pPr>
       <w:bookmarkStart w:id="230" w:name="_Toc159247818"/>
       <w:bookmarkStart w:id="231" w:name="_Toc159322296"/>
-      <w:bookmarkStart w:id="232" w:name="_Toc159925054"/>
+      <w:bookmarkStart w:id="232" w:name="_Toc159943790"/>
       <w:r>
         <w:lastRenderedPageBreak/>
         <w:t>Analysen</w:t>
@@ -16809,8 +16445,7 @@
       </w:pPr>
       <w:bookmarkStart w:id="233" w:name="_Toc159247819"/>
       <w:bookmarkStart w:id="234" w:name="_Toc159322297"/>
-      <w:bookmarkStart w:id="235" w:name="_Toc159925055"/>
-      <w:proofErr w:type="spellStart"/>
+      <w:bookmarkStart w:id="235" w:name="_Toc159943791"/>
       <w:r>
         <w:lastRenderedPageBreak/>
         <w:t>Deployment</w:t>
@@ -16818,19 +16453,10 @@
       <w:bookmarkEnd w:id="233"/>
       <w:bookmarkEnd w:id="234"/>
       <w:bookmarkEnd w:id="235"/>
-      <w:proofErr w:type="spellEnd"/>
-    </w:p>
-    <w:p>
-      <w:r>
-        <w:t xml:space="preserve">Der ganze Code wurde auf der Webseite «Hostpoint» </w:t>
-      </w:r>
-      <w:proofErr w:type="spellStart"/>
-      <w:r>
-        <w:t>deployed</w:t>
-      </w:r>
-      <w:proofErr w:type="spellEnd"/>
-      <w:r>
-        <w:t xml:space="preserve">. </w:t>
+    </w:p>
+    <w:p>
+      <w:r>
+        <w:t xml:space="preserve">Der ganze Code wurde auf der Webseite «Hostpoint» deployed. </w:t>
       </w:r>
       <w:r>
         <w:t>Die</w:t>
@@ -16854,58 +16480,14 @@
           <w:rPr>
             <w:rStyle w:val="Hyperlink"/>
           </w:rPr>
-          <w:t>https://zuzocid</w:t>
-        </w:r>
-        <w:r>
-          <w:rPr>
-            <w:rStyle w:val="Hyperlink"/>
-          </w:rPr>
-          <w:t>i</w:t>
-        </w:r>
-        <w:r>
-          <w:rPr>
-            <w:rStyle w:val="Hyperlink"/>
-          </w:rPr>
-          <w:t>.my</w:t>
-        </w:r>
-        <w:r>
-          <w:rPr>
-            <w:rStyle w:val="Hyperlink"/>
-          </w:rPr>
-          <w:t>h</w:t>
-        </w:r>
-        <w:r>
-          <w:rPr>
-            <w:rStyle w:val="Hyperlink"/>
-          </w:rPr>
-          <w:t>ostpoin</w:t>
-        </w:r>
-        <w:r>
-          <w:rPr>
-            <w:rStyle w:val="Hyperlink"/>
-          </w:rPr>
-          <w:t>t</w:t>
-        </w:r>
-        <w:r>
-          <w:rPr>
-            <w:rStyle w:val="Hyperlink"/>
-          </w:rPr>
-          <w:t>.ch/src/</w:t>
+          <w:t>https://zuzocidi.myhostpoint.ch/src/</w:t>
         </w:r>
       </w:hyperlink>
     </w:p>
     <w:p/>
     <w:p>
       <w:r>
-        <w:t xml:space="preserve">Wie man den Code auf Hostpoint </w:t>
-      </w:r>
-      <w:proofErr w:type="spellStart"/>
-      <w:r>
-        <w:t>deployed</w:t>
-      </w:r>
-      <w:proofErr w:type="spellEnd"/>
-      <w:r>
-        <w:t xml:space="preserve"> und was sonst noch zu beachten ist, findet man in der Anleitung, welche sich im Anhang befindet.</w:t>
+        <w:t>Wie man den Code auf Hostpoint deployed und was sonst noch zu beachten ist, findet man in der Anleitung, welche sich im Anhang befindet.</w:t>
       </w:r>
     </w:p>
     <w:p/>
@@ -16924,7 +16506,7 @@
       </w:pPr>
       <w:bookmarkStart w:id="236" w:name="_Toc159247821"/>
       <w:bookmarkStart w:id="237" w:name="_Toc159322299"/>
-      <w:bookmarkStart w:id="238" w:name="_Toc159925056"/>
+      <w:bookmarkStart w:id="238" w:name="_Toc159943792"/>
       <w:r>
         <w:lastRenderedPageBreak/>
         <w:t>Testdurchführung</w:t>
@@ -16939,7 +16521,7 @@
       </w:pPr>
       <w:bookmarkStart w:id="239" w:name="_Toc159247822"/>
       <w:bookmarkStart w:id="240" w:name="_Toc159322300"/>
-      <w:bookmarkStart w:id="241" w:name="_Toc159925057"/>
+      <w:bookmarkStart w:id="241" w:name="_Toc159943793"/>
       <w:r>
         <w:t>Testauswertung</w:t>
       </w:r>
@@ -16958,7 +16540,7 @@
       </w:pPr>
       <w:bookmarkStart w:id="242" w:name="_Toc159247823"/>
       <w:bookmarkStart w:id="243" w:name="_Toc159322301"/>
-      <w:bookmarkStart w:id="244" w:name="_Toc159925058"/>
+      <w:bookmarkStart w:id="244" w:name="_Toc159943794"/>
       <w:r>
         <w:lastRenderedPageBreak/>
         <w:t>Ausführungsanleitung</w:t>
@@ -16974,40 +16556,495 @@
       <w:r>
         <w:t>den Code testet.</w:t>
       </w:r>
+      <w:r>
+        <w:t xml:space="preserve"> Im </w:t>
+      </w:r>
+      <w:hyperlink r:id="rId55" w:history="1">
+        <w:r>
+          <w:rPr>
+            <w:rStyle w:val="Hyperlink"/>
+          </w:rPr>
+          <w:t>GitHub-Repo</w:t>
+        </w:r>
+        <w:r>
+          <w:rPr>
+            <w:rStyle w:val="Hyperlink"/>
+          </w:rPr>
+          <w:t>s</w:t>
+        </w:r>
+        <w:r>
+          <w:rPr>
+            <w:rStyle w:val="Hyperlink"/>
+          </w:rPr>
+          <w:t>itory</w:t>
+        </w:r>
+      </w:hyperlink>
+      <w:r>
+        <w:t xml:space="preserve"> gibt es ebenfalls eine Anleitung dazu als README. Dort wird zusätzlich noch erklärt, was man alles installieren muss.</w:t>
+      </w:r>
     </w:p>
     <w:p>
       <w:pPr>
         <w:pStyle w:val="berschrift3"/>
       </w:pPr>
-      <w:bookmarkStart w:id="245" w:name="_Toc159925059"/>
+      <w:bookmarkStart w:id="245" w:name="_Toc159943795"/>
       <w:r>
         <w:t>Webseite öffnen (XAMPP)</w:t>
       </w:r>
       <w:bookmarkEnd w:id="245"/>
     </w:p>
     <w:p>
+      <w:r>
+        <w:t>Damit man die Webseite lokal mit XAMPP öffnen kann, muss man in der URL folgendes eingeben:</w:t>
+      </w:r>
+    </w:p>
+    <w:p>
+      <w:r>
+        <w:rPr>
+          <w:noProof/>
+        </w:rPr>
+        <w:t>localhost/Fussball-Webapplikation/src/</w:t>
+      </w:r>
+    </w:p>
+    <w:p>
       <w:pPr>
         <w:pStyle w:val="berschrift3"/>
       </w:pPr>
-      <w:bookmarkStart w:id="246" w:name="_Toc159925060"/>
+      <w:bookmarkStart w:id="246" w:name="_Toc159943796"/>
       <w:r>
         <w:t>Unit Tests ausführen</w:t>
       </w:r>
       <w:bookmarkEnd w:id="246"/>
     </w:p>
     <w:p>
+      <w:r>
+        <w:t>Um die Unit Tests von Jest auszuführen, muss man im Terminal im Ordner der Webapplikation gehen und folgendes eingeben:</w:t>
+      </w:r>
+    </w:p>
+    <w:p>
+      <w:pPr>
+        <w:keepNext/>
+      </w:pPr>
+      <w:r>
+        <w:rPr>
+          <w:noProof/>
+        </w:rPr>
+        <w:drawing>
+          <wp:inline distT="0" distB="0" distL="0" distR="0" wp14:anchorId="72AA984F" wp14:editId="7AC17941">
+            <wp:extent cx="5772150" cy="350289"/>
+            <wp:effectExtent l="0" t="0" r="0" b="0"/>
+            <wp:docPr id="792948368" name="Grafik 1"/>
+            <wp:cNvGraphicFramePr>
+              <a:graphicFrameLocks xmlns:a="http://schemas.openxmlformats.org/drawingml/2006/main" noChangeAspect="1"/>
+            </wp:cNvGraphicFramePr>
+            <a:graphic xmlns:a="http://schemas.openxmlformats.org/drawingml/2006/main">
+              <a:graphicData uri="http://schemas.openxmlformats.org/drawingml/2006/picture">
+                <pic:pic xmlns:pic="http://schemas.openxmlformats.org/drawingml/2006/picture">
+                  <pic:nvPicPr>
+                    <pic:cNvPr id="792948368" name=""/>
+                    <pic:cNvPicPr/>
+                  </pic:nvPicPr>
+                  <pic:blipFill>
+                    <a:blip r:embed="rId56"/>
+                    <a:stretch>
+                      <a:fillRect/>
+                    </a:stretch>
+                  </pic:blipFill>
+                  <pic:spPr>
+                    <a:xfrm>
+                      <a:off x="0" y="0"/>
+                      <a:ext cx="5958223" cy="361581"/>
+                    </a:xfrm>
+                    <a:prstGeom prst="rect">
+                      <a:avLst/>
+                    </a:prstGeom>
+                  </pic:spPr>
+                </pic:pic>
+              </a:graphicData>
+            </a:graphic>
+          </wp:inline>
+        </w:drawing>
+      </w:r>
+    </w:p>
+    <w:p>
+      <w:pPr>
+        <w:pStyle w:val="Beschriftung"/>
+      </w:pPr>
+      <w:bookmarkStart w:id="247" w:name="_Toc159943712"/>
+      <w:r>
+        <w:t xml:space="preserve">Abbildung </w:t>
+      </w:r>
+      <w:r>
+        <w:fldChar w:fldCharType="begin"/>
+      </w:r>
+      <w:r>
+        <w:instrText xml:space="preserve"> SEQ Abbildung \* ARABIC </w:instrText>
+      </w:r>
+      <w:r>
+        <w:fldChar w:fldCharType="separate"/>
+      </w:r>
+      <w:r>
+        <w:rPr>
+          <w:noProof/>
+        </w:rPr>
+        <w:t>33</w:t>
+      </w:r>
+      <w:r>
+        <w:fldChar w:fldCharType="end"/>
+      </w:r>
+      <w:r>
+        <w:t>: Jest-Tests ausführen</w:t>
+      </w:r>
+      <w:bookmarkEnd w:id="247"/>
+    </w:p>
+    <w:p>
+      <w:r>
+        <w:t>Die Unit Tests von PHPUnit führt man so aus:</w:t>
+      </w:r>
+    </w:p>
+    <w:p>
+      <w:pPr>
+        <w:keepNext/>
+      </w:pPr>
+      <w:r>
+        <w:rPr>
+          <w:noProof/>
+        </w:rPr>
+        <w:drawing>
+          <wp:inline distT="0" distB="0" distL="0" distR="0" wp14:anchorId="008398C7" wp14:editId="34F51185">
+            <wp:extent cx="5762625" cy="244970"/>
+            <wp:effectExtent l="0" t="0" r="0" b="3175"/>
+            <wp:docPr id="1750871811" name="Grafik 1"/>
+            <wp:cNvGraphicFramePr>
+              <a:graphicFrameLocks xmlns:a="http://schemas.openxmlformats.org/drawingml/2006/main" noChangeAspect="1"/>
+            </wp:cNvGraphicFramePr>
+            <a:graphic xmlns:a="http://schemas.openxmlformats.org/drawingml/2006/main">
+              <a:graphicData uri="http://schemas.openxmlformats.org/drawingml/2006/picture">
+                <pic:pic xmlns:pic="http://schemas.openxmlformats.org/drawingml/2006/picture">
+                  <pic:nvPicPr>
+                    <pic:cNvPr id="1750871811" name=""/>
+                    <pic:cNvPicPr/>
+                  </pic:nvPicPr>
+                  <pic:blipFill>
+                    <a:blip r:embed="rId57"/>
+                    <a:stretch>
+                      <a:fillRect/>
+                    </a:stretch>
+                  </pic:blipFill>
+                  <pic:spPr>
+                    <a:xfrm>
+                      <a:off x="0" y="0"/>
+                      <a:ext cx="6199734" cy="263552"/>
+                    </a:xfrm>
+                    <a:prstGeom prst="rect">
+                      <a:avLst/>
+                    </a:prstGeom>
+                  </pic:spPr>
+                </pic:pic>
+              </a:graphicData>
+            </a:graphic>
+          </wp:inline>
+        </w:drawing>
+      </w:r>
+    </w:p>
+    <w:p>
+      <w:pPr>
+        <w:pStyle w:val="Beschriftung"/>
+      </w:pPr>
+      <w:bookmarkStart w:id="248" w:name="_Toc159943713"/>
+      <w:r>
+        <w:t xml:space="preserve">Abbildung </w:t>
+      </w:r>
+      <w:r>
+        <w:fldChar w:fldCharType="begin"/>
+      </w:r>
+      <w:r>
+        <w:instrText xml:space="preserve"> SEQ Abbildung \* ARABIC </w:instrText>
+      </w:r>
+      <w:r>
+        <w:fldChar w:fldCharType="separate"/>
+      </w:r>
+      <w:r>
+        <w:rPr>
+          <w:noProof/>
+        </w:rPr>
+        <w:t>34</w:t>
+      </w:r>
+      <w:r>
+        <w:fldChar w:fldCharType="end"/>
+      </w:r>
+      <w:r>
+        <w:t>: PHPUnit-Tests ausführen</w:t>
+      </w:r>
+      <w:bookmarkEnd w:id="248"/>
+    </w:p>
+    <w:p>
       <w:pPr>
         <w:pStyle w:val="berschrift3"/>
       </w:pPr>
-      <w:bookmarkStart w:id="247" w:name="_Toc159925061"/>
+      <w:bookmarkStart w:id="249" w:name="_Toc159943797"/>
       <w:r>
         <w:t>Lint</w:t>
       </w:r>
       <w:r>
         <w:t>ers verwenden</w:t>
       </w:r>
-      <w:bookmarkEnd w:id="247"/>
-    </w:p>
+      <w:bookmarkEnd w:id="249"/>
+    </w:p>
+    <w:p>
+      <w:r>
+        <w:t xml:space="preserve">Um den Linter «ESLint» für </w:t>
+      </w:r>
+      <w:r>
+        <w:t>die Datei «script.js»</w:t>
+      </w:r>
+      <w:r>
+        <w:t xml:space="preserve"> zu verwenden, muss man </w:t>
+      </w:r>
+      <w:r>
+        <w:t>folgendes im Terminal eingeben:</w:t>
+      </w:r>
+    </w:p>
+    <w:p>
+      <w:pPr>
+        <w:keepNext/>
+      </w:pPr>
+      <w:r>
+        <w:rPr>
+          <w:noProof/>
+        </w:rPr>
+        <w:drawing>
+          <wp:inline distT="0" distB="0" distL="0" distR="0" wp14:anchorId="713F0734" wp14:editId="79840057">
+            <wp:extent cx="5753100" cy="228203"/>
+            <wp:effectExtent l="0" t="0" r="0" b="635"/>
+            <wp:docPr id="1740222130" name="Grafik 1"/>
+            <wp:cNvGraphicFramePr>
+              <a:graphicFrameLocks xmlns:a="http://schemas.openxmlformats.org/drawingml/2006/main" noChangeAspect="1"/>
+            </wp:cNvGraphicFramePr>
+            <a:graphic xmlns:a="http://schemas.openxmlformats.org/drawingml/2006/main">
+              <a:graphicData uri="http://schemas.openxmlformats.org/drawingml/2006/picture">
+                <pic:pic xmlns:pic="http://schemas.openxmlformats.org/drawingml/2006/picture">
+                  <pic:nvPicPr>
+                    <pic:cNvPr id="1740222130" name=""/>
+                    <pic:cNvPicPr/>
+                  </pic:nvPicPr>
+                  <pic:blipFill>
+                    <a:blip r:embed="rId58"/>
+                    <a:stretch>
+                      <a:fillRect/>
+                    </a:stretch>
+                  </pic:blipFill>
+                  <pic:spPr>
+                    <a:xfrm>
+                      <a:off x="0" y="0"/>
+                      <a:ext cx="5895612" cy="233856"/>
+                    </a:xfrm>
+                    <a:prstGeom prst="rect">
+                      <a:avLst/>
+                    </a:prstGeom>
+                  </pic:spPr>
+                </pic:pic>
+              </a:graphicData>
+            </a:graphic>
+          </wp:inline>
+        </w:drawing>
+      </w:r>
+    </w:p>
+    <w:p>
+      <w:pPr>
+        <w:pStyle w:val="Beschriftung"/>
+      </w:pPr>
+      <w:bookmarkStart w:id="250" w:name="_Toc159943714"/>
+      <w:r>
+        <w:t xml:space="preserve">Abbildung </w:t>
+      </w:r>
+      <w:r>
+        <w:fldChar w:fldCharType="begin"/>
+      </w:r>
+      <w:r>
+        <w:instrText xml:space="preserve"> SEQ Abbildung \* ARABIC </w:instrText>
+      </w:r>
+      <w:r>
+        <w:fldChar w:fldCharType="separate"/>
+      </w:r>
+      <w:r>
+        <w:rPr>
+          <w:noProof/>
+        </w:rPr>
+        <w:t>35</w:t>
+      </w:r>
+      <w:r>
+        <w:fldChar w:fldCharType="end"/>
+      </w:r>
+      <w:r>
+        <w:t>: ESLint verwenden</w:t>
+      </w:r>
+      <w:bookmarkEnd w:id="250"/>
+    </w:p>
+    <w:p>
+      <w:r>
+        <w:t>Den Linter «PHP_CodeSniffer» verwendet man so, wenn man zum Beispiel die Datei «config.php» linten möchte:</w:t>
+      </w:r>
+    </w:p>
+    <w:p>
+      <w:pPr>
+        <w:keepNext/>
+      </w:pPr>
+      <w:r>
+        <w:rPr>
+          <w:noProof/>
+        </w:rPr>
+        <w:drawing>
+          <wp:inline distT="0" distB="0" distL="0" distR="0" wp14:anchorId="46592FD5" wp14:editId="06847CF0">
+            <wp:extent cx="5760085" cy="171450"/>
+            <wp:effectExtent l="0" t="0" r="0" b="0"/>
+            <wp:docPr id="664248501" name="Grafik 1"/>
+            <wp:cNvGraphicFramePr>
+              <a:graphicFrameLocks xmlns:a="http://schemas.openxmlformats.org/drawingml/2006/main" noChangeAspect="1"/>
+            </wp:cNvGraphicFramePr>
+            <a:graphic xmlns:a="http://schemas.openxmlformats.org/drawingml/2006/main">
+              <a:graphicData uri="http://schemas.openxmlformats.org/drawingml/2006/picture">
+                <pic:pic xmlns:pic="http://schemas.openxmlformats.org/drawingml/2006/picture">
+                  <pic:nvPicPr>
+                    <pic:cNvPr id="664248501" name=""/>
+                    <pic:cNvPicPr/>
+                  </pic:nvPicPr>
+                  <pic:blipFill>
+                    <a:blip r:embed="rId59"/>
+                    <a:stretch>
+                      <a:fillRect/>
+                    </a:stretch>
+                  </pic:blipFill>
+                  <pic:spPr>
+                    <a:xfrm>
+                      <a:off x="0" y="0"/>
+                      <a:ext cx="5760085" cy="171450"/>
+                    </a:xfrm>
+                    <a:prstGeom prst="rect">
+                      <a:avLst/>
+                    </a:prstGeom>
+                  </pic:spPr>
+                </pic:pic>
+              </a:graphicData>
+            </a:graphic>
+          </wp:inline>
+        </w:drawing>
+      </w:r>
+    </w:p>
+    <w:p>
+      <w:pPr>
+        <w:pStyle w:val="Beschriftung"/>
+      </w:pPr>
+      <w:bookmarkStart w:id="251" w:name="_Toc159943715"/>
+      <w:r>
+        <w:t xml:space="preserve">Abbildung </w:t>
+      </w:r>
+      <w:r>
+        <w:fldChar w:fldCharType="begin"/>
+      </w:r>
+      <w:r>
+        <w:instrText xml:space="preserve"> SEQ Abbildung \* ARABIC </w:instrText>
+      </w:r>
+      <w:r>
+        <w:fldChar w:fldCharType="separate"/>
+      </w:r>
+      <w:r>
+        <w:rPr>
+          <w:noProof/>
+        </w:rPr>
+        <w:t>36</w:t>
+      </w:r>
+      <w:r>
+        <w:fldChar w:fldCharType="end"/>
+      </w:r>
+      <w:r>
+        <w:t>: PHP_CodeSniffer verwenden</w:t>
+      </w:r>
+      <w:bookmarkEnd w:id="251"/>
+    </w:p>
+    <w:p>
+      <w:r>
+        <w:t>Damit man den Linter «Stylelint» korrekt verwendet, muss man folgendes im Terminal eingeben, wenn man beispielsweise die Datei «style.css» linten möchte:</w:t>
+      </w:r>
+    </w:p>
+    <w:p>
+      <w:pPr>
+        <w:keepNext/>
+      </w:pPr>
+      <w:r>
+        <w:rPr>
+          <w:noProof/>
+        </w:rPr>
+        <w:drawing>
+          <wp:inline distT="0" distB="0" distL="0" distR="0" wp14:anchorId="147D220C" wp14:editId="1F49809F">
+            <wp:extent cx="5760085" cy="135890"/>
+            <wp:effectExtent l="0" t="0" r="0" b="0"/>
+            <wp:docPr id="1631769316" name="Grafik 1"/>
+            <wp:cNvGraphicFramePr>
+              <a:graphicFrameLocks xmlns:a="http://schemas.openxmlformats.org/drawingml/2006/main" noChangeAspect="1"/>
+            </wp:cNvGraphicFramePr>
+            <a:graphic xmlns:a="http://schemas.openxmlformats.org/drawingml/2006/main">
+              <a:graphicData uri="http://schemas.openxmlformats.org/drawingml/2006/picture">
+                <pic:pic xmlns:pic="http://schemas.openxmlformats.org/drawingml/2006/picture">
+                  <pic:nvPicPr>
+                    <pic:cNvPr id="1631769316" name=""/>
+                    <pic:cNvPicPr/>
+                  </pic:nvPicPr>
+                  <pic:blipFill>
+                    <a:blip r:embed="rId60"/>
+                    <a:stretch>
+                      <a:fillRect/>
+                    </a:stretch>
+                  </pic:blipFill>
+                  <pic:spPr>
+                    <a:xfrm>
+                      <a:off x="0" y="0"/>
+                      <a:ext cx="5760085" cy="135890"/>
+                    </a:xfrm>
+                    <a:prstGeom prst="rect">
+                      <a:avLst/>
+                    </a:prstGeom>
+                  </pic:spPr>
+                </pic:pic>
+              </a:graphicData>
+            </a:graphic>
+          </wp:inline>
+        </w:drawing>
+      </w:r>
+    </w:p>
+    <w:p>
+      <w:pPr>
+        <w:pStyle w:val="Beschriftung"/>
+      </w:pPr>
+      <w:bookmarkStart w:id="252" w:name="_Toc159943716"/>
+      <w:r>
+        <w:t xml:space="preserve">Abbildung </w:t>
+      </w:r>
+      <w:r>
+        <w:fldChar w:fldCharType="begin"/>
+      </w:r>
+      <w:r>
+        <w:instrText xml:space="preserve"> SEQ Abbildung \* ARABIC </w:instrText>
+      </w:r>
+      <w:r>
+        <w:fldChar w:fldCharType="separate"/>
+      </w:r>
+      <w:r>
+        <w:rPr>
+          <w:noProof/>
+        </w:rPr>
+        <w:t>37</w:t>
+      </w:r>
+      <w:r>
+        <w:fldChar w:fldCharType="end"/>
+      </w:r>
+      <w:r>
+        <w:t>: Stylelint verwenden</w:t>
+      </w:r>
+      <w:bookmarkEnd w:id="252"/>
+    </w:p>
+    <w:p/>
+    <w:p/>
     <w:p>
       <w:r>
         <w:br w:type="page"/>
@@ -17017,16 +17054,16 @@
       <w:pPr>
         <w:pStyle w:val="berschrift2"/>
       </w:pPr>
-      <w:bookmarkStart w:id="248" w:name="_Toc159247824"/>
-      <w:bookmarkStart w:id="249" w:name="_Toc159322302"/>
-      <w:bookmarkStart w:id="250" w:name="_Toc159925062"/>
+      <w:bookmarkStart w:id="253" w:name="_Toc159247824"/>
+      <w:bookmarkStart w:id="254" w:name="_Toc159322302"/>
+      <w:bookmarkStart w:id="255" w:name="_Toc159943798"/>
       <w:r>
         <w:lastRenderedPageBreak/>
         <w:t>Schlusswort</w:t>
       </w:r>
-      <w:bookmarkEnd w:id="248"/>
-      <w:bookmarkEnd w:id="249"/>
-      <w:bookmarkEnd w:id="250"/>
+      <w:bookmarkEnd w:id="253"/>
+      <w:bookmarkEnd w:id="254"/>
+      <w:bookmarkEnd w:id="255"/>
     </w:p>
     <w:p>
       <w:r>
@@ -17037,16 +17074,16 @@
       <w:pPr>
         <w:pStyle w:val="berschrift2"/>
       </w:pPr>
-      <w:bookmarkStart w:id="251" w:name="_Toc159247825"/>
-      <w:bookmarkStart w:id="252" w:name="_Toc159322303"/>
-      <w:bookmarkStart w:id="253" w:name="_Toc159925063"/>
+      <w:bookmarkStart w:id="256" w:name="_Toc159247825"/>
+      <w:bookmarkStart w:id="257" w:name="_Toc159322303"/>
+      <w:bookmarkStart w:id="258" w:name="_Toc159943799"/>
       <w:r>
         <w:lastRenderedPageBreak/>
         <w:t>Abkürzungsverzeichnis</w:t>
       </w:r>
-      <w:bookmarkEnd w:id="251"/>
-      <w:bookmarkEnd w:id="252"/>
-      <w:bookmarkEnd w:id="253"/>
+      <w:bookmarkEnd w:id="256"/>
+      <w:bookmarkEnd w:id="257"/>
+      <w:bookmarkEnd w:id="258"/>
     </w:p>
     <w:tbl>
       <w:tblPr>
@@ -17120,27 +17157,9 @@
             <w:shd w:val="clear" w:color="auto" w:fill="auto"/>
           </w:tcPr>
           <w:p>
-            <w:proofErr w:type="spellStart"/>
-            <w:r>
-              <w:t>Continuous</w:t>
-            </w:r>
-            <w:proofErr w:type="spellEnd"/>
-            <w:r>
-              <w:t xml:space="preserve"> </w:t>
-            </w:r>
-            <w:proofErr w:type="spellStart"/>
-            <w:r>
-              <w:t>Delivery</w:t>
-            </w:r>
-            <w:proofErr w:type="spellEnd"/>
-            <w:r>
-              <w:t>/</w:t>
-            </w:r>
-            <w:proofErr w:type="spellStart"/>
-            <w:r>
-              <w:t>Deployment</w:t>
-            </w:r>
-            <w:proofErr w:type="spellEnd"/>
+            <w:r>
+              <w:t>Continuous Delivery/Deployment</w:t>
+            </w:r>
           </w:p>
         </w:tc>
       </w:tr>
@@ -17162,19 +17181,9 @@
             <w:shd w:val="clear" w:color="auto" w:fill="auto"/>
           </w:tcPr>
           <w:p>
-            <w:proofErr w:type="spellStart"/>
-            <w:r>
-              <w:t>Continuous</w:t>
-            </w:r>
-            <w:proofErr w:type="spellEnd"/>
-            <w:r>
-              <w:t xml:space="preserve"> </w:t>
-            </w:r>
-            <w:proofErr w:type="spellStart"/>
-            <w:r>
-              <w:t>Inegration</w:t>
-            </w:r>
-            <w:proofErr w:type="spellEnd"/>
+            <w:r>
+              <w:t>Continuous Inegration</w:t>
+            </w:r>
           </w:p>
         </w:tc>
       </w:tr>
@@ -17221,15 +17230,7 @@
           </w:tcPr>
           <w:p>
             <w:r>
-              <w:t xml:space="preserve">Entity </w:t>
-            </w:r>
-            <w:proofErr w:type="spellStart"/>
-            <w:r>
-              <w:t>Relationship</w:t>
-            </w:r>
-            <w:proofErr w:type="spellEnd"/>
-            <w:r>
-              <w:t xml:space="preserve"> Model</w:t>
+              <w:t>Entity Relationship Model</w:t>
             </w:r>
           </w:p>
         </w:tc>
@@ -17277,15 +17278,7 @@
           </w:tcPr>
           <w:p>
             <w:r>
-              <w:t xml:space="preserve">Internet </w:t>
-            </w:r>
-            <w:proofErr w:type="spellStart"/>
-            <w:r>
-              <w:t>Calendar</w:t>
-            </w:r>
-            <w:proofErr w:type="spellEnd"/>
-            <w:r>
-              <w:t xml:space="preserve"> Scheduling</w:t>
+              <w:t>Internet Calendar Scheduling</w:t>
             </w:r>
           </w:p>
         </w:tc>
@@ -17372,13 +17365,8 @@
             <w:tcW w:w="4531" w:type="dxa"/>
           </w:tcPr>
           <w:p>
-            <w:proofErr w:type="spellStart"/>
-            <w:r>
-              <w:t>Linting</w:t>
-            </w:r>
-            <w:proofErr w:type="spellEnd"/>
-            <w:r>
-              <w:t xml:space="preserve"> Test</w:t>
+            <w:r>
+              <w:t>Linting Test</w:t>
             </w:r>
           </w:p>
         </w:tc>
@@ -17444,13 +17432,8 @@
           </w:tcPr>
           <w:p>
             <w:r>
-              <w:t xml:space="preserve">PHP: Hypertext </w:t>
-            </w:r>
-            <w:proofErr w:type="spellStart"/>
-            <w:r>
-              <w:t>Preprocessor</w:t>
-            </w:r>
-            <w:proofErr w:type="spellEnd"/>
+              <w:t>PHP: Hypertext Preprocessor</w:t>
+            </w:r>
           </w:p>
         </w:tc>
       </w:tr>
@@ -17493,15 +17476,7 @@
           </w:tcPr>
           <w:p>
             <w:r>
-              <w:t xml:space="preserve">Uniform </w:t>
-            </w:r>
-            <w:proofErr w:type="spellStart"/>
-            <w:r>
-              <w:t>Resource</w:t>
-            </w:r>
-            <w:proofErr w:type="spellEnd"/>
-            <w:r>
-              <w:t xml:space="preserve"> Locator</w:t>
+              <w:t>Uniform Resource Locator</w:t>
             </w:r>
           </w:p>
         </w:tc>
@@ -17635,21 +17610,7 @@
               <w:rPr>
                 <w:lang w:val="en-US"/>
               </w:rPr>
-              <w:t xml:space="preserve">YAML </w:t>
-            </w:r>
-            <w:proofErr w:type="spellStart"/>
-            <w:r>
-              <w:rPr>
-                <w:lang w:val="en-US"/>
-              </w:rPr>
-              <w:t>Ain’t</w:t>
-            </w:r>
-            <w:proofErr w:type="spellEnd"/>
-            <w:r>
-              <w:rPr>
-                <w:lang w:val="en-US"/>
-              </w:rPr>
-              <w:t xml:space="preserve"> Markup Language</w:t>
+              <w:t>YAML Ain’t Markup Language</w:t>
             </w:r>
           </w:p>
         </w:tc>
@@ -17659,7 +17620,7 @@
       <w:pPr>
         <w:pStyle w:val="Beschriftung"/>
       </w:pPr>
-      <w:bookmarkStart w:id="254" w:name="_Toc159925127"/>
+      <w:bookmarkStart w:id="259" w:name="_Toc159943678"/>
       <w:r>
         <w:t xml:space="preserve">Tabelle </w:t>
       </w:r>
@@ -17684,7 +17645,7 @@
       <w:r>
         <w:t>: Abkürzungsverzeichnis</w:t>
       </w:r>
-      <w:bookmarkEnd w:id="254"/>
+      <w:bookmarkEnd w:id="259"/>
     </w:p>
     <w:p>
       <w:pPr>
@@ -17703,16 +17664,16 @@
       <w:pPr>
         <w:pStyle w:val="berschrift2"/>
       </w:pPr>
-      <w:bookmarkStart w:id="255" w:name="_Toc159247826"/>
-      <w:bookmarkStart w:id="256" w:name="_Toc159322304"/>
-      <w:bookmarkStart w:id="257" w:name="_Toc159925064"/>
+      <w:bookmarkStart w:id="260" w:name="_Toc159247826"/>
+      <w:bookmarkStart w:id="261" w:name="_Toc159322304"/>
+      <w:bookmarkStart w:id="262" w:name="_Toc159943800"/>
       <w:r>
         <w:lastRenderedPageBreak/>
         <w:t>Glossar</w:t>
       </w:r>
-      <w:bookmarkEnd w:id="255"/>
-      <w:bookmarkEnd w:id="256"/>
-      <w:bookmarkEnd w:id="257"/>
+      <w:bookmarkEnd w:id="260"/>
+      <w:bookmarkEnd w:id="261"/>
+      <w:bookmarkEnd w:id="262"/>
     </w:p>
     <w:tbl>
       <w:tblPr>
@@ -17775,11 +17736,9 @@
             <w:shd w:val="clear" w:color="auto" w:fill="auto"/>
           </w:tcPr>
           <w:p>
-            <w:proofErr w:type="spellStart"/>
             <w:r>
               <w:t>Deployment</w:t>
             </w:r>
-            <w:proofErr w:type="spellEnd"/>
           </w:p>
         </w:tc>
         <w:tc>
@@ -17849,11 +17808,9 @@
             <w:shd w:val="clear" w:color="auto" w:fill="auto"/>
           </w:tcPr>
           <w:p>
-            <w:proofErr w:type="spellStart"/>
-            <w:r>
-              <w:t>ESLint</w:t>
-            </w:r>
-            <w:proofErr w:type="spellEnd"/>
+            <w:r>
+              <w:t>Error-Log</w:t>
+            </w:r>
           </w:p>
         </w:tc>
         <w:tc>
@@ -17863,15 +17820,7 @@
           </w:tcPr>
           <w:p>
             <w:r>
-              <w:t xml:space="preserve">Das ist ein </w:t>
-            </w:r>
-            <w:proofErr w:type="spellStart"/>
-            <w:r>
-              <w:t>Linter</w:t>
-            </w:r>
-            <w:proofErr w:type="spellEnd"/>
-            <w:r>
-              <w:t xml:space="preserve"> für JS.</w:t>
+              <w:t>Ein Error-Log ist ein Fehlerprotokoll.</w:t>
             </w:r>
           </w:p>
         </w:tc>
@@ -17883,11 +17832,9 @@
             <w:shd w:val="clear" w:color="auto" w:fill="auto"/>
           </w:tcPr>
           <w:p>
-            <w:proofErr w:type="spellStart"/>
-            <w:r>
-              <w:t>FullCalendar</w:t>
-            </w:r>
-            <w:proofErr w:type="spellEnd"/>
+            <w:r>
+              <w:t>ESLint</w:t>
+            </w:r>
           </w:p>
         </w:tc>
         <w:tc>
@@ -17896,16 +17843,8 @@
             <w:shd w:val="clear" w:color="auto" w:fill="auto"/>
           </w:tcPr>
           <w:p>
-            <w:proofErr w:type="spellStart"/>
-            <w:r>
-              <w:t>FullCalendar</w:t>
-            </w:r>
-            <w:proofErr w:type="spellEnd"/>
-            <w:r>
-              <w:t xml:space="preserve"> ist eine JS-Library</w:t>
-            </w:r>
-            <w:r>
-              <w:t>, mit der man Kalender erstellen kann.</w:t>
+            <w:r>
+              <w:t>Das ist ein Linter für JS.</w:t>
             </w:r>
           </w:p>
         </w:tc>
@@ -17917,11 +17856,9 @@
             <w:shd w:val="clear" w:color="auto" w:fill="auto"/>
           </w:tcPr>
           <w:p>
-            <w:proofErr w:type="spellStart"/>
-            <w:r>
-              <w:t>Gehashed</w:t>
-            </w:r>
-            <w:proofErr w:type="spellEnd"/>
+            <w:r>
+              <w:t>FullCalendar</w:t>
+            </w:r>
           </w:p>
         </w:tc>
         <w:tc>
@@ -17931,15 +17868,10 @@
           </w:tcPr>
           <w:p>
             <w:r>
-              <w:t>Wenn das Passwort «</w:t>
-            </w:r>
-            <w:proofErr w:type="spellStart"/>
-            <w:r>
-              <w:t>gehashed</w:t>
-            </w:r>
-            <w:proofErr w:type="spellEnd"/>
-            <w:r>
-              <w:t>» ist, bedeutet das, dass das Passwort verschlüsselt wurde.</w:t>
+              <w:t>FullCalendar ist eine JS-Library</w:t>
+            </w:r>
+            <w:r>
+              <w:t>, mit der man Kalender erstellen kann.</w:t>
             </w:r>
           </w:p>
         </w:tc>
@@ -17951,11 +17883,9 @@
             <w:shd w:val="clear" w:color="auto" w:fill="auto"/>
           </w:tcPr>
           <w:p>
-            <w:proofErr w:type="spellStart"/>
-            <w:r>
-              <w:t>Git</w:t>
-            </w:r>
-            <w:proofErr w:type="spellEnd"/>
+            <w:r>
+              <w:t>Gehashed</w:t>
+            </w:r>
           </w:p>
         </w:tc>
         <w:tc>
@@ -17965,7 +17895,7 @@
           </w:tcPr>
           <w:p>
             <w:r>
-              <w:t>Ein Programm, welches ermöglicht, Code über den Terminal auf GitHub hochzuladen.</w:t>
+              <w:t>Wenn das Passwort «gehashed» ist, bedeutet das, dass das Passwort verschlüsselt wurde.</w:t>
             </w:r>
           </w:p>
         </w:tc>
@@ -17978,7 +17908,7 @@
           </w:tcPr>
           <w:p>
             <w:r>
-              <w:t>GitHub</w:t>
+              <w:t>Git</w:t>
             </w:r>
           </w:p>
         </w:tc>
@@ -17989,13 +17919,7 @@
           </w:tcPr>
           <w:p>
             <w:r>
-              <w:t>E</w:t>
-            </w:r>
-            <w:r>
-              <w:t xml:space="preserve">ine Entwicklerplattform, </w:t>
-            </w:r>
-            <w:r>
-              <w:t>die es Entwicklern ermöglicht, ihren Code zu erstellen, zu speichern, zu verwalten und zu teilen.</w:t>
+              <w:t>Ein Programm, welches ermöglicht, Code über den Terminal auf GitHub hochzuladen.</w:t>
             </w:r>
           </w:p>
         </w:tc>
@@ -18008,7 +17932,7 @@
           </w:tcPr>
           <w:p>
             <w:r>
-              <w:t>GitHub Actions</w:t>
+              <w:t>GitHub</w:t>
             </w:r>
           </w:p>
         </w:tc>
@@ -18019,13 +17943,13 @@
           </w:tcPr>
           <w:p>
             <w:r>
-              <w:t>Es ist eine Plattform für CI/CD</w:t>
-            </w:r>
-            <w:r>
-              <w:t>,</w:t>
-            </w:r>
-            <w:r>
-              <w:t xml:space="preserve"> mit der man die Workflows automatisieren kann.</w:t>
+              <w:t>E</w:t>
+            </w:r>
+            <w:r>
+              <w:t xml:space="preserve">ine Entwicklerplattform, </w:t>
+            </w:r>
+            <w:r>
+              <w:t>die es Entwicklern ermöglicht, ihren Code zu erstellen, zu speichern, zu verwalten und zu teilen.</w:t>
             </w:r>
           </w:p>
         </w:tc>
@@ -18038,7 +17962,7 @@
           </w:tcPr>
           <w:p>
             <w:r>
-              <w:t>Hostpoint</w:t>
+              <w:t>GitHub Actions</w:t>
             </w:r>
           </w:p>
         </w:tc>
@@ -18049,7 +17973,13 @@
           </w:tcPr>
           <w:p>
             <w:r>
-              <w:t>Das ist ein Webhosting-Anbieter.</w:t>
+              <w:t>Es ist eine Plattform für CI/CD</w:t>
+            </w:r>
+            <w:r>
+              <w:t>,</w:t>
+            </w:r>
+            <w:r>
+              <w:t xml:space="preserve"> mit der man die Workflows automatisieren kann.</w:t>
             </w:r>
           </w:p>
         </w:tc>
@@ -18061,11 +17991,9 @@
             <w:shd w:val="clear" w:color="auto" w:fill="auto"/>
           </w:tcPr>
           <w:p>
-            <w:proofErr w:type="spellStart"/>
-            <w:r>
-              <w:t>Jest</w:t>
-            </w:r>
-            <w:proofErr w:type="spellEnd"/>
+            <w:r>
+              <w:t>Hostpoint</w:t>
+            </w:r>
           </w:p>
         </w:tc>
         <w:tc>
@@ -18075,15 +18003,7 @@
           </w:tcPr>
           <w:p>
             <w:r>
-              <w:t xml:space="preserve">Das ist ein </w:t>
-            </w:r>
-            <w:proofErr w:type="spellStart"/>
-            <w:r>
-              <w:t>Testing</w:t>
-            </w:r>
-            <w:proofErr w:type="spellEnd"/>
-            <w:r>
-              <w:t xml:space="preserve"> Framework für JS.</w:t>
+              <w:t>Das ist ein Webhosting-Anbieter.</w:t>
             </w:r>
           </w:p>
         </w:tc>
@@ -18096,7 +18016,7 @@
           </w:tcPr>
           <w:p>
             <w:r>
-              <w:t>Library</w:t>
+              <w:t>Jest</w:t>
             </w:r>
           </w:p>
         </w:tc>
@@ -18107,13 +18027,7 @@
           </w:tcPr>
           <w:p>
             <w:r>
-              <w:t>E</w:t>
-            </w:r>
-            <w:r>
-              <w:t>ine Sammlung von</w:t>
-            </w:r>
-            <w:r>
-              <w:t xml:space="preserve"> Ressourcen, die während der Softwareentwicklung zur Implementierung eines Computerprogramms genutzt werden. Die Ressourcen können unter anderem Funktionen enthalten.</w:t>
+              <w:t>Das ist ein Testing Framework für JS.</w:t>
             </w:r>
           </w:p>
         </w:tc>
@@ -18125,11 +18039,9 @@
             <w:shd w:val="clear" w:color="auto" w:fill="auto"/>
           </w:tcPr>
           <w:p>
-            <w:proofErr w:type="spellStart"/>
-            <w:r>
-              <w:t>Linter</w:t>
-            </w:r>
-            <w:proofErr w:type="spellEnd"/>
+            <w:r>
+              <w:t>Library</w:t>
+            </w:r>
           </w:p>
         </w:tc>
         <w:tc>
@@ -18139,7 +18051,13 @@
           </w:tcPr>
           <w:p>
             <w:r>
-              <w:t>Ein Tool, das Quellcode auf Fehler, Schwachstellen und Stilprobleme analysiert, um die Codequalität zu verbessern.</w:t>
+              <w:t>E</w:t>
+            </w:r>
+            <w:r>
+              <w:t>ine Sammlung von</w:t>
+            </w:r>
+            <w:r>
+              <w:t xml:space="preserve"> Ressourcen, die während der Softwareentwicklung zur Implementierung eines Computerprogramms genutzt werden. Die Ressourcen können unter anderem Funktionen enthalten.</w:t>
             </w:r>
           </w:p>
         </w:tc>
@@ -18151,11 +18069,9 @@
             <w:shd w:val="clear" w:color="auto" w:fill="auto"/>
           </w:tcPr>
           <w:p>
-            <w:proofErr w:type="spellStart"/>
-            <w:r>
-              <w:t>Linting</w:t>
-            </w:r>
-            <w:proofErr w:type="spellEnd"/>
+            <w:r>
+              <w:t>Linter</w:t>
+            </w:r>
           </w:p>
         </w:tc>
         <w:tc>
@@ -18165,7 +18081,7 @@
           </w:tcPr>
           <w:p>
             <w:r>
-              <w:t>Das Verfahren, wenn man den Quellcode auf Fehler, Schwachstellen und Stilprobleme analysiert.</w:t>
+              <w:t>Ein Tool, das Quellcode auf Fehler, Schwachstellen und Stilprobleme analysiert, um die Codequalität zu verbessern.</w:t>
             </w:r>
           </w:p>
         </w:tc>
@@ -18177,13 +18093,8 @@
             <w:shd w:val="clear" w:color="auto" w:fill="auto"/>
           </w:tcPr>
           <w:p>
-            <w:proofErr w:type="spellStart"/>
             <w:r>
               <w:t>Linting</w:t>
-            </w:r>
-            <w:proofErr w:type="spellEnd"/>
-            <w:r>
-              <w:t xml:space="preserve"> Test</w:t>
             </w:r>
           </w:p>
         </w:tc>
@@ -18194,15 +18105,7 @@
           </w:tcPr>
           <w:p>
             <w:r>
-              <w:t xml:space="preserve">Das sind die Tests zum </w:t>
-            </w:r>
-            <w:proofErr w:type="spellStart"/>
-            <w:r>
-              <w:t>Linting</w:t>
-            </w:r>
-            <w:proofErr w:type="spellEnd"/>
-            <w:r>
-              <w:t>.</w:t>
+              <w:t>Das Verfahren, wenn man den Quellcode auf Fehler, Schwachstellen und Stilprobleme analysiert.</w:t>
             </w:r>
           </w:p>
         </w:tc>
@@ -18211,20 +18114,22 @@
         <w:tc>
           <w:tcPr>
             <w:tcW w:w="4530" w:type="dxa"/>
-          </w:tcPr>
-          <w:p>
-            <w:r>
-              <w:t>Manuelle Tests</w:t>
+            <w:shd w:val="clear" w:color="auto" w:fill="auto"/>
+          </w:tcPr>
+          <w:p>
+            <w:r>
+              <w:t>Linting Test</w:t>
             </w:r>
           </w:p>
         </w:tc>
         <w:tc>
           <w:tcPr>
             <w:tcW w:w="4531" w:type="dxa"/>
-          </w:tcPr>
-          <w:p>
-            <w:r>
-              <w:t>Die Tests werden von dem Menschen selbst durchgeführt und nicht automatisch.</w:t>
+            <w:shd w:val="clear" w:color="auto" w:fill="auto"/>
+          </w:tcPr>
+          <w:p>
+            <w:r>
+              <w:t>Das sind die Tests zum Linting.</w:t>
             </w:r>
           </w:p>
         </w:tc>
@@ -18236,7 +18141,7 @@
           </w:tcPr>
           <w:p>
             <w:r>
-              <w:t>Open-Source</w:t>
+              <w:t>Manuelle Tests</w:t>
             </w:r>
           </w:p>
         </w:tc>
@@ -18246,7 +18151,7 @@
           </w:tcPr>
           <w:p>
             <w:r>
-              <w:t>Das ist der Quellcode, der zur möglichen Änderung und Weiterverbreitung frei verfügbar gemacht wird.</w:t>
+              <w:t>Die Tests werden von dem Menschen selbst durchgeführt und nicht automatisch.</w:t>
             </w:r>
           </w:p>
         </w:tc>
@@ -18257,11 +18162,9 @@
             <w:tcW w:w="4530" w:type="dxa"/>
           </w:tcPr>
           <w:p>
-            <w:proofErr w:type="spellStart"/>
-            <w:r>
-              <w:t>PHP_CodeSniffer</w:t>
-            </w:r>
-            <w:proofErr w:type="spellEnd"/>
+            <w:r>
+              <w:t>Open-Source</w:t>
+            </w:r>
           </w:p>
         </w:tc>
         <w:tc>
@@ -18270,15 +18173,7 @@
           </w:tcPr>
           <w:p>
             <w:r>
-              <w:t xml:space="preserve">Das ist ein </w:t>
-            </w:r>
-            <w:proofErr w:type="spellStart"/>
-            <w:r>
-              <w:t>Linter</w:t>
-            </w:r>
-            <w:proofErr w:type="spellEnd"/>
-            <w:r>
-              <w:t xml:space="preserve"> für PHP.</w:t>
+              <w:t>Das ist der Quellcode, der zur möglichen Änderung und Weiterverbreitung frei verfügbar gemacht wird.</w:t>
             </w:r>
           </w:p>
         </w:tc>
@@ -18289,11 +18184,9 @@
             <w:tcW w:w="4530" w:type="dxa"/>
           </w:tcPr>
           <w:p>
-            <w:proofErr w:type="spellStart"/>
-            <w:r>
-              <w:t>PHPUnit</w:t>
-            </w:r>
-            <w:proofErr w:type="spellEnd"/>
+            <w:r>
+              <w:t>PHP_CodeSniffer</w:t>
+            </w:r>
           </w:p>
         </w:tc>
         <w:tc>
@@ -18302,18 +18195,7 @@
           </w:tcPr>
           <w:p>
             <w:r>
-              <w:t xml:space="preserve">Das ist ein </w:t>
-            </w:r>
-            <w:proofErr w:type="spellStart"/>
-            <w:r>
-              <w:t>Testing</w:t>
-            </w:r>
-            <w:proofErr w:type="spellEnd"/>
-            <w:r>
-              <w:t xml:space="preserve"> Framework</w:t>
-            </w:r>
-            <w:r>
-              <w:t xml:space="preserve"> für PHP.</w:t>
+              <w:t>Das ist ein Linter für PHP.</w:t>
             </w:r>
           </w:p>
         </w:tc>
@@ -18325,7 +18207,7 @@
           </w:tcPr>
           <w:p>
             <w:r>
-              <w:t>Repository</w:t>
+              <w:t>PHPUnit</w:t>
             </w:r>
           </w:p>
         </w:tc>
@@ -18335,10 +18217,10 @@
           </w:tcPr>
           <w:p>
             <w:r>
-              <w:t>Ein Repository enthält</w:t>
-            </w:r>
-            <w:r>
-              <w:t xml:space="preserve"> den ganzen Code, die Dateien und den Revisionsverlauf jeder Datei. Es ist wie ein Projektordner auf GitHub.</w:t>
+              <w:t>Das ist ein Testing Framework</w:t>
+            </w:r>
+            <w:r>
+              <w:t xml:space="preserve"> für PHP.</w:t>
             </w:r>
           </w:p>
         </w:tc>
@@ -18349,11 +18231,9 @@
             <w:tcW w:w="4530" w:type="dxa"/>
           </w:tcPr>
           <w:p>
-            <w:proofErr w:type="spellStart"/>
-            <w:r>
-              <w:t>Stylelint</w:t>
-            </w:r>
-            <w:proofErr w:type="spellEnd"/>
+            <w:r>
+              <w:t>README</w:t>
+            </w:r>
           </w:p>
         </w:tc>
         <w:tc>
@@ -18362,15 +18242,10 @@
           </w:tcPr>
           <w:p>
             <w:r>
-              <w:t xml:space="preserve">Das ist ein </w:t>
-            </w:r>
-            <w:proofErr w:type="spellStart"/>
-            <w:r>
-              <w:t>Linter</w:t>
-            </w:r>
-            <w:proofErr w:type="spellEnd"/>
-            <w:r>
-              <w:t xml:space="preserve"> für CSS.</w:t>
+              <w:t xml:space="preserve">Ein README ist eine Datei, </w:t>
+            </w:r>
+            <w:r>
+              <w:t xml:space="preserve">die Informationen über das Projekt auf GitHub enthält. </w:t>
             </w:r>
           </w:p>
         </w:tc>
@@ -18382,7 +18257,7 @@
           </w:tcPr>
           <w:p>
             <w:r>
-              <w:t>Testfall</w:t>
+              <w:t>Repository</w:t>
             </w:r>
           </w:p>
         </w:tc>
@@ -18392,7 +18267,10 @@
           </w:tcPr>
           <w:p>
             <w:r>
-              <w:t>In einem Testfall wird festgehalten, was getestet werden soll.</w:t>
+              <w:t>Ein Repository enthält</w:t>
+            </w:r>
+            <w:r>
+              <w:t xml:space="preserve"> den ganzen Code, die Dateien und den Revisionsverlauf jeder Datei. Es ist wie ein Projektordner auf GitHub.</w:t>
             </w:r>
           </w:p>
         </w:tc>
@@ -18403,14 +18281,75 @@
             <w:tcW w:w="4530" w:type="dxa"/>
           </w:tcPr>
           <w:p>
-            <w:proofErr w:type="spellStart"/>
             <w:r>
               <w:lastRenderedPageBreak/>
-              <w:t>Testing</w:t>
-            </w:r>
-            <w:proofErr w:type="spellEnd"/>
-            <w:r>
-              <w:t xml:space="preserve"> Framework</w:t>
+              <w:t>Stylelint</w:t>
+            </w:r>
+          </w:p>
+        </w:tc>
+        <w:tc>
+          <w:tcPr>
+            <w:tcW w:w="4531" w:type="dxa"/>
+          </w:tcPr>
+          <w:p>
+            <w:r>
+              <w:t>Das ist ein Linter für CSS.</w:t>
+            </w:r>
+          </w:p>
+        </w:tc>
+      </w:tr>
+      <w:tr>
+        <w:tc>
+          <w:tcPr>
+            <w:tcW w:w="4530" w:type="dxa"/>
+          </w:tcPr>
+          <w:p>
+            <w:r>
+              <w:t>Terminal</w:t>
+            </w:r>
+          </w:p>
+        </w:tc>
+        <w:tc>
+          <w:tcPr>
+            <w:tcW w:w="4531" w:type="dxa"/>
+          </w:tcPr>
+          <w:p>
+            <w:r>
+              <w:t>In einem Terminal kann man Befehle eingeben, Dateien bearbeiten, Programme ausführen und Dokumente öffnen.</w:t>
+            </w:r>
+          </w:p>
+        </w:tc>
+      </w:tr>
+      <w:tr>
+        <w:tc>
+          <w:tcPr>
+            <w:tcW w:w="4530" w:type="dxa"/>
+          </w:tcPr>
+          <w:p>
+            <w:r>
+              <w:t>Testfall</w:t>
+            </w:r>
+          </w:p>
+        </w:tc>
+        <w:tc>
+          <w:tcPr>
+            <w:tcW w:w="4531" w:type="dxa"/>
+          </w:tcPr>
+          <w:p>
+            <w:r>
+              <w:t>In einem Testfall wird festgehalten, was getestet werden soll.</w:t>
+            </w:r>
+          </w:p>
+        </w:tc>
+      </w:tr>
+      <w:tr>
+        <w:tc>
+          <w:tcPr>
+            <w:tcW w:w="4530" w:type="dxa"/>
+          </w:tcPr>
+          <w:p>
+            <w:r>
+              <w:t>Testing Framework</w:t>
             </w:r>
           </w:p>
         </w:tc>
@@ -18552,7 +18491,7 @@
       <w:pPr>
         <w:pStyle w:val="Beschriftung"/>
       </w:pPr>
-      <w:bookmarkStart w:id="258" w:name="_Toc159925128"/>
+      <w:bookmarkStart w:id="263" w:name="_Toc159943679"/>
       <w:r>
         <w:t xml:space="preserve">Tabelle </w:t>
       </w:r>
@@ -18577,16 +18516,16 @@
       <w:r>
         <w:t>: Glossar</w:t>
       </w:r>
-      <w:bookmarkEnd w:id="258"/>
+      <w:bookmarkEnd w:id="263"/>
     </w:p>
     <w:p>
       <w:r>
         <w:br w:type="page"/>
       </w:r>
     </w:p>
-    <w:bookmarkStart w:id="259" w:name="_Toc159925065" w:displacedByCustomXml="next"/>
-    <w:bookmarkStart w:id="260" w:name="_Toc159247827" w:displacedByCustomXml="next"/>
-    <w:bookmarkStart w:id="261" w:name="_Toc159322305" w:displacedByCustomXml="next"/>
+    <w:bookmarkStart w:id="264" w:name="_Toc159943801" w:displacedByCustomXml="next"/>
+    <w:bookmarkStart w:id="265" w:name="_Toc159322305" w:displacedByCustomXml="next"/>
+    <w:bookmarkStart w:id="266" w:name="_Toc159247827" w:displacedByCustomXml="next"/>
     <w:sdt>
       <w:sdtPr>
         <w:rPr>
@@ -18620,9 +18559,9 @@
             </w:rPr>
             <w:t>Quellenverzeichnis</w:t>
           </w:r>
-          <w:bookmarkEnd w:id="261"/>
-          <w:bookmarkEnd w:id="260"/>
-          <w:bookmarkEnd w:id="259"/>
+          <w:bookmarkEnd w:id="266"/>
+          <w:bookmarkEnd w:id="265"/>
+          <w:bookmarkEnd w:id="264"/>
         </w:p>
         <w:sdt>
           <w:sdtPr>
@@ -18933,16 +18872,16 @@
       <w:pPr>
         <w:pStyle w:val="berschrift2"/>
       </w:pPr>
-      <w:bookmarkStart w:id="262" w:name="_Toc159247828"/>
-      <w:bookmarkStart w:id="263" w:name="_Toc159322306"/>
-      <w:bookmarkStart w:id="264" w:name="_Toc159925066"/>
+      <w:bookmarkStart w:id="267" w:name="_Toc159247828"/>
+      <w:bookmarkStart w:id="268" w:name="_Toc159322306"/>
+      <w:bookmarkStart w:id="269" w:name="_Toc159943802"/>
       <w:r>
         <w:lastRenderedPageBreak/>
         <w:t>Abbildungsverzeichnis</w:t>
       </w:r>
-      <w:bookmarkEnd w:id="262"/>
-      <w:bookmarkEnd w:id="263"/>
-      <w:bookmarkEnd w:id="264"/>
+      <w:bookmarkEnd w:id="267"/>
+      <w:bookmarkEnd w:id="268"/>
+      <w:bookmarkEnd w:id="269"/>
     </w:p>
     <w:p>
       <w:pPr>
@@ -18966,7 +18905,7 @@
       <w:r>
         <w:fldChar w:fldCharType="separate"/>
       </w:r>
-      <w:hyperlink w:anchor="_Toc159925080" w:history="1">
+      <w:hyperlink w:anchor="_Toc159943680" w:history="1">
         <w:r>
           <w:rPr>
             <w:rStyle w:val="Hyperlink"/>
@@ -18993,7 +18932,7 @@
             <w:noProof/>
             <w:webHidden/>
           </w:rPr>
-          <w:instrText xml:space="preserve"> PAGEREF _Toc159925080 \h </w:instrText>
+          <w:instrText xml:space="preserve"> PAGEREF _Toc159943680 \h </w:instrText>
         </w:r>
         <w:r>
           <w:rPr>
@@ -19037,7 +18976,7 @@
           <w14:ligatures w14:val="standardContextual"/>
         </w:rPr>
       </w:pPr>
-      <w:hyperlink w:anchor="_Toc159925081" w:history="1">
+      <w:hyperlink w:anchor="_Toc159943681" w:history="1">
         <w:r>
           <w:rPr>
             <w:rStyle w:val="Hyperlink"/>
@@ -19064,7 +19003,7 @@
             <w:noProof/>
             <w:webHidden/>
           </w:rPr>
-          <w:instrText xml:space="preserve"> PAGEREF _Toc159925081 \h </w:instrText>
+          <w:instrText xml:space="preserve"> PAGEREF _Toc159943681 \h </w:instrText>
         </w:r>
         <w:r>
           <w:rPr>
@@ -19108,7 +19047,7 @@
           <w14:ligatures w14:val="standardContextual"/>
         </w:rPr>
       </w:pPr>
-      <w:hyperlink w:anchor="_Toc159925082" w:history="1">
+      <w:hyperlink w:anchor="_Toc159943682" w:history="1">
         <w:r>
           <w:rPr>
             <w:rStyle w:val="Hyperlink"/>
@@ -19135,7 +19074,7 @@
             <w:noProof/>
             <w:webHidden/>
           </w:rPr>
-          <w:instrText xml:space="preserve"> PAGEREF _Toc159925082 \h </w:instrText>
+          <w:instrText xml:space="preserve"> PAGEREF _Toc159943682 \h </w:instrText>
         </w:r>
         <w:r>
           <w:rPr>
@@ -19179,7 +19118,7 @@
           <w14:ligatures w14:val="standardContextual"/>
         </w:rPr>
       </w:pPr>
-      <w:hyperlink w:anchor="_Toc159925083" w:history="1">
+      <w:hyperlink w:anchor="_Toc159943683" w:history="1">
         <w:r>
           <w:rPr>
             <w:rStyle w:val="Hyperlink"/>
@@ -19206,7 +19145,7 @@
             <w:noProof/>
             <w:webHidden/>
           </w:rPr>
-          <w:instrText xml:space="preserve"> PAGEREF _Toc159925083 \h </w:instrText>
+          <w:instrText xml:space="preserve"> PAGEREF _Toc159943683 \h </w:instrText>
         </w:r>
         <w:r>
           <w:rPr>
@@ -19250,7 +19189,7 @@
           <w14:ligatures w14:val="standardContextual"/>
         </w:rPr>
       </w:pPr>
-      <w:hyperlink w:anchor="_Toc159925084" w:history="1">
+      <w:hyperlink w:anchor="_Toc159943684" w:history="1">
         <w:r>
           <w:rPr>
             <w:rStyle w:val="Hyperlink"/>
@@ -19277,7 +19216,7 @@
             <w:noProof/>
             <w:webHidden/>
           </w:rPr>
-          <w:instrText xml:space="preserve"> PAGEREF _Toc159925084 \h </w:instrText>
+          <w:instrText xml:space="preserve"> PAGEREF _Toc159943684 \h </w:instrText>
         </w:r>
         <w:r>
           <w:rPr>
@@ -19321,7 +19260,7 @@
           <w14:ligatures w14:val="standardContextual"/>
         </w:rPr>
       </w:pPr>
-      <w:hyperlink w:anchor="_Toc159925085" w:history="1">
+      <w:hyperlink w:anchor="_Toc159943685" w:history="1">
         <w:r>
           <w:rPr>
             <w:rStyle w:val="Hyperlink"/>
@@ -19348,7 +19287,7 @@
             <w:noProof/>
             <w:webHidden/>
           </w:rPr>
-          <w:instrText xml:space="preserve"> PAGEREF _Toc159925085 \h </w:instrText>
+          <w:instrText xml:space="preserve"> PAGEREF _Toc159943685 \h </w:instrText>
         </w:r>
         <w:r>
           <w:rPr>
@@ -19392,7 +19331,7 @@
           <w14:ligatures w14:val="standardContextual"/>
         </w:rPr>
       </w:pPr>
-      <w:hyperlink w:anchor="_Toc159925086" w:history="1">
+      <w:hyperlink w:anchor="_Toc159943686" w:history="1">
         <w:r>
           <w:rPr>
             <w:rStyle w:val="Hyperlink"/>
@@ -19419,7 +19358,7 @@
             <w:noProof/>
             <w:webHidden/>
           </w:rPr>
-          <w:instrText xml:space="preserve"> PAGEREF _Toc159925086 \h </w:instrText>
+          <w:instrText xml:space="preserve"> PAGEREF _Toc159943686 \h </w:instrText>
         </w:r>
         <w:r>
           <w:rPr>
@@ -19463,7 +19402,7 @@
           <w14:ligatures w14:val="standardContextual"/>
         </w:rPr>
       </w:pPr>
-      <w:hyperlink w:anchor="_Toc159925087" w:history="1">
+      <w:hyperlink w:anchor="_Toc159943687" w:history="1">
         <w:r>
           <w:rPr>
             <w:rStyle w:val="Hyperlink"/>
@@ -19490,7 +19429,7 @@
             <w:noProof/>
             <w:webHidden/>
           </w:rPr>
-          <w:instrText xml:space="preserve"> PAGEREF _Toc159925087 \h </w:instrText>
+          <w:instrText xml:space="preserve"> PAGEREF _Toc159943687 \h </w:instrText>
         </w:r>
         <w:r>
           <w:rPr>
@@ -19534,7 +19473,7 @@
           <w14:ligatures w14:val="standardContextual"/>
         </w:rPr>
       </w:pPr>
-      <w:hyperlink w:anchor="_Toc159925088" w:history="1">
+      <w:hyperlink w:anchor="_Toc159943688" w:history="1">
         <w:r>
           <w:rPr>
             <w:rStyle w:val="Hyperlink"/>
@@ -19561,7 +19500,7 @@
             <w:noProof/>
             <w:webHidden/>
           </w:rPr>
-          <w:instrText xml:space="preserve"> PAGEREF _Toc159925088 \h </w:instrText>
+          <w:instrText xml:space="preserve"> PAGEREF _Toc159943688 \h </w:instrText>
         </w:r>
         <w:r>
           <w:rPr>
@@ -19605,7 +19544,7 @@
           <w14:ligatures w14:val="standardContextual"/>
         </w:rPr>
       </w:pPr>
-      <w:hyperlink w:anchor="_Toc159925089" w:history="1">
+      <w:hyperlink w:anchor="_Toc159943689" w:history="1">
         <w:r>
           <w:rPr>
             <w:rStyle w:val="Hyperlink"/>
@@ -19632,7 +19571,7 @@
             <w:noProof/>
             <w:webHidden/>
           </w:rPr>
-          <w:instrText xml:space="preserve"> PAGEREF _Toc159925089 \h </w:instrText>
+          <w:instrText xml:space="preserve"> PAGEREF _Toc159943689 \h </w:instrText>
         </w:r>
         <w:r>
           <w:rPr>
@@ -19676,7 +19615,7 @@
           <w14:ligatures w14:val="standardContextual"/>
         </w:rPr>
       </w:pPr>
-      <w:hyperlink w:anchor="_Toc159925090" w:history="1">
+      <w:hyperlink w:anchor="_Toc159943690" w:history="1">
         <w:r>
           <w:rPr>
             <w:rStyle w:val="Hyperlink"/>
@@ -19703,7 +19642,7 @@
             <w:noProof/>
             <w:webHidden/>
           </w:rPr>
-          <w:instrText xml:space="preserve"> PAGEREF _Toc159925090 \h </w:instrText>
+          <w:instrText xml:space="preserve"> PAGEREF _Toc159943690 \h </w:instrText>
         </w:r>
         <w:r>
           <w:rPr>
@@ -19747,7 +19686,7 @@
           <w14:ligatures w14:val="standardContextual"/>
         </w:rPr>
       </w:pPr>
-      <w:hyperlink w:anchor="_Toc159925091" w:history="1">
+      <w:hyperlink w:anchor="_Toc159943691" w:history="1">
         <w:r>
           <w:rPr>
             <w:rStyle w:val="Hyperlink"/>
@@ -19774,7 +19713,7 @@
             <w:noProof/>
             <w:webHidden/>
           </w:rPr>
-          <w:instrText xml:space="preserve"> PAGEREF _Toc159925091 \h </w:instrText>
+          <w:instrText xml:space="preserve"> PAGEREF _Toc159943691 \h </w:instrText>
         </w:r>
         <w:r>
           <w:rPr>
@@ -19818,7 +19757,7 @@
           <w14:ligatures w14:val="standardContextual"/>
         </w:rPr>
       </w:pPr>
-      <w:hyperlink w:anchor="_Toc159925092" w:history="1">
+      <w:hyperlink w:anchor="_Toc159943692" w:history="1">
         <w:r>
           <w:rPr>
             <w:rStyle w:val="Hyperlink"/>
@@ -19845,7 +19784,7 @@
             <w:noProof/>
             <w:webHidden/>
           </w:rPr>
-          <w:instrText xml:space="preserve"> PAGEREF _Toc159925092 \h </w:instrText>
+          <w:instrText xml:space="preserve"> PAGEREF _Toc159943692 \h </w:instrText>
         </w:r>
         <w:r>
           <w:rPr>
@@ -19889,7 +19828,7 @@
           <w14:ligatures w14:val="standardContextual"/>
         </w:rPr>
       </w:pPr>
-      <w:hyperlink w:anchor="_Toc159925093" w:history="1">
+      <w:hyperlink w:anchor="_Toc159943693" w:history="1">
         <w:r>
           <w:rPr>
             <w:rStyle w:val="Hyperlink"/>
@@ -19916,7 +19855,7 @@
             <w:noProof/>
             <w:webHidden/>
           </w:rPr>
-          <w:instrText xml:space="preserve"> PAGEREF _Toc159925093 \h </w:instrText>
+          <w:instrText xml:space="preserve"> PAGEREF _Toc159943693 \h </w:instrText>
         </w:r>
         <w:r>
           <w:rPr>
@@ -19960,7 +19899,7 @@
           <w14:ligatures w14:val="standardContextual"/>
         </w:rPr>
       </w:pPr>
-      <w:hyperlink w:anchor="_Toc159925094" w:history="1">
+      <w:hyperlink w:anchor="_Toc159943694" w:history="1">
         <w:r>
           <w:rPr>
             <w:rStyle w:val="Hyperlink"/>
@@ -19987,7 +19926,7 @@
             <w:noProof/>
             <w:webHidden/>
           </w:rPr>
-          <w:instrText xml:space="preserve"> PAGEREF _Toc159925094 \h </w:instrText>
+          <w:instrText xml:space="preserve"> PAGEREF _Toc159943694 \h </w:instrText>
         </w:r>
         <w:r>
           <w:rPr>
@@ -20031,7 +19970,7 @@
           <w14:ligatures w14:val="standardContextual"/>
         </w:rPr>
       </w:pPr>
-      <w:hyperlink w:anchor="_Toc159925095" w:history="1">
+      <w:hyperlink w:anchor="_Toc159943695" w:history="1">
         <w:r>
           <w:rPr>
             <w:rStyle w:val="Hyperlink"/>
@@ -20058,7 +19997,7 @@
             <w:noProof/>
             <w:webHidden/>
           </w:rPr>
-          <w:instrText xml:space="preserve"> PAGEREF _Toc159925095 \h </w:instrText>
+          <w:instrText xml:space="preserve"> PAGEREF _Toc159943695 \h </w:instrText>
         </w:r>
         <w:r>
           <w:rPr>
@@ -20102,7 +20041,7 @@
           <w14:ligatures w14:val="standardContextual"/>
         </w:rPr>
       </w:pPr>
-      <w:hyperlink w:anchor="_Toc159925096" w:history="1">
+      <w:hyperlink w:anchor="_Toc159943696" w:history="1">
         <w:r>
           <w:rPr>
             <w:rStyle w:val="Hyperlink"/>
@@ -20129,7 +20068,7 @@
             <w:noProof/>
             <w:webHidden/>
           </w:rPr>
-          <w:instrText xml:space="preserve"> PAGEREF _Toc159925096 \h </w:instrText>
+          <w:instrText xml:space="preserve"> PAGEREF _Toc159943696 \h </w:instrText>
         </w:r>
         <w:r>
           <w:rPr>
@@ -20173,7 +20112,7 @@
           <w14:ligatures w14:val="standardContextual"/>
         </w:rPr>
       </w:pPr>
-      <w:hyperlink w:anchor="_Toc159925097" w:history="1">
+      <w:hyperlink w:anchor="_Toc159943697" w:history="1">
         <w:r>
           <w:rPr>
             <w:rStyle w:val="Hyperlink"/>
@@ -20200,7 +20139,7 @@
             <w:noProof/>
             <w:webHidden/>
           </w:rPr>
-          <w:instrText xml:space="preserve"> PAGEREF _Toc159925097 \h </w:instrText>
+          <w:instrText xml:space="preserve"> PAGEREF _Toc159943697 \h </w:instrText>
         </w:r>
         <w:r>
           <w:rPr>
@@ -20244,7 +20183,7 @@
           <w14:ligatures w14:val="standardContextual"/>
         </w:rPr>
       </w:pPr>
-      <w:hyperlink w:anchor="_Toc159925098" w:history="1">
+      <w:hyperlink w:anchor="_Toc159943698" w:history="1">
         <w:r>
           <w:rPr>
             <w:rStyle w:val="Hyperlink"/>
@@ -20271,7 +20210,7 @@
             <w:noProof/>
             <w:webHidden/>
           </w:rPr>
-          <w:instrText xml:space="preserve"> PAGEREF _Toc159925098 \h </w:instrText>
+          <w:instrText xml:space="preserve"> PAGEREF _Toc159943698 \h </w:instrText>
         </w:r>
         <w:r>
           <w:rPr>
@@ -20315,7 +20254,7 @@
           <w14:ligatures w14:val="standardContextual"/>
         </w:rPr>
       </w:pPr>
-      <w:hyperlink w:anchor="_Toc159925099" w:history="1">
+      <w:hyperlink w:anchor="_Toc159943699" w:history="1">
         <w:r>
           <w:rPr>
             <w:rStyle w:val="Hyperlink"/>
@@ -20342,7 +20281,7 @@
             <w:noProof/>
             <w:webHidden/>
           </w:rPr>
-          <w:instrText xml:space="preserve"> PAGEREF _Toc159925099 \h </w:instrText>
+          <w:instrText xml:space="preserve"> PAGEREF _Toc159943699 \h </w:instrText>
         </w:r>
         <w:r>
           <w:rPr>
@@ -20386,7 +20325,7 @@
           <w14:ligatures w14:val="standardContextual"/>
         </w:rPr>
       </w:pPr>
-      <w:hyperlink w:anchor="_Toc159925100" w:history="1">
+      <w:hyperlink w:anchor="_Toc159943700" w:history="1">
         <w:r>
           <w:rPr>
             <w:rStyle w:val="Hyperlink"/>
@@ -20413,7 +20352,7 @@
             <w:noProof/>
             <w:webHidden/>
           </w:rPr>
-          <w:instrText xml:space="preserve"> PAGEREF _Toc159925100 \h </w:instrText>
+          <w:instrText xml:space="preserve"> PAGEREF _Toc159943700 \h </w:instrText>
         </w:r>
         <w:r>
           <w:rPr>
@@ -20457,7 +20396,7 @@
           <w14:ligatures w14:val="standardContextual"/>
         </w:rPr>
       </w:pPr>
-      <w:hyperlink w:anchor="_Toc159925101" w:history="1">
+      <w:hyperlink w:anchor="_Toc159943701" w:history="1">
         <w:r>
           <w:rPr>
             <w:rStyle w:val="Hyperlink"/>
@@ -20484,7 +20423,7 @@
             <w:noProof/>
             <w:webHidden/>
           </w:rPr>
-          <w:instrText xml:space="preserve"> PAGEREF _Toc159925101 \h </w:instrText>
+          <w:instrText xml:space="preserve"> PAGEREF _Toc159943701 \h </w:instrText>
         </w:r>
         <w:r>
           <w:rPr>
@@ -20528,7 +20467,7 @@
           <w14:ligatures w14:val="standardContextual"/>
         </w:rPr>
       </w:pPr>
-      <w:hyperlink w:anchor="_Toc159925102" w:history="1">
+      <w:hyperlink w:anchor="_Toc159943702" w:history="1">
         <w:r>
           <w:rPr>
             <w:rStyle w:val="Hyperlink"/>
@@ -20555,7 +20494,7 @@
             <w:noProof/>
             <w:webHidden/>
           </w:rPr>
-          <w:instrText xml:space="preserve"> PAGEREF _Toc159925102 \h </w:instrText>
+          <w:instrText xml:space="preserve"> PAGEREF _Toc159943702 \h </w:instrText>
         </w:r>
         <w:r>
           <w:rPr>
@@ -20599,7 +20538,7 @@
           <w14:ligatures w14:val="standardContextual"/>
         </w:rPr>
       </w:pPr>
-      <w:hyperlink w:anchor="_Toc159925103" w:history="1">
+      <w:hyperlink w:anchor="_Toc159943703" w:history="1">
         <w:r>
           <w:rPr>
             <w:rStyle w:val="Hyperlink"/>
@@ -20626,7 +20565,7 @@
             <w:noProof/>
             <w:webHidden/>
           </w:rPr>
-          <w:instrText xml:space="preserve"> PAGEREF _Toc159925103 \h </w:instrText>
+          <w:instrText xml:space="preserve"> PAGEREF _Toc159943703 \h </w:instrText>
         </w:r>
         <w:r>
           <w:rPr>
@@ -20670,7 +20609,7 @@
           <w14:ligatures w14:val="standardContextual"/>
         </w:rPr>
       </w:pPr>
-      <w:hyperlink w:anchor="_Toc159925104" w:history="1">
+      <w:hyperlink w:anchor="_Toc159943704" w:history="1">
         <w:r>
           <w:rPr>
             <w:rStyle w:val="Hyperlink"/>
@@ -20697,7 +20636,7 @@
             <w:noProof/>
             <w:webHidden/>
           </w:rPr>
-          <w:instrText xml:space="preserve"> PAGEREF _Toc159925104 \h </w:instrText>
+          <w:instrText xml:space="preserve"> PAGEREF _Toc159943704 \h </w:instrText>
         </w:r>
         <w:r>
           <w:rPr>
@@ -20741,7 +20680,7 @@
           <w14:ligatures w14:val="standardContextual"/>
         </w:rPr>
       </w:pPr>
-      <w:hyperlink w:anchor="_Toc159925105" w:history="1">
+      <w:hyperlink w:anchor="_Toc159943705" w:history="1">
         <w:r>
           <w:rPr>
             <w:rStyle w:val="Hyperlink"/>
@@ -20768,7 +20707,7 @@
             <w:noProof/>
             <w:webHidden/>
           </w:rPr>
-          <w:instrText xml:space="preserve"> PAGEREF _Toc159925105 \h </w:instrText>
+          <w:instrText xml:space="preserve"> PAGEREF _Toc159943705 \h </w:instrText>
         </w:r>
         <w:r>
           <w:rPr>
@@ -20812,7 +20751,7 @@
           <w14:ligatures w14:val="standardContextual"/>
         </w:rPr>
       </w:pPr>
-      <w:hyperlink w:anchor="_Toc159925106" w:history="1">
+      <w:hyperlink w:anchor="_Toc159943706" w:history="1">
         <w:r>
           <w:rPr>
             <w:rStyle w:val="Hyperlink"/>
@@ -20839,7 +20778,7 @@
             <w:noProof/>
             <w:webHidden/>
           </w:rPr>
-          <w:instrText xml:space="preserve"> PAGEREF _Toc159925106 \h </w:instrText>
+          <w:instrText xml:space="preserve"> PAGEREF _Toc159943706 \h </w:instrText>
         </w:r>
         <w:r>
           <w:rPr>
@@ -20883,7 +20822,7 @@
           <w14:ligatures w14:val="standardContextual"/>
         </w:rPr>
       </w:pPr>
-      <w:hyperlink w:anchor="_Toc159925107" w:history="1">
+      <w:hyperlink w:anchor="_Toc159943707" w:history="1">
         <w:r>
           <w:rPr>
             <w:rStyle w:val="Hyperlink"/>
@@ -20910,7 +20849,7 @@
             <w:noProof/>
             <w:webHidden/>
           </w:rPr>
-          <w:instrText xml:space="preserve"> PAGEREF _Toc159925107 \h </w:instrText>
+          <w:instrText xml:space="preserve"> PAGEREF _Toc159943707 \h </w:instrText>
         </w:r>
         <w:r>
           <w:rPr>
@@ -20954,7 +20893,7 @@
           <w14:ligatures w14:val="standardContextual"/>
         </w:rPr>
       </w:pPr>
-      <w:hyperlink w:anchor="_Toc159925108" w:history="1">
+      <w:hyperlink w:anchor="_Toc159943708" w:history="1">
         <w:r>
           <w:rPr>
             <w:rStyle w:val="Hyperlink"/>
@@ -20981,7 +20920,7 @@
             <w:noProof/>
             <w:webHidden/>
           </w:rPr>
-          <w:instrText xml:space="preserve"> PAGEREF _Toc159925108 \h </w:instrText>
+          <w:instrText xml:space="preserve"> PAGEREF _Toc159943708 \h </w:instrText>
         </w:r>
         <w:r>
           <w:rPr>
@@ -21025,7 +20964,7 @@
           <w14:ligatures w14:val="standardContextual"/>
         </w:rPr>
       </w:pPr>
-      <w:hyperlink w:anchor="_Toc159925109" w:history="1">
+      <w:hyperlink w:anchor="_Toc159943709" w:history="1">
         <w:r>
           <w:rPr>
             <w:rStyle w:val="Hyperlink"/>
@@ -21052,7 +20991,7 @@
             <w:noProof/>
             <w:webHidden/>
           </w:rPr>
-          <w:instrText xml:space="preserve"> PAGEREF _Toc159925109 \h </w:instrText>
+          <w:instrText xml:space="preserve"> PAGEREF _Toc159943709 \h </w:instrText>
         </w:r>
         <w:r>
           <w:rPr>
@@ -21096,7 +21035,7 @@
           <w14:ligatures w14:val="standardContextual"/>
         </w:rPr>
       </w:pPr>
-      <w:hyperlink w:anchor="_Toc159925110" w:history="1">
+      <w:hyperlink w:anchor="_Toc159943710" w:history="1">
         <w:r>
           <w:rPr>
             <w:rStyle w:val="Hyperlink"/>
@@ -21123,7 +21062,7 @@
             <w:noProof/>
             <w:webHidden/>
           </w:rPr>
-          <w:instrText xml:space="preserve"> PAGEREF _Toc159925110 \h </w:instrText>
+          <w:instrText xml:space="preserve"> PAGEREF _Toc159943710 \h </w:instrText>
         </w:r>
         <w:r>
           <w:rPr>
@@ -21167,7 +21106,7 @@
           <w14:ligatures w14:val="standardContextual"/>
         </w:rPr>
       </w:pPr>
-      <w:hyperlink w:anchor="_Toc159925111" w:history="1">
+      <w:hyperlink w:anchor="_Toc159943711" w:history="1">
         <w:r>
           <w:rPr>
             <w:rStyle w:val="Hyperlink"/>
@@ -21194,7 +21133,7 @@
             <w:noProof/>
             <w:webHidden/>
           </w:rPr>
-          <w:instrText xml:space="preserve"> PAGEREF _Toc159925111 \h </w:instrText>
+          <w:instrText xml:space="preserve"> PAGEREF _Toc159943711 \h </w:instrText>
         </w:r>
         <w:r>
           <w:rPr>
@@ -21224,29 +21163,6 @@
           <w:fldChar w:fldCharType="end"/>
         </w:r>
       </w:hyperlink>
-    </w:p>
-    <w:p>
-      <w:r>
-        <w:fldChar w:fldCharType="end"/>
-      </w:r>
-      <w:r>
-        <w:br w:type="page"/>
-      </w:r>
-    </w:p>
-    <w:p>
-      <w:pPr>
-        <w:pStyle w:val="berschrift2"/>
-      </w:pPr>
-      <w:bookmarkStart w:id="265" w:name="_Toc159247829"/>
-      <w:bookmarkStart w:id="266" w:name="_Toc159322307"/>
-      <w:bookmarkStart w:id="267" w:name="_Toc159925067"/>
-      <w:r>
-        <w:lastRenderedPageBreak/>
-        <w:t>Tabellenverzeichnis</w:t>
-      </w:r>
-      <w:bookmarkEnd w:id="265"/>
-      <w:bookmarkEnd w:id="266"/>
-      <w:bookmarkEnd w:id="267"/>
     </w:p>
     <w:p>
       <w:pPr>
@@ -21261,22 +21177,13 @@
           <w14:ligatures w14:val="standardContextual"/>
         </w:rPr>
       </w:pPr>
-      <w:r>
-        <w:fldChar w:fldCharType="begin"/>
-      </w:r>
-      <w:r>
-        <w:instrText xml:space="preserve"> TOC \h \z \c "Tabelle" </w:instrText>
-      </w:r>
-      <w:r>
-        <w:fldChar w:fldCharType="separate"/>
-      </w:r>
-      <w:hyperlink w:anchor="_Toc159925112" w:history="1">
+      <w:hyperlink w:anchor="_Toc159943712" w:history="1">
         <w:r>
           <w:rPr>
             <w:rStyle w:val="Hyperlink"/>
             <w:noProof/>
           </w:rPr>
-          <w:t>Tabelle 1: PA-Steckbrief</w:t>
+          <w:t>Abbildung 33: Jest-Tests ausführen</w:t>
         </w:r>
         <w:r>
           <w:rPr>
@@ -21297,7 +21204,7 @@
             <w:noProof/>
             <w:webHidden/>
           </w:rPr>
-          <w:instrText xml:space="preserve"> PAGEREF _Toc159925112 \h </w:instrText>
+          <w:instrText xml:space="preserve"> PAGEREF _Toc159943712 \h </w:instrText>
         </w:r>
         <w:r>
           <w:rPr>
@@ -21317,7 +21224,7 @@
             <w:noProof/>
             <w:webHidden/>
           </w:rPr>
-          <w:t>2</w:t>
+          <w:t>49</w:t>
         </w:r>
         <w:r>
           <w:rPr>
@@ -21341,13 +21248,13 @@
           <w14:ligatures w14:val="standardContextual"/>
         </w:rPr>
       </w:pPr>
-      <w:hyperlink w:anchor="_Toc159925113" w:history="1">
+      <w:hyperlink w:anchor="_Toc159943713" w:history="1">
         <w:r>
           <w:rPr>
             <w:rStyle w:val="Hyperlink"/>
             <w:noProof/>
           </w:rPr>
-          <w:t>Tabelle 2: Meilensteine</w:t>
+          <w:t>Abbildung 34: PHPUnit-Tests ausführen</w:t>
         </w:r>
         <w:r>
           <w:rPr>
@@ -21368,7 +21275,7 @@
             <w:noProof/>
             <w:webHidden/>
           </w:rPr>
-          <w:instrText xml:space="preserve"> PAGEREF _Toc159925113 \h </w:instrText>
+          <w:instrText xml:space="preserve"> PAGEREF _Toc159943713 \h </w:instrText>
         </w:r>
         <w:r>
           <w:rPr>
@@ -21388,7 +21295,7 @@
             <w:noProof/>
             <w:webHidden/>
           </w:rPr>
-          <w:t>10</w:t>
+          <w:t>49</w:t>
         </w:r>
         <w:r>
           <w:rPr>
@@ -21412,13 +21319,13 @@
           <w14:ligatures w14:val="standardContextual"/>
         </w:rPr>
       </w:pPr>
-      <w:hyperlink w:anchor="_Toc159925114" w:history="1">
+      <w:hyperlink w:anchor="_Toc159943714" w:history="1">
         <w:r>
           <w:rPr>
             <w:rStyle w:val="Hyperlink"/>
             <w:noProof/>
           </w:rPr>
-          <w:t>Tabelle 3: User Stories</w:t>
+          <w:t>Abbildung 35: ESLint verwenden</w:t>
         </w:r>
         <w:r>
           <w:rPr>
@@ -21439,7 +21346,7 @@
             <w:noProof/>
             <w:webHidden/>
           </w:rPr>
-          <w:instrText xml:space="preserve"> PAGEREF _Toc159925114 \h </w:instrText>
+          <w:instrText xml:space="preserve"> PAGEREF _Toc159943714 \h </w:instrText>
         </w:r>
         <w:r>
           <w:rPr>
@@ -21459,7 +21366,7 @@
             <w:noProof/>
             <w:webHidden/>
           </w:rPr>
-          <w:t>25</w:t>
+          <w:t>49</w:t>
         </w:r>
         <w:r>
           <w:rPr>
@@ -21483,13 +21390,13 @@
           <w14:ligatures w14:val="standardContextual"/>
         </w:rPr>
       </w:pPr>
-      <w:hyperlink w:anchor="_Toc159925115" w:history="1">
+      <w:hyperlink w:anchor="_Toc159943715" w:history="1">
         <w:r>
           <w:rPr>
             <w:rStyle w:val="Hyperlink"/>
             <w:noProof/>
           </w:rPr>
-          <w:t>Tabelle 4: MT-001</w:t>
+          <w:t>Abbildung 36: PHP_CodeSniffer verwenden</w:t>
         </w:r>
         <w:r>
           <w:rPr>
@@ -21510,7 +21417,7 @@
             <w:noProof/>
             <w:webHidden/>
           </w:rPr>
-          <w:instrText xml:space="preserve"> PAGEREF _Toc159925115 \h </w:instrText>
+          <w:instrText xml:space="preserve"> PAGEREF _Toc159943715 \h </w:instrText>
         </w:r>
         <w:r>
           <w:rPr>
@@ -21530,7 +21437,7 @@
             <w:noProof/>
             <w:webHidden/>
           </w:rPr>
-          <w:t>27</w:t>
+          <w:t>49</w:t>
         </w:r>
         <w:r>
           <w:rPr>
@@ -21554,13 +21461,13 @@
           <w14:ligatures w14:val="standardContextual"/>
         </w:rPr>
       </w:pPr>
-      <w:hyperlink w:anchor="_Toc159925116" w:history="1">
+      <w:hyperlink w:anchor="_Toc159943716" w:history="1">
         <w:r>
           <w:rPr>
             <w:rStyle w:val="Hyperlink"/>
             <w:noProof/>
           </w:rPr>
-          <w:t>Tabelle 5: MT-002</w:t>
+          <w:t>Abbildung 37: Stylelint verwenden</w:t>
         </w:r>
         <w:r>
           <w:rPr>
@@ -21581,7 +21488,7 @@
             <w:noProof/>
             <w:webHidden/>
           </w:rPr>
-          <w:instrText xml:space="preserve"> PAGEREF _Toc159925116 \h </w:instrText>
+          <w:instrText xml:space="preserve"> PAGEREF _Toc159943716 \h </w:instrText>
         </w:r>
         <w:r>
           <w:rPr>
@@ -21601,7 +21508,7 @@
             <w:noProof/>
             <w:webHidden/>
           </w:rPr>
-          <w:t>27</w:t>
+          <w:t>49</w:t>
         </w:r>
         <w:r>
           <w:rPr>
@@ -21611,6 +21518,29 @@
           <w:fldChar w:fldCharType="end"/>
         </w:r>
       </w:hyperlink>
+    </w:p>
+    <w:p>
+      <w:r>
+        <w:fldChar w:fldCharType="end"/>
+      </w:r>
+      <w:r>
+        <w:br w:type="page"/>
+      </w:r>
+    </w:p>
+    <w:p>
+      <w:pPr>
+        <w:pStyle w:val="berschrift2"/>
+      </w:pPr>
+      <w:bookmarkStart w:id="270" w:name="_Toc159247829"/>
+      <w:bookmarkStart w:id="271" w:name="_Toc159322307"/>
+      <w:bookmarkStart w:id="272" w:name="_Toc159943803"/>
+      <w:r>
+        <w:lastRenderedPageBreak/>
+        <w:t>Tabellenverzeichnis</w:t>
+      </w:r>
+      <w:bookmarkEnd w:id="270"/>
+      <w:bookmarkEnd w:id="271"/>
+      <w:bookmarkEnd w:id="272"/>
     </w:p>
     <w:p>
       <w:pPr>
@@ -21625,13 +21555,22 @@
           <w14:ligatures w14:val="standardContextual"/>
         </w:rPr>
       </w:pPr>
-      <w:hyperlink w:anchor="_Toc159925117" w:history="1">
+      <w:r>
+        <w:fldChar w:fldCharType="begin"/>
+      </w:r>
+      <w:r>
+        <w:instrText xml:space="preserve"> TOC \h \z \c "Tabelle" </w:instrText>
+      </w:r>
+      <w:r>
+        <w:fldChar w:fldCharType="separate"/>
+      </w:r>
+      <w:hyperlink w:anchor="_Toc159943663" w:history="1">
         <w:r>
           <w:rPr>
             <w:rStyle w:val="Hyperlink"/>
             <w:noProof/>
           </w:rPr>
-          <w:t>Tabelle 6: MT-003</w:t>
+          <w:t>Tabelle 1: PA-Steckbrief</w:t>
         </w:r>
         <w:r>
           <w:rPr>
@@ -21652,7 +21591,7 @@
             <w:noProof/>
             <w:webHidden/>
           </w:rPr>
-          <w:instrText xml:space="preserve"> PAGEREF _Toc159925117 \h </w:instrText>
+          <w:instrText xml:space="preserve"> PAGEREF _Toc159943663 \h </w:instrText>
         </w:r>
         <w:r>
           <w:rPr>
@@ -21672,7 +21611,7 @@
             <w:noProof/>
             <w:webHidden/>
           </w:rPr>
-          <w:t>27</w:t>
+          <w:t>2</w:t>
         </w:r>
         <w:r>
           <w:rPr>
@@ -21696,13 +21635,13 @@
           <w14:ligatures w14:val="standardContextual"/>
         </w:rPr>
       </w:pPr>
-      <w:hyperlink w:anchor="_Toc159925118" w:history="1">
+      <w:hyperlink w:anchor="_Toc159943664" w:history="1">
         <w:r>
           <w:rPr>
             <w:rStyle w:val="Hyperlink"/>
             <w:noProof/>
           </w:rPr>
-          <w:t>Tabelle 7: MT-004</w:t>
+          <w:t>Tabelle 2: Meilensteine</w:t>
         </w:r>
         <w:r>
           <w:rPr>
@@ -21723,7 +21662,7 @@
             <w:noProof/>
             <w:webHidden/>
           </w:rPr>
-          <w:instrText xml:space="preserve"> PAGEREF _Toc159925118 \h </w:instrText>
+          <w:instrText xml:space="preserve"> PAGEREF _Toc159943664 \h </w:instrText>
         </w:r>
         <w:r>
           <w:rPr>
@@ -21743,7 +21682,7 @@
             <w:noProof/>
             <w:webHidden/>
           </w:rPr>
-          <w:t>28</w:t>
+          <w:t>10</w:t>
         </w:r>
         <w:r>
           <w:rPr>
@@ -21767,13 +21706,13 @@
           <w14:ligatures w14:val="standardContextual"/>
         </w:rPr>
       </w:pPr>
-      <w:hyperlink w:anchor="_Toc159925119" w:history="1">
+      <w:hyperlink w:anchor="_Toc159943665" w:history="1">
         <w:r>
           <w:rPr>
             <w:rStyle w:val="Hyperlink"/>
             <w:noProof/>
           </w:rPr>
-          <w:t>Tabelle 8: MT-005</w:t>
+          <w:t>Tabelle 3: User Stories</w:t>
         </w:r>
         <w:r>
           <w:rPr>
@@ -21794,7 +21733,7 @@
             <w:noProof/>
             <w:webHidden/>
           </w:rPr>
-          <w:instrText xml:space="preserve"> PAGEREF _Toc159925119 \h </w:instrText>
+          <w:instrText xml:space="preserve"> PAGEREF _Toc159943665 \h </w:instrText>
         </w:r>
         <w:r>
           <w:rPr>
@@ -21814,7 +21753,7 @@
             <w:noProof/>
             <w:webHidden/>
           </w:rPr>
-          <w:t>28</w:t>
+          <w:t>25</w:t>
         </w:r>
         <w:r>
           <w:rPr>
@@ -21838,13 +21777,13 @@
           <w14:ligatures w14:val="standardContextual"/>
         </w:rPr>
       </w:pPr>
-      <w:hyperlink w:anchor="_Toc159925120" w:history="1">
+      <w:hyperlink w:anchor="_Toc159943666" w:history="1">
         <w:r>
           <w:rPr>
             <w:rStyle w:val="Hyperlink"/>
             <w:noProof/>
           </w:rPr>
-          <w:t>Tabelle 9: MT-006</w:t>
+          <w:t>Tabelle 4: MT-001</w:t>
         </w:r>
         <w:r>
           <w:rPr>
@@ -21865,7 +21804,7 @@
             <w:noProof/>
             <w:webHidden/>
           </w:rPr>
-          <w:instrText xml:space="preserve"> PAGEREF _Toc159925120 \h </w:instrText>
+          <w:instrText xml:space="preserve"> PAGEREF _Toc159943666 \h </w:instrText>
         </w:r>
         <w:r>
           <w:rPr>
@@ -21885,7 +21824,7 @@
             <w:noProof/>
             <w:webHidden/>
           </w:rPr>
-          <w:t>28</w:t>
+          <w:t>27</w:t>
         </w:r>
         <w:r>
           <w:rPr>
@@ -21909,13 +21848,13 @@
           <w14:ligatures w14:val="standardContextual"/>
         </w:rPr>
       </w:pPr>
-      <w:hyperlink w:anchor="_Toc159925121" w:history="1">
+      <w:hyperlink w:anchor="_Toc159943667" w:history="1">
         <w:r>
           <w:rPr>
             <w:rStyle w:val="Hyperlink"/>
             <w:noProof/>
           </w:rPr>
-          <w:t>Tabelle 10: MT-007</w:t>
+          <w:t>Tabelle 5: MT-002</w:t>
         </w:r>
         <w:r>
           <w:rPr>
@@ -21936,7 +21875,7 @@
             <w:noProof/>
             <w:webHidden/>
           </w:rPr>
-          <w:instrText xml:space="preserve"> PAGEREF _Toc159925121 \h </w:instrText>
+          <w:instrText xml:space="preserve"> PAGEREF _Toc159943667 \h </w:instrText>
         </w:r>
         <w:r>
           <w:rPr>
@@ -21956,7 +21895,7 @@
             <w:noProof/>
             <w:webHidden/>
           </w:rPr>
-          <w:t>29</w:t>
+          <w:t>27</w:t>
         </w:r>
         <w:r>
           <w:rPr>
@@ -21980,13 +21919,13 @@
           <w14:ligatures w14:val="standardContextual"/>
         </w:rPr>
       </w:pPr>
-      <w:hyperlink w:anchor="_Toc159925122" w:history="1">
+      <w:hyperlink w:anchor="_Toc159943668" w:history="1">
         <w:r>
           <w:rPr>
             <w:rStyle w:val="Hyperlink"/>
             <w:noProof/>
           </w:rPr>
-          <w:t>Tabelle 11: MT-008</w:t>
+          <w:t>Tabelle 6: MT-003</w:t>
         </w:r>
         <w:r>
           <w:rPr>
@@ -22007,7 +21946,7 @@
             <w:noProof/>
             <w:webHidden/>
           </w:rPr>
-          <w:instrText xml:space="preserve"> PAGEREF _Toc159925122 \h </w:instrText>
+          <w:instrText xml:space="preserve"> PAGEREF _Toc159943668 \h </w:instrText>
         </w:r>
         <w:r>
           <w:rPr>
@@ -22027,7 +21966,7 @@
             <w:noProof/>
             <w:webHidden/>
           </w:rPr>
-          <w:t>29</w:t>
+          <w:t>27</w:t>
         </w:r>
         <w:r>
           <w:rPr>
@@ -22051,13 +21990,13 @@
           <w14:ligatures w14:val="standardContextual"/>
         </w:rPr>
       </w:pPr>
-      <w:hyperlink w:anchor="_Toc159925123" w:history="1">
+      <w:hyperlink w:anchor="_Toc159943669" w:history="1">
         <w:r>
           <w:rPr>
             <w:rStyle w:val="Hyperlink"/>
             <w:noProof/>
           </w:rPr>
-          <w:t>Tabelle 12: MT-009</w:t>
+          <w:t>Tabelle 7: MT-004</w:t>
         </w:r>
         <w:r>
           <w:rPr>
@@ -22078,7 +22017,7 @@
             <w:noProof/>
             <w:webHidden/>
           </w:rPr>
-          <w:instrText xml:space="preserve"> PAGEREF _Toc159925123 \h </w:instrText>
+          <w:instrText xml:space="preserve"> PAGEREF _Toc159943669 \h </w:instrText>
         </w:r>
         <w:r>
           <w:rPr>
@@ -22098,7 +22037,7 @@
             <w:noProof/>
             <w:webHidden/>
           </w:rPr>
-          <w:t>29</w:t>
+          <w:t>28</w:t>
         </w:r>
         <w:r>
           <w:rPr>
@@ -22122,13 +22061,13 @@
           <w14:ligatures w14:val="standardContextual"/>
         </w:rPr>
       </w:pPr>
-      <w:hyperlink w:anchor="_Toc159925124" w:history="1">
+      <w:hyperlink w:anchor="_Toc159943670" w:history="1">
         <w:r>
           <w:rPr>
             <w:rStyle w:val="Hyperlink"/>
             <w:noProof/>
           </w:rPr>
-          <w:t>Tabelle 13: MT-010</w:t>
+          <w:t>Tabelle 8: MT-005</w:t>
         </w:r>
         <w:r>
           <w:rPr>
@@ -22149,7 +22088,7 @@
             <w:noProof/>
             <w:webHidden/>
           </w:rPr>
-          <w:instrText xml:space="preserve"> PAGEREF _Toc159925124 \h </w:instrText>
+          <w:instrText xml:space="preserve"> PAGEREF _Toc159943670 \h </w:instrText>
         </w:r>
         <w:r>
           <w:rPr>
@@ -22169,7 +22108,7 @@
             <w:noProof/>
             <w:webHidden/>
           </w:rPr>
-          <w:t>30</w:t>
+          <w:t>28</w:t>
         </w:r>
         <w:r>
           <w:rPr>
@@ -22193,13 +22132,13 @@
           <w14:ligatures w14:val="standardContextual"/>
         </w:rPr>
       </w:pPr>
-      <w:hyperlink w:anchor="_Toc159925125" w:history="1">
+      <w:hyperlink w:anchor="_Toc159943671" w:history="1">
         <w:r>
           <w:rPr>
             <w:rStyle w:val="Hyperlink"/>
             <w:noProof/>
           </w:rPr>
-          <w:t>Tabelle 14: UT-001</w:t>
+          <w:t>Tabelle 9: MT-006</w:t>
         </w:r>
         <w:r>
           <w:rPr>
@@ -22220,7 +22159,7 @@
             <w:noProof/>
             <w:webHidden/>
           </w:rPr>
-          <w:instrText xml:space="preserve"> PAGEREF _Toc159925125 \h </w:instrText>
+          <w:instrText xml:space="preserve"> PAGEREF _Toc159943671 \h </w:instrText>
         </w:r>
         <w:r>
           <w:rPr>
@@ -22240,7 +22179,7 @@
             <w:noProof/>
             <w:webHidden/>
           </w:rPr>
-          <w:t>30</w:t>
+          <w:t>28</w:t>
         </w:r>
         <w:r>
           <w:rPr>
@@ -22264,13 +22203,13 @@
           <w14:ligatures w14:val="standardContextual"/>
         </w:rPr>
       </w:pPr>
-      <w:hyperlink w:anchor="_Toc159925126" w:history="1">
+      <w:hyperlink w:anchor="_Toc159943672" w:history="1">
         <w:r>
           <w:rPr>
             <w:rStyle w:val="Hyperlink"/>
             <w:noProof/>
           </w:rPr>
-          <w:t>Tabelle 15: LT-001</w:t>
+          <w:t>Tabelle 10: MT-007</w:t>
         </w:r>
         <w:r>
           <w:rPr>
@@ -22291,7 +22230,7 @@
             <w:noProof/>
             <w:webHidden/>
           </w:rPr>
-          <w:instrText xml:space="preserve"> PAGEREF _Toc159925126 \h </w:instrText>
+          <w:instrText xml:space="preserve"> PAGEREF _Toc159943672 \h </w:instrText>
         </w:r>
         <w:r>
           <w:rPr>
@@ -22311,7 +22250,7 @@
             <w:noProof/>
             <w:webHidden/>
           </w:rPr>
-          <w:t>30</w:t>
+          <w:t>29</w:t>
         </w:r>
         <w:r>
           <w:rPr>
@@ -22335,13 +22274,13 @@
           <w14:ligatures w14:val="standardContextual"/>
         </w:rPr>
       </w:pPr>
-      <w:hyperlink w:anchor="_Toc159925127" w:history="1">
+      <w:hyperlink w:anchor="_Toc159943673" w:history="1">
         <w:r>
           <w:rPr>
             <w:rStyle w:val="Hyperlink"/>
             <w:noProof/>
           </w:rPr>
-          <w:t>Tabelle 16: Abkürzungsverzeichnis</w:t>
+          <w:t>Tabelle 11: MT-008</w:t>
         </w:r>
         <w:r>
           <w:rPr>
@@ -22362,7 +22301,7 @@
             <w:noProof/>
             <w:webHidden/>
           </w:rPr>
-          <w:instrText xml:space="preserve"> PAGEREF _Toc159925127 \h </w:instrText>
+          <w:instrText xml:space="preserve"> PAGEREF _Toc159943673 \h </w:instrText>
         </w:r>
         <w:r>
           <w:rPr>
@@ -22382,7 +22321,7 @@
             <w:noProof/>
             <w:webHidden/>
           </w:rPr>
-          <w:t>51</w:t>
+          <w:t>29</w:t>
         </w:r>
         <w:r>
           <w:rPr>
@@ -22406,12 +22345,367 @@
           <w14:ligatures w14:val="standardContextual"/>
         </w:rPr>
       </w:pPr>
-      <w:hyperlink w:anchor="_Toc159925128" w:history="1">
+      <w:hyperlink w:anchor="_Toc159943674" w:history="1">
         <w:r>
           <w:rPr>
             <w:rStyle w:val="Hyperlink"/>
             <w:noProof/>
           </w:rPr>
+          <w:t>Tabelle 12: MT-009</w:t>
+        </w:r>
+        <w:r>
+          <w:rPr>
+            <w:noProof/>
+            <w:webHidden/>
+          </w:rPr>
+          <w:tab/>
+        </w:r>
+        <w:r>
+          <w:rPr>
+            <w:noProof/>
+            <w:webHidden/>
+          </w:rPr>
+          <w:fldChar w:fldCharType="begin"/>
+        </w:r>
+        <w:r>
+          <w:rPr>
+            <w:noProof/>
+            <w:webHidden/>
+          </w:rPr>
+          <w:instrText xml:space="preserve"> PAGEREF _Toc159943674 \h </w:instrText>
+        </w:r>
+        <w:r>
+          <w:rPr>
+            <w:noProof/>
+            <w:webHidden/>
+          </w:rPr>
+        </w:r>
+        <w:r>
+          <w:rPr>
+            <w:noProof/>
+            <w:webHidden/>
+          </w:rPr>
+          <w:fldChar w:fldCharType="separate"/>
+        </w:r>
+        <w:r>
+          <w:rPr>
+            <w:noProof/>
+            <w:webHidden/>
+          </w:rPr>
+          <w:t>29</w:t>
+        </w:r>
+        <w:r>
+          <w:rPr>
+            <w:noProof/>
+            <w:webHidden/>
+          </w:rPr>
+          <w:fldChar w:fldCharType="end"/>
+        </w:r>
+      </w:hyperlink>
+    </w:p>
+    <w:p>
+      <w:pPr>
+        <w:pStyle w:val="Abbildungsverzeichnis"/>
+        <w:tabs>
+          <w:tab w:val="right" w:leader="dot" w:pos="9061"/>
+        </w:tabs>
+        <w:rPr>
+          <w:rFonts w:asciiTheme="minorHAnsi" w:eastAsiaTheme="minorEastAsia" w:hAnsiTheme="minorHAnsi" w:cstheme="minorBidi"/>
+          <w:noProof/>
+          <w:kern w:val="2"/>
+          <w14:ligatures w14:val="standardContextual"/>
+        </w:rPr>
+      </w:pPr>
+      <w:hyperlink w:anchor="_Toc159943675" w:history="1">
+        <w:r>
+          <w:rPr>
+            <w:rStyle w:val="Hyperlink"/>
+            <w:noProof/>
+          </w:rPr>
+          <w:t>Tabelle 13: MT-010</w:t>
+        </w:r>
+        <w:r>
+          <w:rPr>
+            <w:noProof/>
+            <w:webHidden/>
+          </w:rPr>
+          <w:tab/>
+        </w:r>
+        <w:r>
+          <w:rPr>
+            <w:noProof/>
+            <w:webHidden/>
+          </w:rPr>
+          <w:fldChar w:fldCharType="begin"/>
+        </w:r>
+        <w:r>
+          <w:rPr>
+            <w:noProof/>
+            <w:webHidden/>
+          </w:rPr>
+          <w:instrText xml:space="preserve"> PAGEREF _Toc159943675 \h </w:instrText>
+        </w:r>
+        <w:r>
+          <w:rPr>
+            <w:noProof/>
+            <w:webHidden/>
+          </w:rPr>
+        </w:r>
+        <w:r>
+          <w:rPr>
+            <w:noProof/>
+            <w:webHidden/>
+          </w:rPr>
+          <w:fldChar w:fldCharType="separate"/>
+        </w:r>
+        <w:r>
+          <w:rPr>
+            <w:noProof/>
+            <w:webHidden/>
+          </w:rPr>
+          <w:t>30</w:t>
+        </w:r>
+        <w:r>
+          <w:rPr>
+            <w:noProof/>
+            <w:webHidden/>
+          </w:rPr>
+          <w:fldChar w:fldCharType="end"/>
+        </w:r>
+      </w:hyperlink>
+    </w:p>
+    <w:p>
+      <w:pPr>
+        <w:pStyle w:val="Abbildungsverzeichnis"/>
+        <w:tabs>
+          <w:tab w:val="right" w:leader="dot" w:pos="9061"/>
+        </w:tabs>
+        <w:rPr>
+          <w:rFonts w:asciiTheme="minorHAnsi" w:eastAsiaTheme="minorEastAsia" w:hAnsiTheme="minorHAnsi" w:cstheme="minorBidi"/>
+          <w:noProof/>
+          <w:kern w:val="2"/>
+          <w14:ligatures w14:val="standardContextual"/>
+        </w:rPr>
+      </w:pPr>
+      <w:hyperlink w:anchor="_Toc159943676" w:history="1">
+        <w:r>
+          <w:rPr>
+            <w:rStyle w:val="Hyperlink"/>
+            <w:noProof/>
+          </w:rPr>
+          <w:t>Tabelle 14: UT-001</w:t>
+        </w:r>
+        <w:r>
+          <w:rPr>
+            <w:noProof/>
+            <w:webHidden/>
+          </w:rPr>
+          <w:tab/>
+        </w:r>
+        <w:r>
+          <w:rPr>
+            <w:noProof/>
+            <w:webHidden/>
+          </w:rPr>
+          <w:fldChar w:fldCharType="begin"/>
+        </w:r>
+        <w:r>
+          <w:rPr>
+            <w:noProof/>
+            <w:webHidden/>
+          </w:rPr>
+          <w:instrText xml:space="preserve"> PAGEREF _Toc159943676 \h </w:instrText>
+        </w:r>
+        <w:r>
+          <w:rPr>
+            <w:noProof/>
+            <w:webHidden/>
+          </w:rPr>
+        </w:r>
+        <w:r>
+          <w:rPr>
+            <w:noProof/>
+            <w:webHidden/>
+          </w:rPr>
+          <w:fldChar w:fldCharType="separate"/>
+        </w:r>
+        <w:r>
+          <w:rPr>
+            <w:noProof/>
+            <w:webHidden/>
+          </w:rPr>
+          <w:t>30</w:t>
+        </w:r>
+        <w:r>
+          <w:rPr>
+            <w:noProof/>
+            <w:webHidden/>
+          </w:rPr>
+          <w:fldChar w:fldCharType="end"/>
+        </w:r>
+      </w:hyperlink>
+    </w:p>
+    <w:p>
+      <w:pPr>
+        <w:pStyle w:val="Abbildungsverzeichnis"/>
+        <w:tabs>
+          <w:tab w:val="right" w:leader="dot" w:pos="9061"/>
+        </w:tabs>
+        <w:rPr>
+          <w:rFonts w:asciiTheme="minorHAnsi" w:eastAsiaTheme="minorEastAsia" w:hAnsiTheme="minorHAnsi" w:cstheme="minorBidi"/>
+          <w:noProof/>
+          <w:kern w:val="2"/>
+          <w14:ligatures w14:val="standardContextual"/>
+        </w:rPr>
+      </w:pPr>
+      <w:hyperlink w:anchor="_Toc159943677" w:history="1">
+        <w:r>
+          <w:rPr>
+            <w:rStyle w:val="Hyperlink"/>
+            <w:noProof/>
+          </w:rPr>
+          <w:t>Tabelle 15: LT-001</w:t>
+        </w:r>
+        <w:r>
+          <w:rPr>
+            <w:noProof/>
+            <w:webHidden/>
+          </w:rPr>
+          <w:tab/>
+        </w:r>
+        <w:r>
+          <w:rPr>
+            <w:noProof/>
+            <w:webHidden/>
+          </w:rPr>
+          <w:fldChar w:fldCharType="begin"/>
+        </w:r>
+        <w:r>
+          <w:rPr>
+            <w:noProof/>
+            <w:webHidden/>
+          </w:rPr>
+          <w:instrText xml:space="preserve"> PAGEREF _Toc159943677 \h </w:instrText>
+        </w:r>
+        <w:r>
+          <w:rPr>
+            <w:noProof/>
+            <w:webHidden/>
+          </w:rPr>
+        </w:r>
+        <w:r>
+          <w:rPr>
+            <w:noProof/>
+            <w:webHidden/>
+          </w:rPr>
+          <w:fldChar w:fldCharType="separate"/>
+        </w:r>
+        <w:r>
+          <w:rPr>
+            <w:noProof/>
+            <w:webHidden/>
+          </w:rPr>
+          <w:t>30</w:t>
+        </w:r>
+        <w:r>
+          <w:rPr>
+            <w:noProof/>
+            <w:webHidden/>
+          </w:rPr>
+          <w:fldChar w:fldCharType="end"/>
+        </w:r>
+      </w:hyperlink>
+    </w:p>
+    <w:p>
+      <w:pPr>
+        <w:pStyle w:val="Abbildungsverzeichnis"/>
+        <w:tabs>
+          <w:tab w:val="right" w:leader="dot" w:pos="9061"/>
+        </w:tabs>
+        <w:rPr>
+          <w:rFonts w:asciiTheme="minorHAnsi" w:eastAsiaTheme="minorEastAsia" w:hAnsiTheme="minorHAnsi" w:cstheme="minorBidi"/>
+          <w:noProof/>
+          <w:kern w:val="2"/>
+          <w14:ligatures w14:val="standardContextual"/>
+        </w:rPr>
+      </w:pPr>
+      <w:hyperlink w:anchor="_Toc159943678" w:history="1">
+        <w:r>
+          <w:rPr>
+            <w:rStyle w:val="Hyperlink"/>
+            <w:noProof/>
+          </w:rPr>
+          <w:t>Tabelle 16: Abkürzungsverzeichnis</w:t>
+        </w:r>
+        <w:r>
+          <w:rPr>
+            <w:noProof/>
+            <w:webHidden/>
+          </w:rPr>
+          <w:tab/>
+        </w:r>
+        <w:r>
+          <w:rPr>
+            <w:noProof/>
+            <w:webHidden/>
+          </w:rPr>
+          <w:fldChar w:fldCharType="begin"/>
+        </w:r>
+        <w:r>
+          <w:rPr>
+            <w:noProof/>
+            <w:webHidden/>
+          </w:rPr>
+          <w:instrText xml:space="preserve"> PAGEREF _Toc159943678 \h </w:instrText>
+        </w:r>
+        <w:r>
+          <w:rPr>
+            <w:noProof/>
+            <w:webHidden/>
+          </w:rPr>
+        </w:r>
+        <w:r>
+          <w:rPr>
+            <w:noProof/>
+            <w:webHidden/>
+          </w:rPr>
+          <w:fldChar w:fldCharType="separate"/>
+        </w:r>
+        <w:r>
+          <w:rPr>
+            <w:noProof/>
+            <w:webHidden/>
+          </w:rPr>
+          <w:t>51</w:t>
+        </w:r>
+        <w:r>
+          <w:rPr>
+            <w:noProof/>
+            <w:webHidden/>
+          </w:rPr>
+          <w:fldChar w:fldCharType="end"/>
+        </w:r>
+      </w:hyperlink>
+    </w:p>
+    <w:p>
+      <w:pPr>
+        <w:pStyle w:val="Abbildungsverzeichnis"/>
+        <w:tabs>
+          <w:tab w:val="right" w:leader="dot" w:pos="9061"/>
+        </w:tabs>
+        <w:rPr>
+          <w:rFonts w:asciiTheme="minorHAnsi" w:eastAsiaTheme="minorEastAsia" w:hAnsiTheme="minorHAnsi" w:cstheme="minorBidi"/>
+          <w:noProof/>
+          <w:kern w:val="2"/>
+          <w14:ligatures w14:val="standardContextual"/>
+        </w:rPr>
+      </w:pPr>
+      <w:hyperlink w:anchor="_Toc159943679" w:history="1">
+        <w:r>
+          <w:rPr>
+            <w:rStyle w:val="Hyperlink"/>
+            <w:noProof/>
+          </w:rPr>
           <w:t>Tabelle 17: Glossar</w:t>
         </w:r>
         <w:r>
@@ -22433,7 +22727,7 @@
             <w:noProof/>
             <w:webHidden/>
           </w:rPr>
-          <w:instrText xml:space="preserve"> PAGEREF _Toc159925128 \h </w:instrText>
+          <w:instrText xml:space="preserve"> PAGEREF _Toc159943679 \h </w:instrText>
         </w:r>
         <w:r>
           <w:rPr>
@@ -22476,16 +22770,16 @@
       <w:pPr>
         <w:pStyle w:val="berschrift2"/>
       </w:pPr>
-      <w:bookmarkStart w:id="268" w:name="_Toc159247830"/>
-      <w:bookmarkStart w:id="269" w:name="_Toc159322308"/>
-      <w:bookmarkStart w:id="270" w:name="_Toc159925068"/>
+      <w:bookmarkStart w:id="273" w:name="_Toc159247830"/>
+      <w:bookmarkStart w:id="274" w:name="_Toc159322308"/>
+      <w:bookmarkStart w:id="275" w:name="_Toc159943804"/>
       <w:r>
         <w:lastRenderedPageBreak/>
         <w:t>Anhang</w:t>
       </w:r>
-      <w:bookmarkEnd w:id="268"/>
-      <w:bookmarkEnd w:id="269"/>
-      <w:bookmarkEnd w:id="270"/>
+      <w:bookmarkEnd w:id="273"/>
+      <w:bookmarkEnd w:id="274"/>
+      <w:bookmarkEnd w:id="275"/>
     </w:p>
     <w:p>
       <w:r>
@@ -22493,8 +22787,8 @@
       </w:r>
     </w:p>
     <w:sectPr>
-      <w:headerReference w:type="default" r:id="rId55"/>
-      <w:footerReference w:type="default" r:id="rId56"/>
+      <w:headerReference w:type="default" r:id="rId61"/>
+      <w:footerReference w:type="default" r:id="rId62"/>
       <w:pgSz w:w="11906" w:h="16838" w:code="9"/>
       <w:pgMar w:top="1418" w:right="1134" w:bottom="1134" w:left="1701" w:header="567" w:footer="420" w:gutter="0"/>
       <w:cols w:space="708"/>
@@ -22900,7 +23194,7 @@
       <w:rPr>
         <w:noProof/>
       </w:rPr>
-      <w:instrText>27.02.2024, 10:39:51</w:instrText>
+      <w:instrText>27.02.2024, 13:53:27</w:instrText>
     </w:r>
     <w:r>
       <w:fldChar w:fldCharType="end"/>
@@ -22946,7 +23240,7 @@
       <w:rPr>
         <w:noProof/>
       </w:rPr>
-      <w:t>27.02.2024, 10:39:51</w:t>
+      <w:t>27.02.2024, 13:53:27</w:t>
     </w:r>
     <w:r>
       <w:rPr>
@@ -23490,7 +23784,7 @@
         <w:noProof/>
       </w:rPr>
       <w:drawing>
-        <wp:anchor distT="0" distB="0" distL="114300" distR="114300" simplePos="0" relativeHeight="251661312" behindDoc="1" locked="1" layoutInCell="1" allowOverlap="1" wp14:anchorId="5EB4D1AB">
+        <wp:anchor distT="0" distB="0" distL="114300" distR="114300" simplePos="0" relativeHeight="251661312" behindDoc="1" locked="1" layoutInCell="1" allowOverlap="1" wp14:anchorId="67490092">
           <wp:simplePos x="0" y="0"/>
           <wp:positionH relativeFrom="page">
             <wp:posOffset>0</wp:posOffset>
@@ -23553,7 +23847,7 @@
         <w:noProof/>
       </w:rPr>
       <w:drawing>
-        <wp:anchor distT="0" distB="0" distL="114300" distR="114300" simplePos="0" relativeHeight="251660288" behindDoc="1" locked="1" layoutInCell="1" allowOverlap="1" wp14:anchorId="59DC7306">
+        <wp:anchor distT="0" distB="0" distL="114300" distR="114300" simplePos="0" relativeHeight="251660288" behindDoc="1" locked="1" layoutInCell="1" allowOverlap="1" wp14:anchorId="76A7D1F4">
           <wp:simplePos x="0" y="0"/>
           <wp:positionH relativeFrom="page">
             <wp:posOffset>0</wp:posOffset>
@@ -30768,9 +31062,11 @@
     <w:rsid w:val="00C6622F"/>
     <w:rsid w:val="00C969A0"/>
     <w:rsid w:val="00CF288B"/>
+    <w:rsid w:val="00D32FC1"/>
     <w:rsid w:val="00D51942"/>
     <w:rsid w:val="00DC23CF"/>
     <w:rsid w:val="00E42EFC"/>
+    <w:rsid w:val="00E44838"/>
   </w:rsids>
   <m:mathPr>
     <m:mathFont m:val="Cambria Math"/>
@@ -31529,18 +31825,14 @@
 </file>
 
 <file path=customXml/item1.xml><?xml version="1.0" encoding="utf-8"?>
-<officeatwork xmlns="http://schemas.officeatwork.com/Media"/>
+<officeatwork xmlns="http://schemas.officeatwork.com/MasterProperties">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</officeatwork>
 </file>
 
 <file path=customXml/item2.xml><?xml version="1.0" encoding="utf-8"?>
-<officeatwork xmlns="http://schemas.officeatwork.com/MasterProperties">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</officeatwork>
+<officeatwork xmlns="http://schemas.officeatwork.com/Document">eNp7v3u/jUt+cmlual6JnU1wfk5pSWZ+nmeKnY0+MscnMS+9NDE91c7IwNTURh/OtQnLTC0HqoVScJMAxiof0g==</officeatwork>
 </file>
 
 <file path=customXml/item3.xml><?xml version="1.0" encoding="utf-8"?>
-<officeatwork xmlns="http://schemas.officeatwork.com/Formulas">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</officeatwork>
-</file>
-
-<file path=customXml/item4.xml><?xml version="1.0" encoding="utf-8"?>
 <officeatwork xmlns="http://schemas.officeatwork.com/CustomXMLPart">
   <Organisation1>Fach- und Wirtschaftsmittelschulzentrum Luzern</Organisation1>
   <FooterNormal/>
@@ -31550,8 +31842,12 @@
 </officeatwork>
 </file>
 
+<file path=customXml/item4.xml><?xml version="1.0" encoding="utf-8"?>
+<officeatwork xmlns="http://schemas.officeatwork.com/Formulas">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</officeatwork>
+</file>
+
 <file path=customXml/item5.xml><?xml version="1.0" encoding="utf-8"?>
-<officeatwork xmlns="http://schemas.officeatwork.com/Document">eNp7v3u/jUt+cmlual6JnU1wfk5pSWZ+nmeKnY0+MscnMS+9NDE91c7IwNTURh/OtQnLTC0HqoVScJMAxiof0g==</officeatwork>
+<officeatwork xmlns="http://schemas.officeatwork.com/Media"/>
 </file>
 
 <file path=customXml/item6.xml><?xml version="1.0" encoding="utf-8"?>
@@ -31705,14 +32001,6 @@
 </file>
 
 <file path=customXml/itemProps1.xml><?xml version="1.0" encoding="utf-8"?>
-<ds:datastoreItem xmlns:ds="http://schemas.openxmlformats.org/officeDocument/2006/customXml" ds:itemID="{0BB302DD-BCC8-4F4F-9950-0C98E8BFDC8B}">
-  <ds:schemaRefs>
-    <ds:schemaRef ds:uri="http://schemas.officeatwork.com/Media"/>
-  </ds:schemaRefs>
-</ds:datastoreItem>
-</file>
-
-<file path=customXml/itemProps2.xml><?xml version="1.0" encoding="utf-8"?>
 <ds:datastoreItem xmlns:ds="http://schemas.openxmlformats.org/officeDocument/2006/customXml" ds:itemID="{8299DD54-8E07-4677-87D1-70D016813FA5}">
   <ds:schemaRefs>
     <ds:schemaRef ds:uri="http://schemas.officeatwork.com/MasterProperties"/>
@@ -31720,7 +32008,23 @@
 </ds:datastoreItem>
 </file>
 
+<file path=customXml/itemProps2.xml><?xml version="1.0" encoding="utf-8"?>
+<ds:datastoreItem xmlns:ds="http://schemas.openxmlformats.org/officeDocument/2006/customXml" ds:itemID="{1E4A8571-0AAF-462B-B75C-B3FDB679EFEC}">
+  <ds:schemaRefs>
+    <ds:schemaRef ds:uri="http://schemas.officeatwork.com/Document"/>
+  </ds:schemaRefs>
+</ds:datastoreItem>
+</file>
+
 <file path=customXml/itemProps3.xml><?xml version="1.0" encoding="utf-8"?>
+<ds:datastoreItem xmlns:ds="http://schemas.openxmlformats.org/officeDocument/2006/customXml" ds:itemID="{77B64A57-574E-4B82-813E-6EE8CE131B6B}">
+  <ds:schemaRefs>
+    <ds:schemaRef ds:uri="http://schemas.officeatwork.com/CustomXMLPart"/>
+  </ds:schemaRefs>
+</ds:datastoreItem>
+</file>
+
+<file path=customXml/itemProps4.xml><?xml version="1.0" encoding="utf-8"?>
 <ds:datastoreItem xmlns:ds="http://schemas.openxmlformats.org/officeDocument/2006/customXml" ds:itemID="{A393CE47-6D34-4868-9C70-02D8CFA0A437}">
   <ds:schemaRefs>
     <ds:schemaRef ds:uri="http://schemas.officeatwork.com/Formulas"/>
@@ -31728,18 +32032,10 @@
 </ds:datastoreItem>
 </file>
 
-<file path=customXml/itemProps4.xml><?xml version="1.0" encoding="utf-8"?>
-<ds:datastoreItem xmlns:ds="http://schemas.openxmlformats.org/officeDocument/2006/customXml" ds:itemID="{77B64A57-574E-4B82-813E-6EE8CE131B6B}">
+<file path=customXml/itemProps5.xml><?xml version="1.0" encoding="utf-8"?>
+<ds:datastoreItem xmlns:ds="http://schemas.openxmlformats.org/officeDocument/2006/customXml" ds:itemID="{0BB302DD-BCC8-4F4F-9950-0C98E8BFDC8B}">
   <ds:schemaRefs>
-    <ds:schemaRef ds:uri="http://schemas.officeatwork.com/CustomXMLPart"/>
-  </ds:schemaRefs>
-</ds:datastoreItem>
-</file>
-
-<file path=customXml/itemProps5.xml><?xml version="1.0" encoding="utf-8"?>
-<ds:datastoreItem xmlns:ds="http://schemas.openxmlformats.org/officeDocument/2006/customXml" ds:itemID="{1E4A8571-0AAF-462B-B75C-B3FDB679EFEC}">
-  <ds:schemaRefs>
-    <ds:schemaRef ds:uri="http://schemas.officeatwork.com/Document"/>
+    <ds:schemaRef ds:uri="http://schemas.officeatwork.com/Media"/>
   </ds:schemaRefs>
 </ds:datastoreItem>
 </file>
